--- a/04_Queue.docx
+++ b/04_Queue.docx
@@ -459,11 +459,7982 @@
     </w:p>
     <w:p>
       <w:pPr>
-        <w:pStyle w:val="ListParagraph"/>
-        <w:numPr>
-          <w:ilvl w:val="0"/>
-          <w:numId w:val="4"/>
-        </w:numPr>
+        <w:jc w:val="both"/>
+        <w:rPr>
+          <w:rFonts w:ascii="Times New Roman" w:hAnsi="Times New Roman" w:cs="Times New Roman"/>
+          <w:sz w:val="24"/>
+          <w:szCs w:val="24"/>
+        </w:rPr>
+      </w:pPr>
+      <w:r>
+        <w:rPr>
+          <w:rFonts w:ascii="Times New Roman" w:hAnsi="Times New Roman" w:cs="Times New Roman"/>
+          <w:sz w:val="24"/>
+          <w:szCs w:val="24"/>
+        </w:rPr>
+        <w:t>Code</w:t>
+      </w:r>
+    </w:p>
+    <w:p>
+      <w:pPr>
+        <w:shd w:val="clear" w:color="auto" w:fill="1E1E1E"/>
+        <w:spacing w:after="0" w:line="285" w:lineRule="atLeast"/>
+        <w:rPr>
+          <w:rFonts w:ascii="Consolas" w:eastAsia="Times New Roman" w:hAnsi="Consolas" w:cs="Times New Roman"/>
+          <w:color w:val="D4D4D4"/>
+          <w:sz w:val="21"/>
+          <w:szCs w:val="21"/>
+          <w:lang w:eastAsia="en-IN"/>
+        </w:rPr>
+      </w:pPr>
+      <w:r>
+        <w:rPr>
+          <w:rFonts w:ascii="Consolas" w:eastAsia="Times New Roman" w:hAnsi="Consolas" w:cs="Times New Roman"/>
+          <w:color w:val="C586C0"/>
+          <w:sz w:val="21"/>
+          <w:szCs w:val="21"/>
+          <w:lang w:eastAsia="en-IN"/>
+        </w:rPr>
+        <w:t>#include</w:t>
+      </w:r>
+      <w:r>
+        <w:rPr>
+          <w:rFonts w:ascii="Consolas" w:eastAsia="Times New Roman" w:hAnsi="Consolas" w:cs="Times New Roman"/>
+          <w:color w:val="569CD6"/>
+          <w:sz w:val="21"/>
+          <w:szCs w:val="21"/>
+          <w:lang w:eastAsia="en-IN"/>
+        </w:rPr>
+        <w:t xml:space="preserve"> </w:t>
+      </w:r>
+      <w:r>
+        <w:rPr>
+          <w:rFonts w:ascii="Consolas" w:eastAsia="Times New Roman" w:hAnsi="Consolas" w:cs="Times New Roman"/>
+          <w:color w:val="CE9178"/>
+          <w:sz w:val="21"/>
+          <w:szCs w:val="21"/>
+          <w:lang w:eastAsia="en-IN"/>
+        </w:rPr>
+        <w:t>&lt;stdio.h&gt;</w:t>
+      </w:r>
+    </w:p>
+    <w:p>
+      <w:pPr>
+        <w:shd w:val="clear" w:color="auto" w:fill="1E1E1E"/>
+        <w:spacing w:after="0" w:line="285" w:lineRule="atLeast"/>
+        <w:rPr>
+          <w:rFonts w:ascii="Consolas" w:eastAsia="Times New Roman" w:hAnsi="Consolas" w:cs="Times New Roman"/>
+          <w:color w:val="D4D4D4"/>
+          <w:sz w:val="21"/>
+          <w:szCs w:val="21"/>
+          <w:lang w:eastAsia="en-IN"/>
+        </w:rPr>
+      </w:pPr>
+      <w:r>
+        <w:rPr>
+          <w:rFonts w:ascii="Consolas" w:eastAsia="Times New Roman" w:hAnsi="Consolas" w:cs="Times New Roman"/>
+          <w:color w:val="C586C0"/>
+          <w:sz w:val="21"/>
+          <w:szCs w:val="21"/>
+          <w:lang w:eastAsia="en-IN"/>
+        </w:rPr>
+        <w:t>#include</w:t>
+      </w:r>
+      <w:r>
+        <w:rPr>
+          <w:rFonts w:ascii="Consolas" w:eastAsia="Times New Roman" w:hAnsi="Consolas" w:cs="Times New Roman"/>
+          <w:color w:val="569CD6"/>
+          <w:sz w:val="21"/>
+          <w:szCs w:val="21"/>
+          <w:lang w:eastAsia="en-IN"/>
+        </w:rPr>
+        <w:t xml:space="preserve"> </w:t>
+      </w:r>
+      <w:r>
+        <w:rPr>
+          <w:rFonts w:ascii="Consolas" w:eastAsia="Times New Roman" w:hAnsi="Consolas" w:cs="Times New Roman"/>
+          <w:color w:val="CE9178"/>
+          <w:sz w:val="21"/>
+          <w:szCs w:val="21"/>
+          <w:lang w:eastAsia="en-IN"/>
+        </w:rPr>
+        <w:t>&lt;stdlib.h&gt;</w:t>
+      </w:r>
+    </w:p>
+    <w:p>
+      <w:pPr>
+        <w:shd w:val="clear" w:color="auto" w:fill="1E1E1E"/>
+        <w:spacing w:after="0" w:line="285" w:lineRule="atLeast"/>
+        <w:rPr>
+          <w:rFonts w:ascii="Consolas" w:eastAsia="Times New Roman" w:hAnsi="Consolas" w:cs="Times New Roman"/>
+          <w:color w:val="D4D4D4"/>
+          <w:sz w:val="21"/>
+          <w:szCs w:val="21"/>
+          <w:lang w:eastAsia="en-IN"/>
+        </w:rPr>
+      </w:pPr>
+      <w:r>
+        <w:rPr>
+          <w:rFonts w:ascii="Consolas" w:eastAsia="Times New Roman" w:hAnsi="Consolas" w:cs="Times New Roman"/>
+          <w:color w:val="569CD6"/>
+          <w:sz w:val="21"/>
+          <w:szCs w:val="21"/>
+          <w:lang w:eastAsia="en-IN"/>
+        </w:rPr>
+        <w:t>typedef</w:t>
+      </w:r>
+      <w:r>
+        <w:rPr>
+          <w:rFonts w:ascii="Consolas" w:eastAsia="Times New Roman" w:hAnsi="Consolas" w:cs="Times New Roman"/>
+          <w:color w:val="D4D4D4"/>
+          <w:sz w:val="21"/>
+          <w:szCs w:val="21"/>
+          <w:lang w:eastAsia="en-IN"/>
+        </w:rPr>
+        <w:t xml:space="preserve"> </w:t>
+      </w:r>
+      <w:r>
+        <w:rPr>
+          <w:rFonts w:ascii="Consolas" w:eastAsia="Times New Roman" w:hAnsi="Consolas" w:cs="Times New Roman"/>
+          <w:color w:val="569CD6"/>
+          <w:sz w:val="21"/>
+          <w:szCs w:val="21"/>
+          <w:lang w:eastAsia="en-IN"/>
+        </w:rPr>
+        <w:t>struct</w:t>
+      </w:r>
+      <w:r>
+        <w:rPr>
+          <w:rFonts w:ascii="Consolas" w:eastAsia="Times New Roman" w:hAnsi="Consolas" w:cs="Times New Roman"/>
+          <w:color w:val="D4D4D4"/>
+          <w:sz w:val="21"/>
+          <w:szCs w:val="21"/>
+          <w:lang w:eastAsia="en-IN"/>
+        </w:rPr>
+        <w:t xml:space="preserve"> </w:t>
+      </w:r>
+      <w:r>
+        <w:rPr>
+          <w:rFonts w:ascii="Consolas" w:eastAsia="Times New Roman" w:hAnsi="Consolas" w:cs="Times New Roman"/>
+          <w:color w:val="4EC9B0"/>
+          <w:sz w:val="21"/>
+          <w:szCs w:val="21"/>
+          <w:lang w:eastAsia="en-IN"/>
+        </w:rPr>
+        <w:t>Queue</w:t>
+      </w:r>
+      <w:r>
+        <w:rPr>
+          <w:rFonts w:ascii="Consolas" w:eastAsia="Times New Roman" w:hAnsi="Consolas" w:cs="Times New Roman"/>
+          <w:color w:val="D4D4D4"/>
+          <w:sz w:val="21"/>
+          <w:szCs w:val="21"/>
+          <w:lang w:eastAsia="en-IN"/>
+        </w:rPr>
+        <w:t>{</w:t>
+      </w:r>
+    </w:p>
+    <w:p>
+      <w:pPr>
+        <w:shd w:val="clear" w:color="auto" w:fill="1E1E1E"/>
+        <w:spacing w:after="0" w:line="285" w:lineRule="atLeast"/>
+        <w:rPr>
+          <w:rFonts w:ascii="Consolas" w:eastAsia="Times New Roman" w:hAnsi="Consolas" w:cs="Times New Roman"/>
+          <w:color w:val="D4D4D4"/>
+          <w:sz w:val="21"/>
+          <w:szCs w:val="21"/>
+          <w:lang w:eastAsia="en-IN"/>
+        </w:rPr>
+      </w:pPr>
+      <w:r>
+        <w:rPr>
+          <w:rFonts w:ascii="Consolas" w:eastAsia="Times New Roman" w:hAnsi="Consolas" w:cs="Times New Roman"/>
+          <w:color w:val="D4D4D4"/>
+          <w:sz w:val="21"/>
+          <w:szCs w:val="21"/>
+          <w:lang w:eastAsia="en-IN"/>
+        </w:rPr>
+        <w:t>     </w:t>
+      </w:r>
+      <w:r>
+        <w:rPr>
+          <w:rFonts w:ascii="Consolas" w:eastAsia="Times New Roman" w:hAnsi="Consolas" w:cs="Times New Roman"/>
+          <w:color w:val="569CD6"/>
+          <w:sz w:val="21"/>
+          <w:szCs w:val="21"/>
+          <w:lang w:eastAsia="en-IN"/>
+        </w:rPr>
+        <w:t>unsigned</w:t>
+      </w:r>
+      <w:r>
+        <w:rPr>
+          <w:rFonts w:ascii="Consolas" w:eastAsia="Times New Roman" w:hAnsi="Consolas" w:cs="Times New Roman"/>
+          <w:color w:val="D4D4D4"/>
+          <w:sz w:val="21"/>
+          <w:szCs w:val="21"/>
+          <w:lang w:eastAsia="en-IN"/>
+        </w:rPr>
+        <w:t xml:space="preserve"> </w:t>
+      </w:r>
+      <w:r>
+        <w:rPr>
+          <w:rFonts w:ascii="Consolas" w:eastAsia="Times New Roman" w:hAnsi="Consolas" w:cs="Times New Roman"/>
+          <w:color w:val="569CD6"/>
+          <w:sz w:val="21"/>
+          <w:szCs w:val="21"/>
+          <w:lang w:eastAsia="en-IN"/>
+        </w:rPr>
+        <w:t>int</w:t>
+      </w:r>
+      <w:r>
+        <w:rPr>
+          <w:rFonts w:ascii="Consolas" w:eastAsia="Times New Roman" w:hAnsi="Consolas" w:cs="Times New Roman"/>
+          <w:color w:val="D4D4D4"/>
+          <w:sz w:val="21"/>
+          <w:szCs w:val="21"/>
+          <w:lang w:eastAsia="en-IN"/>
+        </w:rPr>
+        <w:t xml:space="preserve"> </w:t>
+      </w:r>
+      <w:r>
+        <w:rPr>
+          <w:rFonts w:ascii="Consolas" w:eastAsia="Times New Roman" w:hAnsi="Consolas" w:cs="Times New Roman"/>
+          <w:color w:val="9CDCFE"/>
+          <w:sz w:val="21"/>
+          <w:szCs w:val="21"/>
+          <w:lang w:eastAsia="en-IN"/>
+        </w:rPr>
+        <w:t>size</w:t>
+      </w:r>
+      <w:r>
+        <w:rPr>
+          <w:rFonts w:ascii="Consolas" w:eastAsia="Times New Roman" w:hAnsi="Consolas" w:cs="Times New Roman"/>
+          <w:color w:val="D4D4D4"/>
+          <w:sz w:val="21"/>
+          <w:szCs w:val="21"/>
+          <w:lang w:eastAsia="en-IN"/>
+        </w:rPr>
+        <w:t>;</w:t>
+      </w:r>
+    </w:p>
+    <w:p>
+      <w:pPr>
+        <w:shd w:val="clear" w:color="auto" w:fill="1E1E1E"/>
+        <w:spacing w:after="0" w:line="285" w:lineRule="atLeast"/>
+        <w:rPr>
+          <w:rFonts w:ascii="Consolas" w:eastAsia="Times New Roman" w:hAnsi="Consolas" w:cs="Times New Roman"/>
+          <w:color w:val="D4D4D4"/>
+          <w:sz w:val="21"/>
+          <w:szCs w:val="21"/>
+          <w:lang w:eastAsia="en-IN"/>
+        </w:rPr>
+      </w:pPr>
+      <w:r>
+        <w:rPr>
+          <w:rFonts w:ascii="Consolas" w:eastAsia="Times New Roman" w:hAnsi="Consolas" w:cs="Times New Roman"/>
+          <w:color w:val="D4D4D4"/>
+          <w:sz w:val="21"/>
+          <w:szCs w:val="21"/>
+          <w:lang w:eastAsia="en-IN"/>
+        </w:rPr>
+        <w:t>     </w:t>
+      </w:r>
+      <w:r>
+        <w:rPr>
+          <w:rFonts w:ascii="Consolas" w:eastAsia="Times New Roman" w:hAnsi="Consolas" w:cs="Times New Roman"/>
+          <w:color w:val="569CD6"/>
+          <w:sz w:val="21"/>
+          <w:szCs w:val="21"/>
+          <w:lang w:eastAsia="en-IN"/>
+        </w:rPr>
+        <w:t>int</w:t>
+      </w:r>
+      <w:r>
+        <w:rPr>
+          <w:rFonts w:ascii="Consolas" w:eastAsia="Times New Roman" w:hAnsi="Consolas" w:cs="Times New Roman"/>
+          <w:color w:val="D4D4D4"/>
+          <w:sz w:val="21"/>
+          <w:szCs w:val="21"/>
+          <w:lang w:eastAsia="en-IN"/>
+        </w:rPr>
+        <w:t xml:space="preserve"> </w:t>
+      </w:r>
+      <w:r>
+        <w:rPr>
+          <w:rFonts w:ascii="Consolas" w:eastAsia="Times New Roman" w:hAnsi="Consolas" w:cs="Times New Roman"/>
+          <w:color w:val="9CDCFE"/>
+          <w:sz w:val="21"/>
+          <w:szCs w:val="21"/>
+          <w:lang w:eastAsia="en-IN"/>
+        </w:rPr>
+        <w:t>front</w:t>
+      </w:r>
+      <w:r>
+        <w:rPr>
+          <w:rFonts w:ascii="Consolas" w:eastAsia="Times New Roman" w:hAnsi="Consolas" w:cs="Times New Roman"/>
+          <w:color w:val="D4D4D4"/>
+          <w:sz w:val="21"/>
+          <w:szCs w:val="21"/>
+          <w:lang w:eastAsia="en-IN"/>
+        </w:rPr>
+        <w:t>;</w:t>
+      </w:r>
+    </w:p>
+    <w:p>
+      <w:pPr>
+        <w:shd w:val="clear" w:color="auto" w:fill="1E1E1E"/>
+        <w:spacing w:after="0" w:line="285" w:lineRule="atLeast"/>
+        <w:rPr>
+          <w:rFonts w:ascii="Consolas" w:eastAsia="Times New Roman" w:hAnsi="Consolas" w:cs="Times New Roman"/>
+          <w:color w:val="D4D4D4"/>
+          <w:sz w:val="21"/>
+          <w:szCs w:val="21"/>
+          <w:lang w:eastAsia="en-IN"/>
+        </w:rPr>
+      </w:pPr>
+      <w:r>
+        <w:rPr>
+          <w:rFonts w:ascii="Consolas" w:eastAsia="Times New Roman" w:hAnsi="Consolas" w:cs="Times New Roman"/>
+          <w:color w:val="D4D4D4"/>
+          <w:sz w:val="21"/>
+          <w:szCs w:val="21"/>
+          <w:lang w:eastAsia="en-IN"/>
+        </w:rPr>
+        <w:t>     </w:t>
+      </w:r>
+      <w:r>
+        <w:rPr>
+          <w:rFonts w:ascii="Consolas" w:eastAsia="Times New Roman" w:hAnsi="Consolas" w:cs="Times New Roman"/>
+          <w:color w:val="569CD6"/>
+          <w:sz w:val="21"/>
+          <w:szCs w:val="21"/>
+          <w:lang w:eastAsia="en-IN"/>
+        </w:rPr>
+        <w:t>int</w:t>
+      </w:r>
+      <w:r>
+        <w:rPr>
+          <w:rFonts w:ascii="Consolas" w:eastAsia="Times New Roman" w:hAnsi="Consolas" w:cs="Times New Roman"/>
+          <w:color w:val="D4D4D4"/>
+          <w:sz w:val="21"/>
+          <w:szCs w:val="21"/>
+          <w:lang w:eastAsia="en-IN"/>
+        </w:rPr>
+        <w:t xml:space="preserve"> </w:t>
+      </w:r>
+      <w:r>
+        <w:rPr>
+          <w:rFonts w:ascii="Consolas" w:eastAsia="Times New Roman" w:hAnsi="Consolas" w:cs="Times New Roman"/>
+          <w:color w:val="9CDCFE"/>
+          <w:sz w:val="21"/>
+          <w:szCs w:val="21"/>
+          <w:lang w:eastAsia="en-IN"/>
+        </w:rPr>
+        <w:t>rear</w:t>
+      </w:r>
+      <w:r>
+        <w:rPr>
+          <w:rFonts w:ascii="Consolas" w:eastAsia="Times New Roman" w:hAnsi="Consolas" w:cs="Times New Roman"/>
+          <w:color w:val="D4D4D4"/>
+          <w:sz w:val="21"/>
+          <w:szCs w:val="21"/>
+          <w:lang w:eastAsia="en-IN"/>
+        </w:rPr>
+        <w:t>;</w:t>
+      </w:r>
+    </w:p>
+    <w:p>
+      <w:pPr>
+        <w:shd w:val="clear" w:color="auto" w:fill="1E1E1E"/>
+        <w:spacing w:after="0" w:line="285" w:lineRule="atLeast"/>
+        <w:rPr>
+          <w:rFonts w:ascii="Consolas" w:eastAsia="Times New Roman" w:hAnsi="Consolas" w:cs="Times New Roman"/>
+          <w:color w:val="D4D4D4"/>
+          <w:sz w:val="21"/>
+          <w:szCs w:val="21"/>
+          <w:lang w:eastAsia="en-IN"/>
+        </w:rPr>
+      </w:pPr>
+      <w:r>
+        <w:rPr>
+          <w:rFonts w:ascii="Consolas" w:eastAsia="Times New Roman" w:hAnsi="Consolas" w:cs="Times New Roman"/>
+          <w:color w:val="D4D4D4"/>
+          <w:sz w:val="21"/>
+          <w:szCs w:val="21"/>
+          <w:lang w:eastAsia="en-IN"/>
+        </w:rPr>
+        <w:t>     </w:t>
+      </w:r>
+      <w:r>
+        <w:rPr>
+          <w:rFonts w:ascii="Consolas" w:eastAsia="Times New Roman" w:hAnsi="Consolas" w:cs="Times New Roman"/>
+          <w:color w:val="569CD6"/>
+          <w:sz w:val="21"/>
+          <w:szCs w:val="21"/>
+          <w:lang w:eastAsia="en-IN"/>
+        </w:rPr>
+        <w:t>int</w:t>
+      </w:r>
+      <w:r>
+        <w:rPr>
+          <w:rFonts w:ascii="Consolas" w:eastAsia="Times New Roman" w:hAnsi="Consolas" w:cs="Times New Roman"/>
+          <w:color w:val="D4D4D4"/>
+          <w:sz w:val="21"/>
+          <w:szCs w:val="21"/>
+          <w:lang w:eastAsia="en-IN"/>
+        </w:rPr>
+        <w:t xml:space="preserve"> *</w:t>
+      </w:r>
+      <w:r>
+        <w:rPr>
+          <w:rFonts w:ascii="Consolas" w:eastAsia="Times New Roman" w:hAnsi="Consolas" w:cs="Times New Roman"/>
+          <w:color w:val="9CDCFE"/>
+          <w:sz w:val="21"/>
+          <w:szCs w:val="21"/>
+          <w:lang w:eastAsia="en-IN"/>
+        </w:rPr>
+        <w:t>array</w:t>
+      </w:r>
+      <w:r>
+        <w:rPr>
+          <w:rFonts w:ascii="Consolas" w:eastAsia="Times New Roman" w:hAnsi="Consolas" w:cs="Times New Roman"/>
+          <w:color w:val="D4D4D4"/>
+          <w:sz w:val="21"/>
+          <w:szCs w:val="21"/>
+          <w:lang w:eastAsia="en-IN"/>
+        </w:rPr>
+        <w:t>;</w:t>
+      </w:r>
+    </w:p>
+    <w:p>
+      <w:pPr>
+        <w:shd w:val="clear" w:color="auto" w:fill="1E1E1E"/>
+        <w:spacing w:after="0" w:line="285" w:lineRule="atLeast"/>
+        <w:rPr>
+          <w:rFonts w:ascii="Consolas" w:eastAsia="Times New Roman" w:hAnsi="Consolas" w:cs="Times New Roman"/>
+          <w:color w:val="D4D4D4"/>
+          <w:sz w:val="21"/>
+          <w:szCs w:val="21"/>
+          <w:lang w:eastAsia="en-IN"/>
+        </w:rPr>
+      </w:pPr>
+      <w:r>
+        <w:rPr>
+          <w:rFonts w:ascii="Consolas" w:eastAsia="Times New Roman" w:hAnsi="Consolas" w:cs="Times New Roman"/>
+          <w:color w:val="D4D4D4"/>
+          <w:sz w:val="21"/>
+          <w:szCs w:val="21"/>
+          <w:lang w:eastAsia="en-IN"/>
+        </w:rPr>
+        <w:t>}</w:t>
+      </w:r>
+      <w:r>
+        <w:rPr>
+          <w:rFonts w:ascii="Consolas" w:eastAsia="Times New Roman" w:hAnsi="Consolas" w:cs="Times New Roman"/>
+          <w:color w:val="4EC9B0"/>
+          <w:sz w:val="21"/>
+          <w:szCs w:val="21"/>
+          <w:lang w:eastAsia="en-IN"/>
+        </w:rPr>
+        <w:t>Q1</w:t>
+      </w:r>
+      <w:r>
+        <w:rPr>
+          <w:rFonts w:ascii="Consolas" w:eastAsia="Times New Roman" w:hAnsi="Consolas" w:cs="Times New Roman"/>
+          <w:color w:val="D4D4D4"/>
+          <w:sz w:val="21"/>
+          <w:szCs w:val="21"/>
+          <w:lang w:eastAsia="en-IN"/>
+        </w:rPr>
+        <w:t>;</w:t>
+      </w:r>
+    </w:p>
+    <w:p>
+      <w:pPr>
+        <w:shd w:val="clear" w:color="auto" w:fill="1E1E1E"/>
+        <w:spacing w:after="0" w:line="285" w:lineRule="atLeast"/>
+        <w:rPr>
+          <w:rFonts w:ascii="Consolas" w:eastAsia="Times New Roman" w:hAnsi="Consolas" w:cs="Times New Roman"/>
+          <w:color w:val="D4D4D4"/>
+          <w:sz w:val="21"/>
+          <w:szCs w:val="21"/>
+          <w:lang w:eastAsia="en-IN"/>
+        </w:rPr>
+      </w:pPr>
+    </w:p>
+    <w:p>
+      <w:pPr>
+        <w:shd w:val="clear" w:color="auto" w:fill="1E1E1E"/>
+        <w:spacing w:after="0" w:line="285" w:lineRule="atLeast"/>
+        <w:rPr>
+          <w:rFonts w:ascii="Consolas" w:eastAsia="Times New Roman" w:hAnsi="Consolas" w:cs="Times New Roman"/>
+          <w:color w:val="D4D4D4"/>
+          <w:sz w:val="21"/>
+          <w:szCs w:val="21"/>
+          <w:lang w:eastAsia="en-IN"/>
+        </w:rPr>
+      </w:pPr>
+      <w:r>
+        <w:rPr>
+          <w:rFonts w:ascii="Consolas" w:eastAsia="Times New Roman" w:hAnsi="Consolas" w:cs="Times New Roman"/>
+          <w:color w:val="4EC9B0"/>
+          <w:sz w:val="21"/>
+          <w:szCs w:val="21"/>
+          <w:lang w:eastAsia="en-IN"/>
+        </w:rPr>
+        <w:t>Q1</w:t>
+      </w:r>
+      <w:r>
+        <w:rPr>
+          <w:rFonts w:ascii="Consolas" w:eastAsia="Times New Roman" w:hAnsi="Consolas" w:cs="Times New Roman"/>
+          <w:color w:val="D4D4D4"/>
+          <w:sz w:val="21"/>
+          <w:szCs w:val="21"/>
+          <w:lang w:eastAsia="en-IN"/>
+        </w:rPr>
+        <w:t xml:space="preserve">* </w:t>
+      </w:r>
+      <w:r>
+        <w:rPr>
+          <w:rFonts w:ascii="Consolas" w:eastAsia="Times New Roman" w:hAnsi="Consolas" w:cs="Times New Roman"/>
+          <w:color w:val="DCDCAA"/>
+          <w:sz w:val="21"/>
+          <w:szCs w:val="21"/>
+          <w:lang w:eastAsia="en-IN"/>
+        </w:rPr>
+        <w:t>create</w:t>
+      </w:r>
+      <w:r>
+        <w:rPr>
+          <w:rFonts w:ascii="Consolas" w:eastAsia="Times New Roman" w:hAnsi="Consolas" w:cs="Times New Roman"/>
+          <w:color w:val="D4D4D4"/>
+          <w:sz w:val="21"/>
+          <w:szCs w:val="21"/>
+          <w:lang w:eastAsia="en-IN"/>
+        </w:rPr>
+        <w:t>(</w:t>
+      </w:r>
+      <w:r>
+        <w:rPr>
+          <w:rFonts w:ascii="Consolas" w:eastAsia="Times New Roman" w:hAnsi="Consolas" w:cs="Times New Roman"/>
+          <w:color w:val="569CD6"/>
+          <w:sz w:val="21"/>
+          <w:szCs w:val="21"/>
+          <w:lang w:eastAsia="en-IN"/>
+        </w:rPr>
+        <w:t>unsigned</w:t>
+      </w:r>
+      <w:r>
+        <w:rPr>
+          <w:rFonts w:ascii="Consolas" w:eastAsia="Times New Roman" w:hAnsi="Consolas" w:cs="Times New Roman"/>
+          <w:color w:val="D4D4D4"/>
+          <w:sz w:val="21"/>
+          <w:szCs w:val="21"/>
+          <w:lang w:eastAsia="en-IN"/>
+        </w:rPr>
+        <w:t xml:space="preserve"> </w:t>
+      </w:r>
+      <w:r>
+        <w:rPr>
+          <w:rFonts w:ascii="Consolas" w:eastAsia="Times New Roman" w:hAnsi="Consolas" w:cs="Times New Roman"/>
+          <w:color w:val="569CD6"/>
+          <w:sz w:val="21"/>
+          <w:szCs w:val="21"/>
+          <w:lang w:eastAsia="en-IN"/>
+        </w:rPr>
+        <w:t>int</w:t>
+      </w:r>
+      <w:r>
+        <w:rPr>
+          <w:rFonts w:ascii="Consolas" w:eastAsia="Times New Roman" w:hAnsi="Consolas" w:cs="Times New Roman"/>
+          <w:color w:val="D4D4D4"/>
+          <w:sz w:val="21"/>
+          <w:szCs w:val="21"/>
+          <w:lang w:eastAsia="en-IN"/>
+        </w:rPr>
+        <w:t xml:space="preserve"> </w:t>
+      </w:r>
+      <w:r>
+        <w:rPr>
+          <w:rFonts w:ascii="Consolas" w:eastAsia="Times New Roman" w:hAnsi="Consolas" w:cs="Times New Roman"/>
+          <w:color w:val="9CDCFE"/>
+          <w:sz w:val="21"/>
+          <w:szCs w:val="21"/>
+          <w:lang w:eastAsia="en-IN"/>
+        </w:rPr>
+        <w:t>size</w:t>
+      </w:r>
+      <w:r>
+        <w:rPr>
+          <w:rFonts w:ascii="Consolas" w:eastAsia="Times New Roman" w:hAnsi="Consolas" w:cs="Times New Roman"/>
+          <w:color w:val="D4D4D4"/>
+          <w:sz w:val="21"/>
+          <w:szCs w:val="21"/>
+          <w:lang w:eastAsia="en-IN"/>
+        </w:rPr>
+        <w:t>){</w:t>
+      </w:r>
+    </w:p>
+    <w:p>
+      <w:pPr>
+        <w:shd w:val="clear" w:color="auto" w:fill="1E1E1E"/>
+        <w:spacing w:after="0" w:line="285" w:lineRule="atLeast"/>
+        <w:rPr>
+          <w:rFonts w:ascii="Consolas" w:eastAsia="Times New Roman" w:hAnsi="Consolas" w:cs="Times New Roman"/>
+          <w:color w:val="D4D4D4"/>
+          <w:sz w:val="21"/>
+          <w:szCs w:val="21"/>
+          <w:lang w:eastAsia="en-IN"/>
+        </w:rPr>
+      </w:pPr>
+      <w:r>
+        <w:rPr>
+          <w:rFonts w:ascii="Consolas" w:eastAsia="Times New Roman" w:hAnsi="Consolas" w:cs="Times New Roman"/>
+          <w:color w:val="D4D4D4"/>
+          <w:sz w:val="21"/>
+          <w:szCs w:val="21"/>
+          <w:lang w:eastAsia="en-IN"/>
+        </w:rPr>
+        <w:t xml:space="preserve">    </w:t>
+      </w:r>
+      <w:r>
+        <w:rPr>
+          <w:rFonts w:ascii="Consolas" w:eastAsia="Times New Roman" w:hAnsi="Consolas" w:cs="Times New Roman"/>
+          <w:color w:val="4EC9B0"/>
+          <w:sz w:val="21"/>
+          <w:szCs w:val="21"/>
+          <w:lang w:eastAsia="en-IN"/>
+        </w:rPr>
+        <w:t>Q1</w:t>
+      </w:r>
+      <w:r>
+        <w:rPr>
+          <w:rFonts w:ascii="Consolas" w:eastAsia="Times New Roman" w:hAnsi="Consolas" w:cs="Times New Roman"/>
+          <w:color w:val="D4D4D4"/>
+          <w:sz w:val="21"/>
+          <w:szCs w:val="21"/>
+          <w:lang w:eastAsia="en-IN"/>
+        </w:rPr>
+        <w:t xml:space="preserve"> *</w:t>
+      </w:r>
+      <w:r>
+        <w:rPr>
+          <w:rFonts w:ascii="Consolas" w:eastAsia="Times New Roman" w:hAnsi="Consolas" w:cs="Times New Roman"/>
+          <w:color w:val="9CDCFE"/>
+          <w:sz w:val="21"/>
+          <w:szCs w:val="21"/>
+          <w:lang w:eastAsia="en-IN"/>
+        </w:rPr>
+        <w:t>queue</w:t>
+      </w:r>
+      <w:r>
+        <w:rPr>
+          <w:rFonts w:ascii="Consolas" w:eastAsia="Times New Roman" w:hAnsi="Consolas" w:cs="Times New Roman"/>
+          <w:color w:val="D4D4D4"/>
+          <w:sz w:val="21"/>
+          <w:szCs w:val="21"/>
+          <w:lang w:eastAsia="en-IN"/>
+        </w:rPr>
+        <w:t>;</w:t>
+      </w:r>
+    </w:p>
+    <w:p>
+      <w:pPr>
+        <w:shd w:val="clear" w:color="auto" w:fill="1E1E1E"/>
+        <w:spacing w:after="0" w:line="285" w:lineRule="atLeast"/>
+        <w:rPr>
+          <w:rFonts w:ascii="Consolas" w:eastAsia="Times New Roman" w:hAnsi="Consolas" w:cs="Times New Roman"/>
+          <w:color w:val="D4D4D4"/>
+          <w:sz w:val="21"/>
+          <w:szCs w:val="21"/>
+          <w:lang w:eastAsia="en-IN"/>
+        </w:rPr>
+      </w:pPr>
+      <w:r>
+        <w:rPr>
+          <w:rFonts w:ascii="Consolas" w:eastAsia="Times New Roman" w:hAnsi="Consolas" w:cs="Times New Roman"/>
+          <w:color w:val="D4D4D4"/>
+          <w:sz w:val="21"/>
+          <w:szCs w:val="21"/>
+          <w:lang w:eastAsia="en-IN"/>
+        </w:rPr>
+        <w:t xml:space="preserve">    </w:t>
+      </w:r>
+      <w:r>
+        <w:rPr>
+          <w:rFonts w:ascii="Consolas" w:eastAsia="Times New Roman" w:hAnsi="Consolas" w:cs="Times New Roman"/>
+          <w:color w:val="9CDCFE"/>
+          <w:sz w:val="21"/>
+          <w:szCs w:val="21"/>
+          <w:lang w:eastAsia="en-IN"/>
+        </w:rPr>
+        <w:t>queue</w:t>
+      </w:r>
+      <w:r>
+        <w:rPr>
+          <w:rFonts w:ascii="Consolas" w:eastAsia="Times New Roman" w:hAnsi="Consolas" w:cs="Times New Roman"/>
+          <w:color w:val="D4D4D4"/>
+          <w:sz w:val="21"/>
+          <w:szCs w:val="21"/>
+          <w:lang w:eastAsia="en-IN"/>
+        </w:rPr>
+        <w:t>= (</w:t>
+      </w:r>
+      <w:r>
+        <w:rPr>
+          <w:rFonts w:ascii="Consolas" w:eastAsia="Times New Roman" w:hAnsi="Consolas" w:cs="Times New Roman"/>
+          <w:color w:val="569CD6"/>
+          <w:sz w:val="21"/>
+          <w:szCs w:val="21"/>
+          <w:lang w:eastAsia="en-IN"/>
+        </w:rPr>
+        <w:t>struct</w:t>
+      </w:r>
+      <w:r>
+        <w:rPr>
+          <w:rFonts w:ascii="Consolas" w:eastAsia="Times New Roman" w:hAnsi="Consolas" w:cs="Times New Roman"/>
+          <w:color w:val="D4D4D4"/>
+          <w:sz w:val="21"/>
+          <w:szCs w:val="21"/>
+          <w:lang w:eastAsia="en-IN"/>
+        </w:rPr>
+        <w:t xml:space="preserve"> </w:t>
+      </w:r>
+      <w:r>
+        <w:rPr>
+          <w:rFonts w:ascii="Consolas" w:eastAsia="Times New Roman" w:hAnsi="Consolas" w:cs="Times New Roman"/>
+          <w:color w:val="4EC9B0"/>
+          <w:sz w:val="21"/>
+          <w:szCs w:val="21"/>
+          <w:lang w:eastAsia="en-IN"/>
+        </w:rPr>
+        <w:t>Queue</w:t>
+      </w:r>
+      <w:r>
+        <w:rPr>
+          <w:rFonts w:ascii="Consolas" w:eastAsia="Times New Roman" w:hAnsi="Consolas" w:cs="Times New Roman"/>
+          <w:color w:val="D4D4D4"/>
+          <w:sz w:val="21"/>
+          <w:szCs w:val="21"/>
+          <w:lang w:eastAsia="en-IN"/>
+        </w:rPr>
+        <w:t>*)</w:t>
+      </w:r>
+      <w:r>
+        <w:rPr>
+          <w:rFonts w:ascii="Consolas" w:eastAsia="Times New Roman" w:hAnsi="Consolas" w:cs="Times New Roman"/>
+          <w:color w:val="DCDCAA"/>
+          <w:sz w:val="21"/>
+          <w:szCs w:val="21"/>
+          <w:lang w:eastAsia="en-IN"/>
+        </w:rPr>
+        <w:t>malloc</w:t>
+      </w:r>
+      <w:r>
+        <w:rPr>
+          <w:rFonts w:ascii="Consolas" w:eastAsia="Times New Roman" w:hAnsi="Consolas" w:cs="Times New Roman"/>
+          <w:color w:val="D4D4D4"/>
+          <w:sz w:val="21"/>
+          <w:szCs w:val="21"/>
+          <w:lang w:eastAsia="en-IN"/>
+        </w:rPr>
+        <w:t>(</w:t>
+      </w:r>
+      <w:r>
+        <w:rPr>
+          <w:rFonts w:ascii="Consolas" w:eastAsia="Times New Roman" w:hAnsi="Consolas" w:cs="Times New Roman"/>
+          <w:color w:val="569CD6"/>
+          <w:sz w:val="21"/>
+          <w:szCs w:val="21"/>
+          <w:lang w:eastAsia="en-IN"/>
+        </w:rPr>
+        <w:t>sizeof</w:t>
+      </w:r>
+      <w:r>
+        <w:rPr>
+          <w:rFonts w:ascii="Consolas" w:eastAsia="Times New Roman" w:hAnsi="Consolas" w:cs="Times New Roman"/>
+          <w:color w:val="D4D4D4"/>
+          <w:sz w:val="21"/>
+          <w:szCs w:val="21"/>
+          <w:lang w:eastAsia="en-IN"/>
+        </w:rPr>
+        <w:t>(</w:t>
+      </w:r>
+      <w:r>
+        <w:rPr>
+          <w:rFonts w:ascii="Consolas" w:eastAsia="Times New Roman" w:hAnsi="Consolas" w:cs="Times New Roman"/>
+          <w:color w:val="569CD6"/>
+          <w:sz w:val="21"/>
+          <w:szCs w:val="21"/>
+          <w:lang w:eastAsia="en-IN"/>
+        </w:rPr>
+        <w:t>struct</w:t>
+      </w:r>
+      <w:r>
+        <w:rPr>
+          <w:rFonts w:ascii="Consolas" w:eastAsia="Times New Roman" w:hAnsi="Consolas" w:cs="Times New Roman"/>
+          <w:color w:val="D4D4D4"/>
+          <w:sz w:val="21"/>
+          <w:szCs w:val="21"/>
+          <w:lang w:eastAsia="en-IN"/>
+        </w:rPr>
+        <w:t xml:space="preserve"> </w:t>
+      </w:r>
+      <w:r>
+        <w:rPr>
+          <w:rFonts w:ascii="Consolas" w:eastAsia="Times New Roman" w:hAnsi="Consolas" w:cs="Times New Roman"/>
+          <w:color w:val="4EC9B0"/>
+          <w:sz w:val="21"/>
+          <w:szCs w:val="21"/>
+          <w:lang w:eastAsia="en-IN"/>
+        </w:rPr>
+        <w:t>Queue</w:t>
+      </w:r>
+      <w:r>
+        <w:rPr>
+          <w:rFonts w:ascii="Consolas" w:eastAsia="Times New Roman" w:hAnsi="Consolas" w:cs="Times New Roman"/>
+          <w:color w:val="D4D4D4"/>
+          <w:sz w:val="21"/>
+          <w:szCs w:val="21"/>
+          <w:lang w:eastAsia="en-IN"/>
+        </w:rPr>
+        <w:t>));</w:t>
+      </w:r>
+    </w:p>
+    <w:p>
+      <w:pPr>
+        <w:shd w:val="clear" w:color="auto" w:fill="1E1E1E"/>
+        <w:spacing w:after="0" w:line="285" w:lineRule="atLeast"/>
+        <w:rPr>
+          <w:rFonts w:ascii="Consolas" w:eastAsia="Times New Roman" w:hAnsi="Consolas" w:cs="Times New Roman"/>
+          <w:color w:val="D4D4D4"/>
+          <w:sz w:val="21"/>
+          <w:szCs w:val="21"/>
+          <w:lang w:eastAsia="en-IN"/>
+        </w:rPr>
+      </w:pPr>
+      <w:r>
+        <w:rPr>
+          <w:rFonts w:ascii="Consolas" w:eastAsia="Times New Roman" w:hAnsi="Consolas" w:cs="Times New Roman"/>
+          <w:color w:val="D4D4D4"/>
+          <w:sz w:val="21"/>
+          <w:szCs w:val="21"/>
+          <w:lang w:eastAsia="en-IN"/>
+        </w:rPr>
+        <w:t xml:space="preserve">    </w:t>
+      </w:r>
+      <w:r>
+        <w:rPr>
+          <w:rFonts w:ascii="Consolas" w:eastAsia="Times New Roman" w:hAnsi="Consolas" w:cs="Times New Roman"/>
+          <w:color w:val="9CDCFE"/>
+          <w:sz w:val="21"/>
+          <w:szCs w:val="21"/>
+          <w:lang w:eastAsia="en-IN"/>
+        </w:rPr>
+        <w:t>queue</w:t>
+      </w:r>
+      <w:r>
+        <w:rPr>
+          <w:rFonts w:ascii="Consolas" w:eastAsia="Times New Roman" w:hAnsi="Consolas" w:cs="Times New Roman"/>
+          <w:color w:val="D4D4D4"/>
+          <w:sz w:val="21"/>
+          <w:szCs w:val="21"/>
+          <w:lang w:eastAsia="en-IN"/>
+        </w:rPr>
+        <w:t>-&gt;</w:t>
+      </w:r>
+      <w:r>
+        <w:rPr>
+          <w:rFonts w:ascii="Consolas" w:eastAsia="Times New Roman" w:hAnsi="Consolas" w:cs="Times New Roman"/>
+          <w:color w:val="9CDCFE"/>
+          <w:sz w:val="21"/>
+          <w:szCs w:val="21"/>
+          <w:lang w:eastAsia="en-IN"/>
+        </w:rPr>
+        <w:t>array</w:t>
+      </w:r>
+      <w:r>
+        <w:rPr>
+          <w:rFonts w:ascii="Consolas" w:eastAsia="Times New Roman" w:hAnsi="Consolas" w:cs="Times New Roman"/>
+          <w:color w:val="D4D4D4"/>
+          <w:sz w:val="21"/>
+          <w:szCs w:val="21"/>
+          <w:lang w:eastAsia="en-IN"/>
+        </w:rPr>
+        <w:t>=(</w:t>
+      </w:r>
+      <w:r>
+        <w:rPr>
+          <w:rFonts w:ascii="Consolas" w:eastAsia="Times New Roman" w:hAnsi="Consolas" w:cs="Times New Roman"/>
+          <w:color w:val="569CD6"/>
+          <w:sz w:val="21"/>
+          <w:szCs w:val="21"/>
+          <w:lang w:eastAsia="en-IN"/>
+        </w:rPr>
+        <w:t>int</w:t>
+      </w:r>
+      <w:r>
+        <w:rPr>
+          <w:rFonts w:ascii="Consolas" w:eastAsia="Times New Roman" w:hAnsi="Consolas" w:cs="Times New Roman"/>
+          <w:color w:val="D4D4D4"/>
+          <w:sz w:val="21"/>
+          <w:szCs w:val="21"/>
+          <w:lang w:eastAsia="en-IN"/>
+        </w:rPr>
+        <w:t>*)</w:t>
+      </w:r>
+      <w:r>
+        <w:rPr>
+          <w:rFonts w:ascii="Consolas" w:eastAsia="Times New Roman" w:hAnsi="Consolas" w:cs="Times New Roman"/>
+          <w:color w:val="DCDCAA"/>
+          <w:sz w:val="21"/>
+          <w:szCs w:val="21"/>
+          <w:lang w:eastAsia="en-IN"/>
+        </w:rPr>
+        <w:t>malloc</w:t>
+      </w:r>
+      <w:r>
+        <w:rPr>
+          <w:rFonts w:ascii="Consolas" w:eastAsia="Times New Roman" w:hAnsi="Consolas" w:cs="Times New Roman"/>
+          <w:color w:val="D4D4D4"/>
+          <w:sz w:val="21"/>
+          <w:szCs w:val="21"/>
+          <w:lang w:eastAsia="en-IN"/>
+        </w:rPr>
+        <w:t>(</w:t>
+      </w:r>
+      <w:r>
+        <w:rPr>
+          <w:rFonts w:ascii="Consolas" w:eastAsia="Times New Roman" w:hAnsi="Consolas" w:cs="Times New Roman"/>
+          <w:color w:val="9CDCFE"/>
+          <w:sz w:val="21"/>
+          <w:szCs w:val="21"/>
+          <w:lang w:eastAsia="en-IN"/>
+        </w:rPr>
+        <w:t>size</w:t>
+      </w:r>
+      <w:r>
+        <w:rPr>
+          <w:rFonts w:ascii="Consolas" w:eastAsia="Times New Roman" w:hAnsi="Consolas" w:cs="Times New Roman"/>
+          <w:color w:val="D4D4D4"/>
+          <w:sz w:val="21"/>
+          <w:szCs w:val="21"/>
+          <w:lang w:eastAsia="en-IN"/>
+        </w:rPr>
+        <w:t>*</w:t>
+      </w:r>
+      <w:r>
+        <w:rPr>
+          <w:rFonts w:ascii="Consolas" w:eastAsia="Times New Roman" w:hAnsi="Consolas" w:cs="Times New Roman"/>
+          <w:color w:val="569CD6"/>
+          <w:sz w:val="21"/>
+          <w:szCs w:val="21"/>
+          <w:lang w:eastAsia="en-IN"/>
+        </w:rPr>
+        <w:t>sizeof</w:t>
+      </w:r>
+      <w:r>
+        <w:rPr>
+          <w:rFonts w:ascii="Consolas" w:eastAsia="Times New Roman" w:hAnsi="Consolas" w:cs="Times New Roman"/>
+          <w:color w:val="D4D4D4"/>
+          <w:sz w:val="21"/>
+          <w:szCs w:val="21"/>
+          <w:lang w:eastAsia="en-IN"/>
+        </w:rPr>
+        <w:t>(</w:t>
+      </w:r>
+      <w:r>
+        <w:rPr>
+          <w:rFonts w:ascii="Consolas" w:eastAsia="Times New Roman" w:hAnsi="Consolas" w:cs="Times New Roman"/>
+          <w:color w:val="569CD6"/>
+          <w:sz w:val="21"/>
+          <w:szCs w:val="21"/>
+          <w:lang w:eastAsia="en-IN"/>
+        </w:rPr>
+        <w:t>int</w:t>
+      </w:r>
+      <w:r>
+        <w:rPr>
+          <w:rFonts w:ascii="Consolas" w:eastAsia="Times New Roman" w:hAnsi="Consolas" w:cs="Times New Roman"/>
+          <w:color w:val="D4D4D4"/>
+          <w:sz w:val="21"/>
+          <w:szCs w:val="21"/>
+          <w:lang w:eastAsia="en-IN"/>
+        </w:rPr>
+        <w:t>));</w:t>
+      </w:r>
+    </w:p>
+    <w:p>
+      <w:pPr>
+        <w:shd w:val="clear" w:color="auto" w:fill="1E1E1E"/>
+        <w:spacing w:after="0" w:line="285" w:lineRule="atLeast"/>
+        <w:rPr>
+          <w:rFonts w:ascii="Consolas" w:eastAsia="Times New Roman" w:hAnsi="Consolas" w:cs="Times New Roman"/>
+          <w:color w:val="D4D4D4"/>
+          <w:sz w:val="21"/>
+          <w:szCs w:val="21"/>
+          <w:lang w:eastAsia="en-IN"/>
+        </w:rPr>
+      </w:pPr>
+      <w:r>
+        <w:rPr>
+          <w:rFonts w:ascii="Consolas" w:eastAsia="Times New Roman" w:hAnsi="Consolas" w:cs="Times New Roman"/>
+          <w:color w:val="D4D4D4"/>
+          <w:sz w:val="21"/>
+          <w:szCs w:val="21"/>
+          <w:lang w:eastAsia="en-IN"/>
+        </w:rPr>
+        <w:t xml:space="preserve">    </w:t>
+      </w:r>
+      <w:r>
+        <w:rPr>
+          <w:rFonts w:ascii="Consolas" w:eastAsia="Times New Roman" w:hAnsi="Consolas" w:cs="Times New Roman"/>
+          <w:color w:val="9CDCFE"/>
+          <w:sz w:val="21"/>
+          <w:szCs w:val="21"/>
+          <w:lang w:eastAsia="en-IN"/>
+        </w:rPr>
+        <w:t>queue</w:t>
+      </w:r>
+      <w:r>
+        <w:rPr>
+          <w:rFonts w:ascii="Consolas" w:eastAsia="Times New Roman" w:hAnsi="Consolas" w:cs="Times New Roman"/>
+          <w:color w:val="D4D4D4"/>
+          <w:sz w:val="21"/>
+          <w:szCs w:val="21"/>
+          <w:lang w:eastAsia="en-IN"/>
+        </w:rPr>
+        <w:t>-&gt;</w:t>
+      </w:r>
+      <w:r>
+        <w:rPr>
+          <w:rFonts w:ascii="Consolas" w:eastAsia="Times New Roman" w:hAnsi="Consolas" w:cs="Times New Roman"/>
+          <w:color w:val="9CDCFE"/>
+          <w:sz w:val="21"/>
+          <w:szCs w:val="21"/>
+          <w:lang w:eastAsia="en-IN"/>
+        </w:rPr>
+        <w:t>size</w:t>
+      </w:r>
+      <w:r>
+        <w:rPr>
+          <w:rFonts w:ascii="Consolas" w:eastAsia="Times New Roman" w:hAnsi="Consolas" w:cs="Times New Roman"/>
+          <w:color w:val="D4D4D4"/>
+          <w:sz w:val="21"/>
+          <w:szCs w:val="21"/>
+          <w:lang w:eastAsia="en-IN"/>
+        </w:rPr>
+        <w:t>=</w:t>
+      </w:r>
+      <w:r>
+        <w:rPr>
+          <w:rFonts w:ascii="Consolas" w:eastAsia="Times New Roman" w:hAnsi="Consolas" w:cs="Times New Roman"/>
+          <w:color w:val="9CDCFE"/>
+          <w:sz w:val="21"/>
+          <w:szCs w:val="21"/>
+          <w:lang w:eastAsia="en-IN"/>
+        </w:rPr>
+        <w:t>size</w:t>
+      </w:r>
+      <w:r>
+        <w:rPr>
+          <w:rFonts w:ascii="Consolas" w:eastAsia="Times New Roman" w:hAnsi="Consolas" w:cs="Times New Roman"/>
+          <w:color w:val="D4D4D4"/>
+          <w:sz w:val="21"/>
+          <w:szCs w:val="21"/>
+          <w:lang w:eastAsia="en-IN"/>
+        </w:rPr>
+        <w:t>-</w:t>
+      </w:r>
+      <w:r>
+        <w:rPr>
+          <w:rFonts w:ascii="Consolas" w:eastAsia="Times New Roman" w:hAnsi="Consolas" w:cs="Times New Roman"/>
+          <w:color w:val="B5CEA8"/>
+          <w:sz w:val="21"/>
+          <w:szCs w:val="21"/>
+          <w:lang w:eastAsia="en-IN"/>
+        </w:rPr>
+        <w:t>1</w:t>
+      </w:r>
+      <w:r>
+        <w:rPr>
+          <w:rFonts w:ascii="Consolas" w:eastAsia="Times New Roman" w:hAnsi="Consolas" w:cs="Times New Roman"/>
+          <w:color w:val="D4D4D4"/>
+          <w:sz w:val="21"/>
+          <w:szCs w:val="21"/>
+          <w:lang w:eastAsia="en-IN"/>
+        </w:rPr>
+        <w:t>;</w:t>
+      </w:r>
+    </w:p>
+    <w:p>
+      <w:pPr>
+        <w:shd w:val="clear" w:color="auto" w:fill="1E1E1E"/>
+        <w:spacing w:after="0" w:line="285" w:lineRule="atLeast"/>
+        <w:rPr>
+          <w:rFonts w:ascii="Consolas" w:eastAsia="Times New Roman" w:hAnsi="Consolas" w:cs="Times New Roman"/>
+          <w:color w:val="D4D4D4"/>
+          <w:sz w:val="21"/>
+          <w:szCs w:val="21"/>
+          <w:lang w:eastAsia="en-IN"/>
+        </w:rPr>
+      </w:pPr>
+      <w:r>
+        <w:rPr>
+          <w:rFonts w:ascii="Consolas" w:eastAsia="Times New Roman" w:hAnsi="Consolas" w:cs="Times New Roman"/>
+          <w:color w:val="D4D4D4"/>
+          <w:sz w:val="21"/>
+          <w:szCs w:val="21"/>
+          <w:lang w:eastAsia="en-IN"/>
+        </w:rPr>
+        <w:t xml:space="preserve">    </w:t>
+      </w:r>
+      <w:r>
+        <w:rPr>
+          <w:rFonts w:ascii="Consolas" w:eastAsia="Times New Roman" w:hAnsi="Consolas" w:cs="Times New Roman"/>
+          <w:color w:val="9CDCFE"/>
+          <w:sz w:val="21"/>
+          <w:szCs w:val="21"/>
+          <w:lang w:eastAsia="en-IN"/>
+        </w:rPr>
+        <w:t>queue</w:t>
+      </w:r>
+      <w:r>
+        <w:rPr>
+          <w:rFonts w:ascii="Consolas" w:eastAsia="Times New Roman" w:hAnsi="Consolas" w:cs="Times New Roman"/>
+          <w:color w:val="D4D4D4"/>
+          <w:sz w:val="21"/>
+          <w:szCs w:val="21"/>
+          <w:lang w:eastAsia="en-IN"/>
+        </w:rPr>
+        <w:t>-&gt;</w:t>
+      </w:r>
+      <w:r>
+        <w:rPr>
+          <w:rFonts w:ascii="Consolas" w:eastAsia="Times New Roman" w:hAnsi="Consolas" w:cs="Times New Roman"/>
+          <w:color w:val="9CDCFE"/>
+          <w:sz w:val="21"/>
+          <w:szCs w:val="21"/>
+          <w:lang w:eastAsia="en-IN"/>
+        </w:rPr>
+        <w:t>front</w:t>
+      </w:r>
+      <w:r>
+        <w:rPr>
+          <w:rFonts w:ascii="Consolas" w:eastAsia="Times New Roman" w:hAnsi="Consolas" w:cs="Times New Roman"/>
+          <w:color w:val="D4D4D4"/>
+          <w:sz w:val="21"/>
+          <w:szCs w:val="21"/>
+          <w:lang w:eastAsia="en-IN"/>
+        </w:rPr>
+        <w:t>=-</w:t>
+      </w:r>
+      <w:r>
+        <w:rPr>
+          <w:rFonts w:ascii="Consolas" w:eastAsia="Times New Roman" w:hAnsi="Consolas" w:cs="Times New Roman"/>
+          <w:color w:val="B5CEA8"/>
+          <w:sz w:val="21"/>
+          <w:szCs w:val="21"/>
+          <w:lang w:eastAsia="en-IN"/>
+        </w:rPr>
+        <w:t>1</w:t>
+      </w:r>
+      <w:r>
+        <w:rPr>
+          <w:rFonts w:ascii="Consolas" w:eastAsia="Times New Roman" w:hAnsi="Consolas" w:cs="Times New Roman"/>
+          <w:color w:val="D4D4D4"/>
+          <w:sz w:val="21"/>
+          <w:szCs w:val="21"/>
+          <w:lang w:eastAsia="en-IN"/>
+        </w:rPr>
+        <w:t>;</w:t>
+      </w:r>
+    </w:p>
+    <w:p>
+      <w:pPr>
+        <w:shd w:val="clear" w:color="auto" w:fill="1E1E1E"/>
+        <w:spacing w:after="0" w:line="285" w:lineRule="atLeast"/>
+        <w:rPr>
+          <w:rFonts w:ascii="Consolas" w:eastAsia="Times New Roman" w:hAnsi="Consolas" w:cs="Times New Roman"/>
+          <w:color w:val="D4D4D4"/>
+          <w:sz w:val="21"/>
+          <w:szCs w:val="21"/>
+          <w:lang w:eastAsia="en-IN"/>
+        </w:rPr>
+      </w:pPr>
+      <w:r>
+        <w:rPr>
+          <w:rFonts w:ascii="Consolas" w:eastAsia="Times New Roman" w:hAnsi="Consolas" w:cs="Times New Roman"/>
+          <w:color w:val="D4D4D4"/>
+          <w:sz w:val="21"/>
+          <w:szCs w:val="21"/>
+          <w:lang w:eastAsia="en-IN"/>
+        </w:rPr>
+        <w:t xml:space="preserve">    </w:t>
+      </w:r>
+      <w:r>
+        <w:rPr>
+          <w:rFonts w:ascii="Consolas" w:eastAsia="Times New Roman" w:hAnsi="Consolas" w:cs="Times New Roman"/>
+          <w:color w:val="9CDCFE"/>
+          <w:sz w:val="21"/>
+          <w:szCs w:val="21"/>
+          <w:lang w:eastAsia="en-IN"/>
+        </w:rPr>
+        <w:t>queue</w:t>
+      </w:r>
+      <w:r>
+        <w:rPr>
+          <w:rFonts w:ascii="Consolas" w:eastAsia="Times New Roman" w:hAnsi="Consolas" w:cs="Times New Roman"/>
+          <w:color w:val="D4D4D4"/>
+          <w:sz w:val="21"/>
+          <w:szCs w:val="21"/>
+          <w:lang w:eastAsia="en-IN"/>
+        </w:rPr>
+        <w:t>-&gt;</w:t>
+      </w:r>
+      <w:r>
+        <w:rPr>
+          <w:rFonts w:ascii="Consolas" w:eastAsia="Times New Roman" w:hAnsi="Consolas" w:cs="Times New Roman"/>
+          <w:color w:val="9CDCFE"/>
+          <w:sz w:val="21"/>
+          <w:szCs w:val="21"/>
+          <w:lang w:eastAsia="en-IN"/>
+        </w:rPr>
+        <w:t>rear</w:t>
+      </w:r>
+      <w:r>
+        <w:rPr>
+          <w:rFonts w:ascii="Consolas" w:eastAsia="Times New Roman" w:hAnsi="Consolas" w:cs="Times New Roman"/>
+          <w:color w:val="D4D4D4"/>
+          <w:sz w:val="21"/>
+          <w:szCs w:val="21"/>
+          <w:lang w:eastAsia="en-IN"/>
+        </w:rPr>
+        <w:t>=-</w:t>
+      </w:r>
+      <w:r>
+        <w:rPr>
+          <w:rFonts w:ascii="Consolas" w:eastAsia="Times New Roman" w:hAnsi="Consolas" w:cs="Times New Roman"/>
+          <w:color w:val="B5CEA8"/>
+          <w:sz w:val="21"/>
+          <w:szCs w:val="21"/>
+          <w:lang w:eastAsia="en-IN"/>
+        </w:rPr>
+        <w:t>1</w:t>
+      </w:r>
+      <w:r>
+        <w:rPr>
+          <w:rFonts w:ascii="Consolas" w:eastAsia="Times New Roman" w:hAnsi="Consolas" w:cs="Times New Roman"/>
+          <w:color w:val="D4D4D4"/>
+          <w:sz w:val="21"/>
+          <w:szCs w:val="21"/>
+          <w:lang w:eastAsia="en-IN"/>
+        </w:rPr>
+        <w:t>;</w:t>
+      </w:r>
+    </w:p>
+    <w:p>
+      <w:pPr>
+        <w:shd w:val="clear" w:color="auto" w:fill="1E1E1E"/>
+        <w:spacing w:after="0" w:line="285" w:lineRule="atLeast"/>
+        <w:rPr>
+          <w:rFonts w:ascii="Consolas" w:eastAsia="Times New Roman" w:hAnsi="Consolas" w:cs="Times New Roman"/>
+          <w:color w:val="D4D4D4"/>
+          <w:sz w:val="21"/>
+          <w:szCs w:val="21"/>
+          <w:lang w:eastAsia="en-IN"/>
+        </w:rPr>
+      </w:pPr>
+      <w:r>
+        <w:rPr>
+          <w:rFonts w:ascii="Consolas" w:eastAsia="Times New Roman" w:hAnsi="Consolas" w:cs="Times New Roman"/>
+          <w:color w:val="D4D4D4"/>
+          <w:sz w:val="21"/>
+          <w:szCs w:val="21"/>
+          <w:lang w:eastAsia="en-IN"/>
+        </w:rPr>
+        <w:t xml:space="preserve">    </w:t>
+      </w:r>
+      <w:r>
+        <w:rPr>
+          <w:rFonts w:ascii="Consolas" w:eastAsia="Times New Roman" w:hAnsi="Consolas" w:cs="Times New Roman"/>
+          <w:color w:val="C586C0"/>
+          <w:sz w:val="21"/>
+          <w:szCs w:val="21"/>
+          <w:lang w:eastAsia="en-IN"/>
+        </w:rPr>
+        <w:t>return</w:t>
+      </w:r>
+      <w:r>
+        <w:rPr>
+          <w:rFonts w:ascii="Consolas" w:eastAsia="Times New Roman" w:hAnsi="Consolas" w:cs="Times New Roman"/>
+          <w:color w:val="D4D4D4"/>
+          <w:sz w:val="21"/>
+          <w:szCs w:val="21"/>
+          <w:lang w:eastAsia="en-IN"/>
+        </w:rPr>
+        <w:t xml:space="preserve"> </w:t>
+      </w:r>
+      <w:r>
+        <w:rPr>
+          <w:rFonts w:ascii="Consolas" w:eastAsia="Times New Roman" w:hAnsi="Consolas" w:cs="Times New Roman"/>
+          <w:color w:val="9CDCFE"/>
+          <w:sz w:val="21"/>
+          <w:szCs w:val="21"/>
+          <w:lang w:eastAsia="en-IN"/>
+        </w:rPr>
+        <w:t>queue</w:t>
+      </w:r>
+      <w:r>
+        <w:rPr>
+          <w:rFonts w:ascii="Consolas" w:eastAsia="Times New Roman" w:hAnsi="Consolas" w:cs="Times New Roman"/>
+          <w:color w:val="D4D4D4"/>
+          <w:sz w:val="21"/>
+          <w:szCs w:val="21"/>
+          <w:lang w:eastAsia="en-IN"/>
+        </w:rPr>
+        <w:t>;</w:t>
+      </w:r>
+    </w:p>
+    <w:p>
+      <w:pPr>
+        <w:shd w:val="clear" w:color="auto" w:fill="1E1E1E"/>
+        <w:spacing w:after="0" w:line="285" w:lineRule="atLeast"/>
+        <w:rPr>
+          <w:rFonts w:ascii="Consolas" w:eastAsia="Times New Roman" w:hAnsi="Consolas" w:cs="Times New Roman"/>
+          <w:color w:val="D4D4D4"/>
+          <w:sz w:val="21"/>
+          <w:szCs w:val="21"/>
+          <w:lang w:eastAsia="en-IN"/>
+        </w:rPr>
+      </w:pPr>
+      <w:r>
+        <w:rPr>
+          <w:rFonts w:ascii="Consolas" w:eastAsia="Times New Roman" w:hAnsi="Consolas" w:cs="Times New Roman"/>
+          <w:color w:val="D4D4D4"/>
+          <w:sz w:val="21"/>
+          <w:szCs w:val="21"/>
+          <w:lang w:eastAsia="en-IN"/>
+        </w:rPr>
+        <w:t>}</w:t>
+      </w:r>
+    </w:p>
+    <w:p>
+      <w:pPr>
+        <w:shd w:val="clear" w:color="auto" w:fill="1E1E1E"/>
+        <w:spacing w:after="0" w:line="285" w:lineRule="atLeast"/>
+        <w:rPr>
+          <w:rFonts w:ascii="Consolas" w:eastAsia="Times New Roman" w:hAnsi="Consolas" w:cs="Times New Roman"/>
+          <w:color w:val="D4D4D4"/>
+          <w:sz w:val="21"/>
+          <w:szCs w:val="21"/>
+          <w:lang w:eastAsia="en-IN"/>
+        </w:rPr>
+      </w:pPr>
+    </w:p>
+    <w:p>
+      <w:pPr>
+        <w:shd w:val="clear" w:color="auto" w:fill="1E1E1E"/>
+        <w:spacing w:after="0" w:line="285" w:lineRule="atLeast"/>
+        <w:rPr>
+          <w:rFonts w:ascii="Consolas" w:eastAsia="Times New Roman" w:hAnsi="Consolas" w:cs="Times New Roman"/>
+          <w:color w:val="D4D4D4"/>
+          <w:sz w:val="21"/>
+          <w:szCs w:val="21"/>
+          <w:lang w:eastAsia="en-IN"/>
+        </w:rPr>
+      </w:pPr>
+      <w:r>
+        <w:rPr>
+          <w:rFonts w:ascii="Consolas" w:eastAsia="Times New Roman" w:hAnsi="Consolas" w:cs="Times New Roman"/>
+          <w:color w:val="569CD6"/>
+          <w:sz w:val="21"/>
+          <w:szCs w:val="21"/>
+          <w:lang w:eastAsia="en-IN"/>
+        </w:rPr>
+        <w:t>int</w:t>
+      </w:r>
+      <w:r>
+        <w:rPr>
+          <w:rFonts w:ascii="Consolas" w:eastAsia="Times New Roman" w:hAnsi="Consolas" w:cs="Times New Roman"/>
+          <w:color w:val="D4D4D4"/>
+          <w:sz w:val="21"/>
+          <w:szCs w:val="21"/>
+          <w:lang w:eastAsia="en-IN"/>
+        </w:rPr>
+        <w:t xml:space="preserve"> </w:t>
+      </w:r>
+      <w:r>
+        <w:rPr>
+          <w:rFonts w:ascii="Consolas" w:eastAsia="Times New Roman" w:hAnsi="Consolas" w:cs="Times New Roman"/>
+          <w:color w:val="DCDCAA"/>
+          <w:sz w:val="21"/>
+          <w:szCs w:val="21"/>
+          <w:lang w:eastAsia="en-IN"/>
+        </w:rPr>
+        <w:t>isFull</w:t>
+      </w:r>
+      <w:r>
+        <w:rPr>
+          <w:rFonts w:ascii="Consolas" w:eastAsia="Times New Roman" w:hAnsi="Consolas" w:cs="Times New Roman"/>
+          <w:color w:val="D4D4D4"/>
+          <w:sz w:val="21"/>
+          <w:szCs w:val="21"/>
+          <w:lang w:eastAsia="en-IN"/>
+        </w:rPr>
+        <w:t>(</w:t>
+      </w:r>
+      <w:r>
+        <w:rPr>
+          <w:rFonts w:ascii="Consolas" w:eastAsia="Times New Roman" w:hAnsi="Consolas" w:cs="Times New Roman"/>
+          <w:color w:val="4EC9B0"/>
+          <w:sz w:val="21"/>
+          <w:szCs w:val="21"/>
+          <w:lang w:eastAsia="en-IN"/>
+        </w:rPr>
+        <w:t>Q1</w:t>
+      </w:r>
+      <w:r>
+        <w:rPr>
+          <w:rFonts w:ascii="Consolas" w:eastAsia="Times New Roman" w:hAnsi="Consolas" w:cs="Times New Roman"/>
+          <w:color w:val="D4D4D4"/>
+          <w:sz w:val="21"/>
+          <w:szCs w:val="21"/>
+          <w:lang w:eastAsia="en-IN"/>
+        </w:rPr>
+        <w:t>*</w:t>
+      </w:r>
+      <w:r>
+        <w:rPr>
+          <w:rFonts w:ascii="Consolas" w:eastAsia="Times New Roman" w:hAnsi="Consolas" w:cs="Times New Roman"/>
+          <w:color w:val="9CDCFE"/>
+          <w:sz w:val="21"/>
+          <w:szCs w:val="21"/>
+          <w:lang w:eastAsia="en-IN"/>
+        </w:rPr>
+        <w:t>queue</w:t>
+      </w:r>
+      <w:r>
+        <w:rPr>
+          <w:rFonts w:ascii="Consolas" w:eastAsia="Times New Roman" w:hAnsi="Consolas" w:cs="Times New Roman"/>
+          <w:color w:val="D4D4D4"/>
+          <w:sz w:val="21"/>
+          <w:szCs w:val="21"/>
+          <w:lang w:eastAsia="en-IN"/>
+        </w:rPr>
+        <w:t>){</w:t>
+      </w:r>
+    </w:p>
+    <w:p>
+      <w:pPr>
+        <w:shd w:val="clear" w:color="auto" w:fill="1E1E1E"/>
+        <w:spacing w:after="0" w:line="285" w:lineRule="atLeast"/>
+        <w:rPr>
+          <w:rFonts w:ascii="Consolas" w:eastAsia="Times New Roman" w:hAnsi="Consolas" w:cs="Times New Roman"/>
+          <w:color w:val="D4D4D4"/>
+          <w:sz w:val="21"/>
+          <w:szCs w:val="21"/>
+          <w:lang w:eastAsia="en-IN"/>
+        </w:rPr>
+      </w:pPr>
+      <w:r>
+        <w:rPr>
+          <w:rFonts w:ascii="Consolas" w:eastAsia="Times New Roman" w:hAnsi="Consolas" w:cs="Times New Roman"/>
+          <w:color w:val="D4D4D4"/>
+          <w:sz w:val="21"/>
+          <w:szCs w:val="21"/>
+          <w:lang w:eastAsia="en-IN"/>
+        </w:rPr>
+        <w:t xml:space="preserve">    </w:t>
+      </w:r>
+      <w:r>
+        <w:rPr>
+          <w:rFonts w:ascii="Consolas" w:eastAsia="Times New Roman" w:hAnsi="Consolas" w:cs="Times New Roman"/>
+          <w:color w:val="C586C0"/>
+          <w:sz w:val="21"/>
+          <w:szCs w:val="21"/>
+          <w:lang w:eastAsia="en-IN"/>
+        </w:rPr>
+        <w:t>if</w:t>
+      </w:r>
+      <w:r>
+        <w:rPr>
+          <w:rFonts w:ascii="Consolas" w:eastAsia="Times New Roman" w:hAnsi="Consolas" w:cs="Times New Roman"/>
+          <w:color w:val="D4D4D4"/>
+          <w:sz w:val="21"/>
+          <w:szCs w:val="21"/>
+          <w:lang w:eastAsia="en-IN"/>
+        </w:rPr>
+        <w:t>(</w:t>
+      </w:r>
+      <w:r>
+        <w:rPr>
+          <w:rFonts w:ascii="Consolas" w:eastAsia="Times New Roman" w:hAnsi="Consolas" w:cs="Times New Roman"/>
+          <w:color w:val="9CDCFE"/>
+          <w:sz w:val="21"/>
+          <w:szCs w:val="21"/>
+          <w:lang w:eastAsia="en-IN"/>
+        </w:rPr>
+        <w:t>queue</w:t>
+      </w:r>
+      <w:r>
+        <w:rPr>
+          <w:rFonts w:ascii="Consolas" w:eastAsia="Times New Roman" w:hAnsi="Consolas" w:cs="Times New Roman"/>
+          <w:color w:val="D4D4D4"/>
+          <w:sz w:val="21"/>
+          <w:szCs w:val="21"/>
+          <w:lang w:eastAsia="en-IN"/>
+        </w:rPr>
+        <w:t>-&gt;</w:t>
+      </w:r>
+      <w:r>
+        <w:rPr>
+          <w:rFonts w:ascii="Consolas" w:eastAsia="Times New Roman" w:hAnsi="Consolas" w:cs="Times New Roman"/>
+          <w:color w:val="9CDCFE"/>
+          <w:sz w:val="21"/>
+          <w:szCs w:val="21"/>
+          <w:lang w:eastAsia="en-IN"/>
+        </w:rPr>
+        <w:t>rear</w:t>
+      </w:r>
+      <w:r>
+        <w:rPr>
+          <w:rFonts w:ascii="Consolas" w:eastAsia="Times New Roman" w:hAnsi="Consolas" w:cs="Times New Roman"/>
+          <w:color w:val="D4D4D4"/>
+          <w:sz w:val="21"/>
+          <w:szCs w:val="21"/>
+          <w:lang w:eastAsia="en-IN"/>
+        </w:rPr>
+        <w:t>==</w:t>
+      </w:r>
+      <w:r>
+        <w:rPr>
+          <w:rFonts w:ascii="Consolas" w:eastAsia="Times New Roman" w:hAnsi="Consolas" w:cs="Times New Roman"/>
+          <w:color w:val="9CDCFE"/>
+          <w:sz w:val="21"/>
+          <w:szCs w:val="21"/>
+          <w:lang w:eastAsia="en-IN"/>
+        </w:rPr>
+        <w:t>queue</w:t>
+      </w:r>
+      <w:r>
+        <w:rPr>
+          <w:rFonts w:ascii="Consolas" w:eastAsia="Times New Roman" w:hAnsi="Consolas" w:cs="Times New Roman"/>
+          <w:color w:val="D4D4D4"/>
+          <w:sz w:val="21"/>
+          <w:szCs w:val="21"/>
+          <w:lang w:eastAsia="en-IN"/>
+        </w:rPr>
+        <w:t>-&gt;</w:t>
+      </w:r>
+      <w:r>
+        <w:rPr>
+          <w:rFonts w:ascii="Consolas" w:eastAsia="Times New Roman" w:hAnsi="Consolas" w:cs="Times New Roman"/>
+          <w:color w:val="9CDCFE"/>
+          <w:sz w:val="21"/>
+          <w:szCs w:val="21"/>
+          <w:lang w:eastAsia="en-IN"/>
+        </w:rPr>
+        <w:t>size</w:t>
+      </w:r>
+      <w:r>
+        <w:rPr>
+          <w:rFonts w:ascii="Consolas" w:eastAsia="Times New Roman" w:hAnsi="Consolas" w:cs="Times New Roman"/>
+          <w:color w:val="D4D4D4"/>
+          <w:sz w:val="21"/>
+          <w:szCs w:val="21"/>
+          <w:lang w:eastAsia="en-IN"/>
+        </w:rPr>
+        <w:t>){</w:t>
+      </w:r>
+    </w:p>
+    <w:p>
+      <w:pPr>
+        <w:shd w:val="clear" w:color="auto" w:fill="1E1E1E"/>
+        <w:spacing w:after="0" w:line="285" w:lineRule="atLeast"/>
+        <w:rPr>
+          <w:rFonts w:ascii="Consolas" w:eastAsia="Times New Roman" w:hAnsi="Consolas" w:cs="Times New Roman"/>
+          <w:color w:val="D4D4D4"/>
+          <w:sz w:val="21"/>
+          <w:szCs w:val="21"/>
+          <w:lang w:eastAsia="en-IN"/>
+        </w:rPr>
+      </w:pPr>
+      <w:r>
+        <w:rPr>
+          <w:rFonts w:ascii="Consolas" w:eastAsia="Times New Roman" w:hAnsi="Consolas" w:cs="Times New Roman"/>
+          <w:color w:val="D4D4D4"/>
+          <w:sz w:val="21"/>
+          <w:szCs w:val="21"/>
+          <w:lang w:eastAsia="en-IN"/>
+        </w:rPr>
+        <w:t xml:space="preserve">        </w:t>
+      </w:r>
+      <w:r>
+        <w:rPr>
+          <w:rFonts w:ascii="Consolas" w:eastAsia="Times New Roman" w:hAnsi="Consolas" w:cs="Times New Roman"/>
+          <w:color w:val="DCDCAA"/>
+          <w:sz w:val="21"/>
+          <w:szCs w:val="21"/>
+          <w:lang w:eastAsia="en-IN"/>
+        </w:rPr>
+        <w:t>printf</w:t>
+      </w:r>
+      <w:r>
+        <w:rPr>
+          <w:rFonts w:ascii="Consolas" w:eastAsia="Times New Roman" w:hAnsi="Consolas" w:cs="Times New Roman"/>
+          <w:color w:val="D4D4D4"/>
+          <w:sz w:val="21"/>
+          <w:szCs w:val="21"/>
+          <w:lang w:eastAsia="en-IN"/>
+        </w:rPr>
+        <w:t>(</w:t>
+      </w:r>
+      <w:r>
+        <w:rPr>
+          <w:rFonts w:ascii="Consolas" w:eastAsia="Times New Roman" w:hAnsi="Consolas" w:cs="Times New Roman"/>
+          <w:color w:val="CE9178"/>
+          <w:sz w:val="21"/>
+          <w:szCs w:val="21"/>
+          <w:lang w:eastAsia="en-IN"/>
+        </w:rPr>
+        <w:t>"Queue is Full</w:t>
+      </w:r>
+      <w:r>
+        <w:rPr>
+          <w:rFonts w:ascii="Consolas" w:eastAsia="Times New Roman" w:hAnsi="Consolas" w:cs="Times New Roman"/>
+          <w:color w:val="D7BA7D"/>
+          <w:sz w:val="21"/>
+          <w:szCs w:val="21"/>
+          <w:lang w:eastAsia="en-IN"/>
+        </w:rPr>
+        <w:t>\n</w:t>
+      </w:r>
+      <w:r>
+        <w:rPr>
+          <w:rFonts w:ascii="Consolas" w:eastAsia="Times New Roman" w:hAnsi="Consolas" w:cs="Times New Roman"/>
+          <w:color w:val="CE9178"/>
+          <w:sz w:val="21"/>
+          <w:szCs w:val="21"/>
+          <w:lang w:eastAsia="en-IN"/>
+        </w:rPr>
+        <w:t>"</w:t>
+      </w:r>
+      <w:r>
+        <w:rPr>
+          <w:rFonts w:ascii="Consolas" w:eastAsia="Times New Roman" w:hAnsi="Consolas" w:cs="Times New Roman"/>
+          <w:color w:val="D4D4D4"/>
+          <w:sz w:val="21"/>
+          <w:szCs w:val="21"/>
+          <w:lang w:eastAsia="en-IN"/>
+        </w:rPr>
+        <w:t>);</w:t>
+      </w:r>
+    </w:p>
+    <w:p>
+      <w:pPr>
+        <w:shd w:val="clear" w:color="auto" w:fill="1E1E1E"/>
+        <w:spacing w:after="0" w:line="285" w:lineRule="atLeast"/>
+        <w:rPr>
+          <w:rFonts w:ascii="Consolas" w:eastAsia="Times New Roman" w:hAnsi="Consolas" w:cs="Times New Roman"/>
+          <w:color w:val="D4D4D4"/>
+          <w:sz w:val="21"/>
+          <w:szCs w:val="21"/>
+          <w:lang w:eastAsia="en-IN"/>
+        </w:rPr>
+      </w:pPr>
+      <w:r>
+        <w:rPr>
+          <w:rFonts w:ascii="Consolas" w:eastAsia="Times New Roman" w:hAnsi="Consolas" w:cs="Times New Roman"/>
+          <w:color w:val="D4D4D4"/>
+          <w:sz w:val="21"/>
+          <w:szCs w:val="21"/>
+          <w:lang w:eastAsia="en-IN"/>
+        </w:rPr>
+        <w:t>    }</w:t>
+      </w:r>
+    </w:p>
+    <w:p>
+      <w:pPr>
+        <w:shd w:val="clear" w:color="auto" w:fill="1E1E1E"/>
+        <w:spacing w:after="0" w:line="285" w:lineRule="atLeast"/>
+        <w:rPr>
+          <w:rFonts w:ascii="Consolas" w:eastAsia="Times New Roman" w:hAnsi="Consolas" w:cs="Times New Roman"/>
+          <w:color w:val="D4D4D4"/>
+          <w:sz w:val="21"/>
+          <w:szCs w:val="21"/>
+          <w:lang w:eastAsia="en-IN"/>
+        </w:rPr>
+      </w:pPr>
+      <w:r>
+        <w:rPr>
+          <w:rFonts w:ascii="Consolas" w:eastAsia="Times New Roman" w:hAnsi="Consolas" w:cs="Times New Roman"/>
+          <w:color w:val="D4D4D4"/>
+          <w:sz w:val="21"/>
+          <w:szCs w:val="21"/>
+          <w:lang w:eastAsia="en-IN"/>
+        </w:rPr>
+        <w:t xml:space="preserve">    </w:t>
+      </w:r>
+      <w:r>
+        <w:rPr>
+          <w:rFonts w:ascii="Consolas" w:eastAsia="Times New Roman" w:hAnsi="Consolas" w:cs="Times New Roman"/>
+          <w:color w:val="C586C0"/>
+          <w:sz w:val="21"/>
+          <w:szCs w:val="21"/>
+          <w:lang w:eastAsia="en-IN"/>
+        </w:rPr>
+        <w:t>return</w:t>
+      </w:r>
+      <w:r>
+        <w:rPr>
+          <w:rFonts w:ascii="Consolas" w:eastAsia="Times New Roman" w:hAnsi="Consolas" w:cs="Times New Roman"/>
+          <w:color w:val="D4D4D4"/>
+          <w:sz w:val="21"/>
+          <w:szCs w:val="21"/>
+          <w:lang w:eastAsia="en-IN"/>
+        </w:rPr>
+        <w:t xml:space="preserve"> </w:t>
+      </w:r>
+      <w:r>
+        <w:rPr>
+          <w:rFonts w:ascii="Consolas" w:eastAsia="Times New Roman" w:hAnsi="Consolas" w:cs="Times New Roman"/>
+          <w:color w:val="9CDCFE"/>
+          <w:sz w:val="21"/>
+          <w:szCs w:val="21"/>
+          <w:lang w:eastAsia="en-IN"/>
+        </w:rPr>
+        <w:t>queue</w:t>
+      </w:r>
+      <w:r>
+        <w:rPr>
+          <w:rFonts w:ascii="Consolas" w:eastAsia="Times New Roman" w:hAnsi="Consolas" w:cs="Times New Roman"/>
+          <w:color w:val="D4D4D4"/>
+          <w:sz w:val="21"/>
+          <w:szCs w:val="21"/>
+          <w:lang w:eastAsia="en-IN"/>
+        </w:rPr>
+        <w:t>-&gt;</w:t>
+      </w:r>
+      <w:r>
+        <w:rPr>
+          <w:rFonts w:ascii="Consolas" w:eastAsia="Times New Roman" w:hAnsi="Consolas" w:cs="Times New Roman"/>
+          <w:color w:val="9CDCFE"/>
+          <w:sz w:val="21"/>
+          <w:szCs w:val="21"/>
+          <w:lang w:eastAsia="en-IN"/>
+        </w:rPr>
+        <w:t>rear</w:t>
+      </w:r>
+      <w:r>
+        <w:rPr>
+          <w:rFonts w:ascii="Consolas" w:eastAsia="Times New Roman" w:hAnsi="Consolas" w:cs="Times New Roman"/>
+          <w:color w:val="D4D4D4"/>
+          <w:sz w:val="21"/>
+          <w:szCs w:val="21"/>
+          <w:lang w:eastAsia="en-IN"/>
+        </w:rPr>
+        <w:t>!=</w:t>
+      </w:r>
+      <w:r>
+        <w:rPr>
+          <w:rFonts w:ascii="Consolas" w:eastAsia="Times New Roman" w:hAnsi="Consolas" w:cs="Times New Roman"/>
+          <w:color w:val="9CDCFE"/>
+          <w:sz w:val="21"/>
+          <w:szCs w:val="21"/>
+          <w:lang w:eastAsia="en-IN"/>
+        </w:rPr>
+        <w:t>queue</w:t>
+      </w:r>
+      <w:r>
+        <w:rPr>
+          <w:rFonts w:ascii="Consolas" w:eastAsia="Times New Roman" w:hAnsi="Consolas" w:cs="Times New Roman"/>
+          <w:color w:val="D4D4D4"/>
+          <w:sz w:val="21"/>
+          <w:szCs w:val="21"/>
+          <w:lang w:eastAsia="en-IN"/>
+        </w:rPr>
+        <w:t>-&gt;</w:t>
+      </w:r>
+      <w:r>
+        <w:rPr>
+          <w:rFonts w:ascii="Consolas" w:eastAsia="Times New Roman" w:hAnsi="Consolas" w:cs="Times New Roman"/>
+          <w:color w:val="9CDCFE"/>
+          <w:sz w:val="21"/>
+          <w:szCs w:val="21"/>
+          <w:lang w:eastAsia="en-IN"/>
+        </w:rPr>
+        <w:t>size</w:t>
+      </w:r>
+      <w:r>
+        <w:rPr>
+          <w:rFonts w:ascii="Consolas" w:eastAsia="Times New Roman" w:hAnsi="Consolas" w:cs="Times New Roman"/>
+          <w:color w:val="D4D4D4"/>
+          <w:sz w:val="21"/>
+          <w:szCs w:val="21"/>
+          <w:lang w:eastAsia="en-IN"/>
+        </w:rPr>
+        <w:t>;</w:t>
+      </w:r>
+    </w:p>
+    <w:p>
+      <w:pPr>
+        <w:shd w:val="clear" w:color="auto" w:fill="1E1E1E"/>
+        <w:spacing w:after="0" w:line="285" w:lineRule="atLeast"/>
+        <w:rPr>
+          <w:rFonts w:ascii="Consolas" w:eastAsia="Times New Roman" w:hAnsi="Consolas" w:cs="Times New Roman"/>
+          <w:color w:val="D4D4D4"/>
+          <w:sz w:val="21"/>
+          <w:szCs w:val="21"/>
+          <w:lang w:eastAsia="en-IN"/>
+        </w:rPr>
+      </w:pPr>
+      <w:r>
+        <w:rPr>
+          <w:rFonts w:ascii="Consolas" w:eastAsia="Times New Roman" w:hAnsi="Consolas" w:cs="Times New Roman"/>
+          <w:color w:val="D4D4D4"/>
+          <w:sz w:val="21"/>
+          <w:szCs w:val="21"/>
+          <w:lang w:eastAsia="en-IN"/>
+        </w:rPr>
+        <w:t>}</w:t>
+      </w:r>
+    </w:p>
+    <w:p>
+      <w:pPr>
+        <w:shd w:val="clear" w:color="auto" w:fill="1E1E1E"/>
+        <w:spacing w:after="0" w:line="285" w:lineRule="atLeast"/>
+        <w:rPr>
+          <w:rFonts w:ascii="Consolas" w:eastAsia="Times New Roman" w:hAnsi="Consolas" w:cs="Times New Roman"/>
+          <w:color w:val="D4D4D4"/>
+          <w:sz w:val="21"/>
+          <w:szCs w:val="21"/>
+          <w:lang w:eastAsia="en-IN"/>
+        </w:rPr>
+      </w:pPr>
+    </w:p>
+    <w:p>
+      <w:pPr>
+        <w:shd w:val="clear" w:color="auto" w:fill="1E1E1E"/>
+        <w:spacing w:after="0" w:line="285" w:lineRule="atLeast"/>
+        <w:rPr>
+          <w:rFonts w:ascii="Consolas" w:eastAsia="Times New Roman" w:hAnsi="Consolas" w:cs="Times New Roman"/>
+          <w:color w:val="D4D4D4"/>
+          <w:sz w:val="21"/>
+          <w:szCs w:val="21"/>
+          <w:lang w:eastAsia="en-IN"/>
+        </w:rPr>
+      </w:pPr>
+      <w:r>
+        <w:rPr>
+          <w:rFonts w:ascii="Consolas" w:eastAsia="Times New Roman" w:hAnsi="Consolas" w:cs="Times New Roman"/>
+          <w:color w:val="569CD6"/>
+          <w:sz w:val="21"/>
+          <w:szCs w:val="21"/>
+          <w:lang w:eastAsia="en-IN"/>
+        </w:rPr>
+        <w:t>int</w:t>
+      </w:r>
+      <w:r>
+        <w:rPr>
+          <w:rFonts w:ascii="Consolas" w:eastAsia="Times New Roman" w:hAnsi="Consolas" w:cs="Times New Roman"/>
+          <w:color w:val="D4D4D4"/>
+          <w:sz w:val="21"/>
+          <w:szCs w:val="21"/>
+          <w:lang w:eastAsia="en-IN"/>
+        </w:rPr>
+        <w:t xml:space="preserve"> </w:t>
+      </w:r>
+      <w:r>
+        <w:rPr>
+          <w:rFonts w:ascii="Consolas" w:eastAsia="Times New Roman" w:hAnsi="Consolas" w:cs="Times New Roman"/>
+          <w:color w:val="DCDCAA"/>
+          <w:sz w:val="21"/>
+          <w:szCs w:val="21"/>
+          <w:lang w:eastAsia="en-IN"/>
+        </w:rPr>
+        <w:t>isEmpty</w:t>
+      </w:r>
+      <w:r>
+        <w:rPr>
+          <w:rFonts w:ascii="Consolas" w:eastAsia="Times New Roman" w:hAnsi="Consolas" w:cs="Times New Roman"/>
+          <w:color w:val="D4D4D4"/>
+          <w:sz w:val="21"/>
+          <w:szCs w:val="21"/>
+          <w:lang w:eastAsia="en-IN"/>
+        </w:rPr>
+        <w:t>(</w:t>
+      </w:r>
+      <w:r>
+        <w:rPr>
+          <w:rFonts w:ascii="Consolas" w:eastAsia="Times New Roman" w:hAnsi="Consolas" w:cs="Times New Roman"/>
+          <w:color w:val="4EC9B0"/>
+          <w:sz w:val="21"/>
+          <w:szCs w:val="21"/>
+          <w:lang w:eastAsia="en-IN"/>
+        </w:rPr>
+        <w:t>Q1</w:t>
+      </w:r>
+      <w:r>
+        <w:rPr>
+          <w:rFonts w:ascii="Consolas" w:eastAsia="Times New Roman" w:hAnsi="Consolas" w:cs="Times New Roman"/>
+          <w:color w:val="D4D4D4"/>
+          <w:sz w:val="21"/>
+          <w:szCs w:val="21"/>
+          <w:lang w:eastAsia="en-IN"/>
+        </w:rPr>
+        <w:t xml:space="preserve"> *</w:t>
+      </w:r>
+      <w:r>
+        <w:rPr>
+          <w:rFonts w:ascii="Consolas" w:eastAsia="Times New Roman" w:hAnsi="Consolas" w:cs="Times New Roman"/>
+          <w:color w:val="9CDCFE"/>
+          <w:sz w:val="21"/>
+          <w:szCs w:val="21"/>
+          <w:lang w:eastAsia="en-IN"/>
+        </w:rPr>
+        <w:t>queue</w:t>
+      </w:r>
+      <w:r>
+        <w:rPr>
+          <w:rFonts w:ascii="Consolas" w:eastAsia="Times New Roman" w:hAnsi="Consolas" w:cs="Times New Roman"/>
+          <w:color w:val="D4D4D4"/>
+          <w:sz w:val="21"/>
+          <w:szCs w:val="21"/>
+          <w:lang w:eastAsia="en-IN"/>
+        </w:rPr>
+        <w:t>){</w:t>
+      </w:r>
+    </w:p>
+    <w:p>
+      <w:pPr>
+        <w:shd w:val="clear" w:color="auto" w:fill="1E1E1E"/>
+        <w:spacing w:after="0" w:line="285" w:lineRule="atLeast"/>
+        <w:rPr>
+          <w:rFonts w:ascii="Consolas" w:eastAsia="Times New Roman" w:hAnsi="Consolas" w:cs="Times New Roman"/>
+          <w:color w:val="D4D4D4"/>
+          <w:sz w:val="21"/>
+          <w:szCs w:val="21"/>
+          <w:lang w:eastAsia="en-IN"/>
+        </w:rPr>
+      </w:pPr>
+      <w:r>
+        <w:rPr>
+          <w:rFonts w:ascii="Consolas" w:eastAsia="Times New Roman" w:hAnsi="Consolas" w:cs="Times New Roman"/>
+          <w:color w:val="D4D4D4"/>
+          <w:sz w:val="21"/>
+          <w:szCs w:val="21"/>
+          <w:lang w:eastAsia="en-IN"/>
+        </w:rPr>
+        <w:t xml:space="preserve">    </w:t>
+      </w:r>
+      <w:r>
+        <w:rPr>
+          <w:rFonts w:ascii="Consolas" w:eastAsia="Times New Roman" w:hAnsi="Consolas" w:cs="Times New Roman"/>
+          <w:color w:val="C586C0"/>
+          <w:sz w:val="21"/>
+          <w:szCs w:val="21"/>
+          <w:lang w:eastAsia="en-IN"/>
+        </w:rPr>
+        <w:t>if</w:t>
+      </w:r>
+      <w:r>
+        <w:rPr>
+          <w:rFonts w:ascii="Consolas" w:eastAsia="Times New Roman" w:hAnsi="Consolas" w:cs="Times New Roman"/>
+          <w:color w:val="D4D4D4"/>
+          <w:sz w:val="21"/>
+          <w:szCs w:val="21"/>
+          <w:lang w:eastAsia="en-IN"/>
+        </w:rPr>
+        <w:t>(</w:t>
+      </w:r>
+      <w:r>
+        <w:rPr>
+          <w:rFonts w:ascii="Consolas" w:eastAsia="Times New Roman" w:hAnsi="Consolas" w:cs="Times New Roman"/>
+          <w:color w:val="9CDCFE"/>
+          <w:sz w:val="21"/>
+          <w:szCs w:val="21"/>
+          <w:lang w:eastAsia="en-IN"/>
+        </w:rPr>
+        <w:t>queue</w:t>
+      </w:r>
+      <w:r>
+        <w:rPr>
+          <w:rFonts w:ascii="Consolas" w:eastAsia="Times New Roman" w:hAnsi="Consolas" w:cs="Times New Roman"/>
+          <w:color w:val="D4D4D4"/>
+          <w:sz w:val="21"/>
+          <w:szCs w:val="21"/>
+          <w:lang w:eastAsia="en-IN"/>
+        </w:rPr>
+        <w:t>-&gt;</w:t>
+      </w:r>
+      <w:r>
+        <w:rPr>
+          <w:rFonts w:ascii="Consolas" w:eastAsia="Times New Roman" w:hAnsi="Consolas" w:cs="Times New Roman"/>
+          <w:color w:val="9CDCFE"/>
+          <w:sz w:val="21"/>
+          <w:szCs w:val="21"/>
+          <w:lang w:eastAsia="en-IN"/>
+        </w:rPr>
+        <w:t>front</w:t>
+      </w:r>
+      <w:r>
+        <w:rPr>
+          <w:rFonts w:ascii="Consolas" w:eastAsia="Times New Roman" w:hAnsi="Consolas" w:cs="Times New Roman"/>
+          <w:color w:val="D4D4D4"/>
+          <w:sz w:val="21"/>
+          <w:szCs w:val="21"/>
+          <w:lang w:eastAsia="en-IN"/>
+        </w:rPr>
+        <w:t>==-</w:t>
+      </w:r>
+      <w:r>
+        <w:rPr>
+          <w:rFonts w:ascii="Consolas" w:eastAsia="Times New Roman" w:hAnsi="Consolas" w:cs="Times New Roman"/>
+          <w:color w:val="B5CEA8"/>
+          <w:sz w:val="21"/>
+          <w:szCs w:val="21"/>
+          <w:lang w:eastAsia="en-IN"/>
+        </w:rPr>
+        <w:t>1</w:t>
+      </w:r>
+      <w:r>
+        <w:rPr>
+          <w:rFonts w:ascii="Consolas" w:eastAsia="Times New Roman" w:hAnsi="Consolas" w:cs="Times New Roman"/>
+          <w:color w:val="D4D4D4"/>
+          <w:sz w:val="21"/>
+          <w:szCs w:val="21"/>
+          <w:lang w:eastAsia="en-IN"/>
+        </w:rPr>
+        <w:t>){</w:t>
+      </w:r>
+    </w:p>
+    <w:p>
+      <w:pPr>
+        <w:shd w:val="clear" w:color="auto" w:fill="1E1E1E"/>
+        <w:spacing w:after="0" w:line="285" w:lineRule="atLeast"/>
+        <w:rPr>
+          <w:rFonts w:ascii="Consolas" w:eastAsia="Times New Roman" w:hAnsi="Consolas" w:cs="Times New Roman"/>
+          <w:color w:val="D4D4D4"/>
+          <w:sz w:val="21"/>
+          <w:szCs w:val="21"/>
+          <w:lang w:eastAsia="en-IN"/>
+        </w:rPr>
+      </w:pPr>
+      <w:r>
+        <w:rPr>
+          <w:rFonts w:ascii="Consolas" w:eastAsia="Times New Roman" w:hAnsi="Consolas" w:cs="Times New Roman"/>
+          <w:color w:val="D4D4D4"/>
+          <w:sz w:val="21"/>
+          <w:szCs w:val="21"/>
+          <w:lang w:eastAsia="en-IN"/>
+        </w:rPr>
+        <w:lastRenderedPageBreak/>
+        <w:t xml:space="preserve">        </w:t>
+      </w:r>
+      <w:r>
+        <w:rPr>
+          <w:rFonts w:ascii="Consolas" w:eastAsia="Times New Roman" w:hAnsi="Consolas" w:cs="Times New Roman"/>
+          <w:color w:val="DCDCAA"/>
+          <w:sz w:val="21"/>
+          <w:szCs w:val="21"/>
+          <w:lang w:eastAsia="en-IN"/>
+        </w:rPr>
+        <w:t>printf</w:t>
+      </w:r>
+      <w:r>
+        <w:rPr>
+          <w:rFonts w:ascii="Consolas" w:eastAsia="Times New Roman" w:hAnsi="Consolas" w:cs="Times New Roman"/>
+          <w:color w:val="D4D4D4"/>
+          <w:sz w:val="21"/>
+          <w:szCs w:val="21"/>
+          <w:lang w:eastAsia="en-IN"/>
+        </w:rPr>
+        <w:t>(</w:t>
+      </w:r>
+      <w:r>
+        <w:rPr>
+          <w:rFonts w:ascii="Consolas" w:eastAsia="Times New Roman" w:hAnsi="Consolas" w:cs="Times New Roman"/>
+          <w:color w:val="CE9178"/>
+          <w:sz w:val="21"/>
+          <w:szCs w:val="21"/>
+          <w:lang w:eastAsia="en-IN"/>
+        </w:rPr>
+        <w:t>"Queue is Empty</w:t>
+      </w:r>
+      <w:r>
+        <w:rPr>
+          <w:rFonts w:ascii="Consolas" w:eastAsia="Times New Roman" w:hAnsi="Consolas" w:cs="Times New Roman"/>
+          <w:color w:val="D7BA7D"/>
+          <w:sz w:val="21"/>
+          <w:szCs w:val="21"/>
+          <w:lang w:eastAsia="en-IN"/>
+        </w:rPr>
+        <w:t>\n</w:t>
+      </w:r>
+      <w:r>
+        <w:rPr>
+          <w:rFonts w:ascii="Consolas" w:eastAsia="Times New Roman" w:hAnsi="Consolas" w:cs="Times New Roman"/>
+          <w:color w:val="CE9178"/>
+          <w:sz w:val="21"/>
+          <w:szCs w:val="21"/>
+          <w:lang w:eastAsia="en-IN"/>
+        </w:rPr>
+        <w:t>"</w:t>
+      </w:r>
+      <w:r>
+        <w:rPr>
+          <w:rFonts w:ascii="Consolas" w:eastAsia="Times New Roman" w:hAnsi="Consolas" w:cs="Times New Roman"/>
+          <w:color w:val="D4D4D4"/>
+          <w:sz w:val="21"/>
+          <w:szCs w:val="21"/>
+          <w:lang w:eastAsia="en-IN"/>
+        </w:rPr>
+        <w:t>);</w:t>
+      </w:r>
+    </w:p>
+    <w:p>
+      <w:pPr>
+        <w:shd w:val="clear" w:color="auto" w:fill="1E1E1E"/>
+        <w:spacing w:after="0" w:line="285" w:lineRule="atLeast"/>
+        <w:rPr>
+          <w:rFonts w:ascii="Consolas" w:eastAsia="Times New Roman" w:hAnsi="Consolas" w:cs="Times New Roman"/>
+          <w:color w:val="D4D4D4"/>
+          <w:sz w:val="21"/>
+          <w:szCs w:val="21"/>
+          <w:lang w:eastAsia="en-IN"/>
+        </w:rPr>
+      </w:pPr>
+      <w:r>
+        <w:rPr>
+          <w:rFonts w:ascii="Consolas" w:eastAsia="Times New Roman" w:hAnsi="Consolas" w:cs="Times New Roman"/>
+          <w:color w:val="D4D4D4"/>
+          <w:sz w:val="21"/>
+          <w:szCs w:val="21"/>
+          <w:lang w:eastAsia="en-IN"/>
+        </w:rPr>
+        <w:t>    }</w:t>
+      </w:r>
+    </w:p>
+    <w:p>
+      <w:pPr>
+        <w:shd w:val="clear" w:color="auto" w:fill="1E1E1E"/>
+        <w:spacing w:after="0" w:line="285" w:lineRule="atLeast"/>
+        <w:rPr>
+          <w:rFonts w:ascii="Consolas" w:eastAsia="Times New Roman" w:hAnsi="Consolas" w:cs="Times New Roman"/>
+          <w:color w:val="D4D4D4"/>
+          <w:sz w:val="21"/>
+          <w:szCs w:val="21"/>
+          <w:lang w:eastAsia="en-IN"/>
+        </w:rPr>
+      </w:pPr>
+      <w:r>
+        <w:rPr>
+          <w:rFonts w:ascii="Consolas" w:eastAsia="Times New Roman" w:hAnsi="Consolas" w:cs="Times New Roman"/>
+          <w:color w:val="D4D4D4"/>
+          <w:sz w:val="21"/>
+          <w:szCs w:val="21"/>
+          <w:lang w:eastAsia="en-IN"/>
+        </w:rPr>
+        <w:t xml:space="preserve">    </w:t>
+      </w:r>
+      <w:r>
+        <w:rPr>
+          <w:rFonts w:ascii="Consolas" w:eastAsia="Times New Roman" w:hAnsi="Consolas" w:cs="Times New Roman"/>
+          <w:color w:val="C586C0"/>
+          <w:sz w:val="21"/>
+          <w:szCs w:val="21"/>
+          <w:lang w:eastAsia="en-IN"/>
+        </w:rPr>
+        <w:t>return</w:t>
+      </w:r>
+      <w:r>
+        <w:rPr>
+          <w:rFonts w:ascii="Consolas" w:eastAsia="Times New Roman" w:hAnsi="Consolas" w:cs="Times New Roman"/>
+          <w:color w:val="D4D4D4"/>
+          <w:sz w:val="21"/>
+          <w:szCs w:val="21"/>
+          <w:lang w:eastAsia="en-IN"/>
+        </w:rPr>
+        <w:t xml:space="preserve"> </w:t>
+      </w:r>
+      <w:r>
+        <w:rPr>
+          <w:rFonts w:ascii="Consolas" w:eastAsia="Times New Roman" w:hAnsi="Consolas" w:cs="Times New Roman"/>
+          <w:color w:val="9CDCFE"/>
+          <w:sz w:val="21"/>
+          <w:szCs w:val="21"/>
+          <w:lang w:eastAsia="en-IN"/>
+        </w:rPr>
+        <w:t>queue</w:t>
+      </w:r>
+      <w:r>
+        <w:rPr>
+          <w:rFonts w:ascii="Consolas" w:eastAsia="Times New Roman" w:hAnsi="Consolas" w:cs="Times New Roman"/>
+          <w:color w:val="D4D4D4"/>
+          <w:sz w:val="21"/>
+          <w:szCs w:val="21"/>
+          <w:lang w:eastAsia="en-IN"/>
+        </w:rPr>
+        <w:t>-&gt;</w:t>
+      </w:r>
+      <w:r>
+        <w:rPr>
+          <w:rFonts w:ascii="Consolas" w:eastAsia="Times New Roman" w:hAnsi="Consolas" w:cs="Times New Roman"/>
+          <w:color w:val="9CDCFE"/>
+          <w:sz w:val="21"/>
+          <w:szCs w:val="21"/>
+          <w:lang w:eastAsia="en-IN"/>
+        </w:rPr>
+        <w:t>front</w:t>
+      </w:r>
+      <w:r>
+        <w:rPr>
+          <w:rFonts w:ascii="Consolas" w:eastAsia="Times New Roman" w:hAnsi="Consolas" w:cs="Times New Roman"/>
+          <w:color w:val="D4D4D4"/>
+          <w:sz w:val="21"/>
+          <w:szCs w:val="21"/>
+          <w:lang w:eastAsia="en-IN"/>
+        </w:rPr>
+        <w:t>==-</w:t>
+      </w:r>
+      <w:r>
+        <w:rPr>
+          <w:rFonts w:ascii="Consolas" w:eastAsia="Times New Roman" w:hAnsi="Consolas" w:cs="Times New Roman"/>
+          <w:color w:val="B5CEA8"/>
+          <w:sz w:val="21"/>
+          <w:szCs w:val="21"/>
+          <w:lang w:eastAsia="en-IN"/>
+        </w:rPr>
+        <w:t>1</w:t>
+      </w:r>
+      <w:r>
+        <w:rPr>
+          <w:rFonts w:ascii="Consolas" w:eastAsia="Times New Roman" w:hAnsi="Consolas" w:cs="Times New Roman"/>
+          <w:color w:val="D4D4D4"/>
+          <w:sz w:val="21"/>
+          <w:szCs w:val="21"/>
+          <w:lang w:eastAsia="en-IN"/>
+        </w:rPr>
+        <w:t>;</w:t>
+      </w:r>
+    </w:p>
+    <w:p>
+      <w:pPr>
+        <w:shd w:val="clear" w:color="auto" w:fill="1E1E1E"/>
+        <w:spacing w:after="0" w:line="285" w:lineRule="atLeast"/>
+        <w:rPr>
+          <w:rFonts w:ascii="Consolas" w:eastAsia="Times New Roman" w:hAnsi="Consolas" w:cs="Times New Roman"/>
+          <w:color w:val="D4D4D4"/>
+          <w:sz w:val="21"/>
+          <w:szCs w:val="21"/>
+          <w:lang w:eastAsia="en-IN"/>
+        </w:rPr>
+      </w:pPr>
+      <w:r>
+        <w:rPr>
+          <w:rFonts w:ascii="Consolas" w:eastAsia="Times New Roman" w:hAnsi="Consolas" w:cs="Times New Roman"/>
+          <w:color w:val="D4D4D4"/>
+          <w:sz w:val="21"/>
+          <w:szCs w:val="21"/>
+          <w:lang w:eastAsia="en-IN"/>
+        </w:rPr>
+        <w:t>}</w:t>
+      </w:r>
+    </w:p>
+    <w:p>
+      <w:pPr>
+        <w:shd w:val="clear" w:color="auto" w:fill="1E1E1E"/>
+        <w:spacing w:after="0" w:line="285" w:lineRule="atLeast"/>
+        <w:rPr>
+          <w:rFonts w:ascii="Consolas" w:eastAsia="Times New Roman" w:hAnsi="Consolas" w:cs="Times New Roman"/>
+          <w:color w:val="D4D4D4"/>
+          <w:sz w:val="21"/>
+          <w:szCs w:val="21"/>
+          <w:lang w:eastAsia="en-IN"/>
+        </w:rPr>
+      </w:pPr>
+    </w:p>
+    <w:p>
+      <w:pPr>
+        <w:shd w:val="clear" w:color="auto" w:fill="1E1E1E"/>
+        <w:spacing w:after="0" w:line="285" w:lineRule="atLeast"/>
+        <w:rPr>
+          <w:rFonts w:ascii="Consolas" w:eastAsia="Times New Roman" w:hAnsi="Consolas" w:cs="Times New Roman"/>
+          <w:color w:val="D4D4D4"/>
+          <w:sz w:val="21"/>
+          <w:szCs w:val="21"/>
+          <w:lang w:eastAsia="en-IN"/>
+        </w:rPr>
+      </w:pPr>
+      <w:r>
+        <w:rPr>
+          <w:rFonts w:ascii="Consolas" w:eastAsia="Times New Roman" w:hAnsi="Consolas" w:cs="Times New Roman"/>
+          <w:color w:val="569CD6"/>
+          <w:sz w:val="21"/>
+          <w:szCs w:val="21"/>
+          <w:lang w:eastAsia="en-IN"/>
+        </w:rPr>
+        <w:t>void</w:t>
+      </w:r>
+      <w:r>
+        <w:rPr>
+          <w:rFonts w:ascii="Consolas" w:eastAsia="Times New Roman" w:hAnsi="Consolas" w:cs="Times New Roman"/>
+          <w:color w:val="D4D4D4"/>
+          <w:sz w:val="21"/>
+          <w:szCs w:val="21"/>
+          <w:lang w:eastAsia="en-IN"/>
+        </w:rPr>
+        <w:t xml:space="preserve"> </w:t>
+      </w:r>
+      <w:r>
+        <w:rPr>
+          <w:rFonts w:ascii="Consolas" w:eastAsia="Times New Roman" w:hAnsi="Consolas" w:cs="Times New Roman"/>
+          <w:color w:val="DCDCAA"/>
+          <w:sz w:val="21"/>
+          <w:szCs w:val="21"/>
+          <w:lang w:eastAsia="en-IN"/>
+        </w:rPr>
+        <w:t>enqueue</w:t>
+      </w:r>
+      <w:r>
+        <w:rPr>
+          <w:rFonts w:ascii="Consolas" w:eastAsia="Times New Roman" w:hAnsi="Consolas" w:cs="Times New Roman"/>
+          <w:color w:val="D4D4D4"/>
+          <w:sz w:val="21"/>
+          <w:szCs w:val="21"/>
+          <w:lang w:eastAsia="en-IN"/>
+        </w:rPr>
+        <w:t>(</w:t>
+      </w:r>
+      <w:r>
+        <w:rPr>
+          <w:rFonts w:ascii="Consolas" w:eastAsia="Times New Roman" w:hAnsi="Consolas" w:cs="Times New Roman"/>
+          <w:color w:val="4EC9B0"/>
+          <w:sz w:val="21"/>
+          <w:szCs w:val="21"/>
+          <w:lang w:eastAsia="en-IN"/>
+        </w:rPr>
+        <w:t>Q1</w:t>
+      </w:r>
+      <w:r>
+        <w:rPr>
+          <w:rFonts w:ascii="Consolas" w:eastAsia="Times New Roman" w:hAnsi="Consolas" w:cs="Times New Roman"/>
+          <w:color w:val="D4D4D4"/>
+          <w:sz w:val="21"/>
+          <w:szCs w:val="21"/>
+          <w:lang w:eastAsia="en-IN"/>
+        </w:rPr>
+        <w:t xml:space="preserve"> *</w:t>
+      </w:r>
+      <w:r>
+        <w:rPr>
+          <w:rFonts w:ascii="Consolas" w:eastAsia="Times New Roman" w:hAnsi="Consolas" w:cs="Times New Roman"/>
+          <w:color w:val="9CDCFE"/>
+          <w:sz w:val="21"/>
+          <w:szCs w:val="21"/>
+          <w:lang w:eastAsia="en-IN"/>
+        </w:rPr>
+        <w:t>queue</w:t>
+      </w:r>
+      <w:r>
+        <w:rPr>
+          <w:rFonts w:ascii="Consolas" w:eastAsia="Times New Roman" w:hAnsi="Consolas" w:cs="Times New Roman"/>
+          <w:color w:val="D4D4D4"/>
+          <w:sz w:val="21"/>
+          <w:szCs w:val="21"/>
+          <w:lang w:eastAsia="en-IN"/>
+        </w:rPr>
+        <w:t>){</w:t>
+      </w:r>
+    </w:p>
+    <w:p>
+      <w:pPr>
+        <w:shd w:val="clear" w:color="auto" w:fill="1E1E1E"/>
+        <w:spacing w:after="0" w:line="285" w:lineRule="atLeast"/>
+        <w:rPr>
+          <w:rFonts w:ascii="Consolas" w:eastAsia="Times New Roman" w:hAnsi="Consolas" w:cs="Times New Roman"/>
+          <w:color w:val="D4D4D4"/>
+          <w:sz w:val="21"/>
+          <w:szCs w:val="21"/>
+          <w:lang w:eastAsia="en-IN"/>
+        </w:rPr>
+      </w:pPr>
+      <w:r>
+        <w:rPr>
+          <w:rFonts w:ascii="Consolas" w:eastAsia="Times New Roman" w:hAnsi="Consolas" w:cs="Times New Roman"/>
+          <w:color w:val="D4D4D4"/>
+          <w:sz w:val="21"/>
+          <w:szCs w:val="21"/>
+          <w:lang w:eastAsia="en-IN"/>
+        </w:rPr>
+        <w:t xml:space="preserve">    </w:t>
+      </w:r>
+      <w:r>
+        <w:rPr>
+          <w:rFonts w:ascii="Consolas" w:eastAsia="Times New Roman" w:hAnsi="Consolas" w:cs="Times New Roman"/>
+          <w:color w:val="569CD6"/>
+          <w:sz w:val="21"/>
+          <w:szCs w:val="21"/>
+          <w:lang w:eastAsia="en-IN"/>
+        </w:rPr>
+        <w:t>int</w:t>
+      </w:r>
+      <w:r>
+        <w:rPr>
+          <w:rFonts w:ascii="Consolas" w:eastAsia="Times New Roman" w:hAnsi="Consolas" w:cs="Times New Roman"/>
+          <w:color w:val="D4D4D4"/>
+          <w:sz w:val="21"/>
+          <w:szCs w:val="21"/>
+          <w:lang w:eastAsia="en-IN"/>
+        </w:rPr>
+        <w:t xml:space="preserve"> </w:t>
+      </w:r>
+      <w:r>
+        <w:rPr>
+          <w:rFonts w:ascii="Consolas" w:eastAsia="Times New Roman" w:hAnsi="Consolas" w:cs="Times New Roman"/>
+          <w:color w:val="9CDCFE"/>
+          <w:sz w:val="21"/>
+          <w:szCs w:val="21"/>
+          <w:lang w:eastAsia="en-IN"/>
+        </w:rPr>
+        <w:t>queueElement</w:t>
+      </w:r>
+      <w:r>
+        <w:rPr>
+          <w:rFonts w:ascii="Consolas" w:eastAsia="Times New Roman" w:hAnsi="Consolas" w:cs="Times New Roman"/>
+          <w:color w:val="D4D4D4"/>
+          <w:sz w:val="21"/>
+          <w:szCs w:val="21"/>
+          <w:lang w:eastAsia="en-IN"/>
+        </w:rPr>
+        <w:t>;</w:t>
+      </w:r>
+    </w:p>
+    <w:p>
+      <w:pPr>
+        <w:shd w:val="clear" w:color="auto" w:fill="1E1E1E"/>
+        <w:spacing w:after="0" w:line="285" w:lineRule="atLeast"/>
+        <w:rPr>
+          <w:rFonts w:ascii="Consolas" w:eastAsia="Times New Roman" w:hAnsi="Consolas" w:cs="Times New Roman"/>
+          <w:color w:val="D4D4D4"/>
+          <w:sz w:val="21"/>
+          <w:szCs w:val="21"/>
+          <w:lang w:eastAsia="en-IN"/>
+        </w:rPr>
+      </w:pPr>
+      <w:r>
+        <w:rPr>
+          <w:rFonts w:ascii="Consolas" w:eastAsia="Times New Roman" w:hAnsi="Consolas" w:cs="Times New Roman"/>
+          <w:color w:val="D4D4D4"/>
+          <w:sz w:val="21"/>
+          <w:szCs w:val="21"/>
+          <w:lang w:eastAsia="en-IN"/>
+        </w:rPr>
+        <w:t xml:space="preserve">    </w:t>
+      </w:r>
+      <w:r>
+        <w:rPr>
+          <w:rFonts w:ascii="Consolas" w:eastAsia="Times New Roman" w:hAnsi="Consolas" w:cs="Times New Roman"/>
+          <w:color w:val="C586C0"/>
+          <w:sz w:val="21"/>
+          <w:szCs w:val="21"/>
+          <w:lang w:eastAsia="en-IN"/>
+        </w:rPr>
+        <w:t>if</w:t>
+      </w:r>
+      <w:r>
+        <w:rPr>
+          <w:rFonts w:ascii="Consolas" w:eastAsia="Times New Roman" w:hAnsi="Consolas" w:cs="Times New Roman"/>
+          <w:color w:val="D4D4D4"/>
+          <w:sz w:val="21"/>
+          <w:szCs w:val="21"/>
+          <w:lang w:eastAsia="en-IN"/>
+        </w:rPr>
+        <w:t>(</w:t>
+      </w:r>
+      <w:r>
+        <w:rPr>
+          <w:rFonts w:ascii="Consolas" w:eastAsia="Times New Roman" w:hAnsi="Consolas" w:cs="Times New Roman"/>
+          <w:color w:val="DCDCAA"/>
+          <w:sz w:val="21"/>
+          <w:szCs w:val="21"/>
+          <w:lang w:eastAsia="en-IN"/>
+        </w:rPr>
+        <w:t>isFull</w:t>
+      </w:r>
+      <w:r>
+        <w:rPr>
+          <w:rFonts w:ascii="Consolas" w:eastAsia="Times New Roman" w:hAnsi="Consolas" w:cs="Times New Roman"/>
+          <w:color w:val="D4D4D4"/>
+          <w:sz w:val="21"/>
+          <w:szCs w:val="21"/>
+          <w:lang w:eastAsia="en-IN"/>
+        </w:rPr>
+        <w:t>(</w:t>
+      </w:r>
+      <w:r>
+        <w:rPr>
+          <w:rFonts w:ascii="Consolas" w:eastAsia="Times New Roman" w:hAnsi="Consolas" w:cs="Times New Roman"/>
+          <w:color w:val="9CDCFE"/>
+          <w:sz w:val="21"/>
+          <w:szCs w:val="21"/>
+          <w:lang w:eastAsia="en-IN"/>
+        </w:rPr>
+        <w:t>queue</w:t>
+      </w:r>
+      <w:r>
+        <w:rPr>
+          <w:rFonts w:ascii="Consolas" w:eastAsia="Times New Roman" w:hAnsi="Consolas" w:cs="Times New Roman"/>
+          <w:color w:val="D4D4D4"/>
+          <w:sz w:val="21"/>
+          <w:szCs w:val="21"/>
+          <w:lang w:eastAsia="en-IN"/>
+        </w:rPr>
+        <w:t>)){</w:t>
+      </w:r>
+    </w:p>
+    <w:p>
+      <w:pPr>
+        <w:shd w:val="clear" w:color="auto" w:fill="1E1E1E"/>
+        <w:spacing w:after="0" w:line="285" w:lineRule="atLeast"/>
+        <w:rPr>
+          <w:rFonts w:ascii="Consolas" w:eastAsia="Times New Roman" w:hAnsi="Consolas" w:cs="Times New Roman"/>
+          <w:color w:val="D4D4D4"/>
+          <w:sz w:val="21"/>
+          <w:szCs w:val="21"/>
+          <w:lang w:eastAsia="en-IN"/>
+        </w:rPr>
+      </w:pPr>
+      <w:r>
+        <w:rPr>
+          <w:rFonts w:ascii="Consolas" w:eastAsia="Times New Roman" w:hAnsi="Consolas" w:cs="Times New Roman"/>
+          <w:color w:val="D4D4D4"/>
+          <w:sz w:val="21"/>
+          <w:szCs w:val="21"/>
+          <w:lang w:eastAsia="en-IN"/>
+        </w:rPr>
+        <w:t xml:space="preserve">        </w:t>
+      </w:r>
+      <w:r>
+        <w:rPr>
+          <w:rFonts w:ascii="Consolas" w:eastAsia="Times New Roman" w:hAnsi="Consolas" w:cs="Times New Roman"/>
+          <w:color w:val="C586C0"/>
+          <w:sz w:val="21"/>
+          <w:szCs w:val="21"/>
+          <w:lang w:eastAsia="en-IN"/>
+        </w:rPr>
+        <w:t>if</w:t>
+      </w:r>
+      <w:r>
+        <w:rPr>
+          <w:rFonts w:ascii="Consolas" w:eastAsia="Times New Roman" w:hAnsi="Consolas" w:cs="Times New Roman"/>
+          <w:color w:val="D4D4D4"/>
+          <w:sz w:val="21"/>
+          <w:szCs w:val="21"/>
+          <w:lang w:eastAsia="en-IN"/>
+        </w:rPr>
+        <w:t>(</w:t>
+      </w:r>
+      <w:r>
+        <w:rPr>
+          <w:rFonts w:ascii="Consolas" w:eastAsia="Times New Roman" w:hAnsi="Consolas" w:cs="Times New Roman"/>
+          <w:color w:val="9CDCFE"/>
+          <w:sz w:val="21"/>
+          <w:szCs w:val="21"/>
+          <w:lang w:eastAsia="en-IN"/>
+        </w:rPr>
+        <w:t>queue</w:t>
+      </w:r>
+      <w:r>
+        <w:rPr>
+          <w:rFonts w:ascii="Consolas" w:eastAsia="Times New Roman" w:hAnsi="Consolas" w:cs="Times New Roman"/>
+          <w:color w:val="D4D4D4"/>
+          <w:sz w:val="21"/>
+          <w:szCs w:val="21"/>
+          <w:lang w:eastAsia="en-IN"/>
+        </w:rPr>
+        <w:t>-&gt;</w:t>
+      </w:r>
+      <w:r>
+        <w:rPr>
+          <w:rFonts w:ascii="Consolas" w:eastAsia="Times New Roman" w:hAnsi="Consolas" w:cs="Times New Roman"/>
+          <w:color w:val="9CDCFE"/>
+          <w:sz w:val="21"/>
+          <w:szCs w:val="21"/>
+          <w:lang w:eastAsia="en-IN"/>
+        </w:rPr>
+        <w:t>front</w:t>
+      </w:r>
+      <w:r>
+        <w:rPr>
+          <w:rFonts w:ascii="Consolas" w:eastAsia="Times New Roman" w:hAnsi="Consolas" w:cs="Times New Roman"/>
+          <w:color w:val="D4D4D4"/>
+          <w:sz w:val="21"/>
+          <w:szCs w:val="21"/>
+          <w:lang w:eastAsia="en-IN"/>
+        </w:rPr>
+        <w:t>==-</w:t>
+      </w:r>
+      <w:r>
+        <w:rPr>
+          <w:rFonts w:ascii="Consolas" w:eastAsia="Times New Roman" w:hAnsi="Consolas" w:cs="Times New Roman"/>
+          <w:color w:val="B5CEA8"/>
+          <w:sz w:val="21"/>
+          <w:szCs w:val="21"/>
+          <w:lang w:eastAsia="en-IN"/>
+        </w:rPr>
+        <w:t>1</w:t>
+      </w:r>
+      <w:r>
+        <w:rPr>
+          <w:rFonts w:ascii="Consolas" w:eastAsia="Times New Roman" w:hAnsi="Consolas" w:cs="Times New Roman"/>
+          <w:color w:val="D4D4D4"/>
+          <w:sz w:val="21"/>
+          <w:szCs w:val="21"/>
+          <w:lang w:eastAsia="en-IN"/>
+        </w:rPr>
+        <w:t>)</w:t>
+      </w:r>
+    </w:p>
+    <w:p>
+      <w:pPr>
+        <w:shd w:val="clear" w:color="auto" w:fill="1E1E1E"/>
+        <w:spacing w:after="0" w:line="285" w:lineRule="atLeast"/>
+        <w:rPr>
+          <w:rFonts w:ascii="Consolas" w:eastAsia="Times New Roman" w:hAnsi="Consolas" w:cs="Times New Roman"/>
+          <w:color w:val="D4D4D4"/>
+          <w:sz w:val="21"/>
+          <w:szCs w:val="21"/>
+          <w:lang w:eastAsia="en-IN"/>
+        </w:rPr>
+      </w:pPr>
+      <w:r>
+        <w:rPr>
+          <w:rFonts w:ascii="Consolas" w:eastAsia="Times New Roman" w:hAnsi="Consolas" w:cs="Times New Roman"/>
+          <w:color w:val="D4D4D4"/>
+          <w:sz w:val="21"/>
+          <w:szCs w:val="21"/>
+          <w:lang w:eastAsia="en-IN"/>
+        </w:rPr>
+        <w:t xml:space="preserve">        </w:t>
+      </w:r>
+      <w:r>
+        <w:rPr>
+          <w:rFonts w:ascii="Consolas" w:eastAsia="Times New Roman" w:hAnsi="Consolas" w:cs="Times New Roman"/>
+          <w:color w:val="9CDCFE"/>
+          <w:sz w:val="21"/>
+          <w:szCs w:val="21"/>
+          <w:lang w:eastAsia="en-IN"/>
+        </w:rPr>
+        <w:t>queue</w:t>
+      </w:r>
+      <w:r>
+        <w:rPr>
+          <w:rFonts w:ascii="Consolas" w:eastAsia="Times New Roman" w:hAnsi="Consolas" w:cs="Times New Roman"/>
+          <w:color w:val="D4D4D4"/>
+          <w:sz w:val="21"/>
+          <w:szCs w:val="21"/>
+          <w:lang w:eastAsia="en-IN"/>
+        </w:rPr>
+        <w:t>-&gt;</w:t>
+      </w:r>
+      <w:r>
+        <w:rPr>
+          <w:rFonts w:ascii="Consolas" w:eastAsia="Times New Roman" w:hAnsi="Consolas" w:cs="Times New Roman"/>
+          <w:color w:val="9CDCFE"/>
+          <w:sz w:val="21"/>
+          <w:szCs w:val="21"/>
+          <w:lang w:eastAsia="en-IN"/>
+        </w:rPr>
+        <w:t>front</w:t>
+      </w:r>
+      <w:r>
+        <w:rPr>
+          <w:rFonts w:ascii="Consolas" w:eastAsia="Times New Roman" w:hAnsi="Consolas" w:cs="Times New Roman"/>
+          <w:color w:val="D4D4D4"/>
+          <w:sz w:val="21"/>
+          <w:szCs w:val="21"/>
+          <w:lang w:eastAsia="en-IN"/>
+        </w:rPr>
+        <w:t>=</w:t>
+      </w:r>
+      <w:r>
+        <w:rPr>
+          <w:rFonts w:ascii="Consolas" w:eastAsia="Times New Roman" w:hAnsi="Consolas" w:cs="Times New Roman"/>
+          <w:color w:val="B5CEA8"/>
+          <w:sz w:val="21"/>
+          <w:szCs w:val="21"/>
+          <w:lang w:eastAsia="en-IN"/>
+        </w:rPr>
+        <w:t>0</w:t>
+      </w:r>
+      <w:r>
+        <w:rPr>
+          <w:rFonts w:ascii="Consolas" w:eastAsia="Times New Roman" w:hAnsi="Consolas" w:cs="Times New Roman"/>
+          <w:color w:val="D4D4D4"/>
+          <w:sz w:val="21"/>
+          <w:szCs w:val="21"/>
+          <w:lang w:eastAsia="en-IN"/>
+        </w:rPr>
+        <w:t>;</w:t>
+      </w:r>
+    </w:p>
+    <w:p>
+      <w:pPr>
+        <w:shd w:val="clear" w:color="auto" w:fill="1E1E1E"/>
+        <w:spacing w:after="0" w:line="285" w:lineRule="atLeast"/>
+        <w:rPr>
+          <w:rFonts w:ascii="Consolas" w:eastAsia="Times New Roman" w:hAnsi="Consolas" w:cs="Times New Roman"/>
+          <w:color w:val="D4D4D4"/>
+          <w:sz w:val="21"/>
+          <w:szCs w:val="21"/>
+          <w:lang w:eastAsia="en-IN"/>
+        </w:rPr>
+      </w:pPr>
+      <w:r>
+        <w:rPr>
+          <w:rFonts w:ascii="Consolas" w:eastAsia="Times New Roman" w:hAnsi="Consolas" w:cs="Times New Roman"/>
+          <w:color w:val="D4D4D4"/>
+          <w:sz w:val="21"/>
+          <w:szCs w:val="21"/>
+          <w:lang w:eastAsia="en-IN"/>
+        </w:rPr>
+        <w:t xml:space="preserve">        </w:t>
+      </w:r>
+      <w:r>
+        <w:rPr>
+          <w:rFonts w:ascii="Consolas" w:eastAsia="Times New Roman" w:hAnsi="Consolas" w:cs="Times New Roman"/>
+          <w:color w:val="DCDCAA"/>
+          <w:sz w:val="21"/>
+          <w:szCs w:val="21"/>
+          <w:lang w:eastAsia="en-IN"/>
+        </w:rPr>
+        <w:t>printf</w:t>
+      </w:r>
+      <w:r>
+        <w:rPr>
+          <w:rFonts w:ascii="Consolas" w:eastAsia="Times New Roman" w:hAnsi="Consolas" w:cs="Times New Roman"/>
+          <w:color w:val="D4D4D4"/>
+          <w:sz w:val="21"/>
+          <w:szCs w:val="21"/>
+          <w:lang w:eastAsia="en-IN"/>
+        </w:rPr>
+        <w:t>(</w:t>
+      </w:r>
+      <w:r>
+        <w:rPr>
+          <w:rFonts w:ascii="Consolas" w:eastAsia="Times New Roman" w:hAnsi="Consolas" w:cs="Times New Roman"/>
+          <w:color w:val="CE9178"/>
+          <w:sz w:val="21"/>
+          <w:szCs w:val="21"/>
+          <w:lang w:eastAsia="en-IN"/>
+        </w:rPr>
+        <w:t>"Enter the number to be saved in the queue:"</w:t>
+      </w:r>
+      <w:r>
+        <w:rPr>
+          <w:rFonts w:ascii="Consolas" w:eastAsia="Times New Roman" w:hAnsi="Consolas" w:cs="Times New Roman"/>
+          <w:color w:val="D4D4D4"/>
+          <w:sz w:val="21"/>
+          <w:szCs w:val="21"/>
+          <w:lang w:eastAsia="en-IN"/>
+        </w:rPr>
+        <w:t>);</w:t>
+      </w:r>
+    </w:p>
+    <w:p>
+      <w:pPr>
+        <w:shd w:val="clear" w:color="auto" w:fill="1E1E1E"/>
+        <w:spacing w:after="0" w:line="285" w:lineRule="atLeast"/>
+        <w:rPr>
+          <w:rFonts w:ascii="Consolas" w:eastAsia="Times New Roman" w:hAnsi="Consolas" w:cs="Times New Roman"/>
+          <w:color w:val="D4D4D4"/>
+          <w:sz w:val="21"/>
+          <w:szCs w:val="21"/>
+          <w:lang w:eastAsia="en-IN"/>
+        </w:rPr>
+      </w:pPr>
+      <w:r>
+        <w:rPr>
+          <w:rFonts w:ascii="Consolas" w:eastAsia="Times New Roman" w:hAnsi="Consolas" w:cs="Times New Roman"/>
+          <w:color w:val="D4D4D4"/>
+          <w:sz w:val="21"/>
+          <w:szCs w:val="21"/>
+          <w:lang w:eastAsia="en-IN"/>
+        </w:rPr>
+        <w:t xml:space="preserve">        </w:t>
+      </w:r>
+      <w:r>
+        <w:rPr>
+          <w:rFonts w:ascii="Consolas" w:eastAsia="Times New Roman" w:hAnsi="Consolas" w:cs="Times New Roman"/>
+          <w:color w:val="DCDCAA"/>
+          <w:sz w:val="21"/>
+          <w:szCs w:val="21"/>
+          <w:lang w:eastAsia="en-IN"/>
+        </w:rPr>
+        <w:t>scanf</w:t>
+      </w:r>
+      <w:r>
+        <w:rPr>
+          <w:rFonts w:ascii="Consolas" w:eastAsia="Times New Roman" w:hAnsi="Consolas" w:cs="Times New Roman"/>
+          <w:color w:val="D4D4D4"/>
+          <w:sz w:val="21"/>
+          <w:szCs w:val="21"/>
+          <w:lang w:eastAsia="en-IN"/>
+        </w:rPr>
+        <w:t>(</w:t>
+      </w:r>
+      <w:r>
+        <w:rPr>
+          <w:rFonts w:ascii="Consolas" w:eastAsia="Times New Roman" w:hAnsi="Consolas" w:cs="Times New Roman"/>
+          <w:color w:val="CE9178"/>
+          <w:sz w:val="21"/>
+          <w:szCs w:val="21"/>
+          <w:lang w:eastAsia="en-IN"/>
+        </w:rPr>
+        <w:t>"</w:t>
+      </w:r>
+      <w:r>
+        <w:rPr>
+          <w:rFonts w:ascii="Consolas" w:eastAsia="Times New Roman" w:hAnsi="Consolas" w:cs="Times New Roman"/>
+          <w:color w:val="9CDCFE"/>
+          <w:sz w:val="21"/>
+          <w:szCs w:val="21"/>
+          <w:lang w:eastAsia="en-IN"/>
+        </w:rPr>
+        <w:t>%d</w:t>
+      </w:r>
+      <w:r>
+        <w:rPr>
+          <w:rFonts w:ascii="Consolas" w:eastAsia="Times New Roman" w:hAnsi="Consolas" w:cs="Times New Roman"/>
+          <w:color w:val="CE9178"/>
+          <w:sz w:val="21"/>
+          <w:szCs w:val="21"/>
+          <w:lang w:eastAsia="en-IN"/>
+        </w:rPr>
+        <w:t>"</w:t>
+      </w:r>
+      <w:r>
+        <w:rPr>
+          <w:rFonts w:ascii="Consolas" w:eastAsia="Times New Roman" w:hAnsi="Consolas" w:cs="Times New Roman"/>
+          <w:color w:val="D4D4D4"/>
+          <w:sz w:val="21"/>
+          <w:szCs w:val="21"/>
+          <w:lang w:eastAsia="en-IN"/>
+        </w:rPr>
+        <w:t>,&amp;</w:t>
+      </w:r>
+      <w:r>
+        <w:rPr>
+          <w:rFonts w:ascii="Consolas" w:eastAsia="Times New Roman" w:hAnsi="Consolas" w:cs="Times New Roman"/>
+          <w:color w:val="9CDCFE"/>
+          <w:sz w:val="21"/>
+          <w:szCs w:val="21"/>
+          <w:lang w:eastAsia="en-IN"/>
+        </w:rPr>
+        <w:t>queueElement</w:t>
+      </w:r>
+      <w:r>
+        <w:rPr>
+          <w:rFonts w:ascii="Consolas" w:eastAsia="Times New Roman" w:hAnsi="Consolas" w:cs="Times New Roman"/>
+          <w:color w:val="D4D4D4"/>
+          <w:sz w:val="21"/>
+          <w:szCs w:val="21"/>
+          <w:lang w:eastAsia="en-IN"/>
+        </w:rPr>
+        <w:t>);</w:t>
+      </w:r>
+    </w:p>
+    <w:p>
+      <w:pPr>
+        <w:shd w:val="clear" w:color="auto" w:fill="1E1E1E"/>
+        <w:spacing w:after="0" w:line="285" w:lineRule="atLeast"/>
+        <w:rPr>
+          <w:rFonts w:ascii="Consolas" w:eastAsia="Times New Roman" w:hAnsi="Consolas" w:cs="Times New Roman"/>
+          <w:color w:val="D4D4D4"/>
+          <w:sz w:val="21"/>
+          <w:szCs w:val="21"/>
+          <w:lang w:eastAsia="en-IN"/>
+        </w:rPr>
+      </w:pPr>
+      <w:r>
+        <w:rPr>
+          <w:rFonts w:ascii="Consolas" w:eastAsia="Times New Roman" w:hAnsi="Consolas" w:cs="Times New Roman"/>
+          <w:color w:val="D4D4D4"/>
+          <w:sz w:val="21"/>
+          <w:szCs w:val="21"/>
+          <w:lang w:eastAsia="en-IN"/>
+        </w:rPr>
+        <w:t xml:space="preserve">        </w:t>
+      </w:r>
+      <w:r>
+        <w:rPr>
+          <w:rFonts w:ascii="Consolas" w:eastAsia="Times New Roman" w:hAnsi="Consolas" w:cs="Times New Roman"/>
+          <w:color w:val="9CDCFE"/>
+          <w:sz w:val="21"/>
+          <w:szCs w:val="21"/>
+          <w:lang w:eastAsia="en-IN"/>
+        </w:rPr>
+        <w:t>queue</w:t>
+      </w:r>
+      <w:r>
+        <w:rPr>
+          <w:rFonts w:ascii="Consolas" w:eastAsia="Times New Roman" w:hAnsi="Consolas" w:cs="Times New Roman"/>
+          <w:color w:val="D4D4D4"/>
+          <w:sz w:val="21"/>
+          <w:szCs w:val="21"/>
+          <w:lang w:eastAsia="en-IN"/>
+        </w:rPr>
+        <w:t>-&gt;</w:t>
+      </w:r>
+      <w:r>
+        <w:rPr>
+          <w:rFonts w:ascii="Consolas" w:eastAsia="Times New Roman" w:hAnsi="Consolas" w:cs="Times New Roman"/>
+          <w:color w:val="9CDCFE"/>
+          <w:sz w:val="21"/>
+          <w:szCs w:val="21"/>
+          <w:lang w:eastAsia="en-IN"/>
+        </w:rPr>
+        <w:t>array</w:t>
+      </w:r>
+      <w:r>
+        <w:rPr>
+          <w:rFonts w:ascii="Consolas" w:eastAsia="Times New Roman" w:hAnsi="Consolas" w:cs="Times New Roman"/>
+          <w:color w:val="D4D4D4"/>
+          <w:sz w:val="21"/>
+          <w:szCs w:val="21"/>
+          <w:lang w:eastAsia="en-IN"/>
+        </w:rPr>
+        <w:t>[++</w:t>
+      </w:r>
+      <w:r>
+        <w:rPr>
+          <w:rFonts w:ascii="Consolas" w:eastAsia="Times New Roman" w:hAnsi="Consolas" w:cs="Times New Roman"/>
+          <w:color w:val="9CDCFE"/>
+          <w:sz w:val="21"/>
+          <w:szCs w:val="21"/>
+          <w:lang w:eastAsia="en-IN"/>
+        </w:rPr>
+        <w:t>queue</w:t>
+      </w:r>
+      <w:r>
+        <w:rPr>
+          <w:rFonts w:ascii="Consolas" w:eastAsia="Times New Roman" w:hAnsi="Consolas" w:cs="Times New Roman"/>
+          <w:color w:val="D4D4D4"/>
+          <w:sz w:val="21"/>
+          <w:szCs w:val="21"/>
+          <w:lang w:eastAsia="en-IN"/>
+        </w:rPr>
+        <w:t>-&gt;</w:t>
+      </w:r>
+      <w:r>
+        <w:rPr>
+          <w:rFonts w:ascii="Consolas" w:eastAsia="Times New Roman" w:hAnsi="Consolas" w:cs="Times New Roman"/>
+          <w:color w:val="9CDCFE"/>
+          <w:sz w:val="21"/>
+          <w:szCs w:val="21"/>
+          <w:lang w:eastAsia="en-IN"/>
+        </w:rPr>
+        <w:t>rear</w:t>
+      </w:r>
+      <w:r>
+        <w:rPr>
+          <w:rFonts w:ascii="Consolas" w:eastAsia="Times New Roman" w:hAnsi="Consolas" w:cs="Times New Roman"/>
+          <w:color w:val="D4D4D4"/>
+          <w:sz w:val="21"/>
+          <w:szCs w:val="21"/>
+          <w:lang w:eastAsia="en-IN"/>
+        </w:rPr>
+        <w:t>]=</w:t>
+      </w:r>
+      <w:r>
+        <w:rPr>
+          <w:rFonts w:ascii="Consolas" w:eastAsia="Times New Roman" w:hAnsi="Consolas" w:cs="Times New Roman"/>
+          <w:color w:val="9CDCFE"/>
+          <w:sz w:val="21"/>
+          <w:szCs w:val="21"/>
+          <w:lang w:eastAsia="en-IN"/>
+        </w:rPr>
+        <w:t>queueElement</w:t>
+      </w:r>
+      <w:r>
+        <w:rPr>
+          <w:rFonts w:ascii="Consolas" w:eastAsia="Times New Roman" w:hAnsi="Consolas" w:cs="Times New Roman"/>
+          <w:color w:val="D4D4D4"/>
+          <w:sz w:val="21"/>
+          <w:szCs w:val="21"/>
+          <w:lang w:eastAsia="en-IN"/>
+        </w:rPr>
+        <w:t>;</w:t>
+      </w:r>
+    </w:p>
+    <w:p>
+      <w:pPr>
+        <w:shd w:val="clear" w:color="auto" w:fill="1E1E1E"/>
+        <w:spacing w:after="0" w:line="285" w:lineRule="atLeast"/>
+        <w:rPr>
+          <w:rFonts w:ascii="Consolas" w:eastAsia="Times New Roman" w:hAnsi="Consolas" w:cs="Times New Roman"/>
+          <w:color w:val="D4D4D4"/>
+          <w:sz w:val="21"/>
+          <w:szCs w:val="21"/>
+          <w:lang w:eastAsia="en-IN"/>
+        </w:rPr>
+      </w:pPr>
+      <w:r>
+        <w:rPr>
+          <w:rFonts w:ascii="Consolas" w:eastAsia="Times New Roman" w:hAnsi="Consolas" w:cs="Times New Roman"/>
+          <w:color w:val="D4D4D4"/>
+          <w:sz w:val="21"/>
+          <w:szCs w:val="21"/>
+          <w:lang w:eastAsia="en-IN"/>
+        </w:rPr>
+        <w:t>    }</w:t>
+      </w:r>
+    </w:p>
+    <w:p>
+      <w:pPr>
+        <w:shd w:val="clear" w:color="auto" w:fill="1E1E1E"/>
+        <w:spacing w:after="0" w:line="285" w:lineRule="atLeast"/>
+        <w:rPr>
+          <w:rFonts w:ascii="Consolas" w:eastAsia="Times New Roman" w:hAnsi="Consolas" w:cs="Times New Roman"/>
+          <w:color w:val="D4D4D4"/>
+          <w:sz w:val="21"/>
+          <w:szCs w:val="21"/>
+          <w:lang w:eastAsia="en-IN"/>
+        </w:rPr>
+      </w:pPr>
+    </w:p>
+    <w:p>
+      <w:pPr>
+        <w:shd w:val="clear" w:color="auto" w:fill="1E1E1E"/>
+        <w:spacing w:after="0" w:line="285" w:lineRule="atLeast"/>
+        <w:rPr>
+          <w:rFonts w:ascii="Consolas" w:eastAsia="Times New Roman" w:hAnsi="Consolas" w:cs="Times New Roman"/>
+          <w:color w:val="D4D4D4"/>
+          <w:sz w:val="21"/>
+          <w:szCs w:val="21"/>
+          <w:lang w:eastAsia="en-IN"/>
+        </w:rPr>
+      </w:pPr>
+      <w:r>
+        <w:rPr>
+          <w:rFonts w:ascii="Consolas" w:eastAsia="Times New Roman" w:hAnsi="Consolas" w:cs="Times New Roman"/>
+          <w:color w:val="D4D4D4"/>
+          <w:sz w:val="21"/>
+          <w:szCs w:val="21"/>
+          <w:lang w:eastAsia="en-IN"/>
+        </w:rPr>
+        <w:t>}</w:t>
+      </w:r>
+    </w:p>
+    <w:p>
+      <w:pPr>
+        <w:shd w:val="clear" w:color="auto" w:fill="1E1E1E"/>
+        <w:spacing w:after="0" w:line="285" w:lineRule="atLeast"/>
+        <w:rPr>
+          <w:rFonts w:ascii="Consolas" w:eastAsia="Times New Roman" w:hAnsi="Consolas" w:cs="Times New Roman"/>
+          <w:color w:val="D4D4D4"/>
+          <w:sz w:val="21"/>
+          <w:szCs w:val="21"/>
+          <w:lang w:eastAsia="en-IN"/>
+        </w:rPr>
+      </w:pPr>
+    </w:p>
+    <w:p>
+      <w:pPr>
+        <w:shd w:val="clear" w:color="auto" w:fill="1E1E1E"/>
+        <w:spacing w:after="0" w:line="285" w:lineRule="atLeast"/>
+        <w:rPr>
+          <w:rFonts w:ascii="Consolas" w:eastAsia="Times New Roman" w:hAnsi="Consolas" w:cs="Times New Roman"/>
+          <w:color w:val="D4D4D4"/>
+          <w:sz w:val="21"/>
+          <w:szCs w:val="21"/>
+          <w:lang w:eastAsia="en-IN"/>
+        </w:rPr>
+      </w:pPr>
+      <w:r>
+        <w:rPr>
+          <w:rFonts w:ascii="Consolas" w:eastAsia="Times New Roman" w:hAnsi="Consolas" w:cs="Times New Roman"/>
+          <w:color w:val="569CD6"/>
+          <w:sz w:val="21"/>
+          <w:szCs w:val="21"/>
+          <w:lang w:eastAsia="en-IN"/>
+        </w:rPr>
+        <w:t>void</w:t>
+      </w:r>
+      <w:r>
+        <w:rPr>
+          <w:rFonts w:ascii="Consolas" w:eastAsia="Times New Roman" w:hAnsi="Consolas" w:cs="Times New Roman"/>
+          <w:color w:val="D4D4D4"/>
+          <w:sz w:val="21"/>
+          <w:szCs w:val="21"/>
+          <w:lang w:eastAsia="en-IN"/>
+        </w:rPr>
+        <w:t xml:space="preserve"> </w:t>
+      </w:r>
+      <w:r>
+        <w:rPr>
+          <w:rFonts w:ascii="Consolas" w:eastAsia="Times New Roman" w:hAnsi="Consolas" w:cs="Times New Roman"/>
+          <w:color w:val="DCDCAA"/>
+          <w:sz w:val="21"/>
+          <w:szCs w:val="21"/>
+          <w:lang w:eastAsia="en-IN"/>
+        </w:rPr>
+        <w:t>dequeue</w:t>
+      </w:r>
+      <w:r>
+        <w:rPr>
+          <w:rFonts w:ascii="Consolas" w:eastAsia="Times New Roman" w:hAnsi="Consolas" w:cs="Times New Roman"/>
+          <w:color w:val="D4D4D4"/>
+          <w:sz w:val="21"/>
+          <w:szCs w:val="21"/>
+          <w:lang w:eastAsia="en-IN"/>
+        </w:rPr>
+        <w:t>(</w:t>
+      </w:r>
+      <w:r>
+        <w:rPr>
+          <w:rFonts w:ascii="Consolas" w:eastAsia="Times New Roman" w:hAnsi="Consolas" w:cs="Times New Roman"/>
+          <w:color w:val="4EC9B0"/>
+          <w:sz w:val="21"/>
+          <w:szCs w:val="21"/>
+          <w:lang w:eastAsia="en-IN"/>
+        </w:rPr>
+        <w:t>Q1</w:t>
+      </w:r>
+      <w:r>
+        <w:rPr>
+          <w:rFonts w:ascii="Consolas" w:eastAsia="Times New Roman" w:hAnsi="Consolas" w:cs="Times New Roman"/>
+          <w:color w:val="D4D4D4"/>
+          <w:sz w:val="21"/>
+          <w:szCs w:val="21"/>
+          <w:lang w:eastAsia="en-IN"/>
+        </w:rPr>
+        <w:t xml:space="preserve"> *</w:t>
+      </w:r>
+      <w:r>
+        <w:rPr>
+          <w:rFonts w:ascii="Consolas" w:eastAsia="Times New Roman" w:hAnsi="Consolas" w:cs="Times New Roman"/>
+          <w:color w:val="9CDCFE"/>
+          <w:sz w:val="21"/>
+          <w:szCs w:val="21"/>
+          <w:lang w:eastAsia="en-IN"/>
+        </w:rPr>
+        <w:t>queue</w:t>
+      </w:r>
+      <w:r>
+        <w:rPr>
+          <w:rFonts w:ascii="Consolas" w:eastAsia="Times New Roman" w:hAnsi="Consolas" w:cs="Times New Roman"/>
+          <w:color w:val="D4D4D4"/>
+          <w:sz w:val="21"/>
+          <w:szCs w:val="21"/>
+          <w:lang w:eastAsia="en-IN"/>
+        </w:rPr>
+        <w:t>){</w:t>
+      </w:r>
+    </w:p>
+    <w:p>
+      <w:pPr>
+        <w:shd w:val="clear" w:color="auto" w:fill="1E1E1E"/>
+        <w:spacing w:after="0" w:line="285" w:lineRule="atLeast"/>
+        <w:rPr>
+          <w:rFonts w:ascii="Consolas" w:eastAsia="Times New Roman" w:hAnsi="Consolas" w:cs="Times New Roman"/>
+          <w:color w:val="D4D4D4"/>
+          <w:sz w:val="21"/>
+          <w:szCs w:val="21"/>
+          <w:lang w:eastAsia="en-IN"/>
+        </w:rPr>
+      </w:pPr>
+      <w:r>
+        <w:rPr>
+          <w:rFonts w:ascii="Consolas" w:eastAsia="Times New Roman" w:hAnsi="Consolas" w:cs="Times New Roman"/>
+          <w:color w:val="D4D4D4"/>
+          <w:sz w:val="21"/>
+          <w:szCs w:val="21"/>
+          <w:lang w:eastAsia="en-IN"/>
+        </w:rPr>
+        <w:t xml:space="preserve">    </w:t>
+      </w:r>
+      <w:r>
+        <w:rPr>
+          <w:rFonts w:ascii="Consolas" w:eastAsia="Times New Roman" w:hAnsi="Consolas" w:cs="Times New Roman"/>
+          <w:color w:val="C586C0"/>
+          <w:sz w:val="21"/>
+          <w:szCs w:val="21"/>
+          <w:lang w:eastAsia="en-IN"/>
+        </w:rPr>
+        <w:t>if</w:t>
+      </w:r>
+      <w:r>
+        <w:rPr>
+          <w:rFonts w:ascii="Consolas" w:eastAsia="Times New Roman" w:hAnsi="Consolas" w:cs="Times New Roman"/>
+          <w:color w:val="D4D4D4"/>
+          <w:sz w:val="21"/>
+          <w:szCs w:val="21"/>
+          <w:lang w:eastAsia="en-IN"/>
+        </w:rPr>
+        <w:t>(</w:t>
+      </w:r>
+      <w:r>
+        <w:rPr>
+          <w:rFonts w:ascii="Consolas" w:eastAsia="Times New Roman" w:hAnsi="Consolas" w:cs="Times New Roman"/>
+          <w:color w:val="9CDCFE"/>
+          <w:sz w:val="21"/>
+          <w:szCs w:val="21"/>
+          <w:lang w:eastAsia="en-IN"/>
+        </w:rPr>
+        <w:t>queue</w:t>
+      </w:r>
+      <w:r>
+        <w:rPr>
+          <w:rFonts w:ascii="Consolas" w:eastAsia="Times New Roman" w:hAnsi="Consolas" w:cs="Times New Roman"/>
+          <w:color w:val="D4D4D4"/>
+          <w:sz w:val="21"/>
+          <w:szCs w:val="21"/>
+          <w:lang w:eastAsia="en-IN"/>
+        </w:rPr>
+        <w:t>-&gt;</w:t>
+      </w:r>
+      <w:r>
+        <w:rPr>
+          <w:rFonts w:ascii="Consolas" w:eastAsia="Times New Roman" w:hAnsi="Consolas" w:cs="Times New Roman"/>
+          <w:color w:val="9CDCFE"/>
+          <w:sz w:val="21"/>
+          <w:szCs w:val="21"/>
+          <w:lang w:eastAsia="en-IN"/>
+        </w:rPr>
+        <w:t>front</w:t>
+      </w:r>
+      <w:r>
+        <w:rPr>
+          <w:rFonts w:ascii="Consolas" w:eastAsia="Times New Roman" w:hAnsi="Consolas" w:cs="Times New Roman"/>
+          <w:color w:val="D4D4D4"/>
+          <w:sz w:val="21"/>
+          <w:szCs w:val="21"/>
+          <w:lang w:eastAsia="en-IN"/>
+        </w:rPr>
+        <w:t>==</w:t>
+      </w:r>
+      <w:r>
+        <w:rPr>
+          <w:rFonts w:ascii="Consolas" w:eastAsia="Times New Roman" w:hAnsi="Consolas" w:cs="Times New Roman"/>
+          <w:color w:val="9CDCFE"/>
+          <w:sz w:val="21"/>
+          <w:szCs w:val="21"/>
+          <w:lang w:eastAsia="en-IN"/>
+        </w:rPr>
+        <w:t>queue</w:t>
+      </w:r>
+      <w:r>
+        <w:rPr>
+          <w:rFonts w:ascii="Consolas" w:eastAsia="Times New Roman" w:hAnsi="Consolas" w:cs="Times New Roman"/>
+          <w:color w:val="D4D4D4"/>
+          <w:sz w:val="21"/>
+          <w:szCs w:val="21"/>
+          <w:lang w:eastAsia="en-IN"/>
+        </w:rPr>
+        <w:t>-&gt;</w:t>
+      </w:r>
+      <w:r>
+        <w:rPr>
+          <w:rFonts w:ascii="Consolas" w:eastAsia="Times New Roman" w:hAnsi="Consolas" w:cs="Times New Roman"/>
+          <w:color w:val="9CDCFE"/>
+          <w:sz w:val="21"/>
+          <w:szCs w:val="21"/>
+          <w:lang w:eastAsia="en-IN"/>
+        </w:rPr>
+        <w:t>rear</w:t>
+      </w:r>
+      <w:r>
+        <w:rPr>
+          <w:rFonts w:ascii="Consolas" w:eastAsia="Times New Roman" w:hAnsi="Consolas" w:cs="Times New Roman"/>
+          <w:color w:val="D4D4D4"/>
+          <w:sz w:val="21"/>
+          <w:szCs w:val="21"/>
+          <w:lang w:eastAsia="en-IN"/>
+        </w:rPr>
+        <w:t>){</w:t>
+      </w:r>
+    </w:p>
+    <w:p>
+      <w:pPr>
+        <w:shd w:val="clear" w:color="auto" w:fill="1E1E1E"/>
+        <w:spacing w:after="0" w:line="285" w:lineRule="atLeast"/>
+        <w:rPr>
+          <w:rFonts w:ascii="Consolas" w:eastAsia="Times New Roman" w:hAnsi="Consolas" w:cs="Times New Roman"/>
+          <w:color w:val="D4D4D4"/>
+          <w:sz w:val="21"/>
+          <w:szCs w:val="21"/>
+          <w:lang w:eastAsia="en-IN"/>
+        </w:rPr>
+      </w:pPr>
+      <w:r>
+        <w:rPr>
+          <w:rFonts w:ascii="Consolas" w:eastAsia="Times New Roman" w:hAnsi="Consolas" w:cs="Times New Roman"/>
+          <w:color w:val="D4D4D4"/>
+          <w:sz w:val="21"/>
+          <w:szCs w:val="21"/>
+          <w:lang w:eastAsia="en-IN"/>
+        </w:rPr>
+        <w:t xml:space="preserve">    </w:t>
+      </w:r>
+      <w:r>
+        <w:rPr>
+          <w:rFonts w:ascii="Consolas" w:eastAsia="Times New Roman" w:hAnsi="Consolas" w:cs="Times New Roman"/>
+          <w:color w:val="9CDCFE"/>
+          <w:sz w:val="21"/>
+          <w:szCs w:val="21"/>
+          <w:lang w:eastAsia="en-IN"/>
+        </w:rPr>
+        <w:t>queue</w:t>
+      </w:r>
+      <w:r>
+        <w:rPr>
+          <w:rFonts w:ascii="Consolas" w:eastAsia="Times New Roman" w:hAnsi="Consolas" w:cs="Times New Roman"/>
+          <w:color w:val="D4D4D4"/>
+          <w:sz w:val="21"/>
+          <w:szCs w:val="21"/>
+          <w:lang w:eastAsia="en-IN"/>
+        </w:rPr>
+        <w:t>-&gt;</w:t>
+      </w:r>
+      <w:r>
+        <w:rPr>
+          <w:rFonts w:ascii="Consolas" w:eastAsia="Times New Roman" w:hAnsi="Consolas" w:cs="Times New Roman"/>
+          <w:color w:val="9CDCFE"/>
+          <w:sz w:val="21"/>
+          <w:szCs w:val="21"/>
+          <w:lang w:eastAsia="en-IN"/>
+        </w:rPr>
+        <w:t>array</w:t>
+      </w:r>
+      <w:r>
+        <w:rPr>
+          <w:rFonts w:ascii="Consolas" w:eastAsia="Times New Roman" w:hAnsi="Consolas" w:cs="Times New Roman"/>
+          <w:color w:val="D4D4D4"/>
+          <w:sz w:val="21"/>
+          <w:szCs w:val="21"/>
+          <w:lang w:eastAsia="en-IN"/>
+        </w:rPr>
+        <w:t>[</w:t>
+      </w:r>
+      <w:r>
+        <w:rPr>
+          <w:rFonts w:ascii="Consolas" w:eastAsia="Times New Roman" w:hAnsi="Consolas" w:cs="Times New Roman"/>
+          <w:color w:val="9CDCFE"/>
+          <w:sz w:val="21"/>
+          <w:szCs w:val="21"/>
+          <w:lang w:eastAsia="en-IN"/>
+        </w:rPr>
+        <w:t>queue</w:t>
+      </w:r>
+      <w:r>
+        <w:rPr>
+          <w:rFonts w:ascii="Consolas" w:eastAsia="Times New Roman" w:hAnsi="Consolas" w:cs="Times New Roman"/>
+          <w:color w:val="D4D4D4"/>
+          <w:sz w:val="21"/>
+          <w:szCs w:val="21"/>
+          <w:lang w:eastAsia="en-IN"/>
+        </w:rPr>
+        <w:t>-&gt;</w:t>
+      </w:r>
+      <w:r>
+        <w:rPr>
+          <w:rFonts w:ascii="Consolas" w:eastAsia="Times New Roman" w:hAnsi="Consolas" w:cs="Times New Roman"/>
+          <w:color w:val="9CDCFE"/>
+          <w:sz w:val="21"/>
+          <w:szCs w:val="21"/>
+          <w:lang w:eastAsia="en-IN"/>
+        </w:rPr>
+        <w:t>front</w:t>
+      </w:r>
+      <w:r>
+        <w:rPr>
+          <w:rFonts w:ascii="Consolas" w:eastAsia="Times New Roman" w:hAnsi="Consolas" w:cs="Times New Roman"/>
+          <w:color w:val="D4D4D4"/>
+          <w:sz w:val="21"/>
+          <w:szCs w:val="21"/>
+          <w:lang w:eastAsia="en-IN"/>
+        </w:rPr>
+        <w:t xml:space="preserve">++]= </w:t>
+      </w:r>
+      <w:r>
+        <w:rPr>
+          <w:rFonts w:ascii="Consolas" w:eastAsia="Times New Roman" w:hAnsi="Consolas" w:cs="Times New Roman"/>
+          <w:color w:val="569CD6"/>
+          <w:sz w:val="21"/>
+          <w:szCs w:val="21"/>
+          <w:lang w:eastAsia="en-IN"/>
+        </w:rPr>
+        <w:t>NULL</w:t>
+      </w:r>
+      <w:r>
+        <w:rPr>
+          <w:rFonts w:ascii="Consolas" w:eastAsia="Times New Roman" w:hAnsi="Consolas" w:cs="Times New Roman"/>
+          <w:color w:val="D4D4D4"/>
+          <w:sz w:val="21"/>
+          <w:szCs w:val="21"/>
+          <w:lang w:eastAsia="en-IN"/>
+        </w:rPr>
+        <w:t>;</w:t>
+      </w:r>
+    </w:p>
+    <w:p>
+      <w:pPr>
+        <w:shd w:val="clear" w:color="auto" w:fill="1E1E1E"/>
+        <w:spacing w:after="0" w:line="285" w:lineRule="atLeast"/>
+        <w:rPr>
+          <w:rFonts w:ascii="Consolas" w:eastAsia="Times New Roman" w:hAnsi="Consolas" w:cs="Times New Roman"/>
+          <w:color w:val="D4D4D4"/>
+          <w:sz w:val="21"/>
+          <w:szCs w:val="21"/>
+          <w:lang w:eastAsia="en-IN"/>
+        </w:rPr>
+      </w:pPr>
+      <w:r>
+        <w:rPr>
+          <w:rFonts w:ascii="Consolas" w:eastAsia="Times New Roman" w:hAnsi="Consolas" w:cs="Times New Roman"/>
+          <w:color w:val="D4D4D4"/>
+          <w:sz w:val="21"/>
+          <w:szCs w:val="21"/>
+          <w:lang w:eastAsia="en-IN"/>
+        </w:rPr>
+        <w:t>     </w:t>
+      </w:r>
+      <w:r>
+        <w:rPr>
+          <w:rFonts w:ascii="Consolas" w:eastAsia="Times New Roman" w:hAnsi="Consolas" w:cs="Times New Roman"/>
+          <w:color w:val="9CDCFE"/>
+          <w:sz w:val="21"/>
+          <w:szCs w:val="21"/>
+          <w:lang w:eastAsia="en-IN"/>
+        </w:rPr>
+        <w:t>queue</w:t>
+      </w:r>
+      <w:r>
+        <w:rPr>
+          <w:rFonts w:ascii="Consolas" w:eastAsia="Times New Roman" w:hAnsi="Consolas" w:cs="Times New Roman"/>
+          <w:color w:val="D4D4D4"/>
+          <w:sz w:val="21"/>
+          <w:szCs w:val="21"/>
+          <w:lang w:eastAsia="en-IN"/>
+        </w:rPr>
+        <w:t>-&gt;</w:t>
+      </w:r>
+      <w:r>
+        <w:rPr>
+          <w:rFonts w:ascii="Consolas" w:eastAsia="Times New Roman" w:hAnsi="Consolas" w:cs="Times New Roman"/>
+          <w:color w:val="9CDCFE"/>
+          <w:sz w:val="21"/>
+          <w:szCs w:val="21"/>
+          <w:lang w:eastAsia="en-IN"/>
+        </w:rPr>
+        <w:t>front</w:t>
+      </w:r>
+      <w:r>
+        <w:rPr>
+          <w:rFonts w:ascii="Consolas" w:eastAsia="Times New Roman" w:hAnsi="Consolas" w:cs="Times New Roman"/>
+          <w:color w:val="D4D4D4"/>
+          <w:sz w:val="21"/>
+          <w:szCs w:val="21"/>
+          <w:lang w:eastAsia="en-IN"/>
+        </w:rPr>
+        <w:t>=</w:t>
+      </w:r>
+      <w:r>
+        <w:rPr>
+          <w:rFonts w:ascii="Consolas" w:eastAsia="Times New Roman" w:hAnsi="Consolas" w:cs="Times New Roman"/>
+          <w:color w:val="9CDCFE"/>
+          <w:sz w:val="21"/>
+          <w:szCs w:val="21"/>
+          <w:lang w:eastAsia="en-IN"/>
+        </w:rPr>
+        <w:t>queue</w:t>
+      </w:r>
+      <w:r>
+        <w:rPr>
+          <w:rFonts w:ascii="Consolas" w:eastAsia="Times New Roman" w:hAnsi="Consolas" w:cs="Times New Roman"/>
+          <w:color w:val="D4D4D4"/>
+          <w:sz w:val="21"/>
+          <w:szCs w:val="21"/>
+          <w:lang w:eastAsia="en-IN"/>
+        </w:rPr>
+        <w:t>-&gt;</w:t>
+      </w:r>
+      <w:r>
+        <w:rPr>
+          <w:rFonts w:ascii="Consolas" w:eastAsia="Times New Roman" w:hAnsi="Consolas" w:cs="Times New Roman"/>
+          <w:color w:val="9CDCFE"/>
+          <w:sz w:val="21"/>
+          <w:szCs w:val="21"/>
+          <w:lang w:eastAsia="en-IN"/>
+        </w:rPr>
+        <w:t>rear</w:t>
+      </w:r>
+      <w:r>
+        <w:rPr>
+          <w:rFonts w:ascii="Consolas" w:eastAsia="Times New Roman" w:hAnsi="Consolas" w:cs="Times New Roman"/>
+          <w:color w:val="D4D4D4"/>
+          <w:sz w:val="21"/>
+          <w:szCs w:val="21"/>
+          <w:lang w:eastAsia="en-IN"/>
+        </w:rPr>
+        <w:t>=-</w:t>
+      </w:r>
+      <w:r>
+        <w:rPr>
+          <w:rFonts w:ascii="Consolas" w:eastAsia="Times New Roman" w:hAnsi="Consolas" w:cs="Times New Roman"/>
+          <w:color w:val="B5CEA8"/>
+          <w:sz w:val="21"/>
+          <w:szCs w:val="21"/>
+          <w:lang w:eastAsia="en-IN"/>
+        </w:rPr>
+        <w:t>1</w:t>
+      </w:r>
+      <w:r>
+        <w:rPr>
+          <w:rFonts w:ascii="Consolas" w:eastAsia="Times New Roman" w:hAnsi="Consolas" w:cs="Times New Roman"/>
+          <w:color w:val="D4D4D4"/>
+          <w:sz w:val="21"/>
+          <w:szCs w:val="21"/>
+          <w:lang w:eastAsia="en-IN"/>
+        </w:rPr>
+        <w:t>;</w:t>
+      </w:r>
+    </w:p>
+    <w:p>
+      <w:pPr>
+        <w:shd w:val="clear" w:color="auto" w:fill="1E1E1E"/>
+        <w:spacing w:after="0" w:line="285" w:lineRule="atLeast"/>
+        <w:rPr>
+          <w:rFonts w:ascii="Consolas" w:eastAsia="Times New Roman" w:hAnsi="Consolas" w:cs="Times New Roman"/>
+          <w:color w:val="D4D4D4"/>
+          <w:sz w:val="21"/>
+          <w:szCs w:val="21"/>
+          <w:lang w:eastAsia="en-IN"/>
+        </w:rPr>
+      </w:pPr>
+      <w:r>
+        <w:rPr>
+          <w:rFonts w:ascii="Consolas" w:eastAsia="Times New Roman" w:hAnsi="Consolas" w:cs="Times New Roman"/>
+          <w:color w:val="D4D4D4"/>
+          <w:sz w:val="21"/>
+          <w:szCs w:val="21"/>
+          <w:lang w:eastAsia="en-IN"/>
+        </w:rPr>
+        <w:t>    }</w:t>
+      </w:r>
+    </w:p>
+    <w:p>
+      <w:pPr>
+        <w:shd w:val="clear" w:color="auto" w:fill="1E1E1E"/>
+        <w:spacing w:after="0" w:line="285" w:lineRule="atLeast"/>
+        <w:rPr>
+          <w:rFonts w:ascii="Consolas" w:eastAsia="Times New Roman" w:hAnsi="Consolas" w:cs="Times New Roman"/>
+          <w:color w:val="D4D4D4"/>
+          <w:sz w:val="21"/>
+          <w:szCs w:val="21"/>
+          <w:lang w:eastAsia="en-IN"/>
+        </w:rPr>
+      </w:pPr>
+      <w:r>
+        <w:rPr>
+          <w:rFonts w:ascii="Consolas" w:eastAsia="Times New Roman" w:hAnsi="Consolas" w:cs="Times New Roman"/>
+          <w:color w:val="D4D4D4"/>
+          <w:sz w:val="21"/>
+          <w:szCs w:val="21"/>
+          <w:lang w:eastAsia="en-IN"/>
+        </w:rPr>
+        <w:t xml:space="preserve">    </w:t>
+      </w:r>
+      <w:r>
+        <w:rPr>
+          <w:rFonts w:ascii="Consolas" w:eastAsia="Times New Roman" w:hAnsi="Consolas" w:cs="Times New Roman"/>
+          <w:color w:val="C586C0"/>
+          <w:sz w:val="21"/>
+          <w:szCs w:val="21"/>
+          <w:lang w:eastAsia="en-IN"/>
+        </w:rPr>
+        <w:t>if</w:t>
+      </w:r>
+      <w:r>
+        <w:rPr>
+          <w:rFonts w:ascii="Consolas" w:eastAsia="Times New Roman" w:hAnsi="Consolas" w:cs="Times New Roman"/>
+          <w:color w:val="D4D4D4"/>
+          <w:sz w:val="21"/>
+          <w:szCs w:val="21"/>
+          <w:lang w:eastAsia="en-IN"/>
+        </w:rPr>
+        <w:t>(!</w:t>
+      </w:r>
+      <w:r>
+        <w:rPr>
+          <w:rFonts w:ascii="Consolas" w:eastAsia="Times New Roman" w:hAnsi="Consolas" w:cs="Times New Roman"/>
+          <w:color w:val="DCDCAA"/>
+          <w:sz w:val="21"/>
+          <w:szCs w:val="21"/>
+          <w:lang w:eastAsia="en-IN"/>
+        </w:rPr>
+        <w:t>isEmpty</w:t>
+      </w:r>
+      <w:r>
+        <w:rPr>
+          <w:rFonts w:ascii="Consolas" w:eastAsia="Times New Roman" w:hAnsi="Consolas" w:cs="Times New Roman"/>
+          <w:color w:val="D4D4D4"/>
+          <w:sz w:val="21"/>
+          <w:szCs w:val="21"/>
+          <w:lang w:eastAsia="en-IN"/>
+        </w:rPr>
+        <w:t>(</w:t>
+      </w:r>
+      <w:r>
+        <w:rPr>
+          <w:rFonts w:ascii="Consolas" w:eastAsia="Times New Roman" w:hAnsi="Consolas" w:cs="Times New Roman"/>
+          <w:color w:val="9CDCFE"/>
+          <w:sz w:val="21"/>
+          <w:szCs w:val="21"/>
+          <w:lang w:eastAsia="en-IN"/>
+        </w:rPr>
+        <w:t>queue</w:t>
+      </w:r>
+      <w:r>
+        <w:rPr>
+          <w:rFonts w:ascii="Consolas" w:eastAsia="Times New Roman" w:hAnsi="Consolas" w:cs="Times New Roman"/>
+          <w:color w:val="D4D4D4"/>
+          <w:sz w:val="21"/>
+          <w:szCs w:val="21"/>
+          <w:lang w:eastAsia="en-IN"/>
+        </w:rPr>
+        <w:t>)){</w:t>
+      </w:r>
+    </w:p>
+    <w:p>
+      <w:pPr>
+        <w:shd w:val="clear" w:color="auto" w:fill="1E1E1E"/>
+        <w:spacing w:after="0" w:line="285" w:lineRule="atLeast"/>
+        <w:rPr>
+          <w:rFonts w:ascii="Consolas" w:eastAsia="Times New Roman" w:hAnsi="Consolas" w:cs="Times New Roman"/>
+          <w:color w:val="D4D4D4"/>
+          <w:sz w:val="21"/>
+          <w:szCs w:val="21"/>
+          <w:lang w:eastAsia="en-IN"/>
+        </w:rPr>
+      </w:pPr>
+      <w:r>
+        <w:rPr>
+          <w:rFonts w:ascii="Consolas" w:eastAsia="Times New Roman" w:hAnsi="Consolas" w:cs="Times New Roman"/>
+          <w:color w:val="D4D4D4"/>
+          <w:sz w:val="21"/>
+          <w:szCs w:val="21"/>
+          <w:lang w:eastAsia="en-IN"/>
+        </w:rPr>
+        <w:t xml:space="preserve">        </w:t>
+      </w:r>
+      <w:r>
+        <w:rPr>
+          <w:rFonts w:ascii="Consolas" w:eastAsia="Times New Roman" w:hAnsi="Consolas" w:cs="Times New Roman"/>
+          <w:color w:val="9CDCFE"/>
+          <w:sz w:val="21"/>
+          <w:szCs w:val="21"/>
+          <w:lang w:eastAsia="en-IN"/>
+        </w:rPr>
+        <w:t>queue</w:t>
+      </w:r>
+      <w:r>
+        <w:rPr>
+          <w:rFonts w:ascii="Consolas" w:eastAsia="Times New Roman" w:hAnsi="Consolas" w:cs="Times New Roman"/>
+          <w:color w:val="D4D4D4"/>
+          <w:sz w:val="21"/>
+          <w:szCs w:val="21"/>
+          <w:lang w:eastAsia="en-IN"/>
+        </w:rPr>
+        <w:t>-&gt;</w:t>
+      </w:r>
+      <w:r>
+        <w:rPr>
+          <w:rFonts w:ascii="Consolas" w:eastAsia="Times New Roman" w:hAnsi="Consolas" w:cs="Times New Roman"/>
+          <w:color w:val="9CDCFE"/>
+          <w:sz w:val="21"/>
+          <w:szCs w:val="21"/>
+          <w:lang w:eastAsia="en-IN"/>
+        </w:rPr>
+        <w:t>array</w:t>
+      </w:r>
+      <w:r>
+        <w:rPr>
+          <w:rFonts w:ascii="Consolas" w:eastAsia="Times New Roman" w:hAnsi="Consolas" w:cs="Times New Roman"/>
+          <w:color w:val="D4D4D4"/>
+          <w:sz w:val="21"/>
+          <w:szCs w:val="21"/>
+          <w:lang w:eastAsia="en-IN"/>
+        </w:rPr>
+        <w:t>[</w:t>
+      </w:r>
+      <w:r>
+        <w:rPr>
+          <w:rFonts w:ascii="Consolas" w:eastAsia="Times New Roman" w:hAnsi="Consolas" w:cs="Times New Roman"/>
+          <w:color w:val="9CDCFE"/>
+          <w:sz w:val="21"/>
+          <w:szCs w:val="21"/>
+          <w:lang w:eastAsia="en-IN"/>
+        </w:rPr>
+        <w:t>queue</w:t>
+      </w:r>
+      <w:r>
+        <w:rPr>
+          <w:rFonts w:ascii="Consolas" w:eastAsia="Times New Roman" w:hAnsi="Consolas" w:cs="Times New Roman"/>
+          <w:color w:val="D4D4D4"/>
+          <w:sz w:val="21"/>
+          <w:szCs w:val="21"/>
+          <w:lang w:eastAsia="en-IN"/>
+        </w:rPr>
+        <w:t>-&gt;</w:t>
+      </w:r>
+      <w:r>
+        <w:rPr>
+          <w:rFonts w:ascii="Consolas" w:eastAsia="Times New Roman" w:hAnsi="Consolas" w:cs="Times New Roman"/>
+          <w:color w:val="9CDCFE"/>
+          <w:sz w:val="21"/>
+          <w:szCs w:val="21"/>
+          <w:lang w:eastAsia="en-IN"/>
+        </w:rPr>
+        <w:t>front</w:t>
+      </w:r>
+      <w:r>
+        <w:rPr>
+          <w:rFonts w:ascii="Consolas" w:eastAsia="Times New Roman" w:hAnsi="Consolas" w:cs="Times New Roman"/>
+          <w:color w:val="D4D4D4"/>
+          <w:sz w:val="21"/>
+          <w:szCs w:val="21"/>
+          <w:lang w:eastAsia="en-IN"/>
+        </w:rPr>
+        <w:t xml:space="preserve">++]= </w:t>
+      </w:r>
+      <w:r>
+        <w:rPr>
+          <w:rFonts w:ascii="Consolas" w:eastAsia="Times New Roman" w:hAnsi="Consolas" w:cs="Times New Roman"/>
+          <w:color w:val="569CD6"/>
+          <w:sz w:val="21"/>
+          <w:szCs w:val="21"/>
+          <w:lang w:eastAsia="en-IN"/>
+        </w:rPr>
+        <w:t>NULL</w:t>
+      </w:r>
+      <w:r>
+        <w:rPr>
+          <w:rFonts w:ascii="Consolas" w:eastAsia="Times New Roman" w:hAnsi="Consolas" w:cs="Times New Roman"/>
+          <w:color w:val="D4D4D4"/>
+          <w:sz w:val="21"/>
+          <w:szCs w:val="21"/>
+          <w:lang w:eastAsia="en-IN"/>
+        </w:rPr>
+        <w:t>;</w:t>
+      </w:r>
+    </w:p>
+    <w:p>
+      <w:pPr>
+        <w:shd w:val="clear" w:color="auto" w:fill="1E1E1E"/>
+        <w:spacing w:after="0" w:line="285" w:lineRule="atLeast"/>
+        <w:rPr>
+          <w:rFonts w:ascii="Consolas" w:eastAsia="Times New Roman" w:hAnsi="Consolas" w:cs="Times New Roman"/>
+          <w:color w:val="D4D4D4"/>
+          <w:sz w:val="21"/>
+          <w:szCs w:val="21"/>
+          <w:lang w:eastAsia="en-IN"/>
+        </w:rPr>
+      </w:pPr>
+      <w:r>
+        <w:rPr>
+          <w:rFonts w:ascii="Consolas" w:eastAsia="Times New Roman" w:hAnsi="Consolas" w:cs="Times New Roman"/>
+          <w:color w:val="D4D4D4"/>
+          <w:sz w:val="21"/>
+          <w:szCs w:val="21"/>
+          <w:lang w:eastAsia="en-IN"/>
+        </w:rPr>
+        <w:t>    }</w:t>
+      </w:r>
+    </w:p>
+    <w:p>
+      <w:pPr>
+        <w:shd w:val="clear" w:color="auto" w:fill="1E1E1E"/>
+        <w:spacing w:after="0" w:line="285" w:lineRule="atLeast"/>
+        <w:rPr>
+          <w:rFonts w:ascii="Consolas" w:eastAsia="Times New Roman" w:hAnsi="Consolas" w:cs="Times New Roman"/>
+          <w:color w:val="D4D4D4"/>
+          <w:sz w:val="21"/>
+          <w:szCs w:val="21"/>
+          <w:lang w:eastAsia="en-IN"/>
+        </w:rPr>
+      </w:pPr>
+      <w:r>
+        <w:rPr>
+          <w:rFonts w:ascii="Consolas" w:eastAsia="Times New Roman" w:hAnsi="Consolas" w:cs="Times New Roman"/>
+          <w:color w:val="D4D4D4"/>
+          <w:sz w:val="21"/>
+          <w:szCs w:val="21"/>
+          <w:lang w:eastAsia="en-IN"/>
+        </w:rPr>
+        <w:t>}</w:t>
+      </w:r>
+    </w:p>
+    <w:p>
+      <w:pPr>
+        <w:shd w:val="clear" w:color="auto" w:fill="1E1E1E"/>
+        <w:spacing w:after="0" w:line="285" w:lineRule="atLeast"/>
+        <w:rPr>
+          <w:rFonts w:ascii="Consolas" w:eastAsia="Times New Roman" w:hAnsi="Consolas" w:cs="Times New Roman"/>
+          <w:color w:val="D4D4D4"/>
+          <w:sz w:val="21"/>
+          <w:szCs w:val="21"/>
+          <w:lang w:eastAsia="en-IN"/>
+        </w:rPr>
+      </w:pPr>
+    </w:p>
+    <w:p>
+      <w:pPr>
+        <w:shd w:val="clear" w:color="auto" w:fill="1E1E1E"/>
+        <w:spacing w:after="0" w:line="285" w:lineRule="atLeast"/>
+        <w:rPr>
+          <w:rFonts w:ascii="Consolas" w:eastAsia="Times New Roman" w:hAnsi="Consolas" w:cs="Times New Roman"/>
+          <w:color w:val="D4D4D4"/>
+          <w:sz w:val="21"/>
+          <w:szCs w:val="21"/>
+          <w:lang w:eastAsia="en-IN"/>
+        </w:rPr>
+      </w:pPr>
+      <w:r>
+        <w:rPr>
+          <w:rFonts w:ascii="Consolas" w:eastAsia="Times New Roman" w:hAnsi="Consolas" w:cs="Times New Roman"/>
+          <w:color w:val="569CD6"/>
+          <w:sz w:val="21"/>
+          <w:szCs w:val="21"/>
+          <w:lang w:eastAsia="en-IN"/>
+        </w:rPr>
+        <w:t>void</w:t>
+      </w:r>
+      <w:r>
+        <w:rPr>
+          <w:rFonts w:ascii="Consolas" w:eastAsia="Times New Roman" w:hAnsi="Consolas" w:cs="Times New Roman"/>
+          <w:color w:val="D4D4D4"/>
+          <w:sz w:val="21"/>
+          <w:szCs w:val="21"/>
+          <w:lang w:eastAsia="en-IN"/>
+        </w:rPr>
+        <w:t xml:space="preserve"> </w:t>
+      </w:r>
+      <w:r>
+        <w:rPr>
+          <w:rFonts w:ascii="Consolas" w:eastAsia="Times New Roman" w:hAnsi="Consolas" w:cs="Times New Roman"/>
+          <w:color w:val="DCDCAA"/>
+          <w:sz w:val="21"/>
+          <w:szCs w:val="21"/>
+          <w:lang w:eastAsia="en-IN"/>
+        </w:rPr>
+        <w:t>peek</w:t>
+      </w:r>
+      <w:r>
+        <w:rPr>
+          <w:rFonts w:ascii="Consolas" w:eastAsia="Times New Roman" w:hAnsi="Consolas" w:cs="Times New Roman"/>
+          <w:color w:val="D4D4D4"/>
+          <w:sz w:val="21"/>
+          <w:szCs w:val="21"/>
+          <w:lang w:eastAsia="en-IN"/>
+        </w:rPr>
+        <w:t>(</w:t>
+      </w:r>
+      <w:r>
+        <w:rPr>
+          <w:rFonts w:ascii="Consolas" w:eastAsia="Times New Roman" w:hAnsi="Consolas" w:cs="Times New Roman"/>
+          <w:color w:val="4EC9B0"/>
+          <w:sz w:val="21"/>
+          <w:szCs w:val="21"/>
+          <w:lang w:eastAsia="en-IN"/>
+        </w:rPr>
+        <w:t>Q1</w:t>
+      </w:r>
+      <w:r>
+        <w:rPr>
+          <w:rFonts w:ascii="Consolas" w:eastAsia="Times New Roman" w:hAnsi="Consolas" w:cs="Times New Roman"/>
+          <w:color w:val="D4D4D4"/>
+          <w:sz w:val="21"/>
+          <w:szCs w:val="21"/>
+          <w:lang w:eastAsia="en-IN"/>
+        </w:rPr>
+        <w:t xml:space="preserve"> *</w:t>
+      </w:r>
+      <w:r>
+        <w:rPr>
+          <w:rFonts w:ascii="Consolas" w:eastAsia="Times New Roman" w:hAnsi="Consolas" w:cs="Times New Roman"/>
+          <w:color w:val="9CDCFE"/>
+          <w:sz w:val="21"/>
+          <w:szCs w:val="21"/>
+          <w:lang w:eastAsia="en-IN"/>
+        </w:rPr>
+        <w:t>queue</w:t>
+      </w:r>
+      <w:r>
+        <w:rPr>
+          <w:rFonts w:ascii="Consolas" w:eastAsia="Times New Roman" w:hAnsi="Consolas" w:cs="Times New Roman"/>
+          <w:color w:val="D4D4D4"/>
+          <w:sz w:val="21"/>
+          <w:szCs w:val="21"/>
+          <w:lang w:eastAsia="en-IN"/>
+        </w:rPr>
+        <w:t>){</w:t>
+      </w:r>
+    </w:p>
+    <w:p>
+      <w:pPr>
+        <w:shd w:val="clear" w:color="auto" w:fill="1E1E1E"/>
+        <w:spacing w:after="0" w:line="285" w:lineRule="atLeast"/>
+        <w:rPr>
+          <w:rFonts w:ascii="Consolas" w:eastAsia="Times New Roman" w:hAnsi="Consolas" w:cs="Times New Roman"/>
+          <w:color w:val="D4D4D4"/>
+          <w:sz w:val="21"/>
+          <w:szCs w:val="21"/>
+          <w:lang w:eastAsia="en-IN"/>
+        </w:rPr>
+      </w:pPr>
+      <w:r>
+        <w:rPr>
+          <w:rFonts w:ascii="Consolas" w:eastAsia="Times New Roman" w:hAnsi="Consolas" w:cs="Times New Roman"/>
+          <w:color w:val="D4D4D4"/>
+          <w:sz w:val="21"/>
+          <w:szCs w:val="21"/>
+          <w:lang w:eastAsia="en-IN"/>
+        </w:rPr>
+        <w:t xml:space="preserve">    </w:t>
+      </w:r>
+      <w:r>
+        <w:rPr>
+          <w:rFonts w:ascii="Consolas" w:eastAsia="Times New Roman" w:hAnsi="Consolas" w:cs="Times New Roman"/>
+          <w:color w:val="DCDCAA"/>
+          <w:sz w:val="21"/>
+          <w:szCs w:val="21"/>
+          <w:lang w:eastAsia="en-IN"/>
+        </w:rPr>
+        <w:t>printf</w:t>
+      </w:r>
+      <w:r>
+        <w:rPr>
+          <w:rFonts w:ascii="Consolas" w:eastAsia="Times New Roman" w:hAnsi="Consolas" w:cs="Times New Roman"/>
+          <w:color w:val="D4D4D4"/>
+          <w:sz w:val="21"/>
+          <w:szCs w:val="21"/>
+          <w:lang w:eastAsia="en-IN"/>
+        </w:rPr>
+        <w:t>(</w:t>
+      </w:r>
+      <w:r>
+        <w:rPr>
+          <w:rFonts w:ascii="Consolas" w:eastAsia="Times New Roman" w:hAnsi="Consolas" w:cs="Times New Roman"/>
+          <w:color w:val="CE9178"/>
+          <w:sz w:val="21"/>
+          <w:szCs w:val="21"/>
+          <w:lang w:eastAsia="en-IN"/>
+        </w:rPr>
+        <w:t>"</w:t>
+      </w:r>
+      <w:r>
+        <w:rPr>
+          <w:rFonts w:ascii="Consolas" w:eastAsia="Times New Roman" w:hAnsi="Consolas" w:cs="Times New Roman"/>
+          <w:color w:val="9CDCFE"/>
+          <w:sz w:val="21"/>
+          <w:szCs w:val="21"/>
+          <w:lang w:eastAsia="en-IN"/>
+        </w:rPr>
+        <w:t>%d</w:t>
+      </w:r>
+      <w:r>
+        <w:rPr>
+          <w:rFonts w:ascii="Consolas" w:eastAsia="Times New Roman" w:hAnsi="Consolas" w:cs="Times New Roman"/>
+          <w:color w:val="CE9178"/>
+          <w:sz w:val="21"/>
+          <w:szCs w:val="21"/>
+          <w:lang w:eastAsia="en-IN"/>
+        </w:rPr>
+        <w:t>"</w:t>
+      </w:r>
+      <w:r>
+        <w:rPr>
+          <w:rFonts w:ascii="Consolas" w:eastAsia="Times New Roman" w:hAnsi="Consolas" w:cs="Times New Roman"/>
+          <w:color w:val="D4D4D4"/>
+          <w:sz w:val="21"/>
+          <w:szCs w:val="21"/>
+          <w:lang w:eastAsia="en-IN"/>
+        </w:rPr>
+        <w:t>,</w:t>
+      </w:r>
+      <w:r>
+        <w:rPr>
+          <w:rFonts w:ascii="Consolas" w:eastAsia="Times New Roman" w:hAnsi="Consolas" w:cs="Times New Roman"/>
+          <w:color w:val="9CDCFE"/>
+          <w:sz w:val="21"/>
+          <w:szCs w:val="21"/>
+          <w:lang w:eastAsia="en-IN"/>
+        </w:rPr>
+        <w:t>queue</w:t>
+      </w:r>
+      <w:r>
+        <w:rPr>
+          <w:rFonts w:ascii="Consolas" w:eastAsia="Times New Roman" w:hAnsi="Consolas" w:cs="Times New Roman"/>
+          <w:color w:val="D4D4D4"/>
+          <w:sz w:val="21"/>
+          <w:szCs w:val="21"/>
+          <w:lang w:eastAsia="en-IN"/>
+        </w:rPr>
+        <w:t>-&gt;</w:t>
+      </w:r>
+      <w:r>
+        <w:rPr>
+          <w:rFonts w:ascii="Consolas" w:eastAsia="Times New Roman" w:hAnsi="Consolas" w:cs="Times New Roman"/>
+          <w:color w:val="9CDCFE"/>
+          <w:sz w:val="21"/>
+          <w:szCs w:val="21"/>
+          <w:lang w:eastAsia="en-IN"/>
+        </w:rPr>
+        <w:t>array</w:t>
+      </w:r>
+      <w:r>
+        <w:rPr>
+          <w:rFonts w:ascii="Consolas" w:eastAsia="Times New Roman" w:hAnsi="Consolas" w:cs="Times New Roman"/>
+          <w:color w:val="D4D4D4"/>
+          <w:sz w:val="21"/>
+          <w:szCs w:val="21"/>
+          <w:lang w:eastAsia="en-IN"/>
+        </w:rPr>
+        <w:t>[</w:t>
+      </w:r>
+      <w:r>
+        <w:rPr>
+          <w:rFonts w:ascii="Consolas" w:eastAsia="Times New Roman" w:hAnsi="Consolas" w:cs="Times New Roman"/>
+          <w:color w:val="9CDCFE"/>
+          <w:sz w:val="21"/>
+          <w:szCs w:val="21"/>
+          <w:lang w:eastAsia="en-IN"/>
+        </w:rPr>
+        <w:t>queue</w:t>
+      </w:r>
+      <w:r>
+        <w:rPr>
+          <w:rFonts w:ascii="Consolas" w:eastAsia="Times New Roman" w:hAnsi="Consolas" w:cs="Times New Roman"/>
+          <w:color w:val="D4D4D4"/>
+          <w:sz w:val="21"/>
+          <w:szCs w:val="21"/>
+          <w:lang w:eastAsia="en-IN"/>
+        </w:rPr>
+        <w:t>-&gt;</w:t>
+      </w:r>
+      <w:r>
+        <w:rPr>
+          <w:rFonts w:ascii="Consolas" w:eastAsia="Times New Roman" w:hAnsi="Consolas" w:cs="Times New Roman"/>
+          <w:color w:val="9CDCFE"/>
+          <w:sz w:val="21"/>
+          <w:szCs w:val="21"/>
+          <w:lang w:eastAsia="en-IN"/>
+        </w:rPr>
+        <w:t>front</w:t>
+      </w:r>
+      <w:r>
+        <w:rPr>
+          <w:rFonts w:ascii="Consolas" w:eastAsia="Times New Roman" w:hAnsi="Consolas" w:cs="Times New Roman"/>
+          <w:color w:val="D4D4D4"/>
+          <w:sz w:val="21"/>
+          <w:szCs w:val="21"/>
+          <w:lang w:eastAsia="en-IN"/>
+        </w:rPr>
+        <w:t>]);</w:t>
+      </w:r>
+    </w:p>
+    <w:p>
+      <w:pPr>
+        <w:shd w:val="clear" w:color="auto" w:fill="1E1E1E"/>
+        <w:spacing w:after="0" w:line="285" w:lineRule="atLeast"/>
+        <w:rPr>
+          <w:rFonts w:ascii="Consolas" w:eastAsia="Times New Roman" w:hAnsi="Consolas" w:cs="Times New Roman"/>
+          <w:color w:val="D4D4D4"/>
+          <w:sz w:val="21"/>
+          <w:szCs w:val="21"/>
+          <w:lang w:eastAsia="en-IN"/>
+        </w:rPr>
+      </w:pPr>
+      <w:r>
+        <w:rPr>
+          <w:rFonts w:ascii="Consolas" w:eastAsia="Times New Roman" w:hAnsi="Consolas" w:cs="Times New Roman"/>
+          <w:color w:val="D4D4D4"/>
+          <w:sz w:val="21"/>
+          <w:szCs w:val="21"/>
+          <w:lang w:eastAsia="en-IN"/>
+        </w:rPr>
+        <w:t>}</w:t>
+      </w:r>
+    </w:p>
+    <w:p>
+      <w:pPr>
+        <w:shd w:val="clear" w:color="auto" w:fill="1E1E1E"/>
+        <w:spacing w:after="0" w:line="285" w:lineRule="atLeast"/>
+        <w:rPr>
+          <w:rFonts w:ascii="Consolas" w:eastAsia="Times New Roman" w:hAnsi="Consolas" w:cs="Times New Roman"/>
+          <w:color w:val="D4D4D4"/>
+          <w:sz w:val="21"/>
+          <w:szCs w:val="21"/>
+          <w:lang w:eastAsia="en-IN"/>
+        </w:rPr>
+      </w:pPr>
+    </w:p>
+    <w:p>
+      <w:pPr>
+        <w:shd w:val="clear" w:color="auto" w:fill="1E1E1E"/>
+        <w:spacing w:after="0" w:line="285" w:lineRule="atLeast"/>
+        <w:rPr>
+          <w:rFonts w:ascii="Consolas" w:eastAsia="Times New Roman" w:hAnsi="Consolas" w:cs="Times New Roman"/>
+          <w:color w:val="D4D4D4"/>
+          <w:sz w:val="21"/>
+          <w:szCs w:val="21"/>
+          <w:lang w:eastAsia="en-IN"/>
+        </w:rPr>
+      </w:pPr>
+      <w:r>
+        <w:rPr>
+          <w:rFonts w:ascii="Consolas" w:eastAsia="Times New Roman" w:hAnsi="Consolas" w:cs="Times New Roman"/>
+          <w:color w:val="569CD6"/>
+          <w:sz w:val="21"/>
+          <w:szCs w:val="21"/>
+          <w:lang w:eastAsia="en-IN"/>
+        </w:rPr>
+        <w:t>void</w:t>
+      </w:r>
+      <w:r>
+        <w:rPr>
+          <w:rFonts w:ascii="Consolas" w:eastAsia="Times New Roman" w:hAnsi="Consolas" w:cs="Times New Roman"/>
+          <w:color w:val="D4D4D4"/>
+          <w:sz w:val="21"/>
+          <w:szCs w:val="21"/>
+          <w:lang w:eastAsia="en-IN"/>
+        </w:rPr>
+        <w:t xml:space="preserve"> </w:t>
+      </w:r>
+      <w:r>
+        <w:rPr>
+          <w:rFonts w:ascii="Consolas" w:eastAsia="Times New Roman" w:hAnsi="Consolas" w:cs="Times New Roman"/>
+          <w:color w:val="DCDCAA"/>
+          <w:sz w:val="21"/>
+          <w:szCs w:val="21"/>
+          <w:lang w:eastAsia="en-IN"/>
+        </w:rPr>
+        <w:t>view</w:t>
+      </w:r>
+      <w:r>
+        <w:rPr>
+          <w:rFonts w:ascii="Consolas" w:eastAsia="Times New Roman" w:hAnsi="Consolas" w:cs="Times New Roman"/>
+          <w:color w:val="D4D4D4"/>
+          <w:sz w:val="21"/>
+          <w:szCs w:val="21"/>
+          <w:lang w:eastAsia="en-IN"/>
+        </w:rPr>
+        <w:t>(</w:t>
+      </w:r>
+      <w:r>
+        <w:rPr>
+          <w:rFonts w:ascii="Consolas" w:eastAsia="Times New Roman" w:hAnsi="Consolas" w:cs="Times New Roman"/>
+          <w:color w:val="4EC9B0"/>
+          <w:sz w:val="21"/>
+          <w:szCs w:val="21"/>
+          <w:lang w:eastAsia="en-IN"/>
+        </w:rPr>
+        <w:t>Q1</w:t>
+      </w:r>
+      <w:r>
+        <w:rPr>
+          <w:rFonts w:ascii="Consolas" w:eastAsia="Times New Roman" w:hAnsi="Consolas" w:cs="Times New Roman"/>
+          <w:color w:val="D4D4D4"/>
+          <w:sz w:val="21"/>
+          <w:szCs w:val="21"/>
+          <w:lang w:eastAsia="en-IN"/>
+        </w:rPr>
+        <w:t xml:space="preserve"> *</w:t>
+      </w:r>
+      <w:r>
+        <w:rPr>
+          <w:rFonts w:ascii="Consolas" w:eastAsia="Times New Roman" w:hAnsi="Consolas" w:cs="Times New Roman"/>
+          <w:color w:val="9CDCFE"/>
+          <w:sz w:val="21"/>
+          <w:szCs w:val="21"/>
+          <w:lang w:eastAsia="en-IN"/>
+        </w:rPr>
+        <w:t>queue</w:t>
+      </w:r>
+      <w:r>
+        <w:rPr>
+          <w:rFonts w:ascii="Consolas" w:eastAsia="Times New Roman" w:hAnsi="Consolas" w:cs="Times New Roman"/>
+          <w:color w:val="D4D4D4"/>
+          <w:sz w:val="21"/>
+          <w:szCs w:val="21"/>
+          <w:lang w:eastAsia="en-IN"/>
+        </w:rPr>
+        <w:t>){</w:t>
+      </w:r>
+    </w:p>
+    <w:p>
+      <w:pPr>
+        <w:shd w:val="clear" w:color="auto" w:fill="1E1E1E"/>
+        <w:spacing w:after="0" w:line="285" w:lineRule="atLeast"/>
+        <w:rPr>
+          <w:rFonts w:ascii="Consolas" w:eastAsia="Times New Roman" w:hAnsi="Consolas" w:cs="Times New Roman"/>
+          <w:color w:val="D4D4D4"/>
+          <w:sz w:val="21"/>
+          <w:szCs w:val="21"/>
+          <w:lang w:eastAsia="en-IN"/>
+        </w:rPr>
+      </w:pPr>
+      <w:r>
+        <w:rPr>
+          <w:rFonts w:ascii="Consolas" w:eastAsia="Times New Roman" w:hAnsi="Consolas" w:cs="Times New Roman"/>
+          <w:color w:val="D4D4D4"/>
+          <w:sz w:val="21"/>
+          <w:szCs w:val="21"/>
+          <w:lang w:eastAsia="en-IN"/>
+        </w:rPr>
+        <w:t>     </w:t>
+      </w:r>
+      <w:r>
+        <w:rPr>
+          <w:rFonts w:ascii="Consolas" w:eastAsia="Times New Roman" w:hAnsi="Consolas" w:cs="Times New Roman"/>
+          <w:color w:val="569CD6"/>
+          <w:sz w:val="21"/>
+          <w:szCs w:val="21"/>
+          <w:lang w:eastAsia="en-IN"/>
+        </w:rPr>
+        <w:t>int</w:t>
+      </w:r>
+      <w:r>
+        <w:rPr>
+          <w:rFonts w:ascii="Consolas" w:eastAsia="Times New Roman" w:hAnsi="Consolas" w:cs="Times New Roman"/>
+          <w:color w:val="D4D4D4"/>
+          <w:sz w:val="21"/>
+          <w:szCs w:val="21"/>
+          <w:lang w:eastAsia="en-IN"/>
+        </w:rPr>
+        <w:t xml:space="preserve"> </w:t>
+      </w:r>
+      <w:r>
+        <w:rPr>
+          <w:rFonts w:ascii="Consolas" w:eastAsia="Times New Roman" w:hAnsi="Consolas" w:cs="Times New Roman"/>
+          <w:color w:val="9CDCFE"/>
+          <w:sz w:val="21"/>
+          <w:szCs w:val="21"/>
+          <w:lang w:eastAsia="en-IN"/>
+        </w:rPr>
+        <w:t>i</w:t>
+      </w:r>
+      <w:r>
+        <w:rPr>
+          <w:rFonts w:ascii="Consolas" w:eastAsia="Times New Roman" w:hAnsi="Consolas" w:cs="Times New Roman"/>
+          <w:color w:val="D4D4D4"/>
+          <w:sz w:val="21"/>
+          <w:szCs w:val="21"/>
+          <w:lang w:eastAsia="en-IN"/>
+        </w:rPr>
+        <w:t>,</w:t>
+      </w:r>
+      <w:r>
+        <w:rPr>
+          <w:rFonts w:ascii="Consolas" w:eastAsia="Times New Roman" w:hAnsi="Consolas" w:cs="Times New Roman"/>
+          <w:color w:val="9CDCFE"/>
+          <w:sz w:val="21"/>
+          <w:szCs w:val="21"/>
+          <w:lang w:eastAsia="en-IN"/>
+        </w:rPr>
+        <w:t>value</w:t>
+      </w:r>
+      <w:r>
+        <w:rPr>
+          <w:rFonts w:ascii="Consolas" w:eastAsia="Times New Roman" w:hAnsi="Consolas" w:cs="Times New Roman"/>
+          <w:color w:val="D4D4D4"/>
+          <w:sz w:val="21"/>
+          <w:szCs w:val="21"/>
+          <w:lang w:eastAsia="en-IN"/>
+        </w:rPr>
+        <w:t>;</w:t>
+      </w:r>
+    </w:p>
+    <w:p>
+      <w:pPr>
+        <w:shd w:val="clear" w:color="auto" w:fill="1E1E1E"/>
+        <w:spacing w:after="0" w:line="285" w:lineRule="atLeast"/>
+        <w:rPr>
+          <w:rFonts w:ascii="Consolas" w:eastAsia="Times New Roman" w:hAnsi="Consolas" w:cs="Times New Roman"/>
+          <w:color w:val="D4D4D4"/>
+          <w:sz w:val="21"/>
+          <w:szCs w:val="21"/>
+          <w:lang w:eastAsia="en-IN"/>
+        </w:rPr>
+      </w:pPr>
+      <w:r>
+        <w:rPr>
+          <w:rFonts w:ascii="Consolas" w:eastAsia="Times New Roman" w:hAnsi="Consolas" w:cs="Times New Roman"/>
+          <w:color w:val="D4D4D4"/>
+          <w:sz w:val="21"/>
+          <w:szCs w:val="21"/>
+          <w:lang w:eastAsia="en-IN"/>
+        </w:rPr>
+        <w:t>     </w:t>
+      </w:r>
+      <w:r>
+        <w:rPr>
+          <w:rFonts w:ascii="Consolas" w:eastAsia="Times New Roman" w:hAnsi="Consolas" w:cs="Times New Roman"/>
+          <w:color w:val="9CDCFE"/>
+          <w:sz w:val="21"/>
+          <w:szCs w:val="21"/>
+          <w:lang w:eastAsia="en-IN"/>
+        </w:rPr>
+        <w:t>value</w:t>
+      </w:r>
+      <w:r>
+        <w:rPr>
+          <w:rFonts w:ascii="Consolas" w:eastAsia="Times New Roman" w:hAnsi="Consolas" w:cs="Times New Roman"/>
+          <w:color w:val="D4D4D4"/>
+          <w:sz w:val="21"/>
+          <w:szCs w:val="21"/>
+          <w:lang w:eastAsia="en-IN"/>
+        </w:rPr>
+        <w:t>=(</w:t>
+      </w:r>
+      <w:r>
+        <w:rPr>
+          <w:rFonts w:ascii="Consolas" w:eastAsia="Times New Roman" w:hAnsi="Consolas" w:cs="Times New Roman"/>
+          <w:color w:val="9CDCFE"/>
+          <w:sz w:val="21"/>
+          <w:szCs w:val="21"/>
+          <w:lang w:eastAsia="en-IN"/>
+        </w:rPr>
+        <w:t>queue</w:t>
+      </w:r>
+      <w:r>
+        <w:rPr>
+          <w:rFonts w:ascii="Consolas" w:eastAsia="Times New Roman" w:hAnsi="Consolas" w:cs="Times New Roman"/>
+          <w:color w:val="D4D4D4"/>
+          <w:sz w:val="21"/>
+          <w:szCs w:val="21"/>
+          <w:lang w:eastAsia="en-IN"/>
+        </w:rPr>
+        <w:t>-&gt;</w:t>
+      </w:r>
+      <w:r>
+        <w:rPr>
+          <w:rFonts w:ascii="Consolas" w:eastAsia="Times New Roman" w:hAnsi="Consolas" w:cs="Times New Roman"/>
+          <w:color w:val="9CDCFE"/>
+          <w:sz w:val="21"/>
+          <w:szCs w:val="21"/>
+          <w:lang w:eastAsia="en-IN"/>
+        </w:rPr>
+        <w:t>front</w:t>
+      </w:r>
+      <w:r>
+        <w:rPr>
+          <w:rFonts w:ascii="Consolas" w:eastAsia="Times New Roman" w:hAnsi="Consolas" w:cs="Times New Roman"/>
+          <w:color w:val="D4D4D4"/>
+          <w:sz w:val="21"/>
+          <w:szCs w:val="21"/>
+          <w:lang w:eastAsia="en-IN"/>
+        </w:rPr>
+        <w:t>!=-</w:t>
+      </w:r>
+      <w:r>
+        <w:rPr>
+          <w:rFonts w:ascii="Consolas" w:eastAsia="Times New Roman" w:hAnsi="Consolas" w:cs="Times New Roman"/>
+          <w:color w:val="B5CEA8"/>
+          <w:sz w:val="21"/>
+          <w:szCs w:val="21"/>
+          <w:lang w:eastAsia="en-IN"/>
+        </w:rPr>
+        <w:t>1</w:t>
+      </w:r>
+      <w:r>
+        <w:rPr>
+          <w:rFonts w:ascii="Consolas" w:eastAsia="Times New Roman" w:hAnsi="Consolas" w:cs="Times New Roman"/>
+          <w:color w:val="D4D4D4"/>
+          <w:sz w:val="21"/>
+          <w:szCs w:val="21"/>
+          <w:lang w:eastAsia="en-IN"/>
+        </w:rPr>
+        <w:t>)?</w:t>
+      </w:r>
+      <w:r>
+        <w:rPr>
+          <w:rFonts w:ascii="Consolas" w:eastAsia="Times New Roman" w:hAnsi="Consolas" w:cs="Times New Roman"/>
+          <w:color w:val="9CDCFE"/>
+          <w:sz w:val="21"/>
+          <w:szCs w:val="21"/>
+          <w:lang w:eastAsia="en-IN"/>
+        </w:rPr>
+        <w:t>queue</w:t>
+      </w:r>
+      <w:r>
+        <w:rPr>
+          <w:rFonts w:ascii="Consolas" w:eastAsia="Times New Roman" w:hAnsi="Consolas" w:cs="Times New Roman"/>
+          <w:color w:val="D4D4D4"/>
+          <w:sz w:val="21"/>
+          <w:szCs w:val="21"/>
+          <w:lang w:eastAsia="en-IN"/>
+        </w:rPr>
+        <w:t>-&gt;</w:t>
+      </w:r>
+      <w:r>
+        <w:rPr>
+          <w:rFonts w:ascii="Consolas" w:eastAsia="Times New Roman" w:hAnsi="Consolas" w:cs="Times New Roman"/>
+          <w:color w:val="9CDCFE"/>
+          <w:sz w:val="21"/>
+          <w:szCs w:val="21"/>
+          <w:lang w:eastAsia="en-IN"/>
+        </w:rPr>
+        <w:t>front</w:t>
+      </w:r>
+      <w:r>
+        <w:rPr>
+          <w:rFonts w:ascii="Consolas" w:eastAsia="Times New Roman" w:hAnsi="Consolas" w:cs="Times New Roman"/>
+          <w:color w:val="D4D4D4"/>
+          <w:sz w:val="21"/>
+          <w:szCs w:val="21"/>
+          <w:lang w:eastAsia="en-IN"/>
+        </w:rPr>
+        <w:t>:</w:t>
+      </w:r>
+      <w:r>
+        <w:rPr>
+          <w:rFonts w:ascii="Consolas" w:eastAsia="Times New Roman" w:hAnsi="Consolas" w:cs="Times New Roman"/>
+          <w:color w:val="B5CEA8"/>
+          <w:sz w:val="21"/>
+          <w:szCs w:val="21"/>
+          <w:lang w:eastAsia="en-IN"/>
+        </w:rPr>
+        <w:t>0</w:t>
+      </w:r>
+      <w:r>
+        <w:rPr>
+          <w:rFonts w:ascii="Consolas" w:eastAsia="Times New Roman" w:hAnsi="Consolas" w:cs="Times New Roman"/>
+          <w:color w:val="D4D4D4"/>
+          <w:sz w:val="21"/>
+          <w:szCs w:val="21"/>
+          <w:lang w:eastAsia="en-IN"/>
+        </w:rPr>
+        <w:t>;</w:t>
+      </w:r>
+    </w:p>
+    <w:p>
+      <w:pPr>
+        <w:shd w:val="clear" w:color="auto" w:fill="1E1E1E"/>
+        <w:spacing w:after="0" w:line="285" w:lineRule="atLeast"/>
+        <w:rPr>
+          <w:rFonts w:ascii="Consolas" w:eastAsia="Times New Roman" w:hAnsi="Consolas" w:cs="Times New Roman"/>
+          <w:color w:val="D4D4D4"/>
+          <w:sz w:val="21"/>
+          <w:szCs w:val="21"/>
+          <w:lang w:eastAsia="en-IN"/>
+        </w:rPr>
+      </w:pPr>
+      <w:r>
+        <w:rPr>
+          <w:rFonts w:ascii="Consolas" w:eastAsia="Times New Roman" w:hAnsi="Consolas" w:cs="Times New Roman"/>
+          <w:color w:val="D4D4D4"/>
+          <w:sz w:val="21"/>
+          <w:szCs w:val="21"/>
+          <w:lang w:eastAsia="en-IN"/>
+        </w:rPr>
+        <w:t>     </w:t>
+      </w:r>
+      <w:r>
+        <w:rPr>
+          <w:rFonts w:ascii="Consolas" w:eastAsia="Times New Roman" w:hAnsi="Consolas" w:cs="Times New Roman"/>
+          <w:color w:val="C586C0"/>
+          <w:sz w:val="21"/>
+          <w:szCs w:val="21"/>
+          <w:lang w:eastAsia="en-IN"/>
+        </w:rPr>
+        <w:t>for</w:t>
+      </w:r>
+      <w:r>
+        <w:rPr>
+          <w:rFonts w:ascii="Consolas" w:eastAsia="Times New Roman" w:hAnsi="Consolas" w:cs="Times New Roman"/>
+          <w:color w:val="D4D4D4"/>
+          <w:sz w:val="21"/>
+          <w:szCs w:val="21"/>
+          <w:lang w:eastAsia="en-IN"/>
+        </w:rPr>
+        <w:t>(</w:t>
+      </w:r>
+      <w:r>
+        <w:rPr>
+          <w:rFonts w:ascii="Consolas" w:eastAsia="Times New Roman" w:hAnsi="Consolas" w:cs="Times New Roman"/>
+          <w:color w:val="9CDCFE"/>
+          <w:sz w:val="21"/>
+          <w:szCs w:val="21"/>
+          <w:lang w:eastAsia="en-IN"/>
+        </w:rPr>
+        <w:t>i</w:t>
+      </w:r>
+      <w:r>
+        <w:rPr>
+          <w:rFonts w:ascii="Consolas" w:eastAsia="Times New Roman" w:hAnsi="Consolas" w:cs="Times New Roman"/>
+          <w:color w:val="D4D4D4"/>
+          <w:sz w:val="21"/>
+          <w:szCs w:val="21"/>
+          <w:lang w:eastAsia="en-IN"/>
+        </w:rPr>
+        <w:t>=</w:t>
+      </w:r>
+      <w:r>
+        <w:rPr>
+          <w:rFonts w:ascii="Consolas" w:eastAsia="Times New Roman" w:hAnsi="Consolas" w:cs="Times New Roman"/>
+          <w:color w:val="9CDCFE"/>
+          <w:sz w:val="21"/>
+          <w:szCs w:val="21"/>
+          <w:lang w:eastAsia="en-IN"/>
+        </w:rPr>
+        <w:t>value</w:t>
+      </w:r>
+      <w:r>
+        <w:rPr>
+          <w:rFonts w:ascii="Consolas" w:eastAsia="Times New Roman" w:hAnsi="Consolas" w:cs="Times New Roman"/>
+          <w:color w:val="D4D4D4"/>
+          <w:sz w:val="21"/>
+          <w:szCs w:val="21"/>
+          <w:lang w:eastAsia="en-IN"/>
+        </w:rPr>
+        <w:t>;</w:t>
+      </w:r>
+      <w:r>
+        <w:rPr>
+          <w:rFonts w:ascii="Consolas" w:eastAsia="Times New Roman" w:hAnsi="Consolas" w:cs="Times New Roman"/>
+          <w:color w:val="9CDCFE"/>
+          <w:sz w:val="21"/>
+          <w:szCs w:val="21"/>
+          <w:lang w:eastAsia="en-IN"/>
+        </w:rPr>
+        <w:t>i</w:t>
+      </w:r>
+      <w:r>
+        <w:rPr>
+          <w:rFonts w:ascii="Consolas" w:eastAsia="Times New Roman" w:hAnsi="Consolas" w:cs="Times New Roman"/>
+          <w:color w:val="D4D4D4"/>
+          <w:sz w:val="21"/>
+          <w:szCs w:val="21"/>
+          <w:lang w:eastAsia="en-IN"/>
+        </w:rPr>
+        <w:t>&lt;=</w:t>
+      </w:r>
+      <w:r>
+        <w:rPr>
+          <w:rFonts w:ascii="Consolas" w:eastAsia="Times New Roman" w:hAnsi="Consolas" w:cs="Times New Roman"/>
+          <w:color w:val="9CDCFE"/>
+          <w:sz w:val="21"/>
+          <w:szCs w:val="21"/>
+          <w:lang w:eastAsia="en-IN"/>
+        </w:rPr>
+        <w:t>queue</w:t>
+      </w:r>
+      <w:r>
+        <w:rPr>
+          <w:rFonts w:ascii="Consolas" w:eastAsia="Times New Roman" w:hAnsi="Consolas" w:cs="Times New Roman"/>
+          <w:color w:val="D4D4D4"/>
+          <w:sz w:val="21"/>
+          <w:szCs w:val="21"/>
+          <w:lang w:eastAsia="en-IN"/>
+        </w:rPr>
+        <w:t>-&gt;</w:t>
+      </w:r>
+      <w:r>
+        <w:rPr>
+          <w:rFonts w:ascii="Consolas" w:eastAsia="Times New Roman" w:hAnsi="Consolas" w:cs="Times New Roman"/>
+          <w:color w:val="9CDCFE"/>
+          <w:sz w:val="21"/>
+          <w:szCs w:val="21"/>
+          <w:lang w:eastAsia="en-IN"/>
+        </w:rPr>
+        <w:t>size</w:t>
+      </w:r>
+      <w:r>
+        <w:rPr>
+          <w:rFonts w:ascii="Consolas" w:eastAsia="Times New Roman" w:hAnsi="Consolas" w:cs="Times New Roman"/>
+          <w:color w:val="D4D4D4"/>
+          <w:sz w:val="21"/>
+          <w:szCs w:val="21"/>
+          <w:lang w:eastAsia="en-IN"/>
+        </w:rPr>
+        <w:t>;</w:t>
+      </w:r>
+      <w:r>
+        <w:rPr>
+          <w:rFonts w:ascii="Consolas" w:eastAsia="Times New Roman" w:hAnsi="Consolas" w:cs="Times New Roman"/>
+          <w:color w:val="9CDCFE"/>
+          <w:sz w:val="21"/>
+          <w:szCs w:val="21"/>
+          <w:lang w:eastAsia="en-IN"/>
+        </w:rPr>
+        <w:t>i</w:t>
+      </w:r>
+      <w:r>
+        <w:rPr>
+          <w:rFonts w:ascii="Consolas" w:eastAsia="Times New Roman" w:hAnsi="Consolas" w:cs="Times New Roman"/>
+          <w:color w:val="D4D4D4"/>
+          <w:sz w:val="21"/>
+          <w:szCs w:val="21"/>
+          <w:lang w:eastAsia="en-IN"/>
+        </w:rPr>
+        <w:t>++){</w:t>
+      </w:r>
+    </w:p>
+    <w:p>
+      <w:pPr>
+        <w:shd w:val="clear" w:color="auto" w:fill="1E1E1E"/>
+        <w:spacing w:after="0" w:line="285" w:lineRule="atLeast"/>
+        <w:rPr>
+          <w:rFonts w:ascii="Consolas" w:eastAsia="Times New Roman" w:hAnsi="Consolas" w:cs="Times New Roman"/>
+          <w:color w:val="D4D4D4"/>
+          <w:sz w:val="21"/>
+          <w:szCs w:val="21"/>
+          <w:lang w:eastAsia="en-IN"/>
+        </w:rPr>
+      </w:pPr>
+      <w:r>
+        <w:rPr>
+          <w:rFonts w:ascii="Consolas" w:eastAsia="Times New Roman" w:hAnsi="Consolas" w:cs="Times New Roman"/>
+          <w:color w:val="D4D4D4"/>
+          <w:sz w:val="21"/>
+          <w:szCs w:val="21"/>
+          <w:lang w:eastAsia="en-IN"/>
+        </w:rPr>
+        <w:t xml:space="preserve">        </w:t>
+      </w:r>
+      <w:r>
+        <w:rPr>
+          <w:rFonts w:ascii="Consolas" w:eastAsia="Times New Roman" w:hAnsi="Consolas" w:cs="Times New Roman"/>
+          <w:color w:val="DCDCAA"/>
+          <w:sz w:val="21"/>
+          <w:szCs w:val="21"/>
+          <w:lang w:eastAsia="en-IN"/>
+        </w:rPr>
+        <w:t>printf</w:t>
+      </w:r>
+      <w:r>
+        <w:rPr>
+          <w:rFonts w:ascii="Consolas" w:eastAsia="Times New Roman" w:hAnsi="Consolas" w:cs="Times New Roman"/>
+          <w:color w:val="D4D4D4"/>
+          <w:sz w:val="21"/>
+          <w:szCs w:val="21"/>
+          <w:lang w:eastAsia="en-IN"/>
+        </w:rPr>
+        <w:t>(</w:t>
+      </w:r>
+      <w:r>
+        <w:rPr>
+          <w:rFonts w:ascii="Consolas" w:eastAsia="Times New Roman" w:hAnsi="Consolas" w:cs="Times New Roman"/>
+          <w:color w:val="CE9178"/>
+          <w:sz w:val="21"/>
+          <w:szCs w:val="21"/>
+          <w:lang w:eastAsia="en-IN"/>
+        </w:rPr>
+        <w:t>"</w:t>
+      </w:r>
+      <w:r>
+        <w:rPr>
+          <w:rFonts w:ascii="Consolas" w:eastAsia="Times New Roman" w:hAnsi="Consolas" w:cs="Times New Roman"/>
+          <w:color w:val="D7BA7D"/>
+          <w:sz w:val="21"/>
+          <w:szCs w:val="21"/>
+          <w:lang w:eastAsia="en-IN"/>
+        </w:rPr>
+        <w:t>\n</w:t>
+      </w:r>
+      <w:r>
+        <w:rPr>
+          <w:rFonts w:ascii="Consolas" w:eastAsia="Times New Roman" w:hAnsi="Consolas" w:cs="Times New Roman"/>
+          <w:color w:val="CE9178"/>
+          <w:sz w:val="21"/>
+          <w:szCs w:val="21"/>
+          <w:lang w:eastAsia="en-IN"/>
+        </w:rPr>
+        <w:t>--------------</w:t>
+      </w:r>
+      <w:r>
+        <w:rPr>
+          <w:rFonts w:ascii="Consolas" w:eastAsia="Times New Roman" w:hAnsi="Consolas" w:cs="Times New Roman"/>
+          <w:color w:val="D7BA7D"/>
+          <w:sz w:val="21"/>
+          <w:szCs w:val="21"/>
+          <w:lang w:eastAsia="en-IN"/>
+        </w:rPr>
+        <w:t>\n</w:t>
+      </w:r>
+      <w:r>
+        <w:rPr>
+          <w:rFonts w:ascii="Consolas" w:eastAsia="Times New Roman" w:hAnsi="Consolas" w:cs="Times New Roman"/>
+          <w:color w:val="CE9178"/>
+          <w:sz w:val="21"/>
+          <w:szCs w:val="21"/>
+          <w:lang w:eastAsia="en-IN"/>
+        </w:rPr>
+        <w:t>"</w:t>
+      </w:r>
+      <w:r>
+        <w:rPr>
+          <w:rFonts w:ascii="Consolas" w:eastAsia="Times New Roman" w:hAnsi="Consolas" w:cs="Times New Roman"/>
+          <w:color w:val="D4D4D4"/>
+          <w:sz w:val="21"/>
+          <w:szCs w:val="21"/>
+          <w:lang w:eastAsia="en-IN"/>
+        </w:rPr>
+        <w:t>);</w:t>
+      </w:r>
+    </w:p>
+    <w:p>
+      <w:pPr>
+        <w:shd w:val="clear" w:color="auto" w:fill="1E1E1E"/>
+        <w:spacing w:after="0" w:line="285" w:lineRule="atLeast"/>
+        <w:rPr>
+          <w:rFonts w:ascii="Consolas" w:eastAsia="Times New Roman" w:hAnsi="Consolas" w:cs="Times New Roman"/>
+          <w:color w:val="D4D4D4"/>
+          <w:sz w:val="21"/>
+          <w:szCs w:val="21"/>
+          <w:lang w:eastAsia="en-IN"/>
+        </w:rPr>
+      </w:pPr>
+      <w:r>
+        <w:rPr>
+          <w:rFonts w:ascii="Consolas" w:eastAsia="Times New Roman" w:hAnsi="Consolas" w:cs="Times New Roman"/>
+          <w:color w:val="D4D4D4"/>
+          <w:sz w:val="21"/>
+          <w:szCs w:val="21"/>
+          <w:lang w:eastAsia="en-IN"/>
+        </w:rPr>
+        <w:t xml:space="preserve">        </w:t>
+      </w:r>
+      <w:r>
+        <w:rPr>
+          <w:rFonts w:ascii="Consolas" w:eastAsia="Times New Roman" w:hAnsi="Consolas" w:cs="Times New Roman"/>
+          <w:color w:val="DCDCAA"/>
+          <w:sz w:val="21"/>
+          <w:szCs w:val="21"/>
+          <w:lang w:eastAsia="en-IN"/>
+        </w:rPr>
+        <w:t>printf</w:t>
+      </w:r>
+      <w:r>
+        <w:rPr>
+          <w:rFonts w:ascii="Consolas" w:eastAsia="Times New Roman" w:hAnsi="Consolas" w:cs="Times New Roman"/>
+          <w:color w:val="D4D4D4"/>
+          <w:sz w:val="21"/>
+          <w:szCs w:val="21"/>
+          <w:lang w:eastAsia="en-IN"/>
+        </w:rPr>
+        <w:t>(</w:t>
+      </w:r>
+      <w:r>
+        <w:rPr>
+          <w:rFonts w:ascii="Consolas" w:eastAsia="Times New Roman" w:hAnsi="Consolas" w:cs="Times New Roman"/>
+          <w:color w:val="CE9178"/>
+          <w:sz w:val="21"/>
+          <w:szCs w:val="21"/>
+          <w:lang w:eastAsia="en-IN"/>
+        </w:rPr>
+        <w:t>"|</w:t>
+      </w:r>
+      <w:r>
+        <w:rPr>
+          <w:rFonts w:ascii="Consolas" w:eastAsia="Times New Roman" w:hAnsi="Consolas" w:cs="Times New Roman"/>
+          <w:color w:val="D7BA7D"/>
+          <w:sz w:val="21"/>
+          <w:szCs w:val="21"/>
+          <w:lang w:eastAsia="en-IN"/>
+        </w:rPr>
+        <w:t>\t</w:t>
+      </w:r>
+      <w:r>
+        <w:rPr>
+          <w:rFonts w:ascii="Consolas" w:eastAsia="Times New Roman" w:hAnsi="Consolas" w:cs="Times New Roman"/>
+          <w:color w:val="CE9178"/>
+          <w:sz w:val="21"/>
+          <w:szCs w:val="21"/>
+          <w:lang w:eastAsia="en-IN"/>
+        </w:rPr>
+        <w:t>"</w:t>
+      </w:r>
+      <w:r>
+        <w:rPr>
+          <w:rFonts w:ascii="Consolas" w:eastAsia="Times New Roman" w:hAnsi="Consolas" w:cs="Times New Roman"/>
+          <w:color w:val="D4D4D4"/>
+          <w:sz w:val="21"/>
+          <w:szCs w:val="21"/>
+          <w:lang w:eastAsia="en-IN"/>
+        </w:rPr>
+        <w:t>);</w:t>
+      </w:r>
+    </w:p>
+    <w:p>
+      <w:pPr>
+        <w:shd w:val="clear" w:color="auto" w:fill="1E1E1E"/>
+        <w:spacing w:after="0" w:line="285" w:lineRule="atLeast"/>
+        <w:rPr>
+          <w:rFonts w:ascii="Consolas" w:eastAsia="Times New Roman" w:hAnsi="Consolas" w:cs="Times New Roman"/>
+          <w:color w:val="D4D4D4"/>
+          <w:sz w:val="21"/>
+          <w:szCs w:val="21"/>
+          <w:lang w:eastAsia="en-IN"/>
+        </w:rPr>
+      </w:pPr>
+      <w:r>
+        <w:rPr>
+          <w:rFonts w:ascii="Consolas" w:eastAsia="Times New Roman" w:hAnsi="Consolas" w:cs="Times New Roman"/>
+          <w:color w:val="D4D4D4"/>
+          <w:sz w:val="21"/>
+          <w:szCs w:val="21"/>
+          <w:lang w:eastAsia="en-IN"/>
+        </w:rPr>
+        <w:t xml:space="preserve">        </w:t>
+      </w:r>
+      <w:r>
+        <w:rPr>
+          <w:rFonts w:ascii="Consolas" w:eastAsia="Times New Roman" w:hAnsi="Consolas" w:cs="Times New Roman"/>
+          <w:color w:val="C586C0"/>
+          <w:sz w:val="21"/>
+          <w:szCs w:val="21"/>
+          <w:lang w:eastAsia="en-IN"/>
+        </w:rPr>
+        <w:t>if</w:t>
+      </w:r>
+      <w:r>
+        <w:rPr>
+          <w:rFonts w:ascii="Consolas" w:eastAsia="Times New Roman" w:hAnsi="Consolas" w:cs="Times New Roman"/>
+          <w:color w:val="D4D4D4"/>
+          <w:sz w:val="21"/>
+          <w:szCs w:val="21"/>
+          <w:lang w:eastAsia="en-IN"/>
+        </w:rPr>
+        <w:t>(!</w:t>
+      </w:r>
+      <w:r>
+        <w:rPr>
+          <w:rFonts w:ascii="Consolas" w:eastAsia="Times New Roman" w:hAnsi="Consolas" w:cs="Times New Roman"/>
+          <w:color w:val="9CDCFE"/>
+          <w:sz w:val="21"/>
+          <w:szCs w:val="21"/>
+          <w:lang w:eastAsia="en-IN"/>
+        </w:rPr>
+        <w:t>queue</w:t>
+      </w:r>
+      <w:r>
+        <w:rPr>
+          <w:rFonts w:ascii="Consolas" w:eastAsia="Times New Roman" w:hAnsi="Consolas" w:cs="Times New Roman"/>
+          <w:color w:val="D4D4D4"/>
+          <w:sz w:val="21"/>
+          <w:szCs w:val="21"/>
+          <w:lang w:eastAsia="en-IN"/>
+        </w:rPr>
+        <w:t>-&gt;</w:t>
+      </w:r>
+      <w:r>
+        <w:rPr>
+          <w:rFonts w:ascii="Consolas" w:eastAsia="Times New Roman" w:hAnsi="Consolas" w:cs="Times New Roman"/>
+          <w:color w:val="9CDCFE"/>
+          <w:sz w:val="21"/>
+          <w:szCs w:val="21"/>
+          <w:lang w:eastAsia="en-IN"/>
+        </w:rPr>
+        <w:t>array</w:t>
+      </w:r>
+      <w:r>
+        <w:rPr>
+          <w:rFonts w:ascii="Consolas" w:eastAsia="Times New Roman" w:hAnsi="Consolas" w:cs="Times New Roman"/>
+          <w:color w:val="D4D4D4"/>
+          <w:sz w:val="21"/>
+          <w:szCs w:val="21"/>
+          <w:lang w:eastAsia="en-IN"/>
+        </w:rPr>
+        <w:t>[</w:t>
+      </w:r>
+      <w:r>
+        <w:rPr>
+          <w:rFonts w:ascii="Consolas" w:eastAsia="Times New Roman" w:hAnsi="Consolas" w:cs="Times New Roman"/>
+          <w:color w:val="9CDCFE"/>
+          <w:sz w:val="21"/>
+          <w:szCs w:val="21"/>
+          <w:lang w:eastAsia="en-IN"/>
+        </w:rPr>
+        <w:t>i</w:t>
+      </w:r>
+      <w:r>
+        <w:rPr>
+          <w:rFonts w:ascii="Consolas" w:eastAsia="Times New Roman" w:hAnsi="Consolas" w:cs="Times New Roman"/>
+          <w:color w:val="D4D4D4"/>
+          <w:sz w:val="21"/>
+          <w:szCs w:val="21"/>
+          <w:lang w:eastAsia="en-IN"/>
+        </w:rPr>
+        <w:t>])</w:t>
+      </w:r>
+    </w:p>
+    <w:p>
+      <w:pPr>
+        <w:shd w:val="clear" w:color="auto" w:fill="1E1E1E"/>
+        <w:spacing w:after="0" w:line="285" w:lineRule="atLeast"/>
+        <w:rPr>
+          <w:rFonts w:ascii="Consolas" w:eastAsia="Times New Roman" w:hAnsi="Consolas" w:cs="Times New Roman"/>
+          <w:color w:val="D4D4D4"/>
+          <w:sz w:val="21"/>
+          <w:szCs w:val="21"/>
+          <w:lang w:eastAsia="en-IN"/>
+        </w:rPr>
+      </w:pPr>
+      <w:r>
+        <w:rPr>
+          <w:rFonts w:ascii="Consolas" w:eastAsia="Times New Roman" w:hAnsi="Consolas" w:cs="Times New Roman"/>
+          <w:color w:val="D4D4D4"/>
+          <w:sz w:val="21"/>
+          <w:szCs w:val="21"/>
+          <w:lang w:eastAsia="en-IN"/>
+        </w:rPr>
+        <w:t xml:space="preserve">        </w:t>
+      </w:r>
+      <w:r>
+        <w:rPr>
+          <w:rFonts w:ascii="Consolas" w:eastAsia="Times New Roman" w:hAnsi="Consolas" w:cs="Times New Roman"/>
+          <w:color w:val="DCDCAA"/>
+          <w:sz w:val="21"/>
+          <w:szCs w:val="21"/>
+          <w:lang w:eastAsia="en-IN"/>
+        </w:rPr>
+        <w:t>printf</w:t>
+      </w:r>
+      <w:r>
+        <w:rPr>
+          <w:rFonts w:ascii="Consolas" w:eastAsia="Times New Roman" w:hAnsi="Consolas" w:cs="Times New Roman"/>
+          <w:color w:val="D4D4D4"/>
+          <w:sz w:val="21"/>
+          <w:szCs w:val="21"/>
+          <w:lang w:eastAsia="en-IN"/>
+        </w:rPr>
+        <w:t>(</w:t>
+      </w:r>
+      <w:r>
+        <w:rPr>
+          <w:rFonts w:ascii="Consolas" w:eastAsia="Times New Roman" w:hAnsi="Consolas" w:cs="Times New Roman"/>
+          <w:color w:val="CE9178"/>
+          <w:sz w:val="21"/>
+          <w:szCs w:val="21"/>
+          <w:lang w:eastAsia="en-IN"/>
+        </w:rPr>
+        <w:t>"</w:t>
+      </w:r>
+      <w:r>
+        <w:rPr>
+          <w:rFonts w:ascii="Consolas" w:eastAsia="Times New Roman" w:hAnsi="Consolas" w:cs="Times New Roman"/>
+          <w:color w:val="D7BA7D"/>
+          <w:sz w:val="21"/>
+          <w:szCs w:val="21"/>
+          <w:lang w:eastAsia="en-IN"/>
+        </w:rPr>
+        <w:t>\t</w:t>
+      </w:r>
+      <w:r>
+        <w:rPr>
+          <w:rFonts w:ascii="Consolas" w:eastAsia="Times New Roman" w:hAnsi="Consolas" w:cs="Times New Roman"/>
+          <w:color w:val="CE9178"/>
+          <w:sz w:val="21"/>
+          <w:szCs w:val="21"/>
+          <w:lang w:eastAsia="en-IN"/>
+        </w:rPr>
+        <w:t>"</w:t>
+      </w:r>
+      <w:r>
+        <w:rPr>
+          <w:rFonts w:ascii="Consolas" w:eastAsia="Times New Roman" w:hAnsi="Consolas" w:cs="Times New Roman"/>
+          <w:color w:val="D4D4D4"/>
+          <w:sz w:val="21"/>
+          <w:szCs w:val="21"/>
+          <w:lang w:eastAsia="en-IN"/>
+        </w:rPr>
+        <w:t>);</w:t>
+      </w:r>
+    </w:p>
+    <w:p>
+      <w:pPr>
+        <w:shd w:val="clear" w:color="auto" w:fill="1E1E1E"/>
+        <w:spacing w:after="0" w:line="285" w:lineRule="atLeast"/>
+        <w:rPr>
+          <w:rFonts w:ascii="Consolas" w:eastAsia="Times New Roman" w:hAnsi="Consolas" w:cs="Times New Roman"/>
+          <w:color w:val="D4D4D4"/>
+          <w:sz w:val="21"/>
+          <w:szCs w:val="21"/>
+          <w:lang w:eastAsia="en-IN"/>
+        </w:rPr>
+      </w:pPr>
+      <w:r>
+        <w:rPr>
+          <w:rFonts w:ascii="Consolas" w:eastAsia="Times New Roman" w:hAnsi="Consolas" w:cs="Times New Roman"/>
+          <w:color w:val="D4D4D4"/>
+          <w:sz w:val="21"/>
+          <w:szCs w:val="21"/>
+          <w:lang w:eastAsia="en-IN"/>
+        </w:rPr>
+        <w:t xml:space="preserve">        </w:t>
+      </w:r>
+      <w:r>
+        <w:rPr>
+          <w:rFonts w:ascii="Consolas" w:eastAsia="Times New Roman" w:hAnsi="Consolas" w:cs="Times New Roman"/>
+          <w:color w:val="C586C0"/>
+          <w:sz w:val="21"/>
+          <w:szCs w:val="21"/>
+          <w:lang w:eastAsia="en-IN"/>
+        </w:rPr>
+        <w:t>if</w:t>
+      </w:r>
+      <w:r>
+        <w:rPr>
+          <w:rFonts w:ascii="Consolas" w:eastAsia="Times New Roman" w:hAnsi="Consolas" w:cs="Times New Roman"/>
+          <w:color w:val="D4D4D4"/>
+          <w:sz w:val="21"/>
+          <w:szCs w:val="21"/>
+          <w:lang w:eastAsia="en-IN"/>
+        </w:rPr>
+        <w:t>(</w:t>
+      </w:r>
+      <w:r>
+        <w:rPr>
+          <w:rFonts w:ascii="Consolas" w:eastAsia="Times New Roman" w:hAnsi="Consolas" w:cs="Times New Roman"/>
+          <w:color w:val="9CDCFE"/>
+          <w:sz w:val="21"/>
+          <w:szCs w:val="21"/>
+          <w:lang w:eastAsia="en-IN"/>
+        </w:rPr>
+        <w:t>queue</w:t>
+      </w:r>
+      <w:r>
+        <w:rPr>
+          <w:rFonts w:ascii="Consolas" w:eastAsia="Times New Roman" w:hAnsi="Consolas" w:cs="Times New Roman"/>
+          <w:color w:val="D4D4D4"/>
+          <w:sz w:val="21"/>
+          <w:szCs w:val="21"/>
+          <w:lang w:eastAsia="en-IN"/>
+        </w:rPr>
+        <w:t>-&gt;</w:t>
+      </w:r>
+      <w:r>
+        <w:rPr>
+          <w:rFonts w:ascii="Consolas" w:eastAsia="Times New Roman" w:hAnsi="Consolas" w:cs="Times New Roman"/>
+          <w:color w:val="9CDCFE"/>
+          <w:sz w:val="21"/>
+          <w:szCs w:val="21"/>
+          <w:lang w:eastAsia="en-IN"/>
+        </w:rPr>
+        <w:t>array</w:t>
+      </w:r>
+      <w:r>
+        <w:rPr>
+          <w:rFonts w:ascii="Consolas" w:eastAsia="Times New Roman" w:hAnsi="Consolas" w:cs="Times New Roman"/>
+          <w:color w:val="D4D4D4"/>
+          <w:sz w:val="21"/>
+          <w:szCs w:val="21"/>
+          <w:lang w:eastAsia="en-IN"/>
+        </w:rPr>
+        <w:t>[</w:t>
+      </w:r>
+      <w:r>
+        <w:rPr>
+          <w:rFonts w:ascii="Consolas" w:eastAsia="Times New Roman" w:hAnsi="Consolas" w:cs="Times New Roman"/>
+          <w:color w:val="9CDCFE"/>
+          <w:sz w:val="21"/>
+          <w:szCs w:val="21"/>
+          <w:lang w:eastAsia="en-IN"/>
+        </w:rPr>
+        <w:t>i</w:t>
+      </w:r>
+      <w:r>
+        <w:rPr>
+          <w:rFonts w:ascii="Consolas" w:eastAsia="Times New Roman" w:hAnsi="Consolas" w:cs="Times New Roman"/>
+          <w:color w:val="D4D4D4"/>
+          <w:sz w:val="21"/>
+          <w:szCs w:val="21"/>
+          <w:lang w:eastAsia="en-IN"/>
+        </w:rPr>
+        <w:t>])</w:t>
+      </w:r>
+    </w:p>
+    <w:p>
+      <w:pPr>
+        <w:shd w:val="clear" w:color="auto" w:fill="1E1E1E"/>
+        <w:spacing w:after="0" w:line="285" w:lineRule="atLeast"/>
+        <w:rPr>
+          <w:rFonts w:ascii="Consolas" w:eastAsia="Times New Roman" w:hAnsi="Consolas" w:cs="Times New Roman"/>
+          <w:color w:val="D4D4D4"/>
+          <w:sz w:val="21"/>
+          <w:szCs w:val="21"/>
+          <w:lang w:eastAsia="en-IN"/>
+        </w:rPr>
+      </w:pPr>
+      <w:r>
+        <w:rPr>
+          <w:rFonts w:ascii="Consolas" w:eastAsia="Times New Roman" w:hAnsi="Consolas" w:cs="Times New Roman"/>
+          <w:color w:val="D4D4D4"/>
+          <w:sz w:val="21"/>
+          <w:szCs w:val="21"/>
+          <w:lang w:eastAsia="en-IN"/>
+        </w:rPr>
+        <w:t xml:space="preserve">        </w:t>
+      </w:r>
+      <w:r>
+        <w:rPr>
+          <w:rFonts w:ascii="Consolas" w:eastAsia="Times New Roman" w:hAnsi="Consolas" w:cs="Times New Roman"/>
+          <w:color w:val="DCDCAA"/>
+          <w:sz w:val="21"/>
+          <w:szCs w:val="21"/>
+          <w:lang w:eastAsia="en-IN"/>
+        </w:rPr>
+        <w:t>printf</w:t>
+      </w:r>
+      <w:r>
+        <w:rPr>
+          <w:rFonts w:ascii="Consolas" w:eastAsia="Times New Roman" w:hAnsi="Consolas" w:cs="Times New Roman"/>
+          <w:color w:val="D4D4D4"/>
+          <w:sz w:val="21"/>
+          <w:szCs w:val="21"/>
+          <w:lang w:eastAsia="en-IN"/>
+        </w:rPr>
+        <w:t>(</w:t>
+      </w:r>
+      <w:r>
+        <w:rPr>
+          <w:rFonts w:ascii="Consolas" w:eastAsia="Times New Roman" w:hAnsi="Consolas" w:cs="Times New Roman"/>
+          <w:color w:val="CE9178"/>
+          <w:sz w:val="21"/>
+          <w:szCs w:val="21"/>
+          <w:lang w:eastAsia="en-IN"/>
+        </w:rPr>
+        <w:t>"</w:t>
+      </w:r>
+      <w:r>
+        <w:rPr>
+          <w:rFonts w:ascii="Consolas" w:eastAsia="Times New Roman" w:hAnsi="Consolas" w:cs="Times New Roman"/>
+          <w:color w:val="9CDCFE"/>
+          <w:sz w:val="21"/>
+          <w:szCs w:val="21"/>
+          <w:lang w:eastAsia="en-IN"/>
+        </w:rPr>
+        <w:t>%d</w:t>
+      </w:r>
+      <w:r>
+        <w:rPr>
+          <w:rFonts w:ascii="Consolas" w:eastAsia="Times New Roman" w:hAnsi="Consolas" w:cs="Times New Roman"/>
+          <w:color w:val="D7BA7D"/>
+          <w:sz w:val="21"/>
+          <w:szCs w:val="21"/>
+          <w:lang w:eastAsia="en-IN"/>
+        </w:rPr>
+        <w:t>\t</w:t>
+      </w:r>
+      <w:r>
+        <w:rPr>
+          <w:rFonts w:ascii="Consolas" w:eastAsia="Times New Roman" w:hAnsi="Consolas" w:cs="Times New Roman"/>
+          <w:color w:val="CE9178"/>
+          <w:sz w:val="21"/>
+          <w:szCs w:val="21"/>
+          <w:lang w:eastAsia="en-IN"/>
+        </w:rPr>
+        <w:t>"</w:t>
+      </w:r>
+      <w:r>
+        <w:rPr>
+          <w:rFonts w:ascii="Consolas" w:eastAsia="Times New Roman" w:hAnsi="Consolas" w:cs="Times New Roman"/>
+          <w:color w:val="D4D4D4"/>
+          <w:sz w:val="21"/>
+          <w:szCs w:val="21"/>
+          <w:lang w:eastAsia="en-IN"/>
+        </w:rPr>
+        <w:t>,</w:t>
+      </w:r>
+      <w:r>
+        <w:rPr>
+          <w:rFonts w:ascii="Consolas" w:eastAsia="Times New Roman" w:hAnsi="Consolas" w:cs="Times New Roman"/>
+          <w:color w:val="9CDCFE"/>
+          <w:sz w:val="21"/>
+          <w:szCs w:val="21"/>
+          <w:lang w:eastAsia="en-IN"/>
+        </w:rPr>
+        <w:t>queue</w:t>
+      </w:r>
+      <w:r>
+        <w:rPr>
+          <w:rFonts w:ascii="Consolas" w:eastAsia="Times New Roman" w:hAnsi="Consolas" w:cs="Times New Roman"/>
+          <w:color w:val="D4D4D4"/>
+          <w:sz w:val="21"/>
+          <w:szCs w:val="21"/>
+          <w:lang w:eastAsia="en-IN"/>
+        </w:rPr>
+        <w:t>-&gt;</w:t>
+      </w:r>
+      <w:r>
+        <w:rPr>
+          <w:rFonts w:ascii="Consolas" w:eastAsia="Times New Roman" w:hAnsi="Consolas" w:cs="Times New Roman"/>
+          <w:color w:val="9CDCFE"/>
+          <w:sz w:val="21"/>
+          <w:szCs w:val="21"/>
+          <w:lang w:eastAsia="en-IN"/>
+        </w:rPr>
+        <w:t>array</w:t>
+      </w:r>
+      <w:r>
+        <w:rPr>
+          <w:rFonts w:ascii="Consolas" w:eastAsia="Times New Roman" w:hAnsi="Consolas" w:cs="Times New Roman"/>
+          <w:color w:val="D4D4D4"/>
+          <w:sz w:val="21"/>
+          <w:szCs w:val="21"/>
+          <w:lang w:eastAsia="en-IN"/>
+        </w:rPr>
+        <w:t>[</w:t>
+      </w:r>
+      <w:r>
+        <w:rPr>
+          <w:rFonts w:ascii="Consolas" w:eastAsia="Times New Roman" w:hAnsi="Consolas" w:cs="Times New Roman"/>
+          <w:color w:val="9CDCFE"/>
+          <w:sz w:val="21"/>
+          <w:szCs w:val="21"/>
+          <w:lang w:eastAsia="en-IN"/>
+        </w:rPr>
+        <w:t>i</w:t>
+      </w:r>
+      <w:r>
+        <w:rPr>
+          <w:rFonts w:ascii="Consolas" w:eastAsia="Times New Roman" w:hAnsi="Consolas" w:cs="Times New Roman"/>
+          <w:color w:val="D4D4D4"/>
+          <w:sz w:val="21"/>
+          <w:szCs w:val="21"/>
+          <w:lang w:eastAsia="en-IN"/>
+        </w:rPr>
+        <w:t>]);</w:t>
+      </w:r>
+    </w:p>
+    <w:p>
+      <w:pPr>
+        <w:shd w:val="clear" w:color="auto" w:fill="1E1E1E"/>
+        <w:spacing w:after="0" w:line="285" w:lineRule="atLeast"/>
+        <w:rPr>
+          <w:rFonts w:ascii="Consolas" w:eastAsia="Times New Roman" w:hAnsi="Consolas" w:cs="Times New Roman"/>
+          <w:color w:val="D4D4D4"/>
+          <w:sz w:val="21"/>
+          <w:szCs w:val="21"/>
+          <w:lang w:eastAsia="en-IN"/>
+        </w:rPr>
+      </w:pPr>
+      <w:r>
+        <w:rPr>
+          <w:rFonts w:ascii="Consolas" w:eastAsia="Times New Roman" w:hAnsi="Consolas" w:cs="Times New Roman"/>
+          <w:color w:val="D4D4D4"/>
+          <w:sz w:val="21"/>
+          <w:szCs w:val="21"/>
+          <w:lang w:eastAsia="en-IN"/>
+        </w:rPr>
+        <w:t xml:space="preserve">        </w:t>
+      </w:r>
+      <w:r>
+        <w:rPr>
+          <w:rFonts w:ascii="Consolas" w:eastAsia="Times New Roman" w:hAnsi="Consolas" w:cs="Times New Roman"/>
+          <w:color w:val="DCDCAA"/>
+          <w:sz w:val="21"/>
+          <w:szCs w:val="21"/>
+          <w:lang w:eastAsia="en-IN"/>
+        </w:rPr>
+        <w:t>printf</w:t>
+      </w:r>
+      <w:r>
+        <w:rPr>
+          <w:rFonts w:ascii="Consolas" w:eastAsia="Times New Roman" w:hAnsi="Consolas" w:cs="Times New Roman"/>
+          <w:color w:val="D4D4D4"/>
+          <w:sz w:val="21"/>
+          <w:szCs w:val="21"/>
+          <w:lang w:eastAsia="en-IN"/>
+        </w:rPr>
+        <w:t>(</w:t>
+      </w:r>
+      <w:r>
+        <w:rPr>
+          <w:rFonts w:ascii="Consolas" w:eastAsia="Times New Roman" w:hAnsi="Consolas" w:cs="Times New Roman"/>
+          <w:color w:val="CE9178"/>
+          <w:sz w:val="21"/>
+          <w:szCs w:val="21"/>
+          <w:lang w:eastAsia="en-IN"/>
+        </w:rPr>
+        <w:t>"|</w:t>
+      </w:r>
+      <w:r>
+        <w:rPr>
+          <w:rFonts w:ascii="Consolas" w:eastAsia="Times New Roman" w:hAnsi="Consolas" w:cs="Times New Roman"/>
+          <w:color w:val="D7BA7D"/>
+          <w:sz w:val="21"/>
+          <w:szCs w:val="21"/>
+          <w:lang w:eastAsia="en-IN"/>
+        </w:rPr>
+        <w:t>\n</w:t>
+      </w:r>
+      <w:r>
+        <w:rPr>
+          <w:rFonts w:ascii="Consolas" w:eastAsia="Times New Roman" w:hAnsi="Consolas" w:cs="Times New Roman"/>
+          <w:color w:val="CE9178"/>
+          <w:sz w:val="21"/>
+          <w:szCs w:val="21"/>
+          <w:lang w:eastAsia="en-IN"/>
+        </w:rPr>
+        <w:t>"</w:t>
+      </w:r>
+      <w:r>
+        <w:rPr>
+          <w:rFonts w:ascii="Consolas" w:eastAsia="Times New Roman" w:hAnsi="Consolas" w:cs="Times New Roman"/>
+          <w:color w:val="D4D4D4"/>
+          <w:sz w:val="21"/>
+          <w:szCs w:val="21"/>
+          <w:lang w:eastAsia="en-IN"/>
+        </w:rPr>
+        <w:t>);</w:t>
+      </w:r>
+    </w:p>
+    <w:p>
+      <w:pPr>
+        <w:shd w:val="clear" w:color="auto" w:fill="1E1E1E"/>
+        <w:spacing w:after="0" w:line="285" w:lineRule="atLeast"/>
+        <w:rPr>
+          <w:rFonts w:ascii="Consolas" w:eastAsia="Times New Roman" w:hAnsi="Consolas" w:cs="Times New Roman"/>
+          <w:color w:val="D4D4D4"/>
+          <w:sz w:val="21"/>
+          <w:szCs w:val="21"/>
+          <w:lang w:eastAsia="en-IN"/>
+        </w:rPr>
+      </w:pPr>
+      <w:r>
+        <w:rPr>
+          <w:rFonts w:ascii="Consolas" w:eastAsia="Times New Roman" w:hAnsi="Consolas" w:cs="Times New Roman"/>
+          <w:color w:val="D4D4D4"/>
+          <w:sz w:val="21"/>
+          <w:szCs w:val="21"/>
+          <w:lang w:eastAsia="en-IN"/>
+        </w:rPr>
+        <w:t xml:space="preserve">        </w:t>
+      </w:r>
+      <w:r>
+        <w:rPr>
+          <w:rFonts w:ascii="Consolas" w:eastAsia="Times New Roman" w:hAnsi="Consolas" w:cs="Times New Roman"/>
+          <w:color w:val="DCDCAA"/>
+          <w:sz w:val="21"/>
+          <w:szCs w:val="21"/>
+          <w:lang w:eastAsia="en-IN"/>
+        </w:rPr>
+        <w:t>printf</w:t>
+      </w:r>
+      <w:r>
+        <w:rPr>
+          <w:rFonts w:ascii="Consolas" w:eastAsia="Times New Roman" w:hAnsi="Consolas" w:cs="Times New Roman"/>
+          <w:color w:val="D4D4D4"/>
+          <w:sz w:val="21"/>
+          <w:szCs w:val="21"/>
+          <w:lang w:eastAsia="en-IN"/>
+        </w:rPr>
+        <w:t>(</w:t>
+      </w:r>
+      <w:r>
+        <w:rPr>
+          <w:rFonts w:ascii="Consolas" w:eastAsia="Times New Roman" w:hAnsi="Consolas" w:cs="Times New Roman"/>
+          <w:color w:val="CE9178"/>
+          <w:sz w:val="21"/>
+          <w:szCs w:val="21"/>
+          <w:lang w:eastAsia="en-IN"/>
+        </w:rPr>
+        <w:t>"-------------</w:t>
+      </w:r>
+      <w:r>
+        <w:rPr>
+          <w:rFonts w:ascii="Consolas" w:eastAsia="Times New Roman" w:hAnsi="Consolas" w:cs="Times New Roman"/>
+          <w:color w:val="D7BA7D"/>
+          <w:sz w:val="21"/>
+          <w:szCs w:val="21"/>
+          <w:lang w:eastAsia="en-IN"/>
+        </w:rPr>
+        <w:t>\n</w:t>
+      </w:r>
+      <w:r>
+        <w:rPr>
+          <w:rFonts w:ascii="Consolas" w:eastAsia="Times New Roman" w:hAnsi="Consolas" w:cs="Times New Roman"/>
+          <w:color w:val="CE9178"/>
+          <w:sz w:val="21"/>
+          <w:szCs w:val="21"/>
+          <w:lang w:eastAsia="en-IN"/>
+        </w:rPr>
+        <w:t>"</w:t>
+      </w:r>
+      <w:r>
+        <w:rPr>
+          <w:rFonts w:ascii="Consolas" w:eastAsia="Times New Roman" w:hAnsi="Consolas" w:cs="Times New Roman"/>
+          <w:color w:val="D4D4D4"/>
+          <w:sz w:val="21"/>
+          <w:szCs w:val="21"/>
+          <w:lang w:eastAsia="en-IN"/>
+        </w:rPr>
+        <w:t>);</w:t>
+      </w:r>
+    </w:p>
+    <w:p>
+      <w:pPr>
+        <w:shd w:val="clear" w:color="auto" w:fill="1E1E1E"/>
+        <w:spacing w:after="0" w:line="285" w:lineRule="atLeast"/>
+        <w:rPr>
+          <w:rFonts w:ascii="Consolas" w:eastAsia="Times New Roman" w:hAnsi="Consolas" w:cs="Times New Roman"/>
+          <w:color w:val="D4D4D4"/>
+          <w:sz w:val="21"/>
+          <w:szCs w:val="21"/>
+          <w:lang w:eastAsia="en-IN"/>
+        </w:rPr>
+      </w:pPr>
+      <w:r>
+        <w:rPr>
+          <w:rFonts w:ascii="Consolas" w:eastAsia="Times New Roman" w:hAnsi="Consolas" w:cs="Times New Roman"/>
+          <w:color w:val="D4D4D4"/>
+          <w:sz w:val="21"/>
+          <w:szCs w:val="21"/>
+          <w:lang w:eastAsia="en-IN"/>
+        </w:rPr>
+        <w:t>    }</w:t>
+      </w:r>
+    </w:p>
+    <w:p>
+      <w:pPr>
+        <w:shd w:val="clear" w:color="auto" w:fill="1E1E1E"/>
+        <w:spacing w:after="0" w:line="285" w:lineRule="atLeast"/>
+        <w:rPr>
+          <w:rFonts w:ascii="Consolas" w:eastAsia="Times New Roman" w:hAnsi="Consolas" w:cs="Times New Roman"/>
+          <w:color w:val="D4D4D4"/>
+          <w:sz w:val="21"/>
+          <w:szCs w:val="21"/>
+          <w:lang w:eastAsia="en-IN"/>
+        </w:rPr>
+      </w:pPr>
+      <w:r>
+        <w:rPr>
+          <w:rFonts w:ascii="Consolas" w:eastAsia="Times New Roman" w:hAnsi="Consolas" w:cs="Times New Roman"/>
+          <w:color w:val="D4D4D4"/>
+          <w:sz w:val="21"/>
+          <w:szCs w:val="21"/>
+          <w:lang w:eastAsia="en-IN"/>
+        </w:rPr>
+        <w:t>}</w:t>
+      </w:r>
+    </w:p>
+    <w:p>
+      <w:pPr>
+        <w:shd w:val="clear" w:color="auto" w:fill="1E1E1E"/>
+        <w:spacing w:after="0" w:line="285" w:lineRule="atLeast"/>
+        <w:rPr>
+          <w:rFonts w:ascii="Consolas" w:eastAsia="Times New Roman" w:hAnsi="Consolas" w:cs="Times New Roman"/>
+          <w:color w:val="D4D4D4"/>
+          <w:sz w:val="21"/>
+          <w:szCs w:val="21"/>
+          <w:lang w:eastAsia="en-IN"/>
+        </w:rPr>
+      </w:pPr>
+    </w:p>
+    <w:p>
+      <w:pPr>
+        <w:shd w:val="clear" w:color="auto" w:fill="1E1E1E"/>
+        <w:spacing w:after="0" w:line="285" w:lineRule="atLeast"/>
+        <w:rPr>
+          <w:rFonts w:ascii="Consolas" w:eastAsia="Times New Roman" w:hAnsi="Consolas" w:cs="Times New Roman"/>
+          <w:color w:val="D4D4D4"/>
+          <w:sz w:val="21"/>
+          <w:szCs w:val="21"/>
+          <w:lang w:eastAsia="en-IN"/>
+        </w:rPr>
+      </w:pPr>
+      <w:r>
+        <w:rPr>
+          <w:rFonts w:ascii="Consolas" w:eastAsia="Times New Roman" w:hAnsi="Consolas" w:cs="Times New Roman"/>
+          <w:color w:val="569CD6"/>
+          <w:sz w:val="21"/>
+          <w:szCs w:val="21"/>
+          <w:lang w:eastAsia="en-IN"/>
+        </w:rPr>
+        <w:t>int</w:t>
+      </w:r>
+      <w:r>
+        <w:rPr>
+          <w:rFonts w:ascii="Consolas" w:eastAsia="Times New Roman" w:hAnsi="Consolas" w:cs="Times New Roman"/>
+          <w:color w:val="D4D4D4"/>
+          <w:sz w:val="21"/>
+          <w:szCs w:val="21"/>
+          <w:lang w:eastAsia="en-IN"/>
+        </w:rPr>
+        <w:t xml:space="preserve"> </w:t>
+      </w:r>
+      <w:r>
+        <w:rPr>
+          <w:rFonts w:ascii="Consolas" w:eastAsia="Times New Roman" w:hAnsi="Consolas" w:cs="Times New Roman"/>
+          <w:color w:val="DCDCAA"/>
+          <w:sz w:val="21"/>
+          <w:szCs w:val="21"/>
+          <w:lang w:eastAsia="en-IN"/>
+        </w:rPr>
+        <w:t>main</w:t>
+      </w:r>
+      <w:r>
+        <w:rPr>
+          <w:rFonts w:ascii="Consolas" w:eastAsia="Times New Roman" w:hAnsi="Consolas" w:cs="Times New Roman"/>
+          <w:color w:val="D4D4D4"/>
+          <w:sz w:val="21"/>
+          <w:szCs w:val="21"/>
+          <w:lang w:eastAsia="en-IN"/>
+        </w:rPr>
+        <w:t>() {</w:t>
+      </w:r>
+    </w:p>
+    <w:p>
+      <w:pPr>
+        <w:shd w:val="clear" w:color="auto" w:fill="1E1E1E"/>
+        <w:spacing w:after="0" w:line="285" w:lineRule="atLeast"/>
+        <w:rPr>
+          <w:rFonts w:ascii="Consolas" w:eastAsia="Times New Roman" w:hAnsi="Consolas" w:cs="Times New Roman"/>
+          <w:color w:val="D4D4D4"/>
+          <w:sz w:val="21"/>
+          <w:szCs w:val="21"/>
+          <w:lang w:eastAsia="en-IN"/>
+        </w:rPr>
+      </w:pPr>
+      <w:r>
+        <w:rPr>
+          <w:rFonts w:ascii="Consolas" w:eastAsia="Times New Roman" w:hAnsi="Consolas" w:cs="Times New Roman"/>
+          <w:color w:val="D4D4D4"/>
+          <w:sz w:val="21"/>
+          <w:szCs w:val="21"/>
+          <w:lang w:eastAsia="en-IN"/>
+        </w:rPr>
+        <w:t>   </w:t>
+      </w:r>
+      <w:r>
+        <w:rPr>
+          <w:rFonts w:ascii="Consolas" w:eastAsia="Times New Roman" w:hAnsi="Consolas" w:cs="Times New Roman"/>
+          <w:color w:val="4EC9B0"/>
+          <w:sz w:val="21"/>
+          <w:szCs w:val="21"/>
+          <w:lang w:eastAsia="en-IN"/>
+        </w:rPr>
+        <w:t>Q1</w:t>
+      </w:r>
+      <w:r>
+        <w:rPr>
+          <w:rFonts w:ascii="Consolas" w:eastAsia="Times New Roman" w:hAnsi="Consolas" w:cs="Times New Roman"/>
+          <w:color w:val="D4D4D4"/>
+          <w:sz w:val="21"/>
+          <w:szCs w:val="21"/>
+          <w:lang w:eastAsia="en-IN"/>
+        </w:rPr>
+        <w:t xml:space="preserve"> *</w:t>
+      </w:r>
+      <w:r>
+        <w:rPr>
+          <w:rFonts w:ascii="Consolas" w:eastAsia="Times New Roman" w:hAnsi="Consolas" w:cs="Times New Roman"/>
+          <w:color w:val="9CDCFE"/>
+          <w:sz w:val="21"/>
+          <w:szCs w:val="21"/>
+          <w:lang w:eastAsia="en-IN"/>
+        </w:rPr>
+        <w:t>queue</w:t>
+      </w:r>
+      <w:r>
+        <w:rPr>
+          <w:rFonts w:ascii="Consolas" w:eastAsia="Times New Roman" w:hAnsi="Consolas" w:cs="Times New Roman"/>
+          <w:color w:val="D4D4D4"/>
+          <w:sz w:val="21"/>
+          <w:szCs w:val="21"/>
+          <w:lang w:eastAsia="en-IN"/>
+        </w:rPr>
+        <w:t>;</w:t>
+      </w:r>
+    </w:p>
+    <w:p>
+      <w:pPr>
+        <w:shd w:val="clear" w:color="auto" w:fill="1E1E1E"/>
+        <w:spacing w:after="0" w:line="285" w:lineRule="atLeast"/>
+        <w:rPr>
+          <w:rFonts w:ascii="Consolas" w:eastAsia="Times New Roman" w:hAnsi="Consolas" w:cs="Times New Roman"/>
+          <w:color w:val="D4D4D4"/>
+          <w:sz w:val="21"/>
+          <w:szCs w:val="21"/>
+          <w:lang w:eastAsia="en-IN"/>
+        </w:rPr>
+      </w:pPr>
+      <w:r>
+        <w:rPr>
+          <w:rFonts w:ascii="Consolas" w:eastAsia="Times New Roman" w:hAnsi="Consolas" w:cs="Times New Roman"/>
+          <w:color w:val="D4D4D4"/>
+          <w:sz w:val="21"/>
+          <w:szCs w:val="21"/>
+          <w:lang w:eastAsia="en-IN"/>
+        </w:rPr>
+        <w:lastRenderedPageBreak/>
+        <w:t>   </w:t>
+      </w:r>
+      <w:r>
+        <w:rPr>
+          <w:rFonts w:ascii="Consolas" w:eastAsia="Times New Roman" w:hAnsi="Consolas" w:cs="Times New Roman"/>
+          <w:color w:val="569CD6"/>
+          <w:sz w:val="21"/>
+          <w:szCs w:val="21"/>
+          <w:lang w:eastAsia="en-IN"/>
+        </w:rPr>
+        <w:t>unsigned</w:t>
+      </w:r>
+      <w:r>
+        <w:rPr>
+          <w:rFonts w:ascii="Consolas" w:eastAsia="Times New Roman" w:hAnsi="Consolas" w:cs="Times New Roman"/>
+          <w:color w:val="D4D4D4"/>
+          <w:sz w:val="21"/>
+          <w:szCs w:val="21"/>
+          <w:lang w:eastAsia="en-IN"/>
+        </w:rPr>
+        <w:t xml:space="preserve"> </w:t>
+      </w:r>
+      <w:r>
+        <w:rPr>
+          <w:rFonts w:ascii="Consolas" w:eastAsia="Times New Roman" w:hAnsi="Consolas" w:cs="Times New Roman"/>
+          <w:color w:val="569CD6"/>
+          <w:sz w:val="21"/>
+          <w:szCs w:val="21"/>
+          <w:lang w:eastAsia="en-IN"/>
+        </w:rPr>
+        <w:t>int</w:t>
+      </w:r>
+      <w:r>
+        <w:rPr>
+          <w:rFonts w:ascii="Consolas" w:eastAsia="Times New Roman" w:hAnsi="Consolas" w:cs="Times New Roman"/>
+          <w:color w:val="D4D4D4"/>
+          <w:sz w:val="21"/>
+          <w:szCs w:val="21"/>
+          <w:lang w:eastAsia="en-IN"/>
+        </w:rPr>
+        <w:t xml:space="preserve"> </w:t>
+      </w:r>
+      <w:r>
+        <w:rPr>
+          <w:rFonts w:ascii="Consolas" w:eastAsia="Times New Roman" w:hAnsi="Consolas" w:cs="Times New Roman"/>
+          <w:color w:val="9CDCFE"/>
+          <w:sz w:val="21"/>
+          <w:szCs w:val="21"/>
+          <w:lang w:eastAsia="en-IN"/>
+        </w:rPr>
+        <w:t>size</w:t>
+      </w:r>
+      <w:r>
+        <w:rPr>
+          <w:rFonts w:ascii="Consolas" w:eastAsia="Times New Roman" w:hAnsi="Consolas" w:cs="Times New Roman"/>
+          <w:color w:val="D4D4D4"/>
+          <w:sz w:val="21"/>
+          <w:szCs w:val="21"/>
+          <w:lang w:eastAsia="en-IN"/>
+        </w:rPr>
+        <w:t xml:space="preserve">, </w:t>
+      </w:r>
+      <w:r>
+        <w:rPr>
+          <w:rFonts w:ascii="Consolas" w:eastAsia="Times New Roman" w:hAnsi="Consolas" w:cs="Times New Roman"/>
+          <w:color w:val="9CDCFE"/>
+          <w:sz w:val="21"/>
+          <w:szCs w:val="21"/>
+          <w:lang w:eastAsia="en-IN"/>
+        </w:rPr>
+        <w:t>userInput</w:t>
+      </w:r>
+      <w:r>
+        <w:rPr>
+          <w:rFonts w:ascii="Consolas" w:eastAsia="Times New Roman" w:hAnsi="Consolas" w:cs="Times New Roman"/>
+          <w:color w:val="D4D4D4"/>
+          <w:sz w:val="21"/>
+          <w:szCs w:val="21"/>
+          <w:lang w:eastAsia="en-IN"/>
+        </w:rPr>
+        <w:t>;</w:t>
+      </w:r>
+    </w:p>
+    <w:p>
+      <w:pPr>
+        <w:shd w:val="clear" w:color="auto" w:fill="1E1E1E"/>
+        <w:spacing w:after="0" w:line="285" w:lineRule="atLeast"/>
+        <w:rPr>
+          <w:rFonts w:ascii="Consolas" w:eastAsia="Times New Roman" w:hAnsi="Consolas" w:cs="Times New Roman"/>
+          <w:color w:val="D4D4D4"/>
+          <w:sz w:val="21"/>
+          <w:szCs w:val="21"/>
+          <w:lang w:eastAsia="en-IN"/>
+        </w:rPr>
+      </w:pPr>
+      <w:r>
+        <w:rPr>
+          <w:rFonts w:ascii="Consolas" w:eastAsia="Times New Roman" w:hAnsi="Consolas" w:cs="Times New Roman"/>
+          <w:color w:val="D4D4D4"/>
+          <w:sz w:val="21"/>
+          <w:szCs w:val="21"/>
+          <w:lang w:eastAsia="en-IN"/>
+        </w:rPr>
+        <w:t>   </w:t>
+      </w:r>
+      <w:r>
+        <w:rPr>
+          <w:rFonts w:ascii="Consolas" w:eastAsia="Times New Roman" w:hAnsi="Consolas" w:cs="Times New Roman"/>
+          <w:color w:val="DCDCAA"/>
+          <w:sz w:val="21"/>
+          <w:szCs w:val="21"/>
+          <w:lang w:eastAsia="en-IN"/>
+        </w:rPr>
+        <w:t>printf</w:t>
+      </w:r>
+      <w:r>
+        <w:rPr>
+          <w:rFonts w:ascii="Consolas" w:eastAsia="Times New Roman" w:hAnsi="Consolas" w:cs="Times New Roman"/>
+          <w:color w:val="D4D4D4"/>
+          <w:sz w:val="21"/>
+          <w:szCs w:val="21"/>
+          <w:lang w:eastAsia="en-IN"/>
+        </w:rPr>
+        <w:t>(</w:t>
+      </w:r>
+      <w:r>
+        <w:rPr>
+          <w:rFonts w:ascii="Consolas" w:eastAsia="Times New Roman" w:hAnsi="Consolas" w:cs="Times New Roman"/>
+          <w:color w:val="CE9178"/>
+          <w:sz w:val="21"/>
+          <w:szCs w:val="21"/>
+          <w:lang w:eastAsia="en-IN"/>
+        </w:rPr>
+        <w:t>"Enter the number of queue elements:"</w:t>
+      </w:r>
+      <w:r>
+        <w:rPr>
+          <w:rFonts w:ascii="Consolas" w:eastAsia="Times New Roman" w:hAnsi="Consolas" w:cs="Times New Roman"/>
+          <w:color w:val="D4D4D4"/>
+          <w:sz w:val="21"/>
+          <w:szCs w:val="21"/>
+          <w:lang w:eastAsia="en-IN"/>
+        </w:rPr>
+        <w:t>);</w:t>
+      </w:r>
+    </w:p>
+    <w:p>
+      <w:pPr>
+        <w:shd w:val="clear" w:color="auto" w:fill="1E1E1E"/>
+        <w:spacing w:after="0" w:line="285" w:lineRule="atLeast"/>
+        <w:rPr>
+          <w:rFonts w:ascii="Consolas" w:eastAsia="Times New Roman" w:hAnsi="Consolas" w:cs="Times New Roman"/>
+          <w:color w:val="D4D4D4"/>
+          <w:sz w:val="21"/>
+          <w:szCs w:val="21"/>
+          <w:lang w:eastAsia="en-IN"/>
+        </w:rPr>
+      </w:pPr>
+      <w:r>
+        <w:rPr>
+          <w:rFonts w:ascii="Consolas" w:eastAsia="Times New Roman" w:hAnsi="Consolas" w:cs="Times New Roman"/>
+          <w:color w:val="D4D4D4"/>
+          <w:sz w:val="21"/>
+          <w:szCs w:val="21"/>
+          <w:lang w:eastAsia="en-IN"/>
+        </w:rPr>
+        <w:t>   </w:t>
+      </w:r>
+      <w:r>
+        <w:rPr>
+          <w:rFonts w:ascii="Consolas" w:eastAsia="Times New Roman" w:hAnsi="Consolas" w:cs="Times New Roman"/>
+          <w:color w:val="DCDCAA"/>
+          <w:sz w:val="21"/>
+          <w:szCs w:val="21"/>
+          <w:lang w:eastAsia="en-IN"/>
+        </w:rPr>
+        <w:t>scanf</w:t>
+      </w:r>
+      <w:r>
+        <w:rPr>
+          <w:rFonts w:ascii="Consolas" w:eastAsia="Times New Roman" w:hAnsi="Consolas" w:cs="Times New Roman"/>
+          <w:color w:val="D4D4D4"/>
+          <w:sz w:val="21"/>
+          <w:szCs w:val="21"/>
+          <w:lang w:eastAsia="en-IN"/>
+        </w:rPr>
+        <w:t>(</w:t>
+      </w:r>
+      <w:r>
+        <w:rPr>
+          <w:rFonts w:ascii="Consolas" w:eastAsia="Times New Roman" w:hAnsi="Consolas" w:cs="Times New Roman"/>
+          <w:color w:val="CE9178"/>
+          <w:sz w:val="21"/>
+          <w:szCs w:val="21"/>
+          <w:lang w:eastAsia="en-IN"/>
+        </w:rPr>
+        <w:t>"</w:t>
+      </w:r>
+      <w:r>
+        <w:rPr>
+          <w:rFonts w:ascii="Consolas" w:eastAsia="Times New Roman" w:hAnsi="Consolas" w:cs="Times New Roman"/>
+          <w:color w:val="9CDCFE"/>
+          <w:sz w:val="21"/>
+          <w:szCs w:val="21"/>
+          <w:lang w:eastAsia="en-IN"/>
+        </w:rPr>
+        <w:t>%d</w:t>
+      </w:r>
+      <w:r>
+        <w:rPr>
+          <w:rFonts w:ascii="Consolas" w:eastAsia="Times New Roman" w:hAnsi="Consolas" w:cs="Times New Roman"/>
+          <w:color w:val="CE9178"/>
+          <w:sz w:val="21"/>
+          <w:szCs w:val="21"/>
+          <w:lang w:eastAsia="en-IN"/>
+        </w:rPr>
+        <w:t>"</w:t>
+      </w:r>
+      <w:r>
+        <w:rPr>
+          <w:rFonts w:ascii="Consolas" w:eastAsia="Times New Roman" w:hAnsi="Consolas" w:cs="Times New Roman"/>
+          <w:color w:val="D4D4D4"/>
+          <w:sz w:val="21"/>
+          <w:szCs w:val="21"/>
+          <w:lang w:eastAsia="en-IN"/>
+        </w:rPr>
+        <w:t>,&amp;</w:t>
+      </w:r>
+      <w:r>
+        <w:rPr>
+          <w:rFonts w:ascii="Consolas" w:eastAsia="Times New Roman" w:hAnsi="Consolas" w:cs="Times New Roman"/>
+          <w:color w:val="9CDCFE"/>
+          <w:sz w:val="21"/>
+          <w:szCs w:val="21"/>
+          <w:lang w:eastAsia="en-IN"/>
+        </w:rPr>
+        <w:t>size</w:t>
+      </w:r>
+      <w:r>
+        <w:rPr>
+          <w:rFonts w:ascii="Consolas" w:eastAsia="Times New Roman" w:hAnsi="Consolas" w:cs="Times New Roman"/>
+          <w:color w:val="D4D4D4"/>
+          <w:sz w:val="21"/>
+          <w:szCs w:val="21"/>
+          <w:lang w:eastAsia="en-IN"/>
+        </w:rPr>
+        <w:t>);</w:t>
+      </w:r>
+    </w:p>
+    <w:p>
+      <w:pPr>
+        <w:shd w:val="clear" w:color="auto" w:fill="1E1E1E"/>
+        <w:spacing w:after="0" w:line="285" w:lineRule="atLeast"/>
+        <w:rPr>
+          <w:rFonts w:ascii="Consolas" w:eastAsia="Times New Roman" w:hAnsi="Consolas" w:cs="Times New Roman"/>
+          <w:color w:val="D4D4D4"/>
+          <w:sz w:val="21"/>
+          <w:szCs w:val="21"/>
+          <w:lang w:eastAsia="en-IN"/>
+        </w:rPr>
+      </w:pPr>
+      <w:r>
+        <w:rPr>
+          <w:rFonts w:ascii="Consolas" w:eastAsia="Times New Roman" w:hAnsi="Consolas" w:cs="Times New Roman"/>
+          <w:color w:val="D4D4D4"/>
+          <w:sz w:val="21"/>
+          <w:szCs w:val="21"/>
+          <w:lang w:eastAsia="en-IN"/>
+        </w:rPr>
+        <w:t>   </w:t>
+      </w:r>
+      <w:r>
+        <w:rPr>
+          <w:rFonts w:ascii="Consolas" w:eastAsia="Times New Roman" w:hAnsi="Consolas" w:cs="Times New Roman"/>
+          <w:color w:val="9CDCFE"/>
+          <w:sz w:val="21"/>
+          <w:szCs w:val="21"/>
+          <w:lang w:eastAsia="en-IN"/>
+        </w:rPr>
+        <w:t>queue</w:t>
+      </w:r>
+      <w:r>
+        <w:rPr>
+          <w:rFonts w:ascii="Consolas" w:eastAsia="Times New Roman" w:hAnsi="Consolas" w:cs="Times New Roman"/>
+          <w:color w:val="D4D4D4"/>
+          <w:sz w:val="21"/>
+          <w:szCs w:val="21"/>
+          <w:lang w:eastAsia="en-IN"/>
+        </w:rPr>
+        <w:t>=</w:t>
+      </w:r>
+      <w:r>
+        <w:rPr>
+          <w:rFonts w:ascii="Consolas" w:eastAsia="Times New Roman" w:hAnsi="Consolas" w:cs="Times New Roman"/>
+          <w:color w:val="DCDCAA"/>
+          <w:sz w:val="21"/>
+          <w:szCs w:val="21"/>
+          <w:lang w:eastAsia="en-IN"/>
+        </w:rPr>
+        <w:t>create</w:t>
+      </w:r>
+      <w:r>
+        <w:rPr>
+          <w:rFonts w:ascii="Consolas" w:eastAsia="Times New Roman" w:hAnsi="Consolas" w:cs="Times New Roman"/>
+          <w:color w:val="D4D4D4"/>
+          <w:sz w:val="21"/>
+          <w:szCs w:val="21"/>
+          <w:lang w:eastAsia="en-IN"/>
+        </w:rPr>
+        <w:t>(</w:t>
+      </w:r>
+      <w:r>
+        <w:rPr>
+          <w:rFonts w:ascii="Consolas" w:eastAsia="Times New Roman" w:hAnsi="Consolas" w:cs="Times New Roman"/>
+          <w:color w:val="9CDCFE"/>
+          <w:sz w:val="21"/>
+          <w:szCs w:val="21"/>
+          <w:lang w:eastAsia="en-IN"/>
+        </w:rPr>
+        <w:t>size</w:t>
+      </w:r>
+      <w:r>
+        <w:rPr>
+          <w:rFonts w:ascii="Consolas" w:eastAsia="Times New Roman" w:hAnsi="Consolas" w:cs="Times New Roman"/>
+          <w:color w:val="D4D4D4"/>
+          <w:sz w:val="21"/>
+          <w:szCs w:val="21"/>
+          <w:lang w:eastAsia="en-IN"/>
+        </w:rPr>
+        <w:t>);</w:t>
+      </w:r>
+    </w:p>
+    <w:p>
+      <w:pPr>
+        <w:shd w:val="clear" w:color="auto" w:fill="1E1E1E"/>
+        <w:spacing w:after="0" w:line="285" w:lineRule="atLeast"/>
+        <w:rPr>
+          <w:rFonts w:ascii="Consolas" w:eastAsia="Times New Roman" w:hAnsi="Consolas" w:cs="Times New Roman"/>
+          <w:color w:val="D4D4D4"/>
+          <w:sz w:val="21"/>
+          <w:szCs w:val="21"/>
+          <w:lang w:eastAsia="en-IN"/>
+        </w:rPr>
+      </w:pPr>
+      <w:r>
+        <w:rPr>
+          <w:rFonts w:ascii="Consolas" w:eastAsia="Times New Roman" w:hAnsi="Consolas" w:cs="Times New Roman"/>
+          <w:color w:val="D4D4D4"/>
+          <w:sz w:val="21"/>
+          <w:szCs w:val="21"/>
+          <w:lang w:eastAsia="en-IN"/>
+        </w:rPr>
+        <w:t xml:space="preserve">  </w:t>
+      </w:r>
+      <w:r>
+        <w:rPr>
+          <w:rFonts w:ascii="Consolas" w:eastAsia="Times New Roman" w:hAnsi="Consolas" w:cs="Times New Roman"/>
+          <w:color w:val="C586C0"/>
+          <w:sz w:val="21"/>
+          <w:szCs w:val="21"/>
+          <w:lang w:eastAsia="en-IN"/>
+        </w:rPr>
+        <w:t>while</w:t>
+      </w:r>
+      <w:r>
+        <w:rPr>
+          <w:rFonts w:ascii="Consolas" w:eastAsia="Times New Roman" w:hAnsi="Consolas" w:cs="Times New Roman"/>
+          <w:color w:val="D4D4D4"/>
+          <w:sz w:val="21"/>
+          <w:szCs w:val="21"/>
+          <w:lang w:eastAsia="en-IN"/>
+        </w:rPr>
+        <w:t>(</w:t>
+      </w:r>
+      <w:r>
+        <w:rPr>
+          <w:rFonts w:ascii="Consolas" w:eastAsia="Times New Roman" w:hAnsi="Consolas" w:cs="Times New Roman"/>
+          <w:color w:val="B5CEA8"/>
+          <w:sz w:val="21"/>
+          <w:szCs w:val="21"/>
+          <w:lang w:eastAsia="en-IN"/>
+        </w:rPr>
+        <w:t>1</w:t>
+      </w:r>
+      <w:r>
+        <w:rPr>
+          <w:rFonts w:ascii="Consolas" w:eastAsia="Times New Roman" w:hAnsi="Consolas" w:cs="Times New Roman"/>
+          <w:color w:val="D4D4D4"/>
+          <w:sz w:val="21"/>
+          <w:szCs w:val="21"/>
+          <w:lang w:eastAsia="en-IN"/>
+        </w:rPr>
+        <w:t>){</w:t>
+      </w:r>
+    </w:p>
+    <w:p>
+      <w:pPr>
+        <w:shd w:val="clear" w:color="auto" w:fill="1E1E1E"/>
+        <w:spacing w:after="0" w:line="285" w:lineRule="atLeast"/>
+        <w:rPr>
+          <w:rFonts w:ascii="Consolas" w:eastAsia="Times New Roman" w:hAnsi="Consolas" w:cs="Times New Roman"/>
+          <w:color w:val="D4D4D4"/>
+          <w:sz w:val="21"/>
+          <w:szCs w:val="21"/>
+          <w:lang w:eastAsia="en-IN"/>
+        </w:rPr>
+      </w:pPr>
+      <w:r>
+        <w:rPr>
+          <w:rFonts w:ascii="Consolas" w:eastAsia="Times New Roman" w:hAnsi="Consolas" w:cs="Times New Roman"/>
+          <w:color w:val="D4D4D4"/>
+          <w:sz w:val="21"/>
+          <w:szCs w:val="21"/>
+          <w:lang w:eastAsia="en-IN"/>
+        </w:rPr>
+        <w:t>     </w:t>
+      </w:r>
+      <w:r>
+        <w:rPr>
+          <w:rFonts w:ascii="Consolas" w:eastAsia="Times New Roman" w:hAnsi="Consolas" w:cs="Times New Roman"/>
+          <w:color w:val="DCDCAA"/>
+          <w:sz w:val="21"/>
+          <w:szCs w:val="21"/>
+          <w:lang w:eastAsia="en-IN"/>
+        </w:rPr>
+        <w:t>printf</w:t>
+      </w:r>
+      <w:r>
+        <w:rPr>
+          <w:rFonts w:ascii="Consolas" w:eastAsia="Times New Roman" w:hAnsi="Consolas" w:cs="Times New Roman"/>
+          <w:color w:val="D4D4D4"/>
+          <w:sz w:val="21"/>
+          <w:szCs w:val="21"/>
+          <w:lang w:eastAsia="en-IN"/>
+        </w:rPr>
+        <w:t>(</w:t>
+      </w:r>
+      <w:r>
+        <w:rPr>
+          <w:rFonts w:ascii="Consolas" w:eastAsia="Times New Roman" w:hAnsi="Consolas" w:cs="Times New Roman"/>
+          <w:color w:val="CE9178"/>
+          <w:sz w:val="21"/>
+          <w:szCs w:val="21"/>
+          <w:lang w:eastAsia="en-IN"/>
+        </w:rPr>
+        <w:t>"========OPTIONS========"</w:t>
+      </w:r>
+      <w:r>
+        <w:rPr>
+          <w:rFonts w:ascii="Consolas" w:eastAsia="Times New Roman" w:hAnsi="Consolas" w:cs="Times New Roman"/>
+          <w:color w:val="D4D4D4"/>
+          <w:sz w:val="21"/>
+          <w:szCs w:val="21"/>
+          <w:lang w:eastAsia="en-IN"/>
+        </w:rPr>
+        <w:t>);</w:t>
+      </w:r>
+    </w:p>
+    <w:p>
+      <w:pPr>
+        <w:shd w:val="clear" w:color="auto" w:fill="1E1E1E"/>
+        <w:spacing w:after="0" w:line="285" w:lineRule="atLeast"/>
+        <w:rPr>
+          <w:rFonts w:ascii="Consolas" w:eastAsia="Times New Roman" w:hAnsi="Consolas" w:cs="Times New Roman"/>
+          <w:color w:val="D4D4D4"/>
+          <w:sz w:val="21"/>
+          <w:szCs w:val="21"/>
+          <w:lang w:eastAsia="en-IN"/>
+        </w:rPr>
+      </w:pPr>
+      <w:r>
+        <w:rPr>
+          <w:rFonts w:ascii="Consolas" w:eastAsia="Times New Roman" w:hAnsi="Consolas" w:cs="Times New Roman"/>
+          <w:color w:val="D4D4D4"/>
+          <w:sz w:val="21"/>
+          <w:szCs w:val="21"/>
+          <w:lang w:eastAsia="en-IN"/>
+        </w:rPr>
+        <w:t xml:space="preserve">      </w:t>
+      </w:r>
+      <w:r>
+        <w:rPr>
+          <w:rFonts w:ascii="Consolas" w:eastAsia="Times New Roman" w:hAnsi="Consolas" w:cs="Times New Roman"/>
+          <w:color w:val="DCDCAA"/>
+          <w:sz w:val="21"/>
+          <w:szCs w:val="21"/>
+          <w:lang w:eastAsia="en-IN"/>
+        </w:rPr>
+        <w:t>printf</w:t>
+      </w:r>
+      <w:r>
+        <w:rPr>
+          <w:rFonts w:ascii="Consolas" w:eastAsia="Times New Roman" w:hAnsi="Consolas" w:cs="Times New Roman"/>
+          <w:color w:val="D4D4D4"/>
+          <w:sz w:val="21"/>
+          <w:szCs w:val="21"/>
+          <w:lang w:eastAsia="en-IN"/>
+        </w:rPr>
+        <w:t>(</w:t>
+      </w:r>
+      <w:r>
+        <w:rPr>
+          <w:rFonts w:ascii="Consolas" w:eastAsia="Times New Roman" w:hAnsi="Consolas" w:cs="Times New Roman"/>
+          <w:color w:val="CE9178"/>
+          <w:sz w:val="21"/>
+          <w:szCs w:val="21"/>
+          <w:lang w:eastAsia="en-IN"/>
+        </w:rPr>
+        <w:t>"</w:t>
+      </w:r>
+      <w:r>
+        <w:rPr>
+          <w:rFonts w:ascii="Consolas" w:eastAsia="Times New Roman" w:hAnsi="Consolas" w:cs="Times New Roman"/>
+          <w:color w:val="D7BA7D"/>
+          <w:sz w:val="21"/>
+          <w:szCs w:val="21"/>
+          <w:lang w:eastAsia="en-IN"/>
+        </w:rPr>
+        <w:t>\n</w:t>
+      </w:r>
+      <w:r>
+        <w:rPr>
+          <w:rFonts w:ascii="Consolas" w:eastAsia="Times New Roman" w:hAnsi="Consolas" w:cs="Times New Roman"/>
+          <w:color w:val="CE9178"/>
+          <w:sz w:val="21"/>
+          <w:szCs w:val="21"/>
+          <w:lang w:eastAsia="en-IN"/>
+        </w:rPr>
+        <w:t>1-Enqueue</w:t>
+      </w:r>
+      <w:r>
+        <w:rPr>
+          <w:rFonts w:ascii="Consolas" w:eastAsia="Times New Roman" w:hAnsi="Consolas" w:cs="Times New Roman"/>
+          <w:color w:val="D7BA7D"/>
+          <w:sz w:val="21"/>
+          <w:szCs w:val="21"/>
+          <w:lang w:eastAsia="en-IN"/>
+        </w:rPr>
+        <w:t>\n</w:t>
+      </w:r>
+      <w:r>
+        <w:rPr>
+          <w:rFonts w:ascii="Consolas" w:eastAsia="Times New Roman" w:hAnsi="Consolas" w:cs="Times New Roman"/>
+          <w:color w:val="CE9178"/>
+          <w:sz w:val="21"/>
+          <w:szCs w:val="21"/>
+          <w:lang w:eastAsia="en-IN"/>
+        </w:rPr>
+        <w:t>2-Dequeue</w:t>
+      </w:r>
+      <w:r>
+        <w:rPr>
+          <w:rFonts w:ascii="Consolas" w:eastAsia="Times New Roman" w:hAnsi="Consolas" w:cs="Times New Roman"/>
+          <w:color w:val="D7BA7D"/>
+          <w:sz w:val="21"/>
+          <w:szCs w:val="21"/>
+          <w:lang w:eastAsia="en-IN"/>
+        </w:rPr>
+        <w:t>\n</w:t>
+      </w:r>
+      <w:r>
+        <w:rPr>
+          <w:rFonts w:ascii="Consolas" w:eastAsia="Times New Roman" w:hAnsi="Consolas" w:cs="Times New Roman"/>
+          <w:color w:val="CE9178"/>
+          <w:sz w:val="21"/>
+          <w:szCs w:val="21"/>
+          <w:lang w:eastAsia="en-IN"/>
+        </w:rPr>
+        <w:t>3-isFull()</w:t>
+      </w:r>
+      <w:r>
+        <w:rPr>
+          <w:rFonts w:ascii="Consolas" w:eastAsia="Times New Roman" w:hAnsi="Consolas" w:cs="Times New Roman"/>
+          <w:color w:val="D7BA7D"/>
+          <w:sz w:val="21"/>
+          <w:szCs w:val="21"/>
+          <w:lang w:eastAsia="en-IN"/>
+        </w:rPr>
+        <w:t>\n</w:t>
+      </w:r>
+      <w:r>
+        <w:rPr>
+          <w:rFonts w:ascii="Consolas" w:eastAsia="Times New Roman" w:hAnsi="Consolas" w:cs="Times New Roman"/>
+          <w:color w:val="CE9178"/>
+          <w:sz w:val="21"/>
+          <w:szCs w:val="21"/>
+          <w:lang w:eastAsia="en-IN"/>
+        </w:rPr>
+        <w:t>4-isEmpty()</w:t>
+      </w:r>
+      <w:r>
+        <w:rPr>
+          <w:rFonts w:ascii="Consolas" w:eastAsia="Times New Roman" w:hAnsi="Consolas" w:cs="Times New Roman"/>
+          <w:color w:val="D7BA7D"/>
+          <w:sz w:val="21"/>
+          <w:szCs w:val="21"/>
+          <w:lang w:eastAsia="en-IN"/>
+        </w:rPr>
+        <w:t>\n</w:t>
+      </w:r>
+      <w:r>
+        <w:rPr>
+          <w:rFonts w:ascii="Consolas" w:eastAsia="Times New Roman" w:hAnsi="Consolas" w:cs="Times New Roman"/>
+          <w:color w:val="CE9178"/>
+          <w:sz w:val="21"/>
+          <w:szCs w:val="21"/>
+          <w:lang w:eastAsia="en-IN"/>
+        </w:rPr>
+        <w:t>5-peek()</w:t>
+      </w:r>
+      <w:r>
+        <w:rPr>
+          <w:rFonts w:ascii="Consolas" w:eastAsia="Times New Roman" w:hAnsi="Consolas" w:cs="Times New Roman"/>
+          <w:color w:val="D7BA7D"/>
+          <w:sz w:val="21"/>
+          <w:szCs w:val="21"/>
+          <w:lang w:eastAsia="en-IN"/>
+        </w:rPr>
+        <w:t>\n</w:t>
+      </w:r>
+      <w:r>
+        <w:rPr>
+          <w:rFonts w:ascii="Consolas" w:eastAsia="Times New Roman" w:hAnsi="Consolas" w:cs="Times New Roman"/>
+          <w:color w:val="CE9178"/>
+          <w:sz w:val="21"/>
+          <w:szCs w:val="21"/>
+          <w:lang w:eastAsia="en-IN"/>
+        </w:rPr>
+        <w:t>6-view()</w:t>
+      </w:r>
+      <w:r>
+        <w:rPr>
+          <w:rFonts w:ascii="Consolas" w:eastAsia="Times New Roman" w:hAnsi="Consolas" w:cs="Times New Roman"/>
+          <w:color w:val="D7BA7D"/>
+          <w:sz w:val="21"/>
+          <w:szCs w:val="21"/>
+          <w:lang w:eastAsia="en-IN"/>
+        </w:rPr>
+        <w:t>\n</w:t>
+      </w:r>
+      <w:r>
+        <w:rPr>
+          <w:rFonts w:ascii="Consolas" w:eastAsia="Times New Roman" w:hAnsi="Consolas" w:cs="Times New Roman"/>
+          <w:color w:val="CE9178"/>
+          <w:sz w:val="21"/>
+          <w:szCs w:val="21"/>
+          <w:lang w:eastAsia="en-IN"/>
+        </w:rPr>
+        <w:t>7-exit</w:t>
+      </w:r>
+      <w:r>
+        <w:rPr>
+          <w:rFonts w:ascii="Consolas" w:eastAsia="Times New Roman" w:hAnsi="Consolas" w:cs="Times New Roman"/>
+          <w:color w:val="D7BA7D"/>
+          <w:sz w:val="21"/>
+          <w:szCs w:val="21"/>
+          <w:lang w:eastAsia="en-IN"/>
+        </w:rPr>
+        <w:t>\n</w:t>
+      </w:r>
+      <w:r>
+        <w:rPr>
+          <w:rFonts w:ascii="Consolas" w:eastAsia="Times New Roman" w:hAnsi="Consolas" w:cs="Times New Roman"/>
+          <w:color w:val="CE9178"/>
+          <w:sz w:val="21"/>
+          <w:szCs w:val="21"/>
+          <w:lang w:eastAsia="en-IN"/>
+        </w:rPr>
+        <w:t>"</w:t>
+      </w:r>
+      <w:r>
+        <w:rPr>
+          <w:rFonts w:ascii="Consolas" w:eastAsia="Times New Roman" w:hAnsi="Consolas" w:cs="Times New Roman"/>
+          <w:color w:val="D4D4D4"/>
+          <w:sz w:val="21"/>
+          <w:szCs w:val="21"/>
+          <w:lang w:eastAsia="en-IN"/>
+        </w:rPr>
+        <w:t>);</w:t>
+      </w:r>
+    </w:p>
+    <w:p>
+      <w:pPr>
+        <w:shd w:val="clear" w:color="auto" w:fill="1E1E1E"/>
+        <w:spacing w:after="0" w:line="285" w:lineRule="atLeast"/>
+        <w:rPr>
+          <w:rFonts w:ascii="Consolas" w:eastAsia="Times New Roman" w:hAnsi="Consolas" w:cs="Times New Roman"/>
+          <w:color w:val="D4D4D4"/>
+          <w:sz w:val="21"/>
+          <w:szCs w:val="21"/>
+          <w:lang w:eastAsia="en-IN"/>
+        </w:rPr>
+      </w:pPr>
+      <w:r>
+        <w:rPr>
+          <w:rFonts w:ascii="Consolas" w:eastAsia="Times New Roman" w:hAnsi="Consolas" w:cs="Times New Roman"/>
+          <w:color w:val="D4D4D4"/>
+          <w:sz w:val="21"/>
+          <w:szCs w:val="21"/>
+          <w:lang w:eastAsia="en-IN"/>
+        </w:rPr>
+        <w:t xml:space="preserve">      </w:t>
+      </w:r>
+      <w:r>
+        <w:rPr>
+          <w:rFonts w:ascii="Consolas" w:eastAsia="Times New Roman" w:hAnsi="Consolas" w:cs="Times New Roman"/>
+          <w:color w:val="DCDCAA"/>
+          <w:sz w:val="21"/>
+          <w:szCs w:val="21"/>
+          <w:lang w:eastAsia="en-IN"/>
+        </w:rPr>
+        <w:t>printf</w:t>
+      </w:r>
+      <w:r>
+        <w:rPr>
+          <w:rFonts w:ascii="Consolas" w:eastAsia="Times New Roman" w:hAnsi="Consolas" w:cs="Times New Roman"/>
+          <w:color w:val="D4D4D4"/>
+          <w:sz w:val="21"/>
+          <w:szCs w:val="21"/>
+          <w:lang w:eastAsia="en-IN"/>
+        </w:rPr>
+        <w:t>(</w:t>
+      </w:r>
+      <w:r>
+        <w:rPr>
+          <w:rFonts w:ascii="Consolas" w:eastAsia="Times New Roman" w:hAnsi="Consolas" w:cs="Times New Roman"/>
+          <w:color w:val="CE9178"/>
+          <w:sz w:val="21"/>
+          <w:szCs w:val="21"/>
+          <w:lang w:eastAsia="en-IN"/>
+        </w:rPr>
+        <w:t>"Enter the option:"</w:t>
+      </w:r>
+      <w:r>
+        <w:rPr>
+          <w:rFonts w:ascii="Consolas" w:eastAsia="Times New Roman" w:hAnsi="Consolas" w:cs="Times New Roman"/>
+          <w:color w:val="D4D4D4"/>
+          <w:sz w:val="21"/>
+          <w:szCs w:val="21"/>
+          <w:lang w:eastAsia="en-IN"/>
+        </w:rPr>
+        <w:t>);</w:t>
+      </w:r>
+    </w:p>
+    <w:p>
+      <w:pPr>
+        <w:shd w:val="clear" w:color="auto" w:fill="1E1E1E"/>
+        <w:spacing w:after="0" w:line="285" w:lineRule="atLeast"/>
+        <w:rPr>
+          <w:rFonts w:ascii="Consolas" w:eastAsia="Times New Roman" w:hAnsi="Consolas" w:cs="Times New Roman"/>
+          <w:color w:val="D4D4D4"/>
+          <w:sz w:val="21"/>
+          <w:szCs w:val="21"/>
+          <w:lang w:eastAsia="en-IN"/>
+        </w:rPr>
+      </w:pPr>
+      <w:r>
+        <w:rPr>
+          <w:rFonts w:ascii="Consolas" w:eastAsia="Times New Roman" w:hAnsi="Consolas" w:cs="Times New Roman"/>
+          <w:color w:val="D4D4D4"/>
+          <w:sz w:val="21"/>
+          <w:szCs w:val="21"/>
+          <w:lang w:eastAsia="en-IN"/>
+        </w:rPr>
+        <w:t xml:space="preserve">    </w:t>
+      </w:r>
+      <w:r>
+        <w:rPr>
+          <w:rFonts w:ascii="Consolas" w:eastAsia="Times New Roman" w:hAnsi="Consolas" w:cs="Times New Roman"/>
+          <w:color w:val="DCDCAA"/>
+          <w:sz w:val="21"/>
+          <w:szCs w:val="21"/>
+          <w:lang w:eastAsia="en-IN"/>
+        </w:rPr>
+        <w:t>scanf</w:t>
+      </w:r>
+      <w:r>
+        <w:rPr>
+          <w:rFonts w:ascii="Consolas" w:eastAsia="Times New Roman" w:hAnsi="Consolas" w:cs="Times New Roman"/>
+          <w:color w:val="D4D4D4"/>
+          <w:sz w:val="21"/>
+          <w:szCs w:val="21"/>
+          <w:lang w:eastAsia="en-IN"/>
+        </w:rPr>
+        <w:t>(</w:t>
+      </w:r>
+      <w:r>
+        <w:rPr>
+          <w:rFonts w:ascii="Consolas" w:eastAsia="Times New Roman" w:hAnsi="Consolas" w:cs="Times New Roman"/>
+          <w:color w:val="CE9178"/>
+          <w:sz w:val="21"/>
+          <w:szCs w:val="21"/>
+          <w:lang w:eastAsia="en-IN"/>
+        </w:rPr>
+        <w:t>"</w:t>
+      </w:r>
+      <w:r>
+        <w:rPr>
+          <w:rFonts w:ascii="Consolas" w:eastAsia="Times New Roman" w:hAnsi="Consolas" w:cs="Times New Roman"/>
+          <w:color w:val="9CDCFE"/>
+          <w:sz w:val="21"/>
+          <w:szCs w:val="21"/>
+          <w:lang w:eastAsia="en-IN"/>
+        </w:rPr>
+        <w:t>%d</w:t>
+      </w:r>
+      <w:r>
+        <w:rPr>
+          <w:rFonts w:ascii="Consolas" w:eastAsia="Times New Roman" w:hAnsi="Consolas" w:cs="Times New Roman"/>
+          <w:color w:val="CE9178"/>
+          <w:sz w:val="21"/>
+          <w:szCs w:val="21"/>
+          <w:lang w:eastAsia="en-IN"/>
+        </w:rPr>
+        <w:t>"</w:t>
+      </w:r>
+      <w:r>
+        <w:rPr>
+          <w:rFonts w:ascii="Consolas" w:eastAsia="Times New Roman" w:hAnsi="Consolas" w:cs="Times New Roman"/>
+          <w:color w:val="D4D4D4"/>
+          <w:sz w:val="21"/>
+          <w:szCs w:val="21"/>
+          <w:lang w:eastAsia="en-IN"/>
+        </w:rPr>
+        <w:t>,&amp;</w:t>
+      </w:r>
+      <w:r>
+        <w:rPr>
+          <w:rFonts w:ascii="Consolas" w:eastAsia="Times New Roman" w:hAnsi="Consolas" w:cs="Times New Roman"/>
+          <w:color w:val="9CDCFE"/>
+          <w:sz w:val="21"/>
+          <w:szCs w:val="21"/>
+          <w:lang w:eastAsia="en-IN"/>
+        </w:rPr>
+        <w:t>userInput</w:t>
+      </w:r>
+      <w:r>
+        <w:rPr>
+          <w:rFonts w:ascii="Consolas" w:eastAsia="Times New Roman" w:hAnsi="Consolas" w:cs="Times New Roman"/>
+          <w:color w:val="D4D4D4"/>
+          <w:sz w:val="21"/>
+          <w:szCs w:val="21"/>
+          <w:lang w:eastAsia="en-IN"/>
+        </w:rPr>
+        <w:t>);</w:t>
+      </w:r>
+    </w:p>
+    <w:p>
+      <w:pPr>
+        <w:shd w:val="clear" w:color="auto" w:fill="1E1E1E"/>
+        <w:spacing w:after="0" w:line="285" w:lineRule="atLeast"/>
+        <w:rPr>
+          <w:rFonts w:ascii="Consolas" w:eastAsia="Times New Roman" w:hAnsi="Consolas" w:cs="Times New Roman"/>
+          <w:color w:val="D4D4D4"/>
+          <w:sz w:val="21"/>
+          <w:szCs w:val="21"/>
+          <w:lang w:eastAsia="en-IN"/>
+        </w:rPr>
+      </w:pPr>
+      <w:r>
+        <w:rPr>
+          <w:rFonts w:ascii="Consolas" w:eastAsia="Times New Roman" w:hAnsi="Consolas" w:cs="Times New Roman"/>
+          <w:color w:val="D4D4D4"/>
+          <w:sz w:val="21"/>
+          <w:szCs w:val="21"/>
+          <w:lang w:eastAsia="en-IN"/>
+        </w:rPr>
+        <w:t xml:space="preserve">    </w:t>
+      </w:r>
+      <w:r>
+        <w:rPr>
+          <w:rFonts w:ascii="Consolas" w:eastAsia="Times New Roman" w:hAnsi="Consolas" w:cs="Times New Roman"/>
+          <w:color w:val="C586C0"/>
+          <w:sz w:val="21"/>
+          <w:szCs w:val="21"/>
+          <w:lang w:eastAsia="en-IN"/>
+        </w:rPr>
+        <w:t>switch</w:t>
+      </w:r>
+      <w:r>
+        <w:rPr>
+          <w:rFonts w:ascii="Consolas" w:eastAsia="Times New Roman" w:hAnsi="Consolas" w:cs="Times New Roman"/>
+          <w:color w:val="D4D4D4"/>
+          <w:sz w:val="21"/>
+          <w:szCs w:val="21"/>
+          <w:lang w:eastAsia="en-IN"/>
+        </w:rPr>
+        <w:t>(</w:t>
+      </w:r>
+      <w:r>
+        <w:rPr>
+          <w:rFonts w:ascii="Consolas" w:eastAsia="Times New Roman" w:hAnsi="Consolas" w:cs="Times New Roman"/>
+          <w:color w:val="9CDCFE"/>
+          <w:sz w:val="21"/>
+          <w:szCs w:val="21"/>
+          <w:lang w:eastAsia="en-IN"/>
+        </w:rPr>
+        <w:t>userInput</w:t>
+      </w:r>
+      <w:r>
+        <w:rPr>
+          <w:rFonts w:ascii="Consolas" w:eastAsia="Times New Roman" w:hAnsi="Consolas" w:cs="Times New Roman"/>
+          <w:color w:val="D4D4D4"/>
+          <w:sz w:val="21"/>
+          <w:szCs w:val="21"/>
+          <w:lang w:eastAsia="en-IN"/>
+        </w:rPr>
+        <w:t>){</w:t>
+      </w:r>
+    </w:p>
+    <w:p>
+      <w:pPr>
+        <w:shd w:val="clear" w:color="auto" w:fill="1E1E1E"/>
+        <w:spacing w:after="0" w:line="285" w:lineRule="atLeast"/>
+        <w:rPr>
+          <w:rFonts w:ascii="Consolas" w:eastAsia="Times New Roman" w:hAnsi="Consolas" w:cs="Times New Roman"/>
+          <w:color w:val="D4D4D4"/>
+          <w:sz w:val="21"/>
+          <w:szCs w:val="21"/>
+          <w:lang w:eastAsia="en-IN"/>
+        </w:rPr>
+      </w:pPr>
+      <w:r>
+        <w:rPr>
+          <w:rFonts w:ascii="Consolas" w:eastAsia="Times New Roman" w:hAnsi="Consolas" w:cs="Times New Roman"/>
+          <w:color w:val="D4D4D4"/>
+          <w:sz w:val="21"/>
+          <w:szCs w:val="21"/>
+          <w:lang w:eastAsia="en-IN"/>
+        </w:rPr>
+        <w:t xml:space="preserve">        </w:t>
+      </w:r>
+      <w:r>
+        <w:rPr>
+          <w:rFonts w:ascii="Consolas" w:eastAsia="Times New Roman" w:hAnsi="Consolas" w:cs="Times New Roman"/>
+          <w:color w:val="C586C0"/>
+          <w:sz w:val="21"/>
+          <w:szCs w:val="21"/>
+          <w:lang w:eastAsia="en-IN"/>
+        </w:rPr>
+        <w:t>case</w:t>
+      </w:r>
+      <w:r>
+        <w:rPr>
+          <w:rFonts w:ascii="Consolas" w:eastAsia="Times New Roman" w:hAnsi="Consolas" w:cs="Times New Roman"/>
+          <w:color w:val="D4D4D4"/>
+          <w:sz w:val="21"/>
+          <w:szCs w:val="21"/>
+          <w:lang w:eastAsia="en-IN"/>
+        </w:rPr>
+        <w:t xml:space="preserve"> </w:t>
+      </w:r>
+      <w:r>
+        <w:rPr>
+          <w:rFonts w:ascii="Consolas" w:eastAsia="Times New Roman" w:hAnsi="Consolas" w:cs="Times New Roman"/>
+          <w:color w:val="B5CEA8"/>
+          <w:sz w:val="21"/>
+          <w:szCs w:val="21"/>
+          <w:lang w:eastAsia="en-IN"/>
+        </w:rPr>
+        <w:t>1</w:t>
+      </w:r>
+      <w:r>
+        <w:rPr>
+          <w:rFonts w:ascii="Consolas" w:eastAsia="Times New Roman" w:hAnsi="Consolas" w:cs="Times New Roman"/>
+          <w:color w:val="D4D4D4"/>
+          <w:sz w:val="21"/>
+          <w:szCs w:val="21"/>
+          <w:lang w:eastAsia="en-IN"/>
+        </w:rPr>
+        <w:t>:</w:t>
+      </w:r>
+      <w:r>
+        <w:rPr>
+          <w:rFonts w:ascii="Consolas" w:eastAsia="Times New Roman" w:hAnsi="Consolas" w:cs="Times New Roman"/>
+          <w:color w:val="DCDCAA"/>
+          <w:sz w:val="21"/>
+          <w:szCs w:val="21"/>
+          <w:lang w:eastAsia="en-IN"/>
+        </w:rPr>
+        <w:t>enqueue</w:t>
+      </w:r>
+      <w:r>
+        <w:rPr>
+          <w:rFonts w:ascii="Consolas" w:eastAsia="Times New Roman" w:hAnsi="Consolas" w:cs="Times New Roman"/>
+          <w:color w:val="D4D4D4"/>
+          <w:sz w:val="21"/>
+          <w:szCs w:val="21"/>
+          <w:lang w:eastAsia="en-IN"/>
+        </w:rPr>
+        <w:t>(</w:t>
+      </w:r>
+      <w:r>
+        <w:rPr>
+          <w:rFonts w:ascii="Consolas" w:eastAsia="Times New Roman" w:hAnsi="Consolas" w:cs="Times New Roman"/>
+          <w:color w:val="9CDCFE"/>
+          <w:sz w:val="21"/>
+          <w:szCs w:val="21"/>
+          <w:lang w:eastAsia="en-IN"/>
+        </w:rPr>
+        <w:t>queue</w:t>
+      </w:r>
+      <w:r>
+        <w:rPr>
+          <w:rFonts w:ascii="Consolas" w:eastAsia="Times New Roman" w:hAnsi="Consolas" w:cs="Times New Roman"/>
+          <w:color w:val="D4D4D4"/>
+          <w:sz w:val="21"/>
+          <w:szCs w:val="21"/>
+          <w:lang w:eastAsia="en-IN"/>
+        </w:rPr>
+        <w:t>);</w:t>
+      </w:r>
+    </w:p>
+    <w:p>
+      <w:pPr>
+        <w:shd w:val="clear" w:color="auto" w:fill="1E1E1E"/>
+        <w:spacing w:after="0" w:line="285" w:lineRule="atLeast"/>
+        <w:rPr>
+          <w:rFonts w:ascii="Consolas" w:eastAsia="Times New Roman" w:hAnsi="Consolas" w:cs="Times New Roman"/>
+          <w:color w:val="D4D4D4"/>
+          <w:sz w:val="21"/>
+          <w:szCs w:val="21"/>
+          <w:lang w:eastAsia="en-IN"/>
+        </w:rPr>
+      </w:pPr>
+      <w:r>
+        <w:rPr>
+          <w:rFonts w:ascii="Consolas" w:eastAsia="Times New Roman" w:hAnsi="Consolas" w:cs="Times New Roman"/>
+          <w:color w:val="D4D4D4"/>
+          <w:sz w:val="21"/>
+          <w:szCs w:val="21"/>
+          <w:lang w:eastAsia="en-IN"/>
+        </w:rPr>
+        <w:t>               </w:t>
+      </w:r>
+      <w:r>
+        <w:rPr>
+          <w:rFonts w:ascii="Consolas" w:eastAsia="Times New Roman" w:hAnsi="Consolas" w:cs="Times New Roman"/>
+          <w:color w:val="C586C0"/>
+          <w:sz w:val="21"/>
+          <w:szCs w:val="21"/>
+          <w:lang w:eastAsia="en-IN"/>
+        </w:rPr>
+        <w:t>break</w:t>
+      </w:r>
+      <w:r>
+        <w:rPr>
+          <w:rFonts w:ascii="Consolas" w:eastAsia="Times New Roman" w:hAnsi="Consolas" w:cs="Times New Roman"/>
+          <w:color w:val="D4D4D4"/>
+          <w:sz w:val="21"/>
+          <w:szCs w:val="21"/>
+          <w:lang w:eastAsia="en-IN"/>
+        </w:rPr>
+        <w:t>;</w:t>
+      </w:r>
+    </w:p>
+    <w:p>
+      <w:pPr>
+        <w:shd w:val="clear" w:color="auto" w:fill="1E1E1E"/>
+        <w:spacing w:after="0" w:line="285" w:lineRule="atLeast"/>
+        <w:rPr>
+          <w:rFonts w:ascii="Consolas" w:eastAsia="Times New Roman" w:hAnsi="Consolas" w:cs="Times New Roman"/>
+          <w:color w:val="D4D4D4"/>
+          <w:sz w:val="21"/>
+          <w:szCs w:val="21"/>
+          <w:lang w:eastAsia="en-IN"/>
+        </w:rPr>
+      </w:pPr>
+      <w:r>
+        <w:rPr>
+          <w:rFonts w:ascii="Consolas" w:eastAsia="Times New Roman" w:hAnsi="Consolas" w:cs="Times New Roman"/>
+          <w:color w:val="D4D4D4"/>
+          <w:sz w:val="21"/>
+          <w:szCs w:val="21"/>
+          <w:lang w:eastAsia="en-IN"/>
+        </w:rPr>
+        <w:t xml:space="preserve">        </w:t>
+      </w:r>
+      <w:r>
+        <w:rPr>
+          <w:rFonts w:ascii="Consolas" w:eastAsia="Times New Roman" w:hAnsi="Consolas" w:cs="Times New Roman"/>
+          <w:color w:val="C586C0"/>
+          <w:sz w:val="21"/>
+          <w:szCs w:val="21"/>
+          <w:lang w:eastAsia="en-IN"/>
+        </w:rPr>
+        <w:t>case</w:t>
+      </w:r>
+      <w:r>
+        <w:rPr>
+          <w:rFonts w:ascii="Consolas" w:eastAsia="Times New Roman" w:hAnsi="Consolas" w:cs="Times New Roman"/>
+          <w:color w:val="D4D4D4"/>
+          <w:sz w:val="21"/>
+          <w:szCs w:val="21"/>
+          <w:lang w:eastAsia="en-IN"/>
+        </w:rPr>
+        <w:t xml:space="preserve"> </w:t>
+      </w:r>
+      <w:r>
+        <w:rPr>
+          <w:rFonts w:ascii="Consolas" w:eastAsia="Times New Roman" w:hAnsi="Consolas" w:cs="Times New Roman"/>
+          <w:color w:val="B5CEA8"/>
+          <w:sz w:val="21"/>
+          <w:szCs w:val="21"/>
+          <w:lang w:eastAsia="en-IN"/>
+        </w:rPr>
+        <w:t>2</w:t>
+      </w:r>
+      <w:r>
+        <w:rPr>
+          <w:rFonts w:ascii="Consolas" w:eastAsia="Times New Roman" w:hAnsi="Consolas" w:cs="Times New Roman"/>
+          <w:color w:val="D4D4D4"/>
+          <w:sz w:val="21"/>
+          <w:szCs w:val="21"/>
+          <w:lang w:eastAsia="en-IN"/>
+        </w:rPr>
+        <w:t>:</w:t>
+      </w:r>
+      <w:r>
+        <w:rPr>
+          <w:rFonts w:ascii="Consolas" w:eastAsia="Times New Roman" w:hAnsi="Consolas" w:cs="Times New Roman"/>
+          <w:color w:val="DCDCAA"/>
+          <w:sz w:val="21"/>
+          <w:szCs w:val="21"/>
+          <w:lang w:eastAsia="en-IN"/>
+        </w:rPr>
+        <w:t>dequeue</w:t>
+      </w:r>
+      <w:r>
+        <w:rPr>
+          <w:rFonts w:ascii="Consolas" w:eastAsia="Times New Roman" w:hAnsi="Consolas" w:cs="Times New Roman"/>
+          <w:color w:val="D4D4D4"/>
+          <w:sz w:val="21"/>
+          <w:szCs w:val="21"/>
+          <w:lang w:eastAsia="en-IN"/>
+        </w:rPr>
+        <w:t>(</w:t>
+      </w:r>
+      <w:r>
+        <w:rPr>
+          <w:rFonts w:ascii="Consolas" w:eastAsia="Times New Roman" w:hAnsi="Consolas" w:cs="Times New Roman"/>
+          <w:color w:val="9CDCFE"/>
+          <w:sz w:val="21"/>
+          <w:szCs w:val="21"/>
+          <w:lang w:eastAsia="en-IN"/>
+        </w:rPr>
+        <w:t>queue</w:t>
+      </w:r>
+      <w:r>
+        <w:rPr>
+          <w:rFonts w:ascii="Consolas" w:eastAsia="Times New Roman" w:hAnsi="Consolas" w:cs="Times New Roman"/>
+          <w:color w:val="D4D4D4"/>
+          <w:sz w:val="21"/>
+          <w:szCs w:val="21"/>
+          <w:lang w:eastAsia="en-IN"/>
+        </w:rPr>
+        <w:t>);</w:t>
+      </w:r>
+    </w:p>
+    <w:p>
+      <w:pPr>
+        <w:shd w:val="clear" w:color="auto" w:fill="1E1E1E"/>
+        <w:spacing w:after="0" w:line="285" w:lineRule="atLeast"/>
+        <w:rPr>
+          <w:rFonts w:ascii="Consolas" w:eastAsia="Times New Roman" w:hAnsi="Consolas" w:cs="Times New Roman"/>
+          <w:color w:val="D4D4D4"/>
+          <w:sz w:val="21"/>
+          <w:szCs w:val="21"/>
+          <w:lang w:eastAsia="en-IN"/>
+        </w:rPr>
+      </w:pPr>
+      <w:r>
+        <w:rPr>
+          <w:rFonts w:ascii="Consolas" w:eastAsia="Times New Roman" w:hAnsi="Consolas" w:cs="Times New Roman"/>
+          <w:color w:val="D4D4D4"/>
+          <w:sz w:val="21"/>
+          <w:szCs w:val="21"/>
+          <w:lang w:eastAsia="en-IN"/>
+        </w:rPr>
+        <w:t>               </w:t>
+      </w:r>
+      <w:r>
+        <w:rPr>
+          <w:rFonts w:ascii="Consolas" w:eastAsia="Times New Roman" w:hAnsi="Consolas" w:cs="Times New Roman"/>
+          <w:color w:val="C586C0"/>
+          <w:sz w:val="21"/>
+          <w:szCs w:val="21"/>
+          <w:lang w:eastAsia="en-IN"/>
+        </w:rPr>
+        <w:t>break</w:t>
+      </w:r>
+      <w:r>
+        <w:rPr>
+          <w:rFonts w:ascii="Consolas" w:eastAsia="Times New Roman" w:hAnsi="Consolas" w:cs="Times New Roman"/>
+          <w:color w:val="D4D4D4"/>
+          <w:sz w:val="21"/>
+          <w:szCs w:val="21"/>
+          <w:lang w:eastAsia="en-IN"/>
+        </w:rPr>
+        <w:t>;</w:t>
+      </w:r>
+    </w:p>
+    <w:p>
+      <w:pPr>
+        <w:shd w:val="clear" w:color="auto" w:fill="1E1E1E"/>
+        <w:spacing w:after="0" w:line="285" w:lineRule="atLeast"/>
+        <w:rPr>
+          <w:rFonts w:ascii="Consolas" w:eastAsia="Times New Roman" w:hAnsi="Consolas" w:cs="Times New Roman"/>
+          <w:color w:val="D4D4D4"/>
+          <w:sz w:val="21"/>
+          <w:szCs w:val="21"/>
+          <w:lang w:eastAsia="en-IN"/>
+        </w:rPr>
+      </w:pPr>
+      <w:r>
+        <w:rPr>
+          <w:rFonts w:ascii="Consolas" w:eastAsia="Times New Roman" w:hAnsi="Consolas" w:cs="Times New Roman"/>
+          <w:color w:val="D4D4D4"/>
+          <w:sz w:val="21"/>
+          <w:szCs w:val="21"/>
+          <w:lang w:eastAsia="en-IN"/>
+        </w:rPr>
+        <w:t xml:space="preserve">        </w:t>
+      </w:r>
+      <w:r>
+        <w:rPr>
+          <w:rFonts w:ascii="Consolas" w:eastAsia="Times New Roman" w:hAnsi="Consolas" w:cs="Times New Roman"/>
+          <w:color w:val="C586C0"/>
+          <w:sz w:val="21"/>
+          <w:szCs w:val="21"/>
+          <w:lang w:eastAsia="en-IN"/>
+        </w:rPr>
+        <w:t>case</w:t>
+      </w:r>
+      <w:r>
+        <w:rPr>
+          <w:rFonts w:ascii="Consolas" w:eastAsia="Times New Roman" w:hAnsi="Consolas" w:cs="Times New Roman"/>
+          <w:color w:val="D4D4D4"/>
+          <w:sz w:val="21"/>
+          <w:szCs w:val="21"/>
+          <w:lang w:eastAsia="en-IN"/>
+        </w:rPr>
+        <w:t xml:space="preserve"> </w:t>
+      </w:r>
+      <w:r>
+        <w:rPr>
+          <w:rFonts w:ascii="Consolas" w:eastAsia="Times New Roman" w:hAnsi="Consolas" w:cs="Times New Roman"/>
+          <w:color w:val="B5CEA8"/>
+          <w:sz w:val="21"/>
+          <w:szCs w:val="21"/>
+          <w:lang w:eastAsia="en-IN"/>
+        </w:rPr>
+        <w:t>3</w:t>
+      </w:r>
+      <w:r>
+        <w:rPr>
+          <w:rFonts w:ascii="Consolas" w:eastAsia="Times New Roman" w:hAnsi="Consolas" w:cs="Times New Roman"/>
+          <w:color w:val="D4D4D4"/>
+          <w:sz w:val="21"/>
+          <w:szCs w:val="21"/>
+          <w:lang w:eastAsia="en-IN"/>
+        </w:rPr>
+        <w:t>:</w:t>
+      </w:r>
+      <w:r>
+        <w:rPr>
+          <w:rFonts w:ascii="Consolas" w:eastAsia="Times New Roman" w:hAnsi="Consolas" w:cs="Times New Roman"/>
+          <w:color w:val="DCDCAA"/>
+          <w:sz w:val="21"/>
+          <w:szCs w:val="21"/>
+          <w:lang w:eastAsia="en-IN"/>
+        </w:rPr>
+        <w:t>isFull</w:t>
+      </w:r>
+      <w:r>
+        <w:rPr>
+          <w:rFonts w:ascii="Consolas" w:eastAsia="Times New Roman" w:hAnsi="Consolas" w:cs="Times New Roman"/>
+          <w:color w:val="D4D4D4"/>
+          <w:sz w:val="21"/>
+          <w:szCs w:val="21"/>
+          <w:lang w:eastAsia="en-IN"/>
+        </w:rPr>
+        <w:t>(</w:t>
+      </w:r>
+      <w:r>
+        <w:rPr>
+          <w:rFonts w:ascii="Consolas" w:eastAsia="Times New Roman" w:hAnsi="Consolas" w:cs="Times New Roman"/>
+          <w:color w:val="9CDCFE"/>
+          <w:sz w:val="21"/>
+          <w:szCs w:val="21"/>
+          <w:lang w:eastAsia="en-IN"/>
+        </w:rPr>
+        <w:t>queue</w:t>
+      </w:r>
+      <w:r>
+        <w:rPr>
+          <w:rFonts w:ascii="Consolas" w:eastAsia="Times New Roman" w:hAnsi="Consolas" w:cs="Times New Roman"/>
+          <w:color w:val="D4D4D4"/>
+          <w:sz w:val="21"/>
+          <w:szCs w:val="21"/>
+          <w:lang w:eastAsia="en-IN"/>
+        </w:rPr>
+        <w:t>);</w:t>
+      </w:r>
+    </w:p>
+    <w:p>
+      <w:pPr>
+        <w:shd w:val="clear" w:color="auto" w:fill="1E1E1E"/>
+        <w:spacing w:after="0" w:line="285" w:lineRule="atLeast"/>
+        <w:rPr>
+          <w:rFonts w:ascii="Consolas" w:eastAsia="Times New Roman" w:hAnsi="Consolas" w:cs="Times New Roman"/>
+          <w:color w:val="D4D4D4"/>
+          <w:sz w:val="21"/>
+          <w:szCs w:val="21"/>
+          <w:lang w:eastAsia="en-IN"/>
+        </w:rPr>
+      </w:pPr>
+      <w:r>
+        <w:rPr>
+          <w:rFonts w:ascii="Consolas" w:eastAsia="Times New Roman" w:hAnsi="Consolas" w:cs="Times New Roman"/>
+          <w:color w:val="D4D4D4"/>
+          <w:sz w:val="21"/>
+          <w:szCs w:val="21"/>
+          <w:lang w:eastAsia="en-IN"/>
+        </w:rPr>
+        <w:t>               </w:t>
+      </w:r>
+      <w:r>
+        <w:rPr>
+          <w:rFonts w:ascii="Consolas" w:eastAsia="Times New Roman" w:hAnsi="Consolas" w:cs="Times New Roman"/>
+          <w:color w:val="C586C0"/>
+          <w:sz w:val="21"/>
+          <w:szCs w:val="21"/>
+          <w:lang w:eastAsia="en-IN"/>
+        </w:rPr>
+        <w:t>break</w:t>
+      </w:r>
+      <w:r>
+        <w:rPr>
+          <w:rFonts w:ascii="Consolas" w:eastAsia="Times New Roman" w:hAnsi="Consolas" w:cs="Times New Roman"/>
+          <w:color w:val="D4D4D4"/>
+          <w:sz w:val="21"/>
+          <w:szCs w:val="21"/>
+          <w:lang w:eastAsia="en-IN"/>
+        </w:rPr>
+        <w:t>;</w:t>
+      </w:r>
+    </w:p>
+    <w:p>
+      <w:pPr>
+        <w:shd w:val="clear" w:color="auto" w:fill="1E1E1E"/>
+        <w:spacing w:after="0" w:line="285" w:lineRule="atLeast"/>
+        <w:rPr>
+          <w:rFonts w:ascii="Consolas" w:eastAsia="Times New Roman" w:hAnsi="Consolas" w:cs="Times New Roman"/>
+          <w:color w:val="D4D4D4"/>
+          <w:sz w:val="21"/>
+          <w:szCs w:val="21"/>
+          <w:lang w:eastAsia="en-IN"/>
+        </w:rPr>
+      </w:pPr>
+      <w:r>
+        <w:rPr>
+          <w:rFonts w:ascii="Consolas" w:eastAsia="Times New Roman" w:hAnsi="Consolas" w:cs="Times New Roman"/>
+          <w:color w:val="D4D4D4"/>
+          <w:sz w:val="21"/>
+          <w:szCs w:val="21"/>
+          <w:lang w:eastAsia="en-IN"/>
+        </w:rPr>
+        <w:t xml:space="preserve">        </w:t>
+      </w:r>
+      <w:r>
+        <w:rPr>
+          <w:rFonts w:ascii="Consolas" w:eastAsia="Times New Roman" w:hAnsi="Consolas" w:cs="Times New Roman"/>
+          <w:color w:val="C586C0"/>
+          <w:sz w:val="21"/>
+          <w:szCs w:val="21"/>
+          <w:lang w:eastAsia="en-IN"/>
+        </w:rPr>
+        <w:t>case</w:t>
+      </w:r>
+      <w:r>
+        <w:rPr>
+          <w:rFonts w:ascii="Consolas" w:eastAsia="Times New Roman" w:hAnsi="Consolas" w:cs="Times New Roman"/>
+          <w:color w:val="D4D4D4"/>
+          <w:sz w:val="21"/>
+          <w:szCs w:val="21"/>
+          <w:lang w:eastAsia="en-IN"/>
+        </w:rPr>
+        <w:t xml:space="preserve"> </w:t>
+      </w:r>
+      <w:r>
+        <w:rPr>
+          <w:rFonts w:ascii="Consolas" w:eastAsia="Times New Roman" w:hAnsi="Consolas" w:cs="Times New Roman"/>
+          <w:color w:val="B5CEA8"/>
+          <w:sz w:val="21"/>
+          <w:szCs w:val="21"/>
+          <w:lang w:eastAsia="en-IN"/>
+        </w:rPr>
+        <w:t>4</w:t>
+      </w:r>
+      <w:r>
+        <w:rPr>
+          <w:rFonts w:ascii="Consolas" w:eastAsia="Times New Roman" w:hAnsi="Consolas" w:cs="Times New Roman"/>
+          <w:color w:val="D4D4D4"/>
+          <w:sz w:val="21"/>
+          <w:szCs w:val="21"/>
+          <w:lang w:eastAsia="en-IN"/>
+        </w:rPr>
+        <w:t>:</w:t>
+      </w:r>
+      <w:r>
+        <w:rPr>
+          <w:rFonts w:ascii="Consolas" w:eastAsia="Times New Roman" w:hAnsi="Consolas" w:cs="Times New Roman"/>
+          <w:color w:val="DCDCAA"/>
+          <w:sz w:val="21"/>
+          <w:szCs w:val="21"/>
+          <w:lang w:eastAsia="en-IN"/>
+        </w:rPr>
+        <w:t>isEmpty</w:t>
+      </w:r>
+      <w:r>
+        <w:rPr>
+          <w:rFonts w:ascii="Consolas" w:eastAsia="Times New Roman" w:hAnsi="Consolas" w:cs="Times New Roman"/>
+          <w:color w:val="D4D4D4"/>
+          <w:sz w:val="21"/>
+          <w:szCs w:val="21"/>
+          <w:lang w:eastAsia="en-IN"/>
+        </w:rPr>
+        <w:t>(</w:t>
+      </w:r>
+      <w:r>
+        <w:rPr>
+          <w:rFonts w:ascii="Consolas" w:eastAsia="Times New Roman" w:hAnsi="Consolas" w:cs="Times New Roman"/>
+          <w:color w:val="9CDCFE"/>
+          <w:sz w:val="21"/>
+          <w:szCs w:val="21"/>
+          <w:lang w:eastAsia="en-IN"/>
+        </w:rPr>
+        <w:t>queue</w:t>
+      </w:r>
+      <w:r>
+        <w:rPr>
+          <w:rFonts w:ascii="Consolas" w:eastAsia="Times New Roman" w:hAnsi="Consolas" w:cs="Times New Roman"/>
+          <w:color w:val="D4D4D4"/>
+          <w:sz w:val="21"/>
+          <w:szCs w:val="21"/>
+          <w:lang w:eastAsia="en-IN"/>
+        </w:rPr>
+        <w:t>);</w:t>
+      </w:r>
+    </w:p>
+    <w:p>
+      <w:pPr>
+        <w:shd w:val="clear" w:color="auto" w:fill="1E1E1E"/>
+        <w:spacing w:after="0" w:line="285" w:lineRule="atLeast"/>
+        <w:rPr>
+          <w:rFonts w:ascii="Consolas" w:eastAsia="Times New Roman" w:hAnsi="Consolas" w:cs="Times New Roman"/>
+          <w:color w:val="D4D4D4"/>
+          <w:sz w:val="21"/>
+          <w:szCs w:val="21"/>
+          <w:lang w:eastAsia="en-IN"/>
+        </w:rPr>
+      </w:pPr>
+      <w:r>
+        <w:rPr>
+          <w:rFonts w:ascii="Consolas" w:eastAsia="Times New Roman" w:hAnsi="Consolas" w:cs="Times New Roman"/>
+          <w:color w:val="D4D4D4"/>
+          <w:sz w:val="21"/>
+          <w:szCs w:val="21"/>
+          <w:lang w:eastAsia="en-IN"/>
+        </w:rPr>
+        <w:t>               </w:t>
+      </w:r>
+      <w:r>
+        <w:rPr>
+          <w:rFonts w:ascii="Consolas" w:eastAsia="Times New Roman" w:hAnsi="Consolas" w:cs="Times New Roman"/>
+          <w:color w:val="C586C0"/>
+          <w:sz w:val="21"/>
+          <w:szCs w:val="21"/>
+          <w:lang w:eastAsia="en-IN"/>
+        </w:rPr>
+        <w:t>break</w:t>
+      </w:r>
+      <w:r>
+        <w:rPr>
+          <w:rFonts w:ascii="Consolas" w:eastAsia="Times New Roman" w:hAnsi="Consolas" w:cs="Times New Roman"/>
+          <w:color w:val="D4D4D4"/>
+          <w:sz w:val="21"/>
+          <w:szCs w:val="21"/>
+          <w:lang w:eastAsia="en-IN"/>
+        </w:rPr>
+        <w:t>;</w:t>
+      </w:r>
+    </w:p>
+    <w:p>
+      <w:pPr>
+        <w:shd w:val="clear" w:color="auto" w:fill="1E1E1E"/>
+        <w:spacing w:after="0" w:line="285" w:lineRule="atLeast"/>
+        <w:rPr>
+          <w:rFonts w:ascii="Consolas" w:eastAsia="Times New Roman" w:hAnsi="Consolas" w:cs="Times New Roman"/>
+          <w:color w:val="D4D4D4"/>
+          <w:sz w:val="21"/>
+          <w:szCs w:val="21"/>
+          <w:lang w:eastAsia="en-IN"/>
+        </w:rPr>
+      </w:pPr>
+      <w:r>
+        <w:rPr>
+          <w:rFonts w:ascii="Consolas" w:eastAsia="Times New Roman" w:hAnsi="Consolas" w:cs="Times New Roman"/>
+          <w:color w:val="D4D4D4"/>
+          <w:sz w:val="21"/>
+          <w:szCs w:val="21"/>
+          <w:lang w:eastAsia="en-IN"/>
+        </w:rPr>
+        <w:t xml:space="preserve">        </w:t>
+      </w:r>
+      <w:r>
+        <w:rPr>
+          <w:rFonts w:ascii="Consolas" w:eastAsia="Times New Roman" w:hAnsi="Consolas" w:cs="Times New Roman"/>
+          <w:color w:val="C586C0"/>
+          <w:sz w:val="21"/>
+          <w:szCs w:val="21"/>
+          <w:lang w:eastAsia="en-IN"/>
+        </w:rPr>
+        <w:t>case</w:t>
+      </w:r>
+      <w:r>
+        <w:rPr>
+          <w:rFonts w:ascii="Consolas" w:eastAsia="Times New Roman" w:hAnsi="Consolas" w:cs="Times New Roman"/>
+          <w:color w:val="D4D4D4"/>
+          <w:sz w:val="21"/>
+          <w:szCs w:val="21"/>
+          <w:lang w:eastAsia="en-IN"/>
+        </w:rPr>
+        <w:t xml:space="preserve"> </w:t>
+      </w:r>
+      <w:r>
+        <w:rPr>
+          <w:rFonts w:ascii="Consolas" w:eastAsia="Times New Roman" w:hAnsi="Consolas" w:cs="Times New Roman"/>
+          <w:color w:val="B5CEA8"/>
+          <w:sz w:val="21"/>
+          <w:szCs w:val="21"/>
+          <w:lang w:eastAsia="en-IN"/>
+        </w:rPr>
+        <w:t>5</w:t>
+      </w:r>
+      <w:r>
+        <w:rPr>
+          <w:rFonts w:ascii="Consolas" w:eastAsia="Times New Roman" w:hAnsi="Consolas" w:cs="Times New Roman"/>
+          <w:color w:val="D4D4D4"/>
+          <w:sz w:val="21"/>
+          <w:szCs w:val="21"/>
+          <w:lang w:eastAsia="en-IN"/>
+        </w:rPr>
+        <w:t>:</w:t>
+      </w:r>
+      <w:r>
+        <w:rPr>
+          <w:rFonts w:ascii="Consolas" w:eastAsia="Times New Roman" w:hAnsi="Consolas" w:cs="Times New Roman"/>
+          <w:color w:val="DCDCAA"/>
+          <w:sz w:val="21"/>
+          <w:szCs w:val="21"/>
+          <w:lang w:eastAsia="en-IN"/>
+        </w:rPr>
+        <w:t>peek</w:t>
+      </w:r>
+      <w:r>
+        <w:rPr>
+          <w:rFonts w:ascii="Consolas" w:eastAsia="Times New Roman" w:hAnsi="Consolas" w:cs="Times New Roman"/>
+          <w:color w:val="D4D4D4"/>
+          <w:sz w:val="21"/>
+          <w:szCs w:val="21"/>
+          <w:lang w:eastAsia="en-IN"/>
+        </w:rPr>
+        <w:t>(</w:t>
+      </w:r>
+      <w:r>
+        <w:rPr>
+          <w:rFonts w:ascii="Consolas" w:eastAsia="Times New Roman" w:hAnsi="Consolas" w:cs="Times New Roman"/>
+          <w:color w:val="9CDCFE"/>
+          <w:sz w:val="21"/>
+          <w:szCs w:val="21"/>
+          <w:lang w:eastAsia="en-IN"/>
+        </w:rPr>
+        <w:t>queue</w:t>
+      </w:r>
+      <w:r>
+        <w:rPr>
+          <w:rFonts w:ascii="Consolas" w:eastAsia="Times New Roman" w:hAnsi="Consolas" w:cs="Times New Roman"/>
+          <w:color w:val="D4D4D4"/>
+          <w:sz w:val="21"/>
+          <w:szCs w:val="21"/>
+          <w:lang w:eastAsia="en-IN"/>
+        </w:rPr>
+        <w:t>);</w:t>
+      </w:r>
+    </w:p>
+    <w:p>
+      <w:pPr>
+        <w:shd w:val="clear" w:color="auto" w:fill="1E1E1E"/>
+        <w:spacing w:after="0" w:line="285" w:lineRule="atLeast"/>
+        <w:rPr>
+          <w:rFonts w:ascii="Consolas" w:eastAsia="Times New Roman" w:hAnsi="Consolas" w:cs="Times New Roman"/>
+          <w:color w:val="D4D4D4"/>
+          <w:sz w:val="21"/>
+          <w:szCs w:val="21"/>
+          <w:lang w:eastAsia="en-IN"/>
+        </w:rPr>
+      </w:pPr>
+      <w:r>
+        <w:rPr>
+          <w:rFonts w:ascii="Consolas" w:eastAsia="Times New Roman" w:hAnsi="Consolas" w:cs="Times New Roman"/>
+          <w:color w:val="D4D4D4"/>
+          <w:sz w:val="21"/>
+          <w:szCs w:val="21"/>
+          <w:lang w:eastAsia="en-IN"/>
+        </w:rPr>
+        <w:t>               </w:t>
+      </w:r>
+      <w:r>
+        <w:rPr>
+          <w:rFonts w:ascii="Consolas" w:eastAsia="Times New Roman" w:hAnsi="Consolas" w:cs="Times New Roman"/>
+          <w:color w:val="C586C0"/>
+          <w:sz w:val="21"/>
+          <w:szCs w:val="21"/>
+          <w:lang w:eastAsia="en-IN"/>
+        </w:rPr>
+        <w:t>break</w:t>
+      </w:r>
+      <w:r>
+        <w:rPr>
+          <w:rFonts w:ascii="Consolas" w:eastAsia="Times New Roman" w:hAnsi="Consolas" w:cs="Times New Roman"/>
+          <w:color w:val="D4D4D4"/>
+          <w:sz w:val="21"/>
+          <w:szCs w:val="21"/>
+          <w:lang w:eastAsia="en-IN"/>
+        </w:rPr>
+        <w:t>;</w:t>
+      </w:r>
+    </w:p>
+    <w:p>
+      <w:pPr>
+        <w:shd w:val="clear" w:color="auto" w:fill="1E1E1E"/>
+        <w:spacing w:after="0" w:line="285" w:lineRule="atLeast"/>
+        <w:rPr>
+          <w:rFonts w:ascii="Consolas" w:eastAsia="Times New Roman" w:hAnsi="Consolas" w:cs="Times New Roman"/>
+          <w:color w:val="D4D4D4"/>
+          <w:sz w:val="21"/>
+          <w:szCs w:val="21"/>
+          <w:lang w:eastAsia="en-IN"/>
+        </w:rPr>
+      </w:pPr>
+      <w:r>
+        <w:rPr>
+          <w:rFonts w:ascii="Consolas" w:eastAsia="Times New Roman" w:hAnsi="Consolas" w:cs="Times New Roman"/>
+          <w:color w:val="D4D4D4"/>
+          <w:sz w:val="21"/>
+          <w:szCs w:val="21"/>
+          <w:lang w:eastAsia="en-IN"/>
+        </w:rPr>
+        <w:t xml:space="preserve">        </w:t>
+      </w:r>
+      <w:r>
+        <w:rPr>
+          <w:rFonts w:ascii="Consolas" w:eastAsia="Times New Roman" w:hAnsi="Consolas" w:cs="Times New Roman"/>
+          <w:color w:val="C586C0"/>
+          <w:sz w:val="21"/>
+          <w:szCs w:val="21"/>
+          <w:lang w:eastAsia="en-IN"/>
+        </w:rPr>
+        <w:t>case</w:t>
+      </w:r>
+      <w:r>
+        <w:rPr>
+          <w:rFonts w:ascii="Consolas" w:eastAsia="Times New Roman" w:hAnsi="Consolas" w:cs="Times New Roman"/>
+          <w:color w:val="D4D4D4"/>
+          <w:sz w:val="21"/>
+          <w:szCs w:val="21"/>
+          <w:lang w:eastAsia="en-IN"/>
+        </w:rPr>
+        <w:t xml:space="preserve"> </w:t>
+      </w:r>
+      <w:r>
+        <w:rPr>
+          <w:rFonts w:ascii="Consolas" w:eastAsia="Times New Roman" w:hAnsi="Consolas" w:cs="Times New Roman"/>
+          <w:color w:val="B5CEA8"/>
+          <w:sz w:val="21"/>
+          <w:szCs w:val="21"/>
+          <w:lang w:eastAsia="en-IN"/>
+        </w:rPr>
+        <w:t>6</w:t>
+      </w:r>
+      <w:r>
+        <w:rPr>
+          <w:rFonts w:ascii="Consolas" w:eastAsia="Times New Roman" w:hAnsi="Consolas" w:cs="Times New Roman"/>
+          <w:color w:val="D4D4D4"/>
+          <w:sz w:val="21"/>
+          <w:szCs w:val="21"/>
+          <w:lang w:eastAsia="en-IN"/>
+        </w:rPr>
+        <w:t>:</w:t>
+      </w:r>
+      <w:r>
+        <w:rPr>
+          <w:rFonts w:ascii="Consolas" w:eastAsia="Times New Roman" w:hAnsi="Consolas" w:cs="Times New Roman"/>
+          <w:color w:val="DCDCAA"/>
+          <w:sz w:val="21"/>
+          <w:szCs w:val="21"/>
+          <w:lang w:eastAsia="en-IN"/>
+        </w:rPr>
+        <w:t>view</w:t>
+      </w:r>
+      <w:r>
+        <w:rPr>
+          <w:rFonts w:ascii="Consolas" w:eastAsia="Times New Roman" w:hAnsi="Consolas" w:cs="Times New Roman"/>
+          <w:color w:val="D4D4D4"/>
+          <w:sz w:val="21"/>
+          <w:szCs w:val="21"/>
+          <w:lang w:eastAsia="en-IN"/>
+        </w:rPr>
+        <w:t>(</w:t>
+      </w:r>
+      <w:r>
+        <w:rPr>
+          <w:rFonts w:ascii="Consolas" w:eastAsia="Times New Roman" w:hAnsi="Consolas" w:cs="Times New Roman"/>
+          <w:color w:val="9CDCFE"/>
+          <w:sz w:val="21"/>
+          <w:szCs w:val="21"/>
+          <w:lang w:eastAsia="en-IN"/>
+        </w:rPr>
+        <w:t>queue</w:t>
+      </w:r>
+      <w:r>
+        <w:rPr>
+          <w:rFonts w:ascii="Consolas" w:eastAsia="Times New Roman" w:hAnsi="Consolas" w:cs="Times New Roman"/>
+          <w:color w:val="D4D4D4"/>
+          <w:sz w:val="21"/>
+          <w:szCs w:val="21"/>
+          <w:lang w:eastAsia="en-IN"/>
+        </w:rPr>
+        <w:t>);</w:t>
+      </w:r>
+    </w:p>
+    <w:p>
+      <w:pPr>
+        <w:shd w:val="clear" w:color="auto" w:fill="1E1E1E"/>
+        <w:spacing w:after="0" w:line="285" w:lineRule="atLeast"/>
+        <w:rPr>
+          <w:rFonts w:ascii="Consolas" w:eastAsia="Times New Roman" w:hAnsi="Consolas" w:cs="Times New Roman"/>
+          <w:color w:val="D4D4D4"/>
+          <w:sz w:val="21"/>
+          <w:szCs w:val="21"/>
+          <w:lang w:eastAsia="en-IN"/>
+        </w:rPr>
+      </w:pPr>
+      <w:r>
+        <w:rPr>
+          <w:rFonts w:ascii="Consolas" w:eastAsia="Times New Roman" w:hAnsi="Consolas" w:cs="Times New Roman"/>
+          <w:color w:val="D4D4D4"/>
+          <w:sz w:val="21"/>
+          <w:szCs w:val="21"/>
+          <w:lang w:eastAsia="en-IN"/>
+        </w:rPr>
+        <w:t>               </w:t>
+      </w:r>
+      <w:r>
+        <w:rPr>
+          <w:rFonts w:ascii="Consolas" w:eastAsia="Times New Roman" w:hAnsi="Consolas" w:cs="Times New Roman"/>
+          <w:color w:val="C586C0"/>
+          <w:sz w:val="21"/>
+          <w:szCs w:val="21"/>
+          <w:lang w:eastAsia="en-IN"/>
+        </w:rPr>
+        <w:t>break</w:t>
+      </w:r>
+      <w:r>
+        <w:rPr>
+          <w:rFonts w:ascii="Consolas" w:eastAsia="Times New Roman" w:hAnsi="Consolas" w:cs="Times New Roman"/>
+          <w:color w:val="D4D4D4"/>
+          <w:sz w:val="21"/>
+          <w:szCs w:val="21"/>
+          <w:lang w:eastAsia="en-IN"/>
+        </w:rPr>
+        <w:t>;</w:t>
+      </w:r>
+    </w:p>
+    <w:p>
+      <w:pPr>
+        <w:shd w:val="clear" w:color="auto" w:fill="1E1E1E"/>
+        <w:spacing w:after="0" w:line="285" w:lineRule="atLeast"/>
+        <w:rPr>
+          <w:rFonts w:ascii="Consolas" w:eastAsia="Times New Roman" w:hAnsi="Consolas" w:cs="Times New Roman"/>
+          <w:color w:val="D4D4D4"/>
+          <w:sz w:val="21"/>
+          <w:szCs w:val="21"/>
+          <w:lang w:eastAsia="en-IN"/>
+        </w:rPr>
+      </w:pPr>
+      <w:r>
+        <w:rPr>
+          <w:rFonts w:ascii="Consolas" w:eastAsia="Times New Roman" w:hAnsi="Consolas" w:cs="Times New Roman"/>
+          <w:color w:val="D4D4D4"/>
+          <w:sz w:val="21"/>
+          <w:szCs w:val="21"/>
+          <w:lang w:eastAsia="en-IN"/>
+        </w:rPr>
+        <w:t xml:space="preserve">        </w:t>
+      </w:r>
+      <w:r>
+        <w:rPr>
+          <w:rFonts w:ascii="Consolas" w:eastAsia="Times New Roman" w:hAnsi="Consolas" w:cs="Times New Roman"/>
+          <w:color w:val="C586C0"/>
+          <w:sz w:val="21"/>
+          <w:szCs w:val="21"/>
+          <w:lang w:eastAsia="en-IN"/>
+        </w:rPr>
+        <w:t>case</w:t>
+      </w:r>
+      <w:r>
+        <w:rPr>
+          <w:rFonts w:ascii="Consolas" w:eastAsia="Times New Roman" w:hAnsi="Consolas" w:cs="Times New Roman"/>
+          <w:color w:val="D4D4D4"/>
+          <w:sz w:val="21"/>
+          <w:szCs w:val="21"/>
+          <w:lang w:eastAsia="en-IN"/>
+        </w:rPr>
+        <w:t xml:space="preserve"> </w:t>
+      </w:r>
+      <w:r>
+        <w:rPr>
+          <w:rFonts w:ascii="Consolas" w:eastAsia="Times New Roman" w:hAnsi="Consolas" w:cs="Times New Roman"/>
+          <w:color w:val="B5CEA8"/>
+          <w:sz w:val="21"/>
+          <w:szCs w:val="21"/>
+          <w:lang w:eastAsia="en-IN"/>
+        </w:rPr>
+        <w:t>7</w:t>
+      </w:r>
+      <w:r>
+        <w:rPr>
+          <w:rFonts w:ascii="Consolas" w:eastAsia="Times New Roman" w:hAnsi="Consolas" w:cs="Times New Roman"/>
+          <w:color w:val="D4D4D4"/>
+          <w:sz w:val="21"/>
+          <w:szCs w:val="21"/>
+          <w:lang w:eastAsia="en-IN"/>
+        </w:rPr>
+        <w:t xml:space="preserve">: </w:t>
+      </w:r>
+      <w:r>
+        <w:rPr>
+          <w:rFonts w:ascii="Consolas" w:eastAsia="Times New Roman" w:hAnsi="Consolas" w:cs="Times New Roman"/>
+          <w:color w:val="DCDCAA"/>
+          <w:sz w:val="21"/>
+          <w:szCs w:val="21"/>
+          <w:lang w:eastAsia="en-IN"/>
+        </w:rPr>
+        <w:t>exit</w:t>
+      </w:r>
+      <w:r>
+        <w:rPr>
+          <w:rFonts w:ascii="Consolas" w:eastAsia="Times New Roman" w:hAnsi="Consolas" w:cs="Times New Roman"/>
+          <w:color w:val="D4D4D4"/>
+          <w:sz w:val="21"/>
+          <w:szCs w:val="21"/>
+          <w:lang w:eastAsia="en-IN"/>
+        </w:rPr>
+        <w:t>(</w:t>
+      </w:r>
+      <w:r>
+        <w:rPr>
+          <w:rFonts w:ascii="Consolas" w:eastAsia="Times New Roman" w:hAnsi="Consolas" w:cs="Times New Roman"/>
+          <w:color w:val="B5CEA8"/>
+          <w:sz w:val="21"/>
+          <w:szCs w:val="21"/>
+          <w:lang w:eastAsia="en-IN"/>
+        </w:rPr>
+        <w:t>1</w:t>
+      </w:r>
+      <w:r>
+        <w:rPr>
+          <w:rFonts w:ascii="Consolas" w:eastAsia="Times New Roman" w:hAnsi="Consolas" w:cs="Times New Roman"/>
+          <w:color w:val="D4D4D4"/>
+          <w:sz w:val="21"/>
+          <w:szCs w:val="21"/>
+          <w:lang w:eastAsia="en-IN"/>
+        </w:rPr>
+        <w:t>);</w:t>
+      </w:r>
+    </w:p>
+    <w:p>
+      <w:pPr>
+        <w:shd w:val="clear" w:color="auto" w:fill="1E1E1E"/>
+        <w:spacing w:after="0" w:line="285" w:lineRule="atLeast"/>
+        <w:rPr>
+          <w:rFonts w:ascii="Consolas" w:eastAsia="Times New Roman" w:hAnsi="Consolas" w:cs="Times New Roman"/>
+          <w:color w:val="D4D4D4"/>
+          <w:sz w:val="21"/>
+          <w:szCs w:val="21"/>
+          <w:lang w:eastAsia="en-IN"/>
+        </w:rPr>
+      </w:pPr>
+      <w:r>
+        <w:rPr>
+          <w:rFonts w:ascii="Consolas" w:eastAsia="Times New Roman" w:hAnsi="Consolas" w:cs="Times New Roman"/>
+          <w:color w:val="D4D4D4"/>
+          <w:sz w:val="21"/>
+          <w:szCs w:val="21"/>
+          <w:lang w:eastAsia="en-IN"/>
+        </w:rPr>
+        <w:t xml:space="preserve">        </w:t>
+      </w:r>
+      <w:r>
+        <w:rPr>
+          <w:rFonts w:ascii="Consolas" w:eastAsia="Times New Roman" w:hAnsi="Consolas" w:cs="Times New Roman"/>
+          <w:color w:val="C586C0"/>
+          <w:sz w:val="21"/>
+          <w:szCs w:val="21"/>
+          <w:lang w:eastAsia="en-IN"/>
+        </w:rPr>
+        <w:t>default</w:t>
+      </w:r>
+      <w:r>
+        <w:rPr>
+          <w:rFonts w:ascii="Consolas" w:eastAsia="Times New Roman" w:hAnsi="Consolas" w:cs="Times New Roman"/>
+          <w:color w:val="D4D4D4"/>
+          <w:sz w:val="21"/>
+          <w:szCs w:val="21"/>
+          <w:lang w:eastAsia="en-IN"/>
+        </w:rPr>
+        <w:t xml:space="preserve">: </w:t>
+      </w:r>
+      <w:r>
+        <w:rPr>
+          <w:rFonts w:ascii="Consolas" w:eastAsia="Times New Roman" w:hAnsi="Consolas" w:cs="Times New Roman"/>
+          <w:color w:val="DCDCAA"/>
+          <w:sz w:val="21"/>
+          <w:szCs w:val="21"/>
+          <w:lang w:eastAsia="en-IN"/>
+        </w:rPr>
+        <w:t>printf</w:t>
+      </w:r>
+      <w:r>
+        <w:rPr>
+          <w:rFonts w:ascii="Consolas" w:eastAsia="Times New Roman" w:hAnsi="Consolas" w:cs="Times New Roman"/>
+          <w:color w:val="D4D4D4"/>
+          <w:sz w:val="21"/>
+          <w:szCs w:val="21"/>
+          <w:lang w:eastAsia="en-IN"/>
+        </w:rPr>
+        <w:t>(</w:t>
+      </w:r>
+      <w:r>
+        <w:rPr>
+          <w:rFonts w:ascii="Consolas" w:eastAsia="Times New Roman" w:hAnsi="Consolas" w:cs="Times New Roman"/>
+          <w:color w:val="CE9178"/>
+          <w:sz w:val="21"/>
+          <w:szCs w:val="21"/>
+          <w:lang w:eastAsia="en-IN"/>
+        </w:rPr>
+        <w:t>"Enter a valid number"</w:t>
+      </w:r>
+      <w:r>
+        <w:rPr>
+          <w:rFonts w:ascii="Consolas" w:eastAsia="Times New Roman" w:hAnsi="Consolas" w:cs="Times New Roman"/>
+          <w:color w:val="D4D4D4"/>
+          <w:sz w:val="21"/>
+          <w:szCs w:val="21"/>
+          <w:lang w:eastAsia="en-IN"/>
+        </w:rPr>
+        <w:t>);</w:t>
+      </w:r>
+    </w:p>
+    <w:p>
+      <w:pPr>
+        <w:shd w:val="clear" w:color="auto" w:fill="1E1E1E"/>
+        <w:spacing w:after="0" w:line="285" w:lineRule="atLeast"/>
+        <w:rPr>
+          <w:rFonts w:ascii="Consolas" w:eastAsia="Times New Roman" w:hAnsi="Consolas" w:cs="Times New Roman"/>
+          <w:color w:val="D4D4D4"/>
+          <w:sz w:val="21"/>
+          <w:szCs w:val="21"/>
+          <w:lang w:eastAsia="en-IN"/>
+        </w:rPr>
+      </w:pPr>
+      <w:r>
+        <w:rPr>
+          <w:rFonts w:ascii="Consolas" w:eastAsia="Times New Roman" w:hAnsi="Consolas" w:cs="Times New Roman"/>
+          <w:color w:val="D4D4D4"/>
+          <w:sz w:val="21"/>
+          <w:szCs w:val="21"/>
+          <w:lang w:eastAsia="en-IN"/>
+        </w:rPr>
+        <w:t>    }</w:t>
+      </w:r>
+    </w:p>
+    <w:p>
+      <w:pPr>
+        <w:shd w:val="clear" w:color="auto" w:fill="1E1E1E"/>
+        <w:spacing w:after="0" w:line="285" w:lineRule="atLeast"/>
+        <w:rPr>
+          <w:rFonts w:ascii="Consolas" w:eastAsia="Times New Roman" w:hAnsi="Consolas" w:cs="Times New Roman"/>
+          <w:color w:val="D4D4D4"/>
+          <w:sz w:val="21"/>
+          <w:szCs w:val="21"/>
+          <w:lang w:eastAsia="en-IN"/>
+        </w:rPr>
+      </w:pPr>
+      <w:r>
+        <w:rPr>
+          <w:rFonts w:ascii="Consolas" w:eastAsia="Times New Roman" w:hAnsi="Consolas" w:cs="Times New Roman"/>
+          <w:color w:val="D4D4D4"/>
+          <w:sz w:val="21"/>
+          <w:szCs w:val="21"/>
+          <w:lang w:eastAsia="en-IN"/>
+        </w:rPr>
+        <w:t>  }</w:t>
+      </w:r>
+    </w:p>
+    <w:p>
+      <w:pPr>
+        <w:shd w:val="clear" w:color="auto" w:fill="1E1E1E"/>
+        <w:spacing w:after="0" w:line="285" w:lineRule="atLeast"/>
+        <w:rPr>
+          <w:rFonts w:ascii="Consolas" w:eastAsia="Times New Roman" w:hAnsi="Consolas" w:cs="Times New Roman"/>
+          <w:color w:val="D4D4D4"/>
+          <w:sz w:val="21"/>
+          <w:szCs w:val="21"/>
+          <w:lang w:eastAsia="en-IN"/>
+        </w:rPr>
+      </w:pPr>
+      <w:r>
+        <w:rPr>
+          <w:rFonts w:ascii="Consolas" w:eastAsia="Times New Roman" w:hAnsi="Consolas" w:cs="Times New Roman"/>
+          <w:color w:val="D4D4D4"/>
+          <w:sz w:val="21"/>
+          <w:szCs w:val="21"/>
+          <w:lang w:eastAsia="en-IN"/>
+        </w:rPr>
+        <w:t xml:space="preserve">    </w:t>
+      </w:r>
+      <w:r>
+        <w:rPr>
+          <w:rFonts w:ascii="Consolas" w:eastAsia="Times New Roman" w:hAnsi="Consolas" w:cs="Times New Roman"/>
+          <w:color w:val="C586C0"/>
+          <w:sz w:val="21"/>
+          <w:szCs w:val="21"/>
+          <w:lang w:eastAsia="en-IN"/>
+        </w:rPr>
+        <w:t>return</w:t>
+      </w:r>
+      <w:r>
+        <w:rPr>
+          <w:rFonts w:ascii="Consolas" w:eastAsia="Times New Roman" w:hAnsi="Consolas" w:cs="Times New Roman"/>
+          <w:color w:val="D4D4D4"/>
+          <w:sz w:val="21"/>
+          <w:szCs w:val="21"/>
+          <w:lang w:eastAsia="en-IN"/>
+        </w:rPr>
+        <w:t xml:space="preserve"> </w:t>
+      </w:r>
+      <w:r>
+        <w:rPr>
+          <w:rFonts w:ascii="Consolas" w:eastAsia="Times New Roman" w:hAnsi="Consolas" w:cs="Times New Roman"/>
+          <w:color w:val="B5CEA8"/>
+          <w:sz w:val="21"/>
+          <w:szCs w:val="21"/>
+          <w:lang w:eastAsia="en-IN"/>
+        </w:rPr>
+        <w:t>0</w:t>
+      </w:r>
+      <w:r>
+        <w:rPr>
+          <w:rFonts w:ascii="Consolas" w:eastAsia="Times New Roman" w:hAnsi="Consolas" w:cs="Times New Roman"/>
+          <w:color w:val="D4D4D4"/>
+          <w:sz w:val="21"/>
+          <w:szCs w:val="21"/>
+          <w:lang w:eastAsia="en-IN"/>
+        </w:rPr>
+        <w:t>;</w:t>
+      </w:r>
+    </w:p>
+    <w:p>
+      <w:pPr>
+        <w:shd w:val="clear" w:color="auto" w:fill="1E1E1E"/>
+        <w:spacing w:after="0" w:line="285" w:lineRule="atLeast"/>
+        <w:rPr>
+          <w:rFonts w:ascii="Consolas" w:eastAsia="Times New Roman" w:hAnsi="Consolas" w:cs="Times New Roman"/>
+          <w:color w:val="D4D4D4"/>
+          <w:sz w:val="21"/>
+          <w:szCs w:val="21"/>
+          <w:lang w:eastAsia="en-IN"/>
+        </w:rPr>
+      </w:pPr>
+      <w:r>
+        <w:rPr>
+          <w:rFonts w:ascii="Consolas" w:eastAsia="Times New Roman" w:hAnsi="Consolas" w:cs="Times New Roman"/>
+          <w:color w:val="D4D4D4"/>
+          <w:sz w:val="21"/>
+          <w:szCs w:val="21"/>
+          <w:lang w:eastAsia="en-IN"/>
+        </w:rPr>
+        <w:t>}</w:t>
+      </w:r>
+    </w:p>
+    <w:p>
+      <w:pPr>
+        <w:shd w:val="clear" w:color="auto" w:fill="1E1E1E"/>
+        <w:spacing w:after="0" w:line="285" w:lineRule="atLeast"/>
+        <w:rPr>
+          <w:rFonts w:ascii="Consolas" w:eastAsia="Times New Roman" w:hAnsi="Consolas" w:cs="Times New Roman"/>
+          <w:color w:val="D4D4D4"/>
+          <w:sz w:val="21"/>
+          <w:szCs w:val="21"/>
+          <w:lang w:eastAsia="en-IN"/>
+        </w:rPr>
+      </w:pPr>
+    </w:p>
+    <w:p>
+      <w:pPr>
+        <w:jc w:val="both"/>
+        <w:rPr>
+          <w:rFonts w:ascii="Times New Roman" w:hAnsi="Times New Roman" w:cs="Times New Roman"/>
+          <w:sz w:val="24"/>
+          <w:szCs w:val="24"/>
+        </w:rPr>
+      </w:pPr>
+    </w:p>
+    <w:p>
+      <w:pPr>
+        <w:jc w:val="both"/>
+        <w:rPr>
+          <w:rFonts w:ascii="Times New Roman" w:hAnsi="Times New Roman" w:cs="Times New Roman"/>
+          <w:sz w:val="24"/>
+          <w:szCs w:val="24"/>
+        </w:rPr>
+      </w:pPr>
+    </w:p>
+    <w:p>
+      <w:pPr>
+        <w:jc w:val="both"/>
+        <w:rPr>
+          <w:rFonts w:ascii="Times New Roman" w:hAnsi="Times New Roman" w:cs="Times New Roman"/>
+          <w:sz w:val="24"/>
+          <w:szCs w:val="24"/>
+        </w:rPr>
+      </w:pPr>
+    </w:p>
+    <w:p>
+      <w:pPr>
+        <w:jc w:val="both"/>
+        <w:rPr>
+          <w:rFonts w:ascii="Times New Roman" w:hAnsi="Times New Roman" w:cs="Times New Roman"/>
+          <w:sz w:val="24"/>
+          <w:szCs w:val="24"/>
+        </w:rPr>
+      </w:pPr>
+    </w:p>
+    <w:p>
+      <w:pPr>
+        <w:jc w:val="both"/>
+        <w:rPr>
+          <w:rFonts w:ascii="Times New Roman" w:hAnsi="Times New Roman" w:cs="Times New Roman"/>
+          <w:sz w:val="24"/>
+          <w:szCs w:val="24"/>
+        </w:rPr>
+      </w:pPr>
+    </w:p>
+    <w:p>
+      <w:pPr>
+        <w:jc w:val="both"/>
+        <w:rPr>
+          <w:rFonts w:ascii="Times New Roman" w:hAnsi="Times New Roman" w:cs="Times New Roman"/>
+          <w:sz w:val="24"/>
+          <w:szCs w:val="24"/>
+        </w:rPr>
+      </w:pPr>
+    </w:p>
+    <w:p>
+      <w:pPr>
+        <w:jc w:val="both"/>
+        <w:rPr>
+          <w:rFonts w:ascii="Times New Roman" w:hAnsi="Times New Roman" w:cs="Times New Roman"/>
+          <w:sz w:val="24"/>
+          <w:szCs w:val="24"/>
+        </w:rPr>
+      </w:pPr>
+    </w:p>
+    <w:p>
+      <w:pPr>
+        <w:jc w:val="both"/>
+        <w:rPr>
+          <w:rFonts w:ascii="Times New Roman" w:hAnsi="Times New Roman" w:cs="Times New Roman"/>
+          <w:sz w:val="24"/>
+          <w:szCs w:val="24"/>
+        </w:rPr>
+      </w:pPr>
+    </w:p>
+    <w:p>
+      <w:pPr>
+        <w:jc w:val="both"/>
+        <w:rPr>
+          <w:rFonts w:ascii="Times New Roman" w:hAnsi="Times New Roman" w:cs="Times New Roman"/>
+          <w:sz w:val="24"/>
+          <w:szCs w:val="24"/>
+        </w:rPr>
+      </w:pPr>
+    </w:p>
+    <w:p>
+      <w:pPr>
+        <w:jc w:val="both"/>
+        <w:rPr>
+          <w:rFonts w:ascii="Times New Roman" w:hAnsi="Times New Roman" w:cs="Times New Roman"/>
+          <w:sz w:val="24"/>
+          <w:szCs w:val="24"/>
+        </w:rPr>
+      </w:pPr>
+    </w:p>
+    <w:p>
+      <w:pPr>
+        <w:jc w:val="both"/>
+        <w:rPr>
+          <w:rFonts w:ascii="Times New Roman" w:hAnsi="Times New Roman" w:cs="Times New Roman"/>
+          <w:sz w:val="24"/>
+          <w:szCs w:val="24"/>
+        </w:rPr>
+      </w:pPr>
+      <w:r>
+        <w:rPr>
+          <w:rFonts w:ascii="Times New Roman" w:hAnsi="Times New Roman" w:cs="Times New Roman"/>
+          <w:sz w:val="24"/>
+          <w:szCs w:val="24"/>
+        </w:rPr>
+        <w:lastRenderedPageBreak/>
+        <w:t>OUTPUT</w:t>
+      </w:r>
+    </w:p>
+    <w:p>
+      <w:pPr>
+        <w:jc w:val="both"/>
+        <w:rPr>
+          <w:rFonts w:ascii="Times New Roman" w:hAnsi="Times New Roman" w:cs="Times New Roman"/>
+          <w:sz w:val="24"/>
+          <w:szCs w:val="24"/>
+        </w:rPr>
+      </w:pPr>
+      <w:r>
+        <w:rPr>
+          <w:rFonts w:ascii="Times New Roman" w:hAnsi="Times New Roman" w:cs="Times New Roman"/>
+          <w:sz w:val="24"/>
+          <w:szCs w:val="24"/>
+        </w:rPr>
+        <w:drawing>
+          <wp:inline distT="0" distB="0" distL="0" distR="0" wp14:anchorId="5DD5D290" wp14:editId="6EFBC1BD">
+            <wp:extent cx="4045158" cy="4762745"/>
+            <wp:effectExtent l="0" t="0" r="0" b="0"/>
+            <wp:docPr id="1" name="Picture 1"/>
+            <wp:cNvGraphicFramePr>
+              <a:graphicFrameLocks xmlns:a="http://schemas.openxmlformats.org/drawingml/2006/main" noChangeAspect="1"/>
+            </wp:cNvGraphicFramePr>
+            <a:graphic xmlns:a="http://schemas.openxmlformats.org/drawingml/2006/main">
+              <a:graphicData uri="http://schemas.openxmlformats.org/drawingml/2006/picture">
+                <pic:pic xmlns:pic="http://schemas.openxmlformats.org/drawingml/2006/picture">
+                  <pic:nvPicPr>
+                    <pic:cNvPr id="1" name=""/>
+                    <pic:cNvPicPr/>
+                  </pic:nvPicPr>
+                  <pic:blipFill>
+                    <a:blip r:embed="rId7"/>
+                    <a:stretch>
+                      <a:fillRect/>
+                    </a:stretch>
+                  </pic:blipFill>
+                  <pic:spPr>
+                    <a:xfrm>
+                      <a:off x="0" y="0"/>
+                      <a:ext cx="4045158" cy="4762745"/>
+                    </a:xfrm>
+                    <a:prstGeom prst="rect">
+                      <a:avLst/>
+                    </a:prstGeom>
+                  </pic:spPr>
+                </pic:pic>
+              </a:graphicData>
+            </a:graphic>
+          </wp:inline>
+        </w:drawing>
+      </w:r>
+    </w:p>
+    <w:p>
+      <w:pPr>
+        <w:jc w:val="both"/>
+        <w:rPr>
+          <w:rFonts w:ascii="Times New Roman" w:hAnsi="Times New Roman" w:cs="Times New Roman"/>
+          <w:sz w:val="24"/>
+          <w:szCs w:val="24"/>
+        </w:rPr>
+      </w:pPr>
+      <w:r>
+        <w:rPr>
+          <w:rFonts w:ascii="Times New Roman" w:hAnsi="Times New Roman" w:cs="Times New Roman"/>
+          <w:sz w:val="24"/>
+          <w:szCs w:val="24"/>
+        </w:rPr>
+        <w:t>VIEW</w:t>
+      </w:r>
+    </w:p>
+    <w:p>
+      <w:pPr>
+        <w:jc w:val="both"/>
+        <w:rPr>
+          <w:rFonts w:ascii="Times New Roman" w:hAnsi="Times New Roman" w:cs="Times New Roman"/>
+          <w:sz w:val="24"/>
+          <w:szCs w:val="24"/>
+        </w:rPr>
+      </w:pPr>
+      <w:r>
+        <w:rPr>
+          <w:rFonts w:ascii="Times New Roman" w:hAnsi="Times New Roman" w:cs="Times New Roman"/>
+          <w:sz w:val="24"/>
+          <w:szCs w:val="24"/>
+        </w:rPr>
+        <w:drawing>
+          <wp:inline distT="0" distB="0" distL="0" distR="0" wp14:anchorId="7EB82954" wp14:editId="7A168AA0">
+            <wp:extent cx="3435527" cy="3105310"/>
+            <wp:effectExtent l="0" t="0" r="0" b="0"/>
+            <wp:docPr id="2" name="Picture 2"/>
+            <wp:cNvGraphicFramePr>
+              <a:graphicFrameLocks xmlns:a="http://schemas.openxmlformats.org/drawingml/2006/main" noChangeAspect="1"/>
+            </wp:cNvGraphicFramePr>
+            <a:graphic xmlns:a="http://schemas.openxmlformats.org/drawingml/2006/main">
+              <a:graphicData uri="http://schemas.openxmlformats.org/drawingml/2006/picture">
+                <pic:pic xmlns:pic="http://schemas.openxmlformats.org/drawingml/2006/picture">
+                  <pic:nvPicPr>
+                    <pic:cNvPr id="1" name=""/>
+                    <pic:cNvPicPr/>
+                  </pic:nvPicPr>
+                  <pic:blipFill>
+                    <a:blip r:embed="rId8"/>
+                    <a:stretch>
+                      <a:fillRect/>
+                    </a:stretch>
+                  </pic:blipFill>
+                  <pic:spPr>
+                    <a:xfrm>
+                      <a:off x="0" y="0"/>
+                      <a:ext cx="3435527" cy="3105310"/>
+                    </a:xfrm>
+                    <a:prstGeom prst="rect">
+                      <a:avLst/>
+                    </a:prstGeom>
+                  </pic:spPr>
+                </pic:pic>
+              </a:graphicData>
+            </a:graphic>
+          </wp:inline>
+        </w:drawing>
+      </w:r>
+    </w:p>
+    <w:p>
+      <w:pPr>
         <w:jc w:val="both"/>
         <w:rPr>
           <w:rFonts w:ascii="Times New Roman" w:hAnsi="Times New Roman" w:cs="Times New Roman"/>
@@ -473,107 +8444,7 @@
           <w:szCs w:val="24"/>
         </w:rPr>
       </w:pPr>
-    </w:p>
-    <w:p>
-      <w:pPr>
-        <w:jc w:val="both"/>
-        <w:rPr>
-          <w:rFonts w:ascii="Times New Roman" w:hAnsi="Times New Roman" w:cs="Times New Roman"/>
-          <w:sz w:val="24"/>
-          <w:szCs w:val="24"/>
-        </w:rPr>
-      </w:pPr>
-      <w:r>
-        <w:rPr>
-          <w:rFonts w:ascii="Times New Roman" w:hAnsi="Times New Roman" w:cs="Times New Roman"/>
-          <w:sz w:val="24"/>
-          <w:szCs w:val="24"/>
-        </w:rPr>
-        <w:t>Code</w:t>
-      </w:r>
-    </w:p>
-    <w:p>
-      <w:pPr>
-        <w:jc w:val="both"/>
-        <w:rPr>
-          <w:rFonts w:ascii="Times New Roman" w:hAnsi="Times New Roman" w:cs="Times New Roman"/>
-          <w:sz w:val="24"/>
-          <w:szCs w:val="24"/>
-        </w:rPr>
-      </w:pPr>
-      <w:r>
-        <w:rPr>
-          <w:rFonts w:ascii="Times New Roman" w:hAnsi="Times New Roman" w:cs="Times New Roman"/>
-          <w:sz w:val="24"/>
-          <w:szCs w:val="24"/>
-        </w:rPr>
-        <w:t>Result</w:t>
-      </w:r>
-    </w:p>
-    <w:p>
-      <w:pPr>
-        <w:pStyle w:val="ListParagraph"/>
-        <w:numPr>
-          <w:ilvl w:val="0"/>
-          <w:numId w:val="4"/>
-        </w:numPr>
-        <w:jc w:val="both"/>
-        <w:rPr>
-          <w:rFonts w:ascii="Times New Roman" w:hAnsi="Times New Roman" w:cs="Times New Roman"/>
-          <w:sz w:val="24"/>
-          <w:szCs w:val="24"/>
-        </w:rPr>
-      </w:pPr>
-    </w:p>
-    <w:p>
-      <w:pPr>
-        <w:jc w:val="both"/>
-        <w:rPr>
-          <w:rFonts w:ascii="Times New Roman" w:hAnsi="Times New Roman" w:cs="Times New Roman"/>
-          <w:sz w:val="24"/>
-          <w:szCs w:val="24"/>
-        </w:rPr>
-      </w:pPr>
-      <w:r>
-        <w:rPr>
-          <w:rFonts w:ascii="Times New Roman" w:hAnsi="Times New Roman" w:cs="Times New Roman"/>
-          <w:sz w:val="24"/>
-          <w:szCs w:val="24"/>
-        </w:rPr>
-        <w:t>Code</w:t>
-      </w:r>
-    </w:p>
-    <w:p>
-      <w:pPr>
-        <w:jc w:val="both"/>
-        <w:rPr>
-          <w:rFonts w:ascii="Times New Roman" w:hAnsi="Times New Roman" w:cs="Times New Roman"/>
-          <w:sz w:val="24"/>
-          <w:szCs w:val="24"/>
-        </w:rPr>
-      </w:pPr>
-      <w:r>
-        <w:rPr>
-          <w:rFonts w:ascii="Times New Roman" w:hAnsi="Times New Roman" w:cs="Times New Roman"/>
-          <w:sz w:val="24"/>
-          <w:szCs w:val="24"/>
-        </w:rPr>
-        <w:t>Result</w:t>
-      </w:r>
-    </w:p>
-    <w:p>
-      <w:pPr>
-        <w:jc w:val="both"/>
-        <w:rPr>
-          <w:rFonts w:ascii="Times New Roman" w:hAnsi="Times New Roman" w:cs="Times New Roman"/>
-          <w:sz w:val="24"/>
-          <w:szCs w:val="24"/>
-        </w:rPr>
-      </w:pPr>
-    </w:p>
-    <w:p>
-      <w:pPr>
-        <w:jc w:val="both"/>
+      <w:r>
         <w:rPr>
           <w:rFonts w:ascii="Times New Roman" w:hAnsi="Times New Roman" w:cs="Times New Roman"/>
           <w:b/>
@@ -581,8 +8452,13 @@
           <w:sz w:val="24"/>
           <w:szCs w:val="24"/>
         </w:rPr>
-      </w:pPr>
-      <w:r>
+        <w:lastRenderedPageBreak/>
+        <w:t>Dequeue</w:t>
+      </w:r>
+    </w:p>
+    <w:p>
+      <w:pPr>
+        <w:jc w:val="both"/>
         <w:rPr>
           <w:rFonts w:ascii="Times New Roman" w:hAnsi="Times New Roman" w:cs="Times New Roman"/>
           <w:b/>
@@ -590,6 +8466,83 @@
           <w:sz w:val="24"/>
           <w:szCs w:val="24"/>
         </w:rPr>
+      </w:pPr>
+      <w:r>
+        <w:rPr>
+          <w:rFonts w:ascii="Times New Roman" w:hAnsi="Times New Roman" w:cs="Times New Roman"/>
+          <w:b/>
+          <w:bCs/>
+          <w:sz w:val="24"/>
+          <w:szCs w:val="24"/>
+        </w:rPr>
+        <w:drawing>
+          <wp:inline distT="0" distB="0" distL="0" distR="0" wp14:anchorId="2F2C55AA" wp14:editId="52DF20AA">
+            <wp:extent cx="2743341" cy="4311872"/>
+            <wp:effectExtent l="0" t="0" r="0" b="0"/>
+            <wp:docPr id="3" name="Picture 3"/>
+            <wp:cNvGraphicFramePr>
+              <a:graphicFrameLocks xmlns:a="http://schemas.openxmlformats.org/drawingml/2006/main" noChangeAspect="1"/>
+            </wp:cNvGraphicFramePr>
+            <a:graphic xmlns:a="http://schemas.openxmlformats.org/drawingml/2006/main">
+              <a:graphicData uri="http://schemas.openxmlformats.org/drawingml/2006/picture">
+                <pic:pic xmlns:pic="http://schemas.openxmlformats.org/drawingml/2006/picture">
+                  <pic:nvPicPr>
+                    <pic:cNvPr id="1" name=""/>
+                    <pic:cNvPicPr/>
+                  </pic:nvPicPr>
+                  <pic:blipFill>
+                    <a:blip r:embed="rId9"/>
+                    <a:stretch>
+                      <a:fillRect/>
+                    </a:stretch>
+                  </pic:blipFill>
+                  <pic:spPr>
+                    <a:xfrm>
+                      <a:off x="0" y="0"/>
+                      <a:ext cx="2743341" cy="4311872"/>
+                    </a:xfrm>
+                    <a:prstGeom prst="rect">
+                      <a:avLst/>
+                    </a:prstGeom>
+                  </pic:spPr>
+                </pic:pic>
+              </a:graphicData>
+            </a:graphic>
+          </wp:inline>
+        </w:drawing>
+      </w:r>
+    </w:p>
+    <w:p>
+      <w:pPr>
+        <w:jc w:val="both"/>
+        <w:rPr>
+          <w:rFonts w:ascii="Times New Roman" w:hAnsi="Times New Roman" w:cs="Times New Roman"/>
+          <w:b/>
+          <w:bCs/>
+          <w:sz w:val="24"/>
+          <w:szCs w:val="24"/>
+        </w:rPr>
+      </w:pPr>
+    </w:p>
+    <w:p>
+      <w:pPr>
+        <w:jc w:val="both"/>
+        <w:rPr>
+          <w:rFonts w:ascii="Times New Roman" w:hAnsi="Times New Roman" w:cs="Times New Roman"/>
+          <w:b/>
+          <w:bCs/>
+          <w:sz w:val="24"/>
+          <w:szCs w:val="24"/>
+        </w:rPr>
+      </w:pPr>
+      <w:r>
+        <w:rPr>
+          <w:rFonts w:ascii="Times New Roman" w:hAnsi="Times New Roman" w:cs="Times New Roman"/>
+          <w:b/>
+          <w:bCs/>
+          <w:sz w:val="24"/>
+          <w:szCs w:val="24"/>
+        </w:rPr>
         <w:t>Inference and Result:</w:t>
       </w:r>
     </w:p>
@@ -602,30 +8555,72 @@
           <w:szCs w:val="24"/>
         </w:rPr>
       </w:pPr>
-    </w:p>
-    <w:p>
-      <w:pPr>
-        <w:jc w:val="both"/>
+      <w:r>
         <w:rPr>
           <w:rFonts w:ascii="Times New Roman" w:hAnsi="Times New Roman" w:cs="Times New Roman"/>
           <w:sz w:val="24"/>
           <w:szCs w:val="24"/>
         </w:rPr>
-      </w:pPr>
-    </w:p>
-    <w:p>
-      <w:pPr>
-        <w:jc w:val="both"/>
+        <w:t>Queue</w:t>
+      </w:r>
+      <w:r>
         <w:rPr>
           <w:rFonts w:ascii="Times New Roman" w:hAnsi="Times New Roman" w:cs="Times New Roman"/>
           <w:sz w:val="24"/>
           <w:szCs w:val="24"/>
         </w:rPr>
+        <w:t xml:space="preserve"> is implemented in C and </w:t>
+      </w:r>
+      <w:r>
+        <w:rPr>
+          <w:rFonts w:ascii="Times New Roman" w:hAnsi="Times New Roman" w:cs="Times New Roman"/>
+          <w:sz w:val="24"/>
+          <w:szCs w:val="24"/>
+        </w:rPr>
+        <w:t>queue</w:t>
+      </w:r>
+      <w:r>
+        <w:rPr>
+          <w:rFonts w:ascii="Times New Roman" w:hAnsi="Times New Roman" w:cs="Times New Roman"/>
+          <w:sz w:val="24"/>
+          <w:szCs w:val="24"/>
+        </w:rPr>
+        <w:t xml:space="preserve"> operations are performed and result is observed.</w:t>
+      </w:r>
+    </w:p>
+    <w:p>
+      <w:pPr>
+        <w:jc w:val="both"/>
+        <w:rPr>
+          <w:rFonts w:ascii="Times New Roman" w:hAnsi="Times New Roman" w:cs="Times New Roman"/>
+          <w:sz w:val="24"/>
+          <w:szCs w:val="24"/>
+        </w:rPr>
+      </w:pPr>
+    </w:p>
+    <w:p>
+      <w:pPr>
+        <w:jc w:val="both"/>
+        <w:rPr>
+          <w:rFonts w:ascii="Times New Roman" w:hAnsi="Times New Roman" w:cs="Times New Roman"/>
+          <w:sz w:val="24"/>
+          <w:szCs w:val="24"/>
+        </w:rPr>
+      </w:pPr>
+    </w:p>
+    <w:p>
+      <w:pPr>
+        <w:jc w:val="both"/>
+        <w:rPr>
+          <w:rFonts w:ascii="Times New Roman" w:hAnsi="Times New Roman" w:cs="Times New Roman"/>
+          <w:sz w:val="24"/>
+          <w:szCs w:val="24"/>
+        </w:rPr>
       </w:pPr>
     </w:p>
     <w:sectPr>
-      <w:headerReference w:type="default" r:id="rId7"/>
-      <w:footerReference w:type="default" r:id="rId8"/>
+      <w:headerReference w:type="default" r:id="rId10"/>
+      <w:footerReference w:type="default" r:id="rId11"/>
       <w:pgSz w:w="11906" w:h="16838"/>
       <w:pgMar w:top="1440" w:right="1440" w:bottom="1440" w:left="1440" w:header="708" w:footer="708" w:gutter="0"/>
       <w:cols w:space="708"/>

--- a/04_Queue.docx
+++ b/04_Queue.docx
@@ -76,10 +76,7 @@
         </w:rPr>
         <w:t>Roll Number:</w:t>
       </w:r>
-    </w:p>
-    <w:p>
-      <w:pPr>
-        <w:jc w:val="both"/>
+      <w:r>
         <w:rPr>
           <w:rFonts w:ascii="Times New Roman" w:hAnsi="Times New Roman" w:cs="Times New Roman"/>
           <w:b/>
@@ -87,8 +84,12 @@
           <w:sz w:val="24"/>
           <w:szCs w:val="24"/>
         </w:rPr>
-      </w:pPr>
-      <w:r>
+        <w:t>CB.EN.P2EBS22001</w:t>
+      </w:r>
+    </w:p>
+    <w:p>
+      <w:pPr>
+        <w:jc w:val="both"/>
         <w:rPr>
           <w:rFonts w:ascii="Times New Roman" w:hAnsi="Times New Roman" w:cs="Times New Roman"/>
           <w:b/>
@@ -96,7 +97,26 @@
           <w:sz w:val="24"/>
           <w:szCs w:val="24"/>
         </w:rPr>
+      </w:pPr>
+      <w:r>
+        <w:rPr>
+          <w:rFonts w:ascii="Times New Roman" w:hAnsi="Times New Roman" w:cs="Times New Roman"/>
+          <w:b/>
+          <w:bCs/>
+          <w:sz w:val="24"/>
+          <w:szCs w:val="24"/>
+        </w:rPr>
         <w:t>Date of Submission:</w:t>
+      </w:r>
+      <w:r>
+        <w:rPr>
+          <w:rFonts w:ascii="Times New Roman" w:hAnsi="Times New Roman" w:cs="Times New Roman"/>
+          <w:b/>
+          <w:bCs/>
+          <w:sz w:val="24"/>
+          <w:szCs w:val="24"/>
+        </w:rPr>
+        <w:t>21-11-2022</w:t>
       </w:r>
     </w:p>
     <w:p>

--- a/04_Queue.docx
+++ b/04_Queue.docx
@@ -1,6 +1,6 @@
 
 <file path=word/document.xml><?xml version="1.0" encoding="utf-8"?>
-<w:document xmlns:wpc="http://schemas.microsoft.com/office/word/2010/wordprocessingCanvas" xmlns:cx="http://schemas.microsoft.com/office/drawing/2014/chartex" xmlns:cx1="http://schemas.microsoft.com/office/drawing/2015/9/8/chartex" xmlns:cx2="http://schemas.microsoft.com/office/drawing/2015/10/21/chartex" xmlns:cx3="http://schemas.microsoft.com/office/drawing/2016/5/9/chartex" xmlns:cx4="http://schemas.microsoft.com/office/drawing/2016/5/10/chartex" xmlns:cx5="http://schemas.microsoft.com/office/drawing/2016/5/11/chartex" xmlns:cx6="http://schemas.microsoft.com/office/drawing/2016/5/12/chartex" xmlns:cx7="http://schemas.microsoft.com/office/drawing/2016/5/13/chartex" xmlns:cx8="http://schemas.microsoft.com/office/drawing/2016/5/14/chartex" xmlns:mc="http://schemas.openxmlformats.org/markup-compatibility/2006" xmlns:aink="http://schemas.microsoft.com/office/drawing/2016/ink" xmlns:am3d="http://schemas.microsoft.com/office/drawing/2017/model3d" xmlns:o="urn:schemas-microsoft-com:office:office" xmlns:oel="http://schemas.microsoft.com/office/2019/extlst" xmlns:r="http://schemas.openxmlformats.org/officeDocument/2006/relationships" xmlns:m="http://schemas.openxmlformats.org/officeDocument/2006/math" xmlns:v="urn:schemas-microsoft-com:vml" xmlns:wp14="http://schemas.microsoft.com/office/word/2010/wordprocessingDrawing" xmlns:wp="http://schemas.openxmlformats.org/drawingml/2006/wordprocessingDrawing" xmlns:w10="urn:schemas-microsoft-com:office:word" xmlns:w="http://schemas.openxmlformats.org/wordprocessingml/2006/main" xmlns:w14="http://schemas.microsoft.com/office/word/2010/wordml" xmlns:w15="http://schemas.microsoft.com/office/word/2012/wordml" xmlns:w16cex="http://schemas.microsoft.com/office/word/2018/wordml/cex" xmlns:w16cid="http://schemas.microsoft.com/office/word/2016/wordml/cid" xmlns:w16="http://schemas.microsoft.com/office/word/2018/wordml" xmlns:w16sdtdh="http://schemas.microsoft.com/office/word/2020/wordml/sdtdatahash" xmlns:w16se="http://schemas.microsoft.com/office/word/2015/wordml/symex" xmlns:wpg="http://schemas.microsoft.com/office/word/2010/wordprocessingGroup" xmlns:wpi="http://schemas.microsoft.com/office/word/2010/wordprocessingInk" xmlns:wne="http://schemas.microsoft.com/office/word/2006/wordml" xmlns:wps="http://schemas.microsoft.com/office/word/2010/wordprocessingShape" mc:Ignorable="w14 w15 w16se w16cid w16 w16cex w16sdtdh wp14">
+<w:document xmlns:wpc="http://schemas.microsoft.com/office/word/2010/wordprocessingCanvas" xmlns:cx="http://schemas.microsoft.com/office/drawing/2014/chartex" xmlns:mc="http://schemas.openxmlformats.org/markup-compatibility/2006" xmlns:o="urn:schemas-microsoft-com:office:office" xmlns:r="http://schemas.openxmlformats.org/officeDocument/2006/relationships" xmlns:m="http://schemas.openxmlformats.org/officeDocument/2006/math" xmlns:v="urn:schemas-microsoft-com:vml" xmlns:wp14="http://schemas.microsoft.com/office/word/2010/wordprocessingDrawing" xmlns:wp="http://schemas.openxmlformats.org/drawingml/2006/wordprocessingDrawing" xmlns:w10="urn:schemas-microsoft-com:office:word" xmlns:w="http://schemas.openxmlformats.org/wordprocessingml/2006/main" xmlns:w14="http://schemas.microsoft.com/office/word/2010/wordml" xmlns:w15="http://schemas.microsoft.com/office/word/2012/wordml" xmlns:w16se="http://schemas.microsoft.com/office/word/2015/wordml/symex" xmlns:wpg="http://schemas.microsoft.com/office/word/2010/wordprocessingGroup" xmlns:wpi="http://schemas.microsoft.com/office/word/2010/wordprocessingInk" xmlns:wne="http://schemas.microsoft.com/office/word/2006/wordml" xmlns:wps="http://schemas.microsoft.com/office/word/2010/wordprocessingShape" mc:Ignorable="w14 w15 w16se wp14">
   <w:body>
     <w:p>
       <w:pPr>
@@ -76,10 +76,7 @@
         </w:rPr>
         <w:t>Roll Number:</w:t>
       </w:r>
-    </w:p>
-    <w:p>
-      <w:pPr>
-        <w:jc w:val="both"/>
+      <w:r>
         <w:rPr>
           <w:rFonts w:ascii="Times New Roman" w:hAnsi="Times New Roman" w:cs="Times New Roman"/>
           <w:b/>
@@ -87,8 +84,12 @@
           <w:sz w:val="24"/>
           <w:szCs w:val="24"/>
         </w:rPr>
-      </w:pPr>
-      <w:r>
+        <w:t>cb.en.p2p2ebs22005</w:t>
+      </w:r>
+    </w:p>
+    <w:p>
+      <w:pPr>
+        <w:jc w:val="both"/>
         <w:rPr>
           <w:rFonts w:ascii="Times New Roman" w:hAnsi="Times New Roman" w:cs="Times New Roman"/>
           <w:b/>
@@ -96,7 +97,26 @@
           <w:sz w:val="24"/>
           <w:szCs w:val="24"/>
         </w:rPr>
+      </w:pPr>
+      <w:r>
+        <w:rPr>
+          <w:rFonts w:ascii="Times New Roman" w:hAnsi="Times New Roman" w:cs="Times New Roman"/>
+          <w:b/>
+          <w:bCs/>
+          <w:sz w:val="24"/>
+          <w:szCs w:val="24"/>
+        </w:rPr>
         <w:t>Date of Submission:</w:t>
+      </w:r>
+      <w:r>
+        <w:rPr>
+          <w:rFonts w:ascii="Times New Roman" w:hAnsi="Times New Roman" w:cs="Times New Roman"/>
+          <w:b/>
+          <w:bCs/>
+          <w:sz w:val="24"/>
+          <w:szCs w:val="24"/>
+        </w:rPr>
+        <w:t>21-11-22</w:t>
       </w:r>
     </w:p>
     <w:p>
@@ -459,55 +479,2538 @@
     </w:p>
     <w:p>
       <w:pPr>
+        <w:jc w:val="both"/>
+        <w:rPr>
+          <w:rFonts w:ascii="Times New Roman" w:hAnsi="Times New Roman" w:cs="Times New Roman"/>
+          <w:sz w:val="24"/>
+          <w:szCs w:val="24"/>
+        </w:rPr>
+      </w:pPr>
+      <w:r>
+        <w:rPr>
+          <w:rFonts w:ascii="Times New Roman" w:hAnsi="Times New Roman" w:cs="Times New Roman"/>
+          <w:sz w:val="24"/>
+          <w:szCs w:val="24"/>
+        </w:rPr>
+        <w:t>Code</w:t>
+      </w:r>
+      <w:r>
+        <w:rPr>
+          <w:rFonts w:ascii="Times New Roman" w:hAnsi="Times New Roman" w:cs="Times New Roman"/>
+          <w:sz w:val="24"/>
+          <w:szCs w:val="24"/>
+        </w:rPr>
+        <w:t>:</w:t>
+      </w:r>
+    </w:p>
+    <w:p>
+      <w:pPr>
+        <w:spacing w:after="0" w:line="240" w:lineRule="auto"/>
+        <w:jc w:val="both"/>
+        <w:rPr>
+          <w:rFonts w:ascii="Times New Roman" w:hAnsi="Times New Roman" w:cs="Times New Roman"/>
+          <w:sz w:val="24"/>
+          <w:szCs w:val="24"/>
+        </w:rPr>
+      </w:pPr>
+      <w:r>
+        <w:rPr>
+          <w:rFonts w:ascii="Times New Roman" w:hAnsi="Times New Roman" w:cs="Times New Roman"/>
+          <w:sz w:val="24"/>
+          <w:szCs w:val="24"/>
+        </w:rPr>
+        <w:t>#include &lt;stdio.h&gt;</w:t>
+      </w:r>
+    </w:p>
+    <w:p>
+      <w:pPr>
+        <w:spacing w:after="0" w:line="240" w:lineRule="auto"/>
+        <w:jc w:val="both"/>
+        <w:rPr>
+          <w:rFonts w:ascii="Times New Roman" w:hAnsi="Times New Roman" w:cs="Times New Roman"/>
+          <w:sz w:val="24"/>
+          <w:szCs w:val="24"/>
+        </w:rPr>
+      </w:pPr>
+      <w:r>
+        <w:rPr>
+          <w:rFonts w:ascii="Times New Roman" w:hAnsi="Times New Roman" w:cs="Times New Roman"/>
+          <w:sz w:val="24"/>
+          <w:szCs w:val="24"/>
+        </w:rPr>
+        <w:t>#include &lt;stdlib.h&gt;</w:t>
+      </w:r>
+    </w:p>
+    <w:p>
+      <w:pPr>
+        <w:spacing w:after="0" w:line="240" w:lineRule="auto"/>
+        <w:jc w:val="both"/>
+        <w:rPr>
+          <w:rFonts w:ascii="Times New Roman" w:hAnsi="Times New Roman" w:cs="Times New Roman"/>
+          <w:sz w:val="24"/>
+          <w:szCs w:val="24"/>
+        </w:rPr>
+      </w:pPr>
+      <w:r>
+        <w:rPr>
+          <w:rFonts w:ascii="Times New Roman" w:hAnsi="Times New Roman" w:cs="Times New Roman"/>
+          <w:sz w:val="24"/>
+          <w:szCs w:val="24"/>
+        </w:rPr>
+        <w:t>typedef struct queue {</w:t>
+      </w:r>
+    </w:p>
+    <w:p>
+      <w:pPr>
+        <w:spacing w:after="0" w:line="240" w:lineRule="auto"/>
+        <w:jc w:val="both"/>
+        <w:rPr>
+          <w:rFonts w:ascii="Times New Roman" w:hAnsi="Times New Roman" w:cs="Times New Roman"/>
+          <w:sz w:val="24"/>
+          <w:szCs w:val="24"/>
+        </w:rPr>
+      </w:pPr>
+      <w:r>
+        <w:rPr>
+          <w:rFonts w:ascii="Times New Roman" w:hAnsi="Times New Roman" w:cs="Times New Roman"/>
+          <w:sz w:val="24"/>
+          <w:szCs w:val="24"/>
+        </w:rPr>
+        <w:t xml:space="preserve">    int size;</w:t>
+      </w:r>
+    </w:p>
+    <w:p>
+      <w:pPr>
+        <w:spacing w:after="0" w:line="240" w:lineRule="auto"/>
+        <w:jc w:val="both"/>
+        <w:rPr>
+          <w:rFonts w:ascii="Times New Roman" w:hAnsi="Times New Roman" w:cs="Times New Roman"/>
+          <w:sz w:val="24"/>
+          <w:szCs w:val="24"/>
+        </w:rPr>
+      </w:pPr>
+      <w:r>
+        <w:rPr>
+          <w:rFonts w:ascii="Times New Roman" w:hAnsi="Times New Roman" w:cs="Times New Roman"/>
+          <w:sz w:val="24"/>
+          <w:szCs w:val="24"/>
+        </w:rPr>
+        <w:t xml:space="preserve">    int rear;</w:t>
+      </w:r>
+    </w:p>
+    <w:p>
+      <w:pPr>
+        <w:spacing w:after="0" w:line="240" w:lineRule="auto"/>
+        <w:jc w:val="both"/>
+        <w:rPr>
+          <w:rFonts w:ascii="Times New Roman" w:hAnsi="Times New Roman" w:cs="Times New Roman"/>
+          <w:sz w:val="24"/>
+          <w:szCs w:val="24"/>
+        </w:rPr>
+      </w:pPr>
+      <w:r>
+        <w:rPr>
+          <w:rFonts w:ascii="Times New Roman" w:hAnsi="Times New Roman" w:cs="Times New Roman"/>
+          <w:sz w:val="24"/>
+          <w:szCs w:val="24"/>
+        </w:rPr>
+        <w:t xml:space="preserve">    int front;</w:t>
+      </w:r>
+    </w:p>
+    <w:p>
+      <w:pPr>
+        <w:spacing w:after="0" w:line="240" w:lineRule="auto"/>
+        <w:jc w:val="both"/>
+        <w:rPr>
+          <w:rFonts w:ascii="Times New Roman" w:hAnsi="Times New Roman" w:cs="Times New Roman"/>
+          <w:sz w:val="24"/>
+          <w:szCs w:val="24"/>
+        </w:rPr>
+      </w:pPr>
+      <w:r>
+        <w:rPr>
+          <w:rFonts w:ascii="Times New Roman" w:hAnsi="Times New Roman" w:cs="Times New Roman"/>
+          <w:sz w:val="24"/>
+          <w:szCs w:val="24"/>
+        </w:rPr>
+        <w:t xml:space="preserve">    int *array;</w:t>
+      </w:r>
+    </w:p>
+    <w:p>
+      <w:pPr>
+        <w:spacing w:after="0" w:line="240" w:lineRule="auto"/>
+        <w:jc w:val="both"/>
+        <w:rPr>
+          <w:rFonts w:ascii="Times New Roman" w:hAnsi="Times New Roman" w:cs="Times New Roman"/>
+          <w:sz w:val="24"/>
+          <w:szCs w:val="24"/>
+        </w:rPr>
+      </w:pPr>
+      <w:r>
+        <w:rPr>
+          <w:rFonts w:ascii="Times New Roman" w:hAnsi="Times New Roman" w:cs="Times New Roman"/>
+          <w:sz w:val="24"/>
+          <w:szCs w:val="24"/>
+        </w:rPr>
+        <w:t>}Q1;</w:t>
+      </w:r>
+    </w:p>
+    <w:p>
+      <w:pPr>
+        <w:spacing w:after="0" w:line="240" w:lineRule="auto"/>
+        <w:jc w:val="both"/>
+        <w:rPr>
+          <w:rFonts w:ascii="Times New Roman" w:hAnsi="Times New Roman" w:cs="Times New Roman"/>
+          <w:sz w:val="24"/>
+          <w:szCs w:val="24"/>
+        </w:rPr>
+      </w:pPr>
+    </w:p>
+    <w:p>
+      <w:pPr>
+        <w:spacing w:after="0" w:line="240" w:lineRule="auto"/>
+        <w:jc w:val="both"/>
+        <w:rPr>
+          <w:rFonts w:ascii="Times New Roman" w:hAnsi="Times New Roman" w:cs="Times New Roman"/>
+          <w:sz w:val="24"/>
+          <w:szCs w:val="24"/>
+        </w:rPr>
+      </w:pPr>
+      <w:r>
+        <w:rPr>
+          <w:rFonts w:ascii="Times New Roman" w:hAnsi="Times New Roman" w:cs="Times New Roman"/>
+          <w:sz w:val="24"/>
+          <w:szCs w:val="24"/>
+        </w:rPr>
+        <w:t xml:space="preserve"> Q1* create(unsigned int size)</w:t>
+      </w:r>
+    </w:p>
+    <w:p>
+      <w:pPr>
+        <w:spacing w:after="0" w:line="240" w:lineRule="auto"/>
+        <w:jc w:val="both"/>
+        <w:rPr>
+          <w:rFonts w:ascii="Times New Roman" w:hAnsi="Times New Roman" w:cs="Times New Roman"/>
+          <w:sz w:val="24"/>
+          <w:szCs w:val="24"/>
+        </w:rPr>
+      </w:pPr>
+      <w:r>
+        <w:rPr>
+          <w:rFonts w:ascii="Times New Roman" w:hAnsi="Times New Roman" w:cs="Times New Roman"/>
+          <w:sz w:val="24"/>
+          <w:szCs w:val="24"/>
+        </w:rPr>
+        <w:t>{</w:t>
+      </w:r>
+    </w:p>
+    <w:p>
+      <w:pPr>
+        <w:spacing w:after="0" w:line="240" w:lineRule="auto"/>
+        <w:jc w:val="both"/>
+        <w:rPr>
+          <w:rFonts w:ascii="Times New Roman" w:hAnsi="Times New Roman" w:cs="Times New Roman"/>
+          <w:sz w:val="24"/>
+          <w:szCs w:val="24"/>
+        </w:rPr>
+      </w:pPr>
+      <w:r>
+        <w:rPr>
+          <w:rFonts w:ascii="Times New Roman" w:hAnsi="Times New Roman" w:cs="Times New Roman"/>
+          <w:sz w:val="24"/>
+          <w:szCs w:val="24"/>
+        </w:rPr>
+        <w:t xml:space="preserve">    Q1 *memory;</w:t>
+      </w:r>
+    </w:p>
+    <w:p>
+      <w:pPr>
+        <w:spacing w:after="0" w:line="240" w:lineRule="auto"/>
+        <w:jc w:val="both"/>
+        <w:rPr>
+          <w:rFonts w:ascii="Times New Roman" w:hAnsi="Times New Roman" w:cs="Times New Roman"/>
+          <w:sz w:val="24"/>
+          <w:szCs w:val="24"/>
+        </w:rPr>
+      </w:pPr>
+      <w:r>
+        <w:rPr>
+          <w:rFonts w:ascii="Times New Roman" w:hAnsi="Times New Roman" w:cs="Times New Roman"/>
+          <w:sz w:val="24"/>
+          <w:szCs w:val="24"/>
+        </w:rPr>
+        <w:t xml:space="preserve">    memory= (struct queue*)malloc(sizeof(struct queue));</w:t>
+      </w:r>
+    </w:p>
+    <w:p>
+      <w:pPr>
+        <w:spacing w:after="0" w:line="240" w:lineRule="auto"/>
+        <w:jc w:val="both"/>
+        <w:rPr>
+          <w:rFonts w:ascii="Times New Roman" w:hAnsi="Times New Roman" w:cs="Times New Roman"/>
+          <w:sz w:val="24"/>
+          <w:szCs w:val="24"/>
+        </w:rPr>
+      </w:pPr>
+      <w:r>
+        <w:rPr>
+          <w:rFonts w:ascii="Times New Roman" w:hAnsi="Times New Roman" w:cs="Times New Roman"/>
+          <w:sz w:val="24"/>
+          <w:szCs w:val="24"/>
+        </w:rPr>
+        <w:t xml:space="preserve">    memory-&gt;array=(int*)malloc(size*sizeof(int));</w:t>
+      </w:r>
+    </w:p>
+    <w:p>
+      <w:pPr>
+        <w:spacing w:after="0" w:line="240" w:lineRule="auto"/>
+        <w:jc w:val="both"/>
+        <w:rPr>
+          <w:rFonts w:ascii="Times New Roman" w:hAnsi="Times New Roman" w:cs="Times New Roman"/>
+          <w:sz w:val="24"/>
+          <w:szCs w:val="24"/>
+        </w:rPr>
+      </w:pPr>
+      <w:r>
+        <w:rPr>
+          <w:rFonts w:ascii="Times New Roman" w:hAnsi="Times New Roman" w:cs="Times New Roman"/>
+          <w:sz w:val="24"/>
+          <w:szCs w:val="24"/>
+        </w:rPr>
+        <w:t xml:space="preserve">    memory-&gt;size=size-1;</w:t>
+      </w:r>
+    </w:p>
+    <w:p>
+      <w:pPr>
+        <w:spacing w:after="0" w:line="240" w:lineRule="auto"/>
+        <w:jc w:val="both"/>
+        <w:rPr>
+          <w:rFonts w:ascii="Times New Roman" w:hAnsi="Times New Roman" w:cs="Times New Roman"/>
+          <w:sz w:val="24"/>
+          <w:szCs w:val="24"/>
+        </w:rPr>
+      </w:pPr>
+      <w:r>
+        <w:rPr>
+          <w:rFonts w:ascii="Times New Roman" w:hAnsi="Times New Roman" w:cs="Times New Roman"/>
+          <w:sz w:val="24"/>
+          <w:szCs w:val="24"/>
+        </w:rPr>
+        <w:t xml:space="preserve">    memory-&gt;front=-1;</w:t>
+      </w:r>
+    </w:p>
+    <w:p>
+      <w:pPr>
+        <w:spacing w:after="0" w:line="240" w:lineRule="auto"/>
+        <w:jc w:val="both"/>
+        <w:rPr>
+          <w:rFonts w:ascii="Times New Roman" w:hAnsi="Times New Roman" w:cs="Times New Roman"/>
+          <w:sz w:val="24"/>
+          <w:szCs w:val="24"/>
+        </w:rPr>
+      </w:pPr>
+      <w:r>
+        <w:rPr>
+          <w:rFonts w:ascii="Times New Roman" w:hAnsi="Times New Roman" w:cs="Times New Roman"/>
+          <w:sz w:val="24"/>
+          <w:szCs w:val="24"/>
+        </w:rPr>
+        <w:t xml:space="preserve">    memory-&gt;rear=-1;</w:t>
+      </w:r>
+    </w:p>
+    <w:p>
+      <w:pPr>
+        <w:spacing w:after="0" w:line="240" w:lineRule="auto"/>
+        <w:jc w:val="both"/>
+        <w:rPr>
+          <w:rFonts w:ascii="Times New Roman" w:hAnsi="Times New Roman" w:cs="Times New Roman"/>
+          <w:sz w:val="24"/>
+          <w:szCs w:val="24"/>
+        </w:rPr>
+      </w:pPr>
+      <w:r>
+        <w:rPr>
+          <w:rFonts w:ascii="Times New Roman" w:hAnsi="Times New Roman" w:cs="Times New Roman"/>
+          <w:sz w:val="24"/>
+          <w:szCs w:val="24"/>
+        </w:rPr>
+        <w:t xml:space="preserve">    return memory;</w:t>
+      </w:r>
+    </w:p>
+    <w:p>
+      <w:pPr>
+        <w:spacing w:after="0" w:line="240" w:lineRule="auto"/>
+        <w:jc w:val="both"/>
+        <w:rPr>
+          <w:rFonts w:ascii="Times New Roman" w:hAnsi="Times New Roman" w:cs="Times New Roman"/>
+          <w:sz w:val="24"/>
+          <w:szCs w:val="24"/>
+        </w:rPr>
+      </w:pPr>
+      <w:r>
+        <w:rPr>
+          <w:rFonts w:ascii="Times New Roman" w:hAnsi="Times New Roman" w:cs="Times New Roman"/>
+          <w:sz w:val="24"/>
+          <w:szCs w:val="24"/>
+        </w:rPr>
+        <w:t>}</w:t>
+      </w:r>
+    </w:p>
+    <w:p>
+      <w:pPr>
+        <w:spacing w:after="0" w:line="240" w:lineRule="auto"/>
+        <w:jc w:val="both"/>
+        <w:rPr>
+          <w:rFonts w:ascii="Times New Roman" w:hAnsi="Times New Roman" w:cs="Times New Roman"/>
+          <w:sz w:val="24"/>
+          <w:szCs w:val="24"/>
+        </w:rPr>
+      </w:pPr>
+      <w:r>
+        <w:rPr>
+          <w:rFonts w:ascii="Times New Roman" w:hAnsi="Times New Roman" w:cs="Times New Roman"/>
+          <w:sz w:val="24"/>
+          <w:szCs w:val="24"/>
+        </w:rPr>
+        <w:t>int isfull(Q1 *q1){</w:t>
+      </w:r>
+    </w:p>
+    <w:p>
+      <w:pPr>
+        <w:spacing w:after="0" w:line="240" w:lineRule="auto"/>
+        <w:jc w:val="both"/>
+        <w:rPr>
+          <w:rFonts w:ascii="Times New Roman" w:hAnsi="Times New Roman" w:cs="Times New Roman"/>
+          <w:sz w:val="24"/>
+          <w:szCs w:val="24"/>
+        </w:rPr>
+      </w:pPr>
+      <w:r>
+        <w:rPr>
+          <w:rFonts w:ascii="Times New Roman" w:hAnsi="Times New Roman" w:cs="Times New Roman"/>
+          <w:sz w:val="24"/>
+          <w:szCs w:val="24"/>
+        </w:rPr>
+        <w:t xml:space="preserve">    if(q1-&gt;rear==q1-&gt;size){</w:t>
+      </w:r>
+    </w:p>
+    <w:p>
+      <w:pPr>
+        <w:spacing w:after="0" w:line="240" w:lineRule="auto"/>
+        <w:jc w:val="both"/>
+        <w:rPr>
+          <w:rFonts w:ascii="Times New Roman" w:hAnsi="Times New Roman" w:cs="Times New Roman"/>
+          <w:sz w:val="24"/>
+          <w:szCs w:val="24"/>
+        </w:rPr>
+      </w:pPr>
+      <w:r>
+        <w:rPr>
+          <w:rFonts w:ascii="Times New Roman" w:hAnsi="Times New Roman" w:cs="Times New Roman"/>
+          <w:sz w:val="24"/>
+          <w:szCs w:val="24"/>
+        </w:rPr>
+        <w:t xml:space="preserve">         return printf("Queue is Full");</w:t>
+      </w:r>
+    </w:p>
+    <w:p>
+      <w:pPr>
+        <w:spacing w:after="0" w:line="240" w:lineRule="auto"/>
+        <w:jc w:val="both"/>
+        <w:rPr>
+          <w:rFonts w:ascii="Times New Roman" w:hAnsi="Times New Roman" w:cs="Times New Roman"/>
+          <w:sz w:val="24"/>
+          <w:szCs w:val="24"/>
+        </w:rPr>
+      </w:pPr>
+      <w:r>
+        <w:rPr>
+          <w:rFonts w:ascii="Times New Roman" w:hAnsi="Times New Roman" w:cs="Times New Roman"/>
+          <w:sz w:val="24"/>
+          <w:szCs w:val="24"/>
+        </w:rPr>
+        <w:t xml:space="preserve">    }</w:t>
+      </w:r>
+    </w:p>
+    <w:p>
+      <w:pPr>
+        <w:spacing w:after="0" w:line="240" w:lineRule="auto"/>
+        <w:jc w:val="both"/>
+        <w:rPr>
+          <w:rFonts w:ascii="Times New Roman" w:hAnsi="Times New Roman" w:cs="Times New Roman"/>
+          <w:sz w:val="24"/>
+          <w:szCs w:val="24"/>
+        </w:rPr>
+      </w:pPr>
+      <w:r>
+        <w:rPr>
+          <w:rFonts w:ascii="Times New Roman" w:hAnsi="Times New Roman" w:cs="Times New Roman"/>
+          <w:sz w:val="24"/>
+          <w:szCs w:val="24"/>
+        </w:rPr>
+        <w:t xml:space="preserve">    else</w:t>
+      </w:r>
+    </w:p>
+    <w:p>
+      <w:pPr>
+        <w:spacing w:after="0" w:line="240" w:lineRule="auto"/>
+        <w:jc w:val="both"/>
+        <w:rPr>
+          <w:rFonts w:ascii="Times New Roman" w:hAnsi="Times New Roman" w:cs="Times New Roman"/>
+          <w:sz w:val="24"/>
+          <w:szCs w:val="24"/>
+        </w:rPr>
+      </w:pPr>
+      <w:r>
+        <w:rPr>
+          <w:rFonts w:ascii="Times New Roman" w:hAnsi="Times New Roman" w:cs="Times New Roman"/>
+          <w:sz w:val="24"/>
+          <w:szCs w:val="24"/>
+        </w:rPr>
+        <w:t xml:space="preserve">    {</w:t>
+      </w:r>
+    </w:p>
+    <w:p>
+      <w:pPr>
+        <w:spacing w:after="0" w:line="240" w:lineRule="auto"/>
+        <w:jc w:val="both"/>
+        <w:rPr>
+          <w:rFonts w:ascii="Times New Roman" w:hAnsi="Times New Roman" w:cs="Times New Roman"/>
+          <w:sz w:val="24"/>
+          <w:szCs w:val="24"/>
+        </w:rPr>
+      </w:pPr>
+      <w:r>
+        <w:rPr>
+          <w:rFonts w:ascii="Times New Roman" w:hAnsi="Times New Roman" w:cs="Times New Roman"/>
+          <w:sz w:val="24"/>
+          <w:szCs w:val="24"/>
+        </w:rPr>
+        <w:t xml:space="preserve">    return 1;</w:t>
+      </w:r>
+    </w:p>
+    <w:p>
+      <w:pPr>
+        <w:spacing w:after="0" w:line="240" w:lineRule="auto"/>
+        <w:jc w:val="both"/>
+        <w:rPr>
+          <w:rFonts w:ascii="Times New Roman" w:hAnsi="Times New Roman" w:cs="Times New Roman"/>
+          <w:sz w:val="24"/>
+          <w:szCs w:val="24"/>
+        </w:rPr>
+      </w:pPr>
+      <w:r>
+        <w:rPr>
+          <w:rFonts w:ascii="Times New Roman" w:hAnsi="Times New Roman" w:cs="Times New Roman"/>
+          <w:sz w:val="24"/>
+          <w:szCs w:val="24"/>
+        </w:rPr>
+        <w:t xml:space="preserve">    }</w:t>
+      </w:r>
+    </w:p>
+    <w:p>
+      <w:pPr>
+        <w:spacing w:after="0" w:line="240" w:lineRule="auto"/>
+        <w:jc w:val="both"/>
+        <w:rPr>
+          <w:rFonts w:ascii="Times New Roman" w:hAnsi="Times New Roman" w:cs="Times New Roman"/>
+          <w:sz w:val="24"/>
+          <w:szCs w:val="24"/>
+        </w:rPr>
+      </w:pPr>
+      <w:r>
+        <w:rPr>
+          <w:rFonts w:ascii="Times New Roman" w:hAnsi="Times New Roman" w:cs="Times New Roman"/>
+          <w:sz w:val="24"/>
+          <w:szCs w:val="24"/>
+        </w:rPr>
+        <w:t>}</w:t>
+      </w:r>
+    </w:p>
+    <w:p>
+      <w:pPr>
+        <w:spacing w:after="0" w:line="240" w:lineRule="auto"/>
+        <w:jc w:val="both"/>
+        <w:rPr>
+          <w:rFonts w:ascii="Times New Roman" w:hAnsi="Times New Roman" w:cs="Times New Roman"/>
+          <w:sz w:val="24"/>
+          <w:szCs w:val="24"/>
+        </w:rPr>
+      </w:pPr>
+    </w:p>
+    <w:p>
+      <w:pPr>
+        <w:spacing w:after="0" w:line="240" w:lineRule="auto"/>
+        <w:jc w:val="both"/>
+        <w:rPr>
+          <w:rFonts w:ascii="Times New Roman" w:hAnsi="Times New Roman" w:cs="Times New Roman"/>
+          <w:sz w:val="24"/>
+          <w:szCs w:val="24"/>
+        </w:rPr>
+      </w:pPr>
+      <w:r>
+        <w:rPr>
+          <w:rFonts w:ascii="Times New Roman" w:hAnsi="Times New Roman" w:cs="Times New Roman"/>
+          <w:sz w:val="24"/>
+          <w:szCs w:val="24"/>
+        </w:rPr>
+        <w:t>int isempty(Q1 *q1)</w:t>
+      </w:r>
+    </w:p>
+    <w:p>
+      <w:pPr>
+        <w:spacing w:after="0" w:line="240" w:lineRule="auto"/>
+        <w:jc w:val="both"/>
+        <w:rPr>
+          <w:rFonts w:ascii="Times New Roman" w:hAnsi="Times New Roman" w:cs="Times New Roman"/>
+          <w:sz w:val="24"/>
+          <w:szCs w:val="24"/>
+        </w:rPr>
+      </w:pPr>
+      <w:r>
+        <w:rPr>
+          <w:rFonts w:ascii="Times New Roman" w:hAnsi="Times New Roman" w:cs="Times New Roman"/>
+          <w:sz w:val="24"/>
+          <w:szCs w:val="24"/>
+        </w:rPr>
+        <w:t>{</w:t>
+      </w:r>
+    </w:p>
+    <w:p>
+      <w:pPr>
+        <w:spacing w:after="0" w:line="240" w:lineRule="auto"/>
+        <w:jc w:val="both"/>
+        <w:rPr>
+          <w:rFonts w:ascii="Times New Roman" w:hAnsi="Times New Roman" w:cs="Times New Roman"/>
+          <w:sz w:val="24"/>
+          <w:szCs w:val="24"/>
+        </w:rPr>
+      </w:pPr>
+      <w:r>
+        <w:rPr>
+          <w:rFonts w:ascii="Times New Roman" w:hAnsi="Times New Roman" w:cs="Times New Roman"/>
+          <w:sz w:val="24"/>
+          <w:szCs w:val="24"/>
+        </w:rPr>
+        <w:t xml:space="preserve">    if(q1-&gt;front==-1&amp;&amp;q1-&gt;rear==-1)</w:t>
+      </w:r>
+    </w:p>
+    <w:p>
+      <w:pPr>
+        <w:spacing w:after="0" w:line="240" w:lineRule="auto"/>
+        <w:jc w:val="both"/>
+        <w:rPr>
+          <w:rFonts w:ascii="Times New Roman" w:hAnsi="Times New Roman" w:cs="Times New Roman"/>
+          <w:sz w:val="24"/>
+          <w:szCs w:val="24"/>
+        </w:rPr>
+      </w:pPr>
+      <w:r>
+        <w:rPr>
+          <w:rFonts w:ascii="Times New Roman" w:hAnsi="Times New Roman" w:cs="Times New Roman"/>
+          <w:sz w:val="24"/>
+          <w:szCs w:val="24"/>
+        </w:rPr>
+        <w:t xml:space="preserve">    {</w:t>
+      </w:r>
+    </w:p>
+    <w:p>
+      <w:pPr>
+        <w:spacing w:after="0" w:line="240" w:lineRule="auto"/>
+        <w:jc w:val="both"/>
+        <w:rPr>
+          <w:rFonts w:ascii="Times New Roman" w:hAnsi="Times New Roman" w:cs="Times New Roman"/>
+          <w:sz w:val="24"/>
+          <w:szCs w:val="24"/>
+        </w:rPr>
+      </w:pPr>
+      <w:r>
+        <w:rPr>
+          <w:rFonts w:ascii="Times New Roman" w:hAnsi="Times New Roman" w:cs="Times New Roman"/>
+          <w:sz w:val="24"/>
+          <w:szCs w:val="24"/>
+        </w:rPr>
+        <w:t xml:space="preserve">        printf("The queue is empty");     </w:t>
+      </w:r>
+    </w:p>
+    <w:p>
+      <w:pPr>
+        <w:spacing w:after="0" w:line="240" w:lineRule="auto"/>
+        <w:jc w:val="both"/>
+        <w:rPr>
+          <w:rFonts w:ascii="Times New Roman" w:hAnsi="Times New Roman" w:cs="Times New Roman"/>
+          <w:sz w:val="24"/>
+          <w:szCs w:val="24"/>
+        </w:rPr>
+      </w:pPr>
+      <w:r>
+        <w:rPr>
+          <w:rFonts w:ascii="Times New Roman" w:hAnsi="Times New Roman" w:cs="Times New Roman"/>
+          <w:sz w:val="24"/>
+          <w:szCs w:val="24"/>
+        </w:rPr>
+        <w:t xml:space="preserve">    }</w:t>
+      </w:r>
+    </w:p>
+    <w:p>
+      <w:pPr>
+        <w:spacing w:after="0" w:line="240" w:lineRule="auto"/>
+        <w:jc w:val="both"/>
+        <w:rPr>
+          <w:rFonts w:ascii="Times New Roman" w:hAnsi="Times New Roman" w:cs="Times New Roman"/>
+          <w:sz w:val="24"/>
+          <w:szCs w:val="24"/>
+        </w:rPr>
+      </w:pPr>
+      <w:r>
+        <w:rPr>
+          <w:rFonts w:ascii="Times New Roman" w:hAnsi="Times New Roman" w:cs="Times New Roman"/>
+          <w:sz w:val="24"/>
+          <w:szCs w:val="24"/>
+        </w:rPr>
+        <w:t xml:space="preserve">    else</w:t>
+      </w:r>
+    </w:p>
+    <w:p>
+      <w:pPr>
+        <w:spacing w:after="0" w:line="240" w:lineRule="auto"/>
+        <w:jc w:val="both"/>
+        <w:rPr>
+          <w:rFonts w:ascii="Times New Roman" w:hAnsi="Times New Roman" w:cs="Times New Roman"/>
+          <w:sz w:val="24"/>
+          <w:szCs w:val="24"/>
+        </w:rPr>
+      </w:pPr>
+      <w:r>
+        <w:rPr>
+          <w:rFonts w:ascii="Times New Roman" w:hAnsi="Times New Roman" w:cs="Times New Roman"/>
+          <w:sz w:val="24"/>
+          <w:szCs w:val="24"/>
+        </w:rPr>
+        <w:t xml:space="preserve">    {</w:t>
+      </w:r>
+    </w:p>
+    <w:p>
+      <w:pPr>
+        <w:spacing w:after="0" w:line="240" w:lineRule="auto"/>
+        <w:jc w:val="both"/>
+        <w:rPr>
+          <w:rFonts w:ascii="Times New Roman" w:hAnsi="Times New Roman" w:cs="Times New Roman"/>
+          <w:sz w:val="24"/>
+          <w:szCs w:val="24"/>
+        </w:rPr>
+      </w:pPr>
+      <w:r>
+        <w:rPr>
+          <w:rFonts w:ascii="Times New Roman" w:hAnsi="Times New Roman" w:cs="Times New Roman"/>
+          <w:sz w:val="24"/>
+          <w:szCs w:val="24"/>
+        </w:rPr>
+        <w:t xml:space="preserve">        printf("The queue is not empty");</w:t>
+      </w:r>
+    </w:p>
+    <w:p>
+      <w:pPr>
+        <w:spacing w:after="0" w:line="240" w:lineRule="auto"/>
+        <w:jc w:val="both"/>
+        <w:rPr>
+          <w:rFonts w:ascii="Times New Roman" w:hAnsi="Times New Roman" w:cs="Times New Roman"/>
+          <w:sz w:val="24"/>
+          <w:szCs w:val="24"/>
+        </w:rPr>
+      </w:pPr>
+      <w:r>
+        <w:rPr>
+          <w:rFonts w:ascii="Times New Roman" w:hAnsi="Times New Roman" w:cs="Times New Roman"/>
+          <w:sz w:val="24"/>
+          <w:szCs w:val="24"/>
+        </w:rPr>
+        <w:t xml:space="preserve">    }</w:t>
+      </w:r>
+    </w:p>
+    <w:p>
+      <w:pPr>
+        <w:spacing w:after="0" w:line="240" w:lineRule="auto"/>
+        <w:jc w:val="both"/>
+        <w:rPr>
+          <w:rFonts w:ascii="Times New Roman" w:hAnsi="Times New Roman" w:cs="Times New Roman"/>
+          <w:sz w:val="24"/>
+          <w:szCs w:val="24"/>
+        </w:rPr>
+      </w:pPr>
+      <w:r>
+        <w:rPr>
+          <w:rFonts w:ascii="Times New Roman" w:hAnsi="Times New Roman" w:cs="Times New Roman"/>
+          <w:sz w:val="24"/>
+          <w:szCs w:val="24"/>
+        </w:rPr>
+        <w:t>}</w:t>
+      </w:r>
+    </w:p>
+    <w:p>
+      <w:pPr>
+        <w:spacing w:after="0" w:line="240" w:lineRule="auto"/>
+        <w:jc w:val="both"/>
+        <w:rPr>
+          <w:rFonts w:ascii="Times New Roman" w:hAnsi="Times New Roman" w:cs="Times New Roman"/>
+          <w:sz w:val="24"/>
+          <w:szCs w:val="24"/>
+        </w:rPr>
+      </w:pPr>
+      <w:r>
+        <w:rPr>
+          <w:rFonts w:ascii="Times New Roman" w:hAnsi="Times New Roman" w:cs="Times New Roman"/>
+          <w:sz w:val="24"/>
+          <w:szCs w:val="24"/>
+        </w:rPr>
+        <w:t>void enqueue(Q1 *q1){</w:t>
+      </w:r>
+    </w:p>
+    <w:p>
+      <w:pPr>
+        <w:spacing w:after="0" w:line="240" w:lineRule="auto"/>
+        <w:jc w:val="both"/>
+        <w:rPr>
+          <w:rFonts w:ascii="Times New Roman" w:hAnsi="Times New Roman" w:cs="Times New Roman"/>
+          <w:sz w:val="24"/>
+          <w:szCs w:val="24"/>
+        </w:rPr>
+      </w:pPr>
+      <w:r>
+        <w:rPr>
+          <w:rFonts w:ascii="Times New Roman" w:hAnsi="Times New Roman" w:cs="Times New Roman"/>
+          <w:sz w:val="24"/>
+          <w:szCs w:val="24"/>
+        </w:rPr>
+        <w:t xml:space="preserve">    int number;</w:t>
+      </w:r>
+    </w:p>
+    <w:p>
+      <w:pPr>
+        <w:spacing w:after="0" w:line="240" w:lineRule="auto"/>
+        <w:jc w:val="both"/>
+        <w:rPr>
+          <w:rFonts w:ascii="Times New Roman" w:hAnsi="Times New Roman" w:cs="Times New Roman"/>
+          <w:sz w:val="24"/>
+          <w:szCs w:val="24"/>
+        </w:rPr>
+      </w:pPr>
+      <w:r>
+        <w:rPr>
+          <w:rFonts w:ascii="Times New Roman" w:hAnsi="Times New Roman" w:cs="Times New Roman"/>
+          <w:sz w:val="24"/>
+          <w:szCs w:val="24"/>
+        </w:rPr>
+        <w:t xml:space="preserve">    if(isfull(q1)==1){</w:t>
+      </w:r>
+    </w:p>
+    <w:p>
+      <w:pPr>
+        <w:spacing w:after="0" w:line="240" w:lineRule="auto"/>
+        <w:jc w:val="both"/>
+        <w:rPr>
+          <w:rFonts w:ascii="Times New Roman" w:hAnsi="Times New Roman" w:cs="Times New Roman"/>
+          <w:sz w:val="24"/>
+          <w:szCs w:val="24"/>
+        </w:rPr>
+      </w:pPr>
+      <w:r>
+        <w:rPr>
+          <w:rFonts w:ascii="Times New Roman" w:hAnsi="Times New Roman" w:cs="Times New Roman"/>
+          <w:sz w:val="24"/>
+          <w:szCs w:val="24"/>
+        </w:rPr>
+        <w:t xml:space="preserve">        if(q1-&gt;front==-1)</w:t>
+      </w:r>
+    </w:p>
+    <w:p>
+      <w:pPr>
+        <w:spacing w:after="0" w:line="240" w:lineRule="auto"/>
+        <w:jc w:val="both"/>
+        <w:rPr>
+          <w:rFonts w:ascii="Times New Roman" w:hAnsi="Times New Roman" w:cs="Times New Roman"/>
+          <w:sz w:val="24"/>
+          <w:szCs w:val="24"/>
+        </w:rPr>
+      </w:pPr>
+      <w:r>
+        <w:rPr>
+          <w:rFonts w:ascii="Times New Roman" w:hAnsi="Times New Roman" w:cs="Times New Roman"/>
+          <w:sz w:val="24"/>
+          <w:szCs w:val="24"/>
+        </w:rPr>
+        <w:t xml:space="preserve">       {</w:t>
+      </w:r>
+    </w:p>
+    <w:p>
+      <w:pPr>
+        <w:spacing w:after="0" w:line="240" w:lineRule="auto"/>
+        <w:jc w:val="both"/>
+        <w:rPr>
+          <w:rFonts w:ascii="Times New Roman" w:hAnsi="Times New Roman" w:cs="Times New Roman"/>
+          <w:sz w:val="24"/>
+          <w:szCs w:val="24"/>
+        </w:rPr>
+      </w:pPr>
+      <w:r>
+        <w:rPr>
+          <w:rFonts w:ascii="Times New Roman" w:hAnsi="Times New Roman" w:cs="Times New Roman"/>
+          <w:sz w:val="24"/>
+          <w:szCs w:val="24"/>
+        </w:rPr>
+        <w:t xml:space="preserve">           q1-&gt;front=0;</w:t>
+      </w:r>
+    </w:p>
+    <w:p>
+      <w:pPr>
+        <w:spacing w:after="0" w:line="240" w:lineRule="auto"/>
+        <w:jc w:val="both"/>
+        <w:rPr>
+          <w:rFonts w:ascii="Times New Roman" w:hAnsi="Times New Roman" w:cs="Times New Roman"/>
+          <w:sz w:val="24"/>
+          <w:szCs w:val="24"/>
+        </w:rPr>
+      </w:pPr>
+      <w:r>
+        <w:rPr>
+          <w:rFonts w:ascii="Times New Roman" w:hAnsi="Times New Roman" w:cs="Times New Roman"/>
+          <w:sz w:val="24"/>
+          <w:szCs w:val="24"/>
+        </w:rPr>
+        <w:t xml:space="preserve">       }</w:t>
+      </w:r>
+    </w:p>
+    <w:p>
+      <w:pPr>
+        <w:spacing w:after="0" w:line="240" w:lineRule="auto"/>
+        <w:jc w:val="both"/>
+        <w:rPr>
+          <w:rFonts w:ascii="Times New Roman" w:hAnsi="Times New Roman" w:cs="Times New Roman"/>
+          <w:sz w:val="24"/>
+          <w:szCs w:val="24"/>
+        </w:rPr>
+      </w:pPr>
+      <w:r>
+        <w:rPr>
+          <w:rFonts w:ascii="Times New Roman" w:hAnsi="Times New Roman" w:cs="Times New Roman"/>
+          <w:sz w:val="24"/>
+          <w:szCs w:val="24"/>
+        </w:rPr>
+        <w:t xml:space="preserve">        printf("enter the number to be added to the queue:");</w:t>
+      </w:r>
+    </w:p>
+    <w:p>
+      <w:pPr>
+        <w:spacing w:after="0" w:line="240" w:lineRule="auto"/>
+        <w:jc w:val="both"/>
+        <w:rPr>
+          <w:rFonts w:ascii="Times New Roman" w:hAnsi="Times New Roman" w:cs="Times New Roman"/>
+          <w:sz w:val="24"/>
+          <w:szCs w:val="24"/>
+        </w:rPr>
+      </w:pPr>
+      <w:r>
+        <w:rPr>
+          <w:rFonts w:ascii="Times New Roman" w:hAnsi="Times New Roman" w:cs="Times New Roman"/>
+          <w:sz w:val="24"/>
+          <w:szCs w:val="24"/>
+        </w:rPr>
+        <w:t xml:space="preserve">        scanf("%d",&amp;number);</w:t>
+      </w:r>
+    </w:p>
+    <w:p>
+      <w:pPr>
+        <w:spacing w:after="0" w:line="240" w:lineRule="auto"/>
+        <w:jc w:val="both"/>
+        <w:rPr>
+          <w:rFonts w:ascii="Times New Roman" w:hAnsi="Times New Roman" w:cs="Times New Roman"/>
+          <w:sz w:val="24"/>
+          <w:szCs w:val="24"/>
+        </w:rPr>
+      </w:pPr>
+      <w:r>
+        <w:rPr>
+          <w:rFonts w:ascii="Times New Roman" w:hAnsi="Times New Roman" w:cs="Times New Roman"/>
+          <w:sz w:val="24"/>
+          <w:szCs w:val="24"/>
+        </w:rPr>
+        <w:t xml:space="preserve">        q1-&gt;array[++q1-&gt;rear]=number;</w:t>
+      </w:r>
+    </w:p>
+    <w:p>
+      <w:pPr>
+        <w:spacing w:after="0" w:line="240" w:lineRule="auto"/>
+        <w:jc w:val="both"/>
+        <w:rPr>
+          <w:rFonts w:ascii="Times New Roman" w:hAnsi="Times New Roman" w:cs="Times New Roman"/>
+          <w:sz w:val="24"/>
+          <w:szCs w:val="24"/>
+        </w:rPr>
+      </w:pPr>
+      <w:r>
+        <w:rPr>
+          <w:rFonts w:ascii="Times New Roman" w:hAnsi="Times New Roman" w:cs="Times New Roman"/>
+          <w:sz w:val="24"/>
+          <w:szCs w:val="24"/>
+        </w:rPr>
+        <w:t xml:space="preserve">    }</w:t>
+      </w:r>
+    </w:p>
+    <w:p>
+      <w:pPr>
+        <w:spacing w:after="0" w:line="240" w:lineRule="auto"/>
+        <w:jc w:val="both"/>
+        <w:rPr>
+          <w:rFonts w:ascii="Times New Roman" w:hAnsi="Times New Roman" w:cs="Times New Roman"/>
+          <w:sz w:val="24"/>
+          <w:szCs w:val="24"/>
+        </w:rPr>
+      </w:pPr>
+      <w:r>
+        <w:rPr>
+          <w:rFonts w:ascii="Times New Roman" w:hAnsi="Times New Roman" w:cs="Times New Roman"/>
+          <w:sz w:val="24"/>
+          <w:szCs w:val="24"/>
+        </w:rPr>
+        <w:t>}</w:t>
+      </w:r>
+    </w:p>
+    <w:p>
+      <w:pPr>
+        <w:spacing w:after="0" w:line="240" w:lineRule="auto"/>
+        <w:jc w:val="both"/>
+        <w:rPr>
+          <w:rFonts w:ascii="Times New Roman" w:hAnsi="Times New Roman" w:cs="Times New Roman"/>
+          <w:sz w:val="24"/>
+          <w:szCs w:val="24"/>
+        </w:rPr>
+      </w:pPr>
+      <w:r>
+        <w:rPr>
+          <w:rFonts w:ascii="Times New Roman" w:hAnsi="Times New Roman" w:cs="Times New Roman"/>
+          <w:sz w:val="24"/>
+          <w:szCs w:val="24"/>
+        </w:rPr>
+        <w:t xml:space="preserve">    </w:t>
+      </w:r>
+    </w:p>
+    <w:p>
+      <w:pPr>
+        <w:spacing w:after="0" w:line="240" w:lineRule="auto"/>
+        <w:jc w:val="both"/>
+        <w:rPr>
+          <w:rFonts w:ascii="Times New Roman" w:hAnsi="Times New Roman" w:cs="Times New Roman"/>
+          <w:sz w:val="24"/>
+          <w:szCs w:val="24"/>
+        </w:rPr>
+      </w:pPr>
+      <w:r>
+        <w:rPr>
+          <w:rFonts w:ascii="Times New Roman" w:hAnsi="Times New Roman" w:cs="Times New Roman"/>
+          <w:sz w:val="24"/>
+          <w:szCs w:val="24"/>
+        </w:rPr>
+        <w:t>void dequeue(Q1 *q1)</w:t>
+      </w:r>
+    </w:p>
+    <w:p>
+      <w:pPr>
+        <w:spacing w:after="0" w:line="240" w:lineRule="auto"/>
+        <w:jc w:val="both"/>
+        <w:rPr>
+          <w:rFonts w:ascii="Times New Roman" w:hAnsi="Times New Roman" w:cs="Times New Roman"/>
+          <w:sz w:val="24"/>
+          <w:szCs w:val="24"/>
+        </w:rPr>
+      </w:pPr>
+      <w:r>
+        <w:rPr>
+          <w:rFonts w:ascii="Times New Roman" w:hAnsi="Times New Roman" w:cs="Times New Roman"/>
+          <w:sz w:val="24"/>
+          <w:szCs w:val="24"/>
+        </w:rPr>
+        <w:t xml:space="preserve">    {</w:t>
+      </w:r>
+    </w:p>
+    <w:p>
+      <w:pPr>
+        <w:spacing w:after="0" w:line="240" w:lineRule="auto"/>
+        <w:jc w:val="both"/>
+        <w:rPr>
+          <w:rFonts w:ascii="Times New Roman" w:hAnsi="Times New Roman" w:cs="Times New Roman"/>
+          <w:sz w:val="24"/>
+          <w:szCs w:val="24"/>
+        </w:rPr>
+      </w:pPr>
+      <w:r>
+        <w:rPr>
+          <w:rFonts w:ascii="Times New Roman" w:hAnsi="Times New Roman" w:cs="Times New Roman"/>
+          <w:sz w:val="24"/>
+          <w:szCs w:val="24"/>
+        </w:rPr>
+        <w:t xml:space="preserve">        if(!q1-&gt;array[q1-&gt;rear])</w:t>
+      </w:r>
+    </w:p>
+    <w:p>
+      <w:pPr>
+        <w:spacing w:after="0" w:line="240" w:lineRule="auto"/>
+        <w:jc w:val="both"/>
+        <w:rPr>
+          <w:rFonts w:ascii="Times New Roman" w:hAnsi="Times New Roman" w:cs="Times New Roman"/>
+          <w:sz w:val="24"/>
+          <w:szCs w:val="24"/>
+        </w:rPr>
+      </w:pPr>
+      <w:r>
+        <w:rPr>
+          <w:rFonts w:ascii="Times New Roman" w:hAnsi="Times New Roman" w:cs="Times New Roman"/>
+          <w:sz w:val="24"/>
+          <w:szCs w:val="24"/>
+        </w:rPr>
+        <w:t xml:space="preserve">        {</w:t>
+      </w:r>
+    </w:p>
+    <w:p>
+      <w:pPr>
+        <w:spacing w:after="0" w:line="240" w:lineRule="auto"/>
+        <w:jc w:val="both"/>
+        <w:rPr>
+          <w:rFonts w:ascii="Times New Roman" w:hAnsi="Times New Roman" w:cs="Times New Roman"/>
+          <w:sz w:val="24"/>
+          <w:szCs w:val="24"/>
+        </w:rPr>
+      </w:pPr>
+      <w:r>
+        <w:rPr>
+          <w:rFonts w:ascii="Times New Roman" w:hAnsi="Times New Roman" w:cs="Times New Roman"/>
+          <w:sz w:val="24"/>
+          <w:szCs w:val="24"/>
+        </w:rPr>
+        <w:t xml:space="preserve">        printf("The queue is already empty");</w:t>
+      </w:r>
+    </w:p>
+    <w:p>
+      <w:pPr>
+        <w:spacing w:after="0" w:line="240" w:lineRule="auto"/>
+        <w:jc w:val="both"/>
+        <w:rPr>
+          <w:rFonts w:ascii="Times New Roman" w:hAnsi="Times New Roman" w:cs="Times New Roman"/>
+          <w:sz w:val="24"/>
+          <w:szCs w:val="24"/>
+        </w:rPr>
+      </w:pPr>
+      <w:r>
+        <w:rPr>
+          <w:rFonts w:ascii="Times New Roman" w:hAnsi="Times New Roman" w:cs="Times New Roman"/>
+          <w:sz w:val="24"/>
+          <w:szCs w:val="24"/>
+        </w:rPr>
+        <w:t xml:space="preserve">        q1-&gt;front=-1;</w:t>
+      </w:r>
+    </w:p>
+    <w:p>
+      <w:pPr>
+        <w:spacing w:after="0" w:line="240" w:lineRule="auto"/>
+        <w:jc w:val="both"/>
+        <w:rPr>
+          <w:rFonts w:ascii="Times New Roman" w:hAnsi="Times New Roman" w:cs="Times New Roman"/>
+          <w:sz w:val="24"/>
+          <w:szCs w:val="24"/>
+        </w:rPr>
+      </w:pPr>
+      <w:r>
+        <w:rPr>
+          <w:rFonts w:ascii="Times New Roman" w:hAnsi="Times New Roman" w:cs="Times New Roman"/>
+          <w:sz w:val="24"/>
+          <w:szCs w:val="24"/>
+        </w:rPr>
+        <w:t xml:space="preserve">        q1-&gt;rear=-1;</w:t>
+      </w:r>
+    </w:p>
+    <w:p>
+      <w:pPr>
+        <w:spacing w:after="0" w:line="240" w:lineRule="auto"/>
+        <w:jc w:val="both"/>
+        <w:rPr>
+          <w:rFonts w:ascii="Times New Roman" w:hAnsi="Times New Roman" w:cs="Times New Roman"/>
+          <w:sz w:val="24"/>
+          <w:szCs w:val="24"/>
+        </w:rPr>
+      </w:pPr>
+      <w:r>
+        <w:rPr>
+          <w:rFonts w:ascii="Times New Roman" w:hAnsi="Times New Roman" w:cs="Times New Roman"/>
+          <w:sz w:val="24"/>
+          <w:szCs w:val="24"/>
+        </w:rPr>
+        <w:t xml:space="preserve">            </w:t>
+      </w:r>
+    </w:p>
+    <w:p>
+      <w:pPr>
+        <w:spacing w:after="0" w:line="240" w:lineRule="auto"/>
+        <w:jc w:val="both"/>
+        <w:rPr>
+          <w:rFonts w:ascii="Times New Roman" w:hAnsi="Times New Roman" w:cs="Times New Roman"/>
+          <w:sz w:val="24"/>
+          <w:szCs w:val="24"/>
+        </w:rPr>
+      </w:pPr>
+      <w:r>
+        <w:rPr>
+          <w:rFonts w:ascii="Times New Roman" w:hAnsi="Times New Roman" w:cs="Times New Roman"/>
+          <w:sz w:val="24"/>
+          <w:szCs w:val="24"/>
+        </w:rPr>
+        <w:t xml:space="preserve">        }</w:t>
+      </w:r>
+    </w:p>
+    <w:p>
+      <w:pPr>
+        <w:spacing w:after="0" w:line="240" w:lineRule="auto"/>
+        <w:jc w:val="both"/>
+        <w:rPr>
+          <w:rFonts w:ascii="Times New Roman" w:hAnsi="Times New Roman" w:cs="Times New Roman"/>
+          <w:sz w:val="24"/>
+          <w:szCs w:val="24"/>
+        </w:rPr>
+      </w:pPr>
+      <w:r>
+        <w:rPr>
+          <w:rFonts w:ascii="Times New Roman" w:hAnsi="Times New Roman" w:cs="Times New Roman"/>
+          <w:sz w:val="24"/>
+          <w:szCs w:val="24"/>
+        </w:rPr>
+        <w:t xml:space="preserve">        </w:t>
+      </w:r>
+    </w:p>
+    <w:p>
+      <w:pPr>
+        <w:spacing w:after="0" w:line="240" w:lineRule="auto"/>
+        <w:jc w:val="both"/>
+        <w:rPr>
+          <w:rFonts w:ascii="Times New Roman" w:hAnsi="Times New Roman" w:cs="Times New Roman"/>
+          <w:sz w:val="24"/>
+          <w:szCs w:val="24"/>
+        </w:rPr>
+      </w:pPr>
+      <w:r>
+        <w:rPr>
+          <w:rFonts w:ascii="Times New Roman" w:hAnsi="Times New Roman" w:cs="Times New Roman"/>
+          <w:sz w:val="24"/>
+          <w:szCs w:val="24"/>
+        </w:rPr>
+        <w:t xml:space="preserve">        else</w:t>
+      </w:r>
+    </w:p>
+    <w:p>
+      <w:pPr>
+        <w:spacing w:after="0" w:line="240" w:lineRule="auto"/>
+        <w:jc w:val="both"/>
+        <w:rPr>
+          <w:rFonts w:ascii="Times New Roman" w:hAnsi="Times New Roman" w:cs="Times New Roman"/>
+          <w:sz w:val="24"/>
+          <w:szCs w:val="24"/>
+        </w:rPr>
+      </w:pPr>
+      <w:r>
+        <w:rPr>
+          <w:rFonts w:ascii="Times New Roman" w:hAnsi="Times New Roman" w:cs="Times New Roman"/>
+          <w:sz w:val="24"/>
+          <w:szCs w:val="24"/>
+        </w:rPr>
+        <w:t xml:space="preserve">        {</w:t>
+      </w:r>
+    </w:p>
+    <w:p>
+      <w:pPr>
+        <w:spacing w:after="0" w:line="240" w:lineRule="auto"/>
+        <w:jc w:val="both"/>
+        <w:rPr>
+          <w:rFonts w:ascii="Times New Roman" w:hAnsi="Times New Roman" w:cs="Times New Roman"/>
+          <w:sz w:val="24"/>
+          <w:szCs w:val="24"/>
+        </w:rPr>
+      </w:pPr>
+      <w:r>
+        <w:rPr>
+          <w:rFonts w:ascii="Times New Roman" w:hAnsi="Times New Roman" w:cs="Times New Roman"/>
+          <w:sz w:val="24"/>
+          <w:szCs w:val="24"/>
+        </w:rPr>
+        <w:t xml:space="preserve">            q1-&gt;array[q1-&gt;front]=NULL;</w:t>
+      </w:r>
+    </w:p>
+    <w:p>
+      <w:pPr>
+        <w:spacing w:after="0" w:line="240" w:lineRule="auto"/>
+        <w:jc w:val="both"/>
+        <w:rPr>
+          <w:rFonts w:ascii="Times New Roman" w:hAnsi="Times New Roman" w:cs="Times New Roman"/>
+          <w:sz w:val="24"/>
+          <w:szCs w:val="24"/>
+        </w:rPr>
+      </w:pPr>
+      <w:r>
+        <w:rPr>
+          <w:rFonts w:ascii="Times New Roman" w:hAnsi="Times New Roman" w:cs="Times New Roman"/>
+          <w:sz w:val="24"/>
+          <w:szCs w:val="24"/>
+        </w:rPr>
+        <w:t xml:space="preserve">        q1-&gt;front++;</w:t>
+      </w:r>
+    </w:p>
+    <w:p>
+      <w:pPr>
+        <w:spacing w:after="0" w:line="240" w:lineRule="auto"/>
+        <w:jc w:val="both"/>
+        <w:rPr>
+          <w:rFonts w:ascii="Times New Roman" w:hAnsi="Times New Roman" w:cs="Times New Roman"/>
+          <w:sz w:val="24"/>
+          <w:szCs w:val="24"/>
+        </w:rPr>
+      </w:pPr>
+      <w:r>
+        <w:rPr>
+          <w:rFonts w:ascii="Times New Roman" w:hAnsi="Times New Roman" w:cs="Times New Roman"/>
+          <w:sz w:val="24"/>
+          <w:szCs w:val="24"/>
+        </w:rPr>
+        <w:t xml:space="preserve">            </w:t>
+      </w:r>
+    </w:p>
+    <w:p>
+      <w:pPr>
+        <w:spacing w:after="0" w:line="240" w:lineRule="auto"/>
+        <w:jc w:val="both"/>
+        <w:rPr>
+          <w:rFonts w:ascii="Times New Roman" w:hAnsi="Times New Roman" w:cs="Times New Roman"/>
+          <w:sz w:val="24"/>
+          <w:szCs w:val="24"/>
+        </w:rPr>
+      </w:pPr>
+      <w:r>
+        <w:rPr>
+          <w:rFonts w:ascii="Times New Roman" w:hAnsi="Times New Roman" w:cs="Times New Roman"/>
+          <w:sz w:val="24"/>
+          <w:szCs w:val="24"/>
+        </w:rPr>
+        <w:t xml:space="preserve">        }    </w:t>
+      </w:r>
+    </w:p>
+    <w:p>
+      <w:pPr>
+        <w:spacing w:after="0" w:line="240" w:lineRule="auto"/>
+        <w:jc w:val="both"/>
+        <w:rPr>
+          <w:rFonts w:ascii="Times New Roman" w:hAnsi="Times New Roman" w:cs="Times New Roman"/>
+          <w:sz w:val="24"/>
+          <w:szCs w:val="24"/>
+        </w:rPr>
+      </w:pPr>
+      <w:r>
+        <w:rPr>
+          <w:rFonts w:ascii="Times New Roman" w:hAnsi="Times New Roman" w:cs="Times New Roman"/>
+          <w:sz w:val="24"/>
+          <w:szCs w:val="24"/>
+        </w:rPr>
+        <w:t xml:space="preserve">    }</w:t>
+      </w:r>
+    </w:p>
+    <w:p>
+      <w:pPr>
+        <w:spacing w:after="0" w:line="240" w:lineRule="auto"/>
+        <w:jc w:val="both"/>
+        <w:rPr>
+          <w:rFonts w:ascii="Times New Roman" w:hAnsi="Times New Roman" w:cs="Times New Roman"/>
+          <w:sz w:val="24"/>
+          <w:szCs w:val="24"/>
+        </w:rPr>
+      </w:pPr>
+      <w:r>
+        <w:rPr>
+          <w:rFonts w:ascii="Times New Roman" w:hAnsi="Times New Roman" w:cs="Times New Roman"/>
+          <w:sz w:val="24"/>
+          <w:szCs w:val="24"/>
+        </w:rPr>
+        <w:t xml:space="preserve">    </w:t>
+      </w:r>
+    </w:p>
+    <w:p>
+      <w:pPr>
+        <w:spacing w:after="0" w:line="240" w:lineRule="auto"/>
+        <w:jc w:val="both"/>
+        <w:rPr>
+          <w:rFonts w:ascii="Times New Roman" w:hAnsi="Times New Roman" w:cs="Times New Roman"/>
+          <w:sz w:val="24"/>
+          <w:szCs w:val="24"/>
+        </w:rPr>
+      </w:pPr>
+      <w:r>
+        <w:rPr>
+          <w:rFonts w:ascii="Times New Roman" w:hAnsi="Times New Roman" w:cs="Times New Roman"/>
+          <w:sz w:val="24"/>
+          <w:szCs w:val="24"/>
+        </w:rPr>
+        <w:t>void peek(Q1 *q1)</w:t>
+      </w:r>
+    </w:p>
+    <w:p>
+      <w:pPr>
+        <w:spacing w:after="0" w:line="240" w:lineRule="auto"/>
+        <w:jc w:val="both"/>
+        <w:rPr>
+          <w:rFonts w:ascii="Times New Roman" w:hAnsi="Times New Roman" w:cs="Times New Roman"/>
+          <w:sz w:val="24"/>
+          <w:szCs w:val="24"/>
+        </w:rPr>
+      </w:pPr>
+      <w:r>
+        <w:rPr>
+          <w:rFonts w:ascii="Times New Roman" w:hAnsi="Times New Roman" w:cs="Times New Roman"/>
+          <w:sz w:val="24"/>
+          <w:szCs w:val="24"/>
+        </w:rPr>
+        <w:t xml:space="preserve">    {</w:t>
+      </w:r>
+    </w:p>
+    <w:p>
+      <w:pPr>
+        <w:spacing w:after="0" w:line="240" w:lineRule="auto"/>
+        <w:jc w:val="both"/>
+        <w:rPr>
+          <w:rFonts w:ascii="Times New Roman" w:hAnsi="Times New Roman" w:cs="Times New Roman"/>
+          <w:sz w:val="24"/>
+          <w:szCs w:val="24"/>
+        </w:rPr>
+      </w:pPr>
+      <w:r>
+        <w:rPr>
+          <w:rFonts w:ascii="Times New Roman" w:hAnsi="Times New Roman" w:cs="Times New Roman"/>
+          <w:sz w:val="24"/>
+          <w:szCs w:val="24"/>
+        </w:rPr>
+        <w:t xml:space="preserve">      printf("The latest entry element is : %d",q1-&gt;array[q1-&gt;rear]);</w:t>
+      </w:r>
+    </w:p>
+    <w:p>
+      <w:pPr>
+        <w:spacing w:after="0" w:line="240" w:lineRule="auto"/>
+        <w:jc w:val="both"/>
+        <w:rPr>
+          <w:rFonts w:ascii="Times New Roman" w:hAnsi="Times New Roman" w:cs="Times New Roman"/>
+          <w:sz w:val="24"/>
+          <w:szCs w:val="24"/>
+        </w:rPr>
+      </w:pPr>
+      <w:r>
+        <w:rPr>
+          <w:rFonts w:ascii="Times New Roman" w:hAnsi="Times New Roman" w:cs="Times New Roman"/>
+          <w:sz w:val="24"/>
+          <w:szCs w:val="24"/>
+        </w:rPr>
+        <w:t xml:space="preserve">        </w:t>
+      </w:r>
+    </w:p>
+    <w:p>
+      <w:pPr>
+        <w:spacing w:after="0" w:line="240" w:lineRule="auto"/>
+        <w:jc w:val="both"/>
+        <w:rPr>
+          <w:rFonts w:ascii="Times New Roman" w:hAnsi="Times New Roman" w:cs="Times New Roman"/>
+          <w:sz w:val="24"/>
+          <w:szCs w:val="24"/>
+        </w:rPr>
+      </w:pPr>
+      <w:r>
+        <w:rPr>
+          <w:rFonts w:ascii="Times New Roman" w:hAnsi="Times New Roman" w:cs="Times New Roman"/>
+          <w:sz w:val="24"/>
+          <w:szCs w:val="24"/>
+        </w:rPr>
+        <w:t xml:space="preserve">    }</w:t>
+      </w:r>
+    </w:p>
+    <w:p>
+      <w:pPr>
+        <w:spacing w:after="0" w:line="240" w:lineRule="auto"/>
+        <w:jc w:val="both"/>
+        <w:rPr>
+          <w:rFonts w:ascii="Times New Roman" w:hAnsi="Times New Roman" w:cs="Times New Roman"/>
+          <w:sz w:val="24"/>
+          <w:szCs w:val="24"/>
+        </w:rPr>
+      </w:pPr>
+      <w:r>
+        <w:rPr>
+          <w:rFonts w:ascii="Times New Roman" w:hAnsi="Times New Roman" w:cs="Times New Roman"/>
+          <w:sz w:val="24"/>
+          <w:szCs w:val="24"/>
+        </w:rPr>
+        <w:t>void view(Q1 *q1)</w:t>
+      </w:r>
+    </w:p>
+    <w:p>
+      <w:pPr>
+        <w:spacing w:after="0" w:line="240" w:lineRule="auto"/>
+        <w:jc w:val="both"/>
+        <w:rPr>
+          <w:rFonts w:ascii="Times New Roman" w:hAnsi="Times New Roman" w:cs="Times New Roman"/>
+          <w:sz w:val="24"/>
+          <w:szCs w:val="24"/>
+        </w:rPr>
+      </w:pPr>
+      <w:r>
+        <w:rPr>
+          <w:rFonts w:ascii="Times New Roman" w:hAnsi="Times New Roman" w:cs="Times New Roman"/>
+          <w:sz w:val="24"/>
+          <w:szCs w:val="24"/>
+        </w:rPr>
+        <w:t>{</w:t>
+      </w:r>
+    </w:p>
+    <w:p>
+      <w:pPr>
+        <w:spacing w:after="0" w:line="240" w:lineRule="auto"/>
+        <w:jc w:val="both"/>
+        <w:rPr>
+          <w:rFonts w:ascii="Times New Roman" w:hAnsi="Times New Roman" w:cs="Times New Roman"/>
+          <w:sz w:val="24"/>
+          <w:szCs w:val="24"/>
+        </w:rPr>
+      </w:pPr>
+      <w:r>
+        <w:rPr>
+          <w:rFonts w:ascii="Times New Roman" w:hAnsi="Times New Roman" w:cs="Times New Roman"/>
+          <w:sz w:val="24"/>
+          <w:szCs w:val="24"/>
+        </w:rPr>
+        <w:lastRenderedPageBreak/>
+        <w:t xml:space="preserve">   int i,value;</w:t>
+      </w:r>
+    </w:p>
+    <w:p>
+      <w:pPr>
+        <w:spacing w:after="0" w:line="240" w:lineRule="auto"/>
+        <w:jc w:val="both"/>
+        <w:rPr>
+          <w:rFonts w:ascii="Times New Roman" w:hAnsi="Times New Roman" w:cs="Times New Roman"/>
+          <w:sz w:val="24"/>
+          <w:szCs w:val="24"/>
+        </w:rPr>
+      </w:pPr>
+      <w:r>
+        <w:rPr>
+          <w:rFonts w:ascii="Times New Roman" w:hAnsi="Times New Roman" w:cs="Times New Roman"/>
+          <w:sz w:val="24"/>
+          <w:szCs w:val="24"/>
+        </w:rPr>
+        <w:t xml:space="preserve">     value=(q1-&gt;front!=-1)?q1-&gt;front:0;</w:t>
+      </w:r>
+    </w:p>
+    <w:p>
+      <w:pPr>
+        <w:spacing w:after="0" w:line="240" w:lineRule="auto"/>
+        <w:jc w:val="both"/>
+        <w:rPr>
+          <w:rFonts w:ascii="Times New Roman" w:hAnsi="Times New Roman" w:cs="Times New Roman"/>
+          <w:sz w:val="24"/>
+          <w:szCs w:val="24"/>
+        </w:rPr>
+      </w:pPr>
+      <w:r>
+        <w:rPr>
+          <w:rFonts w:ascii="Times New Roman" w:hAnsi="Times New Roman" w:cs="Times New Roman"/>
+          <w:sz w:val="24"/>
+          <w:szCs w:val="24"/>
+        </w:rPr>
+        <w:t xml:space="preserve">     for(i=value;i&lt;=q1-&gt;size;i++)</w:t>
+      </w:r>
+    </w:p>
+    <w:p>
+      <w:pPr>
+        <w:spacing w:after="0" w:line="240" w:lineRule="auto"/>
+        <w:jc w:val="both"/>
+        <w:rPr>
+          <w:rFonts w:ascii="Times New Roman" w:hAnsi="Times New Roman" w:cs="Times New Roman"/>
+          <w:sz w:val="24"/>
+          <w:szCs w:val="24"/>
+        </w:rPr>
+      </w:pPr>
+      <w:r>
+        <w:rPr>
+          <w:rFonts w:ascii="Times New Roman" w:hAnsi="Times New Roman" w:cs="Times New Roman"/>
+          <w:sz w:val="24"/>
+          <w:szCs w:val="24"/>
+        </w:rPr>
+        <w:t xml:space="preserve">     {</w:t>
+      </w:r>
+    </w:p>
+    <w:p>
+      <w:pPr>
+        <w:spacing w:after="0" w:line="240" w:lineRule="auto"/>
+        <w:jc w:val="both"/>
+        <w:rPr>
+          <w:rFonts w:ascii="Times New Roman" w:hAnsi="Times New Roman" w:cs="Times New Roman"/>
+          <w:sz w:val="24"/>
+          <w:szCs w:val="24"/>
+        </w:rPr>
+      </w:pPr>
+      <w:r>
+        <w:rPr>
+          <w:rFonts w:ascii="Times New Roman" w:hAnsi="Times New Roman" w:cs="Times New Roman"/>
+          <w:sz w:val="24"/>
+          <w:szCs w:val="24"/>
+        </w:rPr>
+        <w:t xml:space="preserve">        printf("\n---------\n");</w:t>
+      </w:r>
+    </w:p>
+    <w:p>
+      <w:pPr>
+        <w:spacing w:after="0" w:line="240" w:lineRule="auto"/>
+        <w:jc w:val="both"/>
+        <w:rPr>
+          <w:rFonts w:ascii="Times New Roman" w:hAnsi="Times New Roman" w:cs="Times New Roman"/>
+          <w:sz w:val="24"/>
+          <w:szCs w:val="24"/>
+        </w:rPr>
+      </w:pPr>
+      <w:r>
+        <w:rPr>
+          <w:rFonts w:ascii="Times New Roman" w:hAnsi="Times New Roman" w:cs="Times New Roman"/>
+          <w:sz w:val="24"/>
+          <w:szCs w:val="24"/>
+        </w:rPr>
+        <w:t xml:space="preserve">        printf("|\t");</w:t>
+      </w:r>
+    </w:p>
+    <w:p>
+      <w:pPr>
+        <w:spacing w:after="0" w:line="240" w:lineRule="auto"/>
+        <w:jc w:val="both"/>
+        <w:rPr>
+          <w:rFonts w:ascii="Times New Roman" w:hAnsi="Times New Roman" w:cs="Times New Roman"/>
+          <w:sz w:val="24"/>
+          <w:szCs w:val="24"/>
+        </w:rPr>
+      </w:pPr>
+      <w:r>
+        <w:rPr>
+          <w:rFonts w:ascii="Times New Roman" w:hAnsi="Times New Roman" w:cs="Times New Roman"/>
+          <w:sz w:val="24"/>
+          <w:szCs w:val="24"/>
+        </w:rPr>
+        <w:t xml:space="preserve">        if(!q1-&gt;array[i])</w:t>
+      </w:r>
+    </w:p>
+    <w:p>
+      <w:pPr>
+        <w:spacing w:after="0" w:line="240" w:lineRule="auto"/>
+        <w:jc w:val="both"/>
+        <w:rPr>
+          <w:rFonts w:ascii="Times New Roman" w:hAnsi="Times New Roman" w:cs="Times New Roman"/>
+          <w:sz w:val="24"/>
+          <w:szCs w:val="24"/>
+        </w:rPr>
+      </w:pPr>
+      <w:r>
+        <w:rPr>
+          <w:rFonts w:ascii="Times New Roman" w:hAnsi="Times New Roman" w:cs="Times New Roman"/>
+          <w:sz w:val="24"/>
+          <w:szCs w:val="24"/>
+        </w:rPr>
+        <w:t xml:space="preserve">        printf("\t");</w:t>
+      </w:r>
+    </w:p>
+    <w:p>
+      <w:pPr>
+        <w:spacing w:after="0" w:line="240" w:lineRule="auto"/>
+        <w:jc w:val="both"/>
+        <w:rPr>
+          <w:rFonts w:ascii="Times New Roman" w:hAnsi="Times New Roman" w:cs="Times New Roman"/>
+          <w:sz w:val="24"/>
+          <w:szCs w:val="24"/>
+        </w:rPr>
+      </w:pPr>
+      <w:r>
+        <w:rPr>
+          <w:rFonts w:ascii="Times New Roman" w:hAnsi="Times New Roman" w:cs="Times New Roman"/>
+          <w:sz w:val="24"/>
+          <w:szCs w:val="24"/>
+        </w:rPr>
+        <w:t xml:space="preserve">        if(q1-&gt;array[i])</w:t>
+      </w:r>
+    </w:p>
+    <w:p>
+      <w:pPr>
+        <w:spacing w:after="0" w:line="240" w:lineRule="auto"/>
+        <w:jc w:val="both"/>
+        <w:rPr>
+          <w:rFonts w:ascii="Times New Roman" w:hAnsi="Times New Roman" w:cs="Times New Roman"/>
+          <w:sz w:val="24"/>
+          <w:szCs w:val="24"/>
+        </w:rPr>
+      </w:pPr>
+      <w:r>
+        <w:rPr>
+          <w:rFonts w:ascii="Times New Roman" w:hAnsi="Times New Roman" w:cs="Times New Roman"/>
+          <w:sz w:val="24"/>
+          <w:szCs w:val="24"/>
+        </w:rPr>
+        <w:t xml:space="preserve">        printf("%d\t",q1-&gt;array[i]);</w:t>
+      </w:r>
+    </w:p>
+    <w:p>
+      <w:pPr>
+        <w:spacing w:after="0" w:line="240" w:lineRule="auto"/>
+        <w:jc w:val="both"/>
+        <w:rPr>
+          <w:rFonts w:ascii="Times New Roman" w:hAnsi="Times New Roman" w:cs="Times New Roman"/>
+          <w:sz w:val="24"/>
+          <w:szCs w:val="24"/>
+        </w:rPr>
+      </w:pPr>
+      <w:r>
+        <w:rPr>
+          <w:rFonts w:ascii="Times New Roman" w:hAnsi="Times New Roman" w:cs="Times New Roman"/>
+          <w:sz w:val="24"/>
+          <w:szCs w:val="24"/>
+        </w:rPr>
+        <w:t xml:space="preserve">        printf("|\n");</w:t>
+      </w:r>
+    </w:p>
+    <w:p>
+      <w:pPr>
+        <w:spacing w:after="0" w:line="240" w:lineRule="auto"/>
+        <w:jc w:val="both"/>
+        <w:rPr>
+          <w:rFonts w:ascii="Times New Roman" w:hAnsi="Times New Roman" w:cs="Times New Roman"/>
+          <w:sz w:val="24"/>
+          <w:szCs w:val="24"/>
+        </w:rPr>
+      </w:pPr>
+      <w:r>
+        <w:rPr>
+          <w:rFonts w:ascii="Times New Roman" w:hAnsi="Times New Roman" w:cs="Times New Roman"/>
+          <w:sz w:val="24"/>
+          <w:szCs w:val="24"/>
+        </w:rPr>
+        <w:t xml:space="preserve">        printf("---------\n"); </w:t>
+      </w:r>
+    </w:p>
+    <w:p>
+      <w:pPr>
+        <w:spacing w:after="0" w:line="240" w:lineRule="auto"/>
+        <w:jc w:val="both"/>
+        <w:rPr>
+          <w:rFonts w:ascii="Times New Roman" w:hAnsi="Times New Roman" w:cs="Times New Roman"/>
+          <w:sz w:val="24"/>
+          <w:szCs w:val="24"/>
+        </w:rPr>
+      </w:pPr>
+      <w:r>
+        <w:rPr>
+          <w:rFonts w:ascii="Times New Roman" w:hAnsi="Times New Roman" w:cs="Times New Roman"/>
+          <w:sz w:val="24"/>
+          <w:szCs w:val="24"/>
+        </w:rPr>
+        <w:t>}</w:t>
+      </w:r>
+    </w:p>
+    <w:p>
+      <w:pPr>
+        <w:spacing w:after="0" w:line="240" w:lineRule="auto"/>
+        <w:jc w:val="both"/>
+        <w:rPr>
+          <w:rFonts w:ascii="Times New Roman" w:hAnsi="Times New Roman" w:cs="Times New Roman"/>
+          <w:sz w:val="24"/>
+          <w:szCs w:val="24"/>
+        </w:rPr>
+      </w:pPr>
+      <w:r>
+        <w:rPr>
+          <w:rFonts w:ascii="Times New Roman" w:hAnsi="Times New Roman" w:cs="Times New Roman"/>
+          <w:sz w:val="24"/>
+          <w:szCs w:val="24"/>
+        </w:rPr>
+        <w:t>}</w:t>
+      </w:r>
+    </w:p>
+    <w:p>
+      <w:pPr>
+        <w:spacing w:after="0" w:line="240" w:lineRule="auto"/>
+        <w:jc w:val="both"/>
+        <w:rPr>
+          <w:rFonts w:ascii="Times New Roman" w:hAnsi="Times New Roman" w:cs="Times New Roman"/>
+          <w:sz w:val="24"/>
+          <w:szCs w:val="24"/>
+        </w:rPr>
+      </w:pPr>
+    </w:p>
+    <w:p>
+      <w:pPr>
+        <w:spacing w:after="0" w:line="240" w:lineRule="auto"/>
+        <w:jc w:val="both"/>
+        <w:rPr>
+          <w:rFonts w:ascii="Times New Roman" w:hAnsi="Times New Roman" w:cs="Times New Roman"/>
+          <w:sz w:val="24"/>
+          <w:szCs w:val="24"/>
+        </w:rPr>
+      </w:pPr>
+      <w:r>
+        <w:rPr>
+          <w:rFonts w:ascii="Times New Roman" w:hAnsi="Times New Roman" w:cs="Times New Roman"/>
+          <w:sz w:val="24"/>
+          <w:szCs w:val="24"/>
+        </w:rPr>
+        <w:t>int main()</w:t>
+      </w:r>
+    </w:p>
+    <w:p>
+      <w:pPr>
+        <w:spacing w:after="0" w:line="240" w:lineRule="auto"/>
+        <w:jc w:val="both"/>
+        <w:rPr>
+          <w:rFonts w:ascii="Times New Roman" w:hAnsi="Times New Roman" w:cs="Times New Roman"/>
+          <w:sz w:val="24"/>
+          <w:szCs w:val="24"/>
+        </w:rPr>
+      </w:pPr>
+      <w:r>
+        <w:rPr>
+          <w:rFonts w:ascii="Times New Roman" w:hAnsi="Times New Roman" w:cs="Times New Roman"/>
+          <w:sz w:val="24"/>
+          <w:szCs w:val="24"/>
+        </w:rPr>
+        <w:t>{</w:t>
+      </w:r>
+    </w:p>
+    <w:p>
+      <w:pPr>
+        <w:spacing w:after="0" w:line="240" w:lineRule="auto"/>
+        <w:jc w:val="both"/>
+        <w:rPr>
+          <w:rFonts w:ascii="Times New Roman" w:hAnsi="Times New Roman" w:cs="Times New Roman"/>
+          <w:sz w:val="24"/>
+          <w:szCs w:val="24"/>
+        </w:rPr>
+      </w:pPr>
+      <w:r>
+        <w:rPr>
+          <w:rFonts w:ascii="Times New Roman" w:hAnsi="Times New Roman" w:cs="Times New Roman"/>
+          <w:sz w:val="24"/>
+          <w:szCs w:val="24"/>
+        </w:rPr>
+        <w:t xml:space="preserve">    int n;</w:t>
+      </w:r>
+    </w:p>
+    <w:p>
+      <w:pPr>
+        <w:spacing w:after="0" w:line="240" w:lineRule="auto"/>
+        <w:jc w:val="both"/>
+        <w:rPr>
+          <w:rFonts w:ascii="Times New Roman" w:hAnsi="Times New Roman" w:cs="Times New Roman"/>
+          <w:sz w:val="24"/>
+          <w:szCs w:val="24"/>
+        </w:rPr>
+      </w:pPr>
+      <w:r>
+        <w:rPr>
+          <w:rFonts w:ascii="Times New Roman" w:hAnsi="Times New Roman" w:cs="Times New Roman"/>
+          <w:sz w:val="24"/>
+          <w:szCs w:val="24"/>
+        </w:rPr>
+        <w:t xml:space="preserve">    Q1 *q1;</w:t>
+      </w:r>
+    </w:p>
+    <w:p>
+      <w:pPr>
+        <w:spacing w:after="0" w:line="240" w:lineRule="auto"/>
+        <w:jc w:val="both"/>
+        <w:rPr>
+          <w:rFonts w:ascii="Times New Roman" w:hAnsi="Times New Roman" w:cs="Times New Roman"/>
+          <w:sz w:val="24"/>
+          <w:szCs w:val="24"/>
+        </w:rPr>
+      </w:pPr>
+      <w:r>
+        <w:rPr>
+          <w:rFonts w:ascii="Times New Roman" w:hAnsi="Times New Roman" w:cs="Times New Roman"/>
+          <w:sz w:val="24"/>
+          <w:szCs w:val="24"/>
+        </w:rPr>
+        <w:t xml:space="preserve">    int Input;</w:t>
+      </w:r>
+    </w:p>
+    <w:p>
+      <w:pPr>
+        <w:spacing w:after="0" w:line="240" w:lineRule="auto"/>
+        <w:jc w:val="both"/>
+        <w:rPr>
+          <w:rFonts w:ascii="Times New Roman" w:hAnsi="Times New Roman" w:cs="Times New Roman"/>
+          <w:sz w:val="24"/>
+          <w:szCs w:val="24"/>
+        </w:rPr>
+      </w:pPr>
+      <w:r>
+        <w:rPr>
+          <w:rFonts w:ascii="Times New Roman" w:hAnsi="Times New Roman" w:cs="Times New Roman"/>
+          <w:sz w:val="24"/>
+          <w:szCs w:val="24"/>
+        </w:rPr>
+        <w:t xml:space="preserve">    printf("enter the size of the queue");</w:t>
+      </w:r>
+    </w:p>
+    <w:p>
+      <w:pPr>
+        <w:spacing w:after="0" w:line="240" w:lineRule="auto"/>
+        <w:jc w:val="both"/>
+        <w:rPr>
+          <w:rFonts w:ascii="Times New Roman" w:hAnsi="Times New Roman" w:cs="Times New Roman"/>
+          <w:sz w:val="24"/>
+          <w:szCs w:val="24"/>
+        </w:rPr>
+      </w:pPr>
+      <w:r>
+        <w:rPr>
+          <w:rFonts w:ascii="Times New Roman" w:hAnsi="Times New Roman" w:cs="Times New Roman"/>
+          <w:sz w:val="24"/>
+          <w:szCs w:val="24"/>
+        </w:rPr>
+        <w:t xml:space="preserve">    scanf("%d",&amp;n);</w:t>
+      </w:r>
+    </w:p>
+    <w:p>
+      <w:pPr>
+        <w:spacing w:after="0" w:line="240" w:lineRule="auto"/>
+        <w:jc w:val="both"/>
+        <w:rPr>
+          <w:rFonts w:ascii="Times New Roman" w:hAnsi="Times New Roman" w:cs="Times New Roman"/>
+          <w:sz w:val="24"/>
+          <w:szCs w:val="24"/>
+        </w:rPr>
+      </w:pPr>
+      <w:r>
+        <w:rPr>
+          <w:rFonts w:ascii="Times New Roman" w:hAnsi="Times New Roman" w:cs="Times New Roman"/>
+          <w:sz w:val="24"/>
+          <w:szCs w:val="24"/>
+        </w:rPr>
+        <w:t xml:space="preserve">    q1=create(n);</w:t>
+      </w:r>
+    </w:p>
+    <w:p>
+      <w:pPr>
+        <w:spacing w:after="0" w:line="240" w:lineRule="auto"/>
+        <w:jc w:val="both"/>
+        <w:rPr>
+          <w:rFonts w:ascii="Times New Roman" w:hAnsi="Times New Roman" w:cs="Times New Roman"/>
+          <w:sz w:val="24"/>
+          <w:szCs w:val="24"/>
+        </w:rPr>
+      </w:pPr>
+      <w:r>
+        <w:rPr>
+          <w:rFonts w:ascii="Times New Roman" w:hAnsi="Times New Roman" w:cs="Times New Roman"/>
+          <w:sz w:val="24"/>
+          <w:szCs w:val="24"/>
+        </w:rPr>
+        <w:t xml:space="preserve">    </w:t>
+      </w:r>
+    </w:p>
+    <w:p>
+      <w:pPr>
+        <w:spacing w:after="0" w:line="240" w:lineRule="auto"/>
+        <w:jc w:val="both"/>
+        <w:rPr>
+          <w:rFonts w:ascii="Times New Roman" w:hAnsi="Times New Roman" w:cs="Times New Roman"/>
+          <w:sz w:val="24"/>
+          <w:szCs w:val="24"/>
+        </w:rPr>
+      </w:pPr>
+      <w:r>
+        <w:rPr>
+          <w:rFonts w:ascii="Times New Roman" w:hAnsi="Times New Roman" w:cs="Times New Roman"/>
+          <w:sz w:val="24"/>
+          <w:szCs w:val="24"/>
+        </w:rPr>
+        <w:t>while(1)</w:t>
+      </w:r>
+    </w:p>
+    <w:p>
+      <w:pPr>
+        <w:spacing w:after="0" w:line="240" w:lineRule="auto"/>
+        <w:jc w:val="both"/>
+        <w:rPr>
+          <w:rFonts w:ascii="Times New Roman" w:hAnsi="Times New Roman" w:cs="Times New Roman"/>
+          <w:sz w:val="24"/>
+          <w:szCs w:val="24"/>
+        </w:rPr>
+      </w:pPr>
+      <w:r>
+        <w:rPr>
+          <w:rFonts w:ascii="Times New Roman" w:hAnsi="Times New Roman" w:cs="Times New Roman"/>
+          <w:sz w:val="24"/>
+          <w:szCs w:val="24"/>
+        </w:rPr>
+        <w:t>{</w:t>
+      </w:r>
+    </w:p>
+    <w:p>
+      <w:pPr>
+        <w:spacing w:after="0" w:line="240" w:lineRule="auto"/>
+        <w:jc w:val="both"/>
+        <w:rPr>
+          <w:rFonts w:ascii="Times New Roman" w:hAnsi="Times New Roman" w:cs="Times New Roman"/>
+          <w:sz w:val="24"/>
+          <w:szCs w:val="24"/>
+        </w:rPr>
+      </w:pPr>
+      <w:r>
+        <w:rPr>
+          <w:rFonts w:ascii="Times New Roman" w:hAnsi="Times New Roman" w:cs="Times New Roman"/>
+          <w:sz w:val="24"/>
+          <w:szCs w:val="24"/>
+        </w:rPr>
+        <w:t>printf("\n1)Enqueue\n2)Dequeue\n3)isFull()\n4)isEmpty()\n5)peek()\n6)view()\n7)exit\n");</w:t>
+      </w:r>
+    </w:p>
+    <w:p>
+      <w:pPr>
+        <w:spacing w:after="0" w:line="240" w:lineRule="auto"/>
+        <w:jc w:val="both"/>
+        <w:rPr>
+          <w:rFonts w:ascii="Times New Roman" w:hAnsi="Times New Roman" w:cs="Times New Roman"/>
+          <w:sz w:val="24"/>
+          <w:szCs w:val="24"/>
+        </w:rPr>
+      </w:pPr>
+      <w:r>
+        <w:rPr>
+          <w:rFonts w:ascii="Times New Roman" w:hAnsi="Times New Roman" w:cs="Times New Roman"/>
+          <w:sz w:val="24"/>
+          <w:szCs w:val="24"/>
+        </w:rPr>
+        <w:t xml:space="preserve">    scanf("%d",&amp;Input);</w:t>
+      </w:r>
+    </w:p>
+    <w:p>
+      <w:pPr>
+        <w:spacing w:after="0" w:line="240" w:lineRule="auto"/>
+        <w:jc w:val="both"/>
+        <w:rPr>
+          <w:rFonts w:ascii="Times New Roman" w:hAnsi="Times New Roman" w:cs="Times New Roman"/>
+          <w:sz w:val="24"/>
+          <w:szCs w:val="24"/>
+        </w:rPr>
+      </w:pPr>
+      <w:r>
+        <w:rPr>
+          <w:rFonts w:ascii="Times New Roman" w:hAnsi="Times New Roman" w:cs="Times New Roman"/>
+          <w:sz w:val="24"/>
+          <w:szCs w:val="24"/>
+        </w:rPr>
+        <w:t xml:space="preserve">    switch(Input){</w:t>
+      </w:r>
+    </w:p>
+    <w:p>
+      <w:pPr>
+        <w:spacing w:after="0" w:line="240" w:lineRule="auto"/>
+        <w:jc w:val="both"/>
+        <w:rPr>
+          <w:rFonts w:ascii="Times New Roman" w:hAnsi="Times New Roman" w:cs="Times New Roman"/>
+          <w:sz w:val="24"/>
+          <w:szCs w:val="24"/>
+        </w:rPr>
+      </w:pPr>
+      <w:r>
+        <w:rPr>
+          <w:rFonts w:ascii="Times New Roman" w:hAnsi="Times New Roman" w:cs="Times New Roman"/>
+          <w:sz w:val="24"/>
+          <w:szCs w:val="24"/>
+        </w:rPr>
+        <w:t xml:space="preserve">        case 1:enqueue(q1);</w:t>
+      </w:r>
+    </w:p>
+    <w:p>
+      <w:pPr>
+        <w:spacing w:after="0" w:line="240" w:lineRule="auto"/>
+        <w:jc w:val="both"/>
+        <w:rPr>
+          <w:rFonts w:ascii="Times New Roman" w:hAnsi="Times New Roman" w:cs="Times New Roman"/>
+          <w:sz w:val="24"/>
+          <w:szCs w:val="24"/>
+        </w:rPr>
+      </w:pPr>
+      <w:r>
+        <w:rPr>
+          <w:rFonts w:ascii="Times New Roman" w:hAnsi="Times New Roman" w:cs="Times New Roman"/>
+          <w:sz w:val="24"/>
+          <w:szCs w:val="24"/>
+        </w:rPr>
+        <w:t xml:space="preserve">               break;</w:t>
+      </w:r>
+    </w:p>
+    <w:p>
+      <w:pPr>
+        <w:spacing w:after="0" w:line="240" w:lineRule="auto"/>
+        <w:jc w:val="both"/>
+        <w:rPr>
+          <w:rFonts w:ascii="Times New Roman" w:hAnsi="Times New Roman" w:cs="Times New Roman"/>
+          <w:sz w:val="24"/>
+          <w:szCs w:val="24"/>
+        </w:rPr>
+      </w:pPr>
+      <w:r>
+        <w:rPr>
+          <w:rFonts w:ascii="Times New Roman" w:hAnsi="Times New Roman" w:cs="Times New Roman"/>
+          <w:sz w:val="24"/>
+          <w:szCs w:val="24"/>
+        </w:rPr>
+        <w:t xml:space="preserve">        case 2:dequeue(q1);</w:t>
+      </w:r>
+    </w:p>
+    <w:p>
+      <w:pPr>
+        <w:spacing w:after="0" w:line="240" w:lineRule="auto"/>
+        <w:jc w:val="both"/>
+        <w:rPr>
+          <w:rFonts w:ascii="Times New Roman" w:hAnsi="Times New Roman" w:cs="Times New Roman"/>
+          <w:sz w:val="24"/>
+          <w:szCs w:val="24"/>
+        </w:rPr>
+      </w:pPr>
+      <w:r>
+        <w:rPr>
+          <w:rFonts w:ascii="Times New Roman" w:hAnsi="Times New Roman" w:cs="Times New Roman"/>
+          <w:sz w:val="24"/>
+          <w:szCs w:val="24"/>
+        </w:rPr>
+        <w:t xml:space="preserve">               break;</w:t>
+      </w:r>
+    </w:p>
+    <w:p>
+      <w:pPr>
+        <w:spacing w:after="0" w:line="240" w:lineRule="auto"/>
+        <w:jc w:val="both"/>
+        <w:rPr>
+          <w:rFonts w:ascii="Times New Roman" w:hAnsi="Times New Roman" w:cs="Times New Roman"/>
+          <w:sz w:val="24"/>
+          <w:szCs w:val="24"/>
+        </w:rPr>
+      </w:pPr>
+      <w:r>
+        <w:rPr>
+          <w:rFonts w:ascii="Times New Roman" w:hAnsi="Times New Roman" w:cs="Times New Roman"/>
+          <w:sz w:val="24"/>
+          <w:szCs w:val="24"/>
+        </w:rPr>
+        <w:t xml:space="preserve">        case 3:isfull(q1);</w:t>
+      </w:r>
+    </w:p>
+    <w:p>
+      <w:pPr>
+        <w:spacing w:after="0" w:line="240" w:lineRule="auto"/>
+        <w:jc w:val="both"/>
+        <w:rPr>
+          <w:rFonts w:ascii="Times New Roman" w:hAnsi="Times New Roman" w:cs="Times New Roman"/>
+          <w:sz w:val="24"/>
+          <w:szCs w:val="24"/>
+        </w:rPr>
+      </w:pPr>
+      <w:r>
+        <w:rPr>
+          <w:rFonts w:ascii="Times New Roman" w:hAnsi="Times New Roman" w:cs="Times New Roman"/>
+          <w:sz w:val="24"/>
+          <w:szCs w:val="24"/>
+        </w:rPr>
+        <w:t xml:space="preserve">               break;</w:t>
+      </w:r>
+    </w:p>
+    <w:p>
+      <w:pPr>
+        <w:spacing w:after="0" w:line="240" w:lineRule="auto"/>
+        <w:jc w:val="both"/>
+        <w:rPr>
+          <w:rFonts w:ascii="Times New Roman" w:hAnsi="Times New Roman" w:cs="Times New Roman"/>
+          <w:sz w:val="24"/>
+          <w:szCs w:val="24"/>
+        </w:rPr>
+      </w:pPr>
+      <w:r>
+        <w:rPr>
+          <w:rFonts w:ascii="Times New Roman" w:hAnsi="Times New Roman" w:cs="Times New Roman"/>
+          <w:sz w:val="24"/>
+          <w:szCs w:val="24"/>
+        </w:rPr>
+        <w:t xml:space="preserve">        case 4:isempty(q1);</w:t>
+      </w:r>
+    </w:p>
+    <w:p>
+      <w:pPr>
+        <w:spacing w:after="0" w:line="240" w:lineRule="auto"/>
+        <w:jc w:val="both"/>
+        <w:rPr>
+          <w:rFonts w:ascii="Times New Roman" w:hAnsi="Times New Roman" w:cs="Times New Roman"/>
+          <w:sz w:val="24"/>
+          <w:szCs w:val="24"/>
+        </w:rPr>
+      </w:pPr>
+      <w:r>
+        <w:rPr>
+          <w:rFonts w:ascii="Times New Roman" w:hAnsi="Times New Roman" w:cs="Times New Roman"/>
+          <w:sz w:val="24"/>
+          <w:szCs w:val="24"/>
+        </w:rPr>
+        <w:t xml:space="preserve">               break;</w:t>
+      </w:r>
+    </w:p>
+    <w:p>
+      <w:pPr>
+        <w:spacing w:after="0" w:line="240" w:lineRule="auto"/>
+        <w:jc w:val="both"/>
+        <w:rPr>
+          <w:rFonts w:ascii="Times New Roman" w:hAnsi="Times New Roman" w:cs="Times New Roman"/>
+          <w:sz w:val="24"/>
+          <w:szCs w:val="24"/>
+        </w:rPr>
+      </w:pPr>
+      <w:r>
+        <w:rPr>
+          <w:rFonts w:ascii="Times New Roman" w:hAnsi="Times New Roman" w:cs="Times New Roman"/>
+          <w:sz w:val="24"/>
+          <w:szCs w:val="24"/>
+        </w:rPr>
+        <w:t xml:space="preserve">        case 5:peek(q1);</w:t>
+      </w:r>
+    </w:p>
+    <w:p>
+      <w:pPr>
+        <w:spacing w:after="0" w:line="240" w:lineRule="auto"/>
+        <w:jc w:val="both"/>
+        <w:rPr>
+          <w:rFonts w:ascii="Times New Roman" w:hAnsi="Times New Roman" w:cs="Times New Roman"/>
+          <w:sz w:val="24"/>
+          <w:szCs w:val="24"/>
+        </w:rPr>
+      </w:pPr>
+      <w:r>
+        <w:rPr>
+          <w:rFonts w:ascii="Times New Roman" w:hAnsi="Times New Roman" w:cs="Times New Roman"/>
+          <w:sz w:val="24"/>
+          <w:szCs w:val="24"/>
+        </w:rPr>
+        <w:t xml:space="preserve">               break;</w:t>
+      </w:r>
+    </w:p>
+    <w:p>
+      <w:pPr>
+        <w:spacing w:after="0" w:line="240" w:lineRule="auto"/>
+        <w:jc w:val="both"/>
+        <w:rPr>
+          <w:rFonts w:ascii="Times New Roman" w:hAnsi="Times New Roman" w:cs="Times New Roman"/>
+          <w:sz w:val="24"/>
+          <w:szCs w:val="24"/>
+        </w:rPr>
+      </w:pPr>
+      <w:r>
+        <w:rPr>
+          <w:rFonts w:ascii="Times New Roman" w:hAnsi="Times New Roman" w:cs="Times New Roman"/>
+          <w:sz w:val="24"/>
+          <w:szCs w:val="24"/>
+        </w:rPr>
+        <w:t xml:space="preserve">        case 6:view(q1);</w:t>
+      </w:r>
+    </w:p>
+    <w:p>
+      <w:pPr>
+        <w:spacing w:after="0" w:line="240" w:lineRule="auto"/>
+        <w:jc w:val="both"/>
+        <w:rPr>
+          <w:rFonts w:ascii="Times New Roman" w:hAnsi="Times New Roman" w:cs="Times New Roman"/>
+          <w:sz w:val="24"/>
+          <w:szCs w:val="24"/>
+        </w:rPr>
+      </w:pPr>
+      <w:r>
+        <w:rPr>
+          <w:rFonts w:ascii="Times New Roman" w:hAnsi="Times New Roman" w:cs="Times New Roman"/>
+          <w:sz w:val="24"/>
+          <w:szCs w:val="24"/>
+        </w:rPr>
+        <w:t xml:space="preserve">               break;</w:t>
+      </w:r>
+    </w:p>
+    <w:p>
+      <w:pPr>
+        <w:spacing w:after="0" w:line="240" w:lineRule="auto"/>
+        <w:jc w:val="both"/>
+        <w:rPr>
+          <w:rFonts w:ascii="Times New Roman" w:hAnsi="Times New Roman" w:cs="Times New Roman"/>
+          <w:sz w:val="24"/>
+          <w:szCs w:val="24"/>
+        </w:rPr>
+      </w:pPr>
+      <w:r>
+        <w:rPr>
+          <w:rFonts w:ascii="Times New Roman" w:hAnsi="Times New Roman" w:cs="Times New Roman"/>
+          <w:sz w:val="24"/>
+          <w:szCs w:val="24"/>
+        </w:rPr>
+        <w:t xml:space="preserve">        case 7: exit(0);</w:t>
+      </w:r>
+    </w:p>
+    <w:p>
+      <w:pPr>
+        <w:spacing w:after="0" w:line="240" w:lineRule="auto"/>
+        <w:jc w:val="both"/>
+        <w:rPr>
+          <w:rFonts w:ascii="Times New Roman" w:hAnsi="Times New Roman" w:cs="Times New Roman"/>
+          <w:sz w:val="24"/>
+          <w:szCs w:val="24"/>
+        </w:rPr>
+      </w:pPr>
+      <w:r>
+        <w:rPr>
+          <w:rFonts w:ascii="Times New Roman" w:hAnsi="Times New Roman" w:cs="Times New Roman"/>
+          <w:sz w:val="24"/>
+          <w:szCs w:val="24"/>
+        </w:rPr>
+        <w:t xml:space="preserve">        default: printf("Enter a valid number");</w:t>
+      </w:r>
+    </w:p>
+    <w:p>
+      <w:pPr>
+        <w:spacing w:after="0" w:line="240" w:lineRule="auto"/>
+        <w:jc w:val="both"/>
+        <w:rPr>
+          <w:rFonts w:ascii="Times New Roman" w:hAnsi="Times New Roman" w:cs="Times New Roman"/>
+          <w:sz w:val="24"/>
+          <w:szCs w:val="24"/>
+        </w:rPr>
+      </w:pPr>
+      <w:r>
+        <w:rPr>
+          <w:rFonts w:ascii="Times New Roman" w:hAnsi="Times New Roman" w:cs="Times New Roman"/>
+          <w:sz w:val="24"/>
+          <w:szCs w:val="24"/>
+        </w:rPr>
+        <w:t xml:space="preserve">    }</w:t>
+      </w:r>
+    </w:p>
+    <w:p>
+      <w:pPr>
+        <w:spacing w:after="0" w:line="240" w:lineRule="auto"/>
+        <w:jc w:val="both"/>
+        <w:rPr>
+          <w:rFonts w:ascii="Times New Roman" w:hAnsi="Times New Roman" w:cs="Times New Roman"/>
+          <w:sz w:val="24"/>
+          <w:szCs w:val="24"/>
+        </w:rPr>
+      </w:pPr>
+      <w:r>
+        <w:rPr>
+          <w:rFonts w:ascii="Times New Roman" w:hAnsi="Times New Roman" w:cs="Times New Roman"/>
+          <w:sz w:val="24"/>
+          <w:szCs w:val="24"/>
+        </w:rPr>
+        <w:t>}</w:t>
+      </w:r>
+    </w:p>
+    <w:p>
+      <w:pPr>
+        <w:spacing w:after="0" w:line="240" w:lineRule="auto"/>
+        <w:jc w:val="both"/>
+        <w:rPr>
+          <w:rFonts w:ascii="Times New Roman" w:hAnsi="Times New Roman" w:cs="Times New Roman"/>
+          <w:sz w:val="24"/>
+          <w:szCs w:val="24"/>
+        </w:rPr>
+      </w:pPr>
+      <w:r>
+        <w:rPr>
+          <w:rFonts w:ascii="Times New Roman" w:hAnsi="Times New Roman" w:cs="Times New Roman"/>
+          <w:sz w:val="24"/>
+          <w:szCs w:val="24"/>
+        </w:rPr>
+        <w:t xml:space="preserve">    return 0;    </w:t>
+      </w:r>
+    </w:p>
+    <w:p>
+      <w:pPr>
+        <w:spacing w:after="0" w:line="240" w:lineRule="auto"/>
+        <w:jc w:val="both"/>
+        <w:rPr>
+          <w:rFonts w:ascii="Times New Roman" w:hAnsi="Times New Roman" w:cs="Times New Roman"/>
+          <w:sz w:val="24"/>
+          <w:szCs w:val="24"/>
+        </w:rPr>
+      </w:pPr>
+      <w:r>
+        <w:rPr>
+          <w:rFonts w:ascii="Times New Roman" w:hAnsi="Times New Roman" w:cs="Times New Roman"/>
+          <w:sz w:val="24"/>
+          <w:szCs w:val="24"/>
+        </w:rPr>
+        <w:t>}</w:t>
+      </w:r>
+    </w:p>
+    <w:p>
+      <w:pPr>
+        <w:spacing w:after="0" w:line="240" w:lineRule="auto"/>
+        <w:jc w:val="both"/>
+        <w:rPr>
+          <w:rFonts w:ascii="Times New Roman" w:hAnsi="Times New Roman" w:cs="Times New Roman"/>
+          <w:sz w:val="24"/>
+          <w:szCs w:val="24"/>
+        </w:rPr>
+      </w:pPr>
+    </w:p>
+    <w:p>
+      <w:pPr>
+        <w:spacing w:after="0" w:line="240" w:lineRule="auto"/>
+        <w:jc w:val="both"/>
+        <w:rPr>
+          <w:rFonts w:ascii="Times New Roman" w:hAnsi="Times New Roman" w:cs="Times New Roman"/>
+          <w:sz w:val="24"/>
+          <w:szCs w:val="24"/>
+        </w:rPr>
+      </w:pPr>
+    </w:p>
+    <w:p>
+      <w:pPr>
+        <w:spacing w:after="0" w:line="240" w:lineRule="auto"/>
+        <w:jc w:val="both"/>
+        <w:rPr>
+          <w:rFonts w:ascii="Times New Roman" w:hAnsi="Times New Roman" w:cs="Times New Roman"/>
+          <w:sz w:val="24"/>
+          <w:szCs w:val="24"/>
+        </w:rPr>
+      </w:pPr>
+    </w:p>
+    <w:p>
+      <w:pPr>
+        <w:spacing w:after="0" w:line="240" w:lineRule="auto"/>
+        <w:jc w:val="both"/>
+        <w:rPr>
+          <w:rFonts w:ascii="Times New Roman" w:hAnsi="Times New Roman" w:cs="Times New Roman"/>
+          <w:sz w:val="24"/>
+          <w:szCs w:val="24"/>
+        </w:rPr>
+      </w:pPr>
+      <w:r>
+        <w:rPr>
+          <w:rFonts w:ascii="Times New Roman" w:hAnsi="Times New Roman" w:cs="Times New Roman"/>
+          <w:sz w:val="24"/>
+          <w:szCs w:val="24"/>
+        </w:rPr>
+        <w:lastRenderedPageBreak/>
+        <w:t>Result</w:t>
+      </w:r>
+      <w:r>
+        <w:rPr>
+          <w:rFonts w:ascii="Times New Roman" w:hAnsi="Times New Roman" w:cs="Times New Roman"/>
+          <w:sz w:val="24"/>
+          <w:szCs w:val="24"/>
+        </w:rPr>
+        <w:t>:</w:t>
+      </w:r>
+    </w:p>
+    <w:p>
+      <w:pPr>
+        <w:spacing w:after="0" w:line="240" w:lineRule="auto"/>
+        <w:jc w:val="both"/>
+        <w:rPr>
+          <w:rFonts w:ascii="Times New Roman" w:hAnsi="Times New Roman" w:cs="Times New Roman"/>
+          <w:sz w:val="24"/>
+          <w:szCs w:val="24"/>
+        </w:rPr>
+      </w:pPr>
+    </w:p>
+    <w:p>
+      <w:pPr>
         <w:pStyle w:val="ListParagraph"/>
         <w:numPr>
           <w:ilvl w:val="0"/>
-          <w:numId w:val="4"/>
+          <w:numId w:val="6"/>
         </w:numPr>
-        <w:jc w:val="both"/>
-        <w:rPr>
-          <w:rFonts w:ascii="Times New Roman" w:hAnsi="Times New Roman" w:cs="Times New Roman"/>
-          <w:b/>
-          <w:bCs/>
-          <w:sz w:val="24"/>
-          <w:szCs w:val="24"/>
-        </w:rPr>
-      </w:pPr>
-    </w:p>
-    <w:p>
-      <w:pPr>
-        <w:jc w:val="both"/>
-        <w:rPr>
-          <w:rFonts w:ascii="Times New Roman" w:hAnsi="Times New Roman" w:cs="Times New Roman"/>
-          <w:sz w:val="24"/>
-          <w:szCs w:val="24"/>
-        </w:rPr>
-      </w:pPr>
-      <w:r>
-        <w:rPr>
-          <w:rFonts w:ascii="Times New Roman" w:hAnsi="Times New Roman" w:cs="Times New Roman"/>
-          <w:sz w:val="24"/>
-          <w:szCs w:val="24"/>
-        </w:rPr>
-        <w:t>Code</w:t>
-      </w:r>
-    </w:p>
-    <w:p>
-      <w:pPr>
-        <w:jc w:val="both"/>
-        <w:rPr>
-          <w:rFonts w:ascii="Times New Roman" w:hAnsi="Times New Roman" w:cs="Times New Roman"/>
-          <w:sz w:val="24"/>
-          <w:szCs w:val="24"/>
-        </w:rPr>
-      </w:pPr>
-      <w:r>
-        <w:rPr>
-          <w:rFonts w:ascii="Times New Roman" w:hAnsi="Times New Roman" w:cs="Times New Roman"/>
-          <w:sz w:val="24"/>
-          <w:szCs w:val="24"/>
-        </w:rPr>
-        <w:t>Result</w:t>
+        <w:spacing w:after="0"/>
+        <w:jc w:val="both"/>
+        <w:rPr>
+          <w:rFonts w:ascii="Times New Roman" w:hAnsi="Times New Roman" w:cs="Times New Roman"/>
+          <w:sz w:val="24"/>
+          <w:szCs w:val="24"/>
+        </w:rPr>
+      </w:pPr>
+      <w:r>
+        <w:rPr>
+          <w:rFonts w:ascii="Times New Roman" w:hAnsi="Times New Roman" w:cs="Times New Roman"/>
+          <w:sz w:val="24"/>
+          <w:szCs w:val="24"/>
+        </w:rPr>
+        <w:t>Queue Creation</w:t>
+      </w:r>
+    </w:p>
+    <w:p>
+      <w:pPr>
+        <w:pStyle w:val="ListParagraph"/>
+        <w:spacing w:after="0"/>
+        <w:jc w:val="both"/>
+        <w:rPr>
+          <w:rFonts w:ascii="Times New Roman" w:hAnsi="Times New Roman" w:cs="Times New Roman"/>
+          <w:sz w:val="24"/>
+          <w:szCs w:val="24"/>
+        </w:rPr>
+      </w:pPr>
+      <w:r>
+        <w:rPr>
+          <w:rFonts w:ascii="Times New Roman" w:hAnsi="Times New Roman" w:cs="Times New Roman"/>
+          <w:noProof/>
+          <w:sz w:val="24"/>
+          <w:szCs w:val="24"/>
+          <w:lang w:eastAsia="en-IN"/>
+        </w:rPr>
+        <w:drawing>
+          <wp:inline distT="0" distB="0" distL="0" distR="0" wp14:anchorId="14099FD0" wp14:editId="13E994F3">
+            <wp:extent cx="3667125" cy="3952875"/>
+            <wp:effectExtent l="0" t="0" r="9525" b="9525"/>
+            <wp:docPr id="1" name="Picture 1"/>
+            <wp:cNvGraphicFramePr>
+              <a:graphicFrameLocks xmlns:a="http://schemas.openxmlformats.org/drawingml/2006/main" noChangeAspect="1"/>
+            </wp:cNvGraphicFramePr>
+            <a:graphic xmlns:a="http://schemas.openxmlformats.org/drawingml/2006/main">
+              <a:graphicData uri="http://schemas.openxmlformats.org/drawingml/2006/picture">
+                <pic:pic xmlns:pic="http://schemas.openxmlformats.org/drawingml/2006/picture">
+                  <pic:nvPicPr>
+                    <pic:cNvPr id="1" name="1.jpg"/>
+                    <pic:cNvPicPr/>
+                  </pic:nvPicPr>
+                  <pic:blipFill>
+                    <a:blip r:embed="rId7">
+                      <a:extLst>
+                        <a:ext uri="{28A0092B-C50C-407E-A947-70E740481C1C}">
+                          <a14:useLocalDpi xmlns:a14="http://schemas.microsoft.com/office/drawing/2010/main" val="0"/>
+                        </a:ext>
+                      </a:extLst>
+                    </a:blip>
+                    <a:stretch>
+                      <a:fillRect/>
+                    </a:stretch>
+                  </pic:blipFill>
+                  <pic:spPr>
+                    <a:xfrm>
+                      <a:off x="0" y="0"/>
+                      <a:ext cx="3667125" cy="3952875"/>
+                    </a:xfrm>
+                    <a:prstGeom prst="rect">
+                      <a:avLst/>
+                    </a:prstGeom>
+                  </pic:spPr>
+                </pic:pic>
+              </a:graphicData>
+            </a:graphic>
+          </wp:inline>
+        </w:drawing>
       </w:r>
     </w:p>
     <w:p>
@@ -515,61 +3018,476 @@
         <w:pStyle w:val="ListParagraph"/>
         <w:numPr>
           <w:ilvl w:val="0"/>
-          <w:numId w:val="4"/>
+          <w:numId w:val="6"/>
         </w:numPr>
-        <w:jc w:val="both"/>
-        <w:rPr>
-          <w:rFonts w:ascii="Times New Roman" w:hAnsi="Times New Roman" w:cs="Times New Roman"/>
-          <w:sz w:val="24"/>
-          <w:szCs w:val="24"/>
-        </w:rPr>
-      </w:pPr>
-    </w:p>
-    <w:p>
-      <w:pPr>
-        <w:jc w:val="both"/>
-        <w:rPr>
-          <w:rFonts w:ascii="Times New Roman" w:hAnsi="Times New Roman" w:cs="Times New Roman"/>
-          <w:sz w:val="24"/>
-          <w:szCs w:val="24"/>
-        </w:rPr>
-      </w:pPr>
-      <w:r>
-        <w:rPr>
-          <w:rFonts w:ascii="Times New Roman" w:hAnsi="Times New Roman" w:cs="Times New Roman"/>
-          <w:sz w:val="24"/>
-          <w:szCs w:val="24"/>
-        </w:rPr>
-        <w:t>Code</w:t>
-      </w:r>
-    </w:p>
-    <w:p>
-      <w:pPr>
-        <w:jc w:val="both"/>
-        <w:rPr>
-          <w:rFonts w:ascii="Times New Roman" w:hAnsi="Times New Roman" w:cs="Times New Roman"/>
-          <w:sz w:val="24"/>
-          <w:szCs w:val="24"/>
-        </w:rPr>
-      </w:pPr>
-      <w:r>
-        <w:rPr>
-          <w:rFonts w:ascii="Times New Roman" w:hAnsi="Times New Roman" w:cs="Times New Roman"/>
-          <w:sz w:val="24"/>
-          <w:szCs w:val="24"/>
-        </w:rPr>
-        <w:t>Result</w:t>
-      </w:r>
-    </w:p>
-    <w:p>
-      <w:pPr>
-        <w:jc w:val="both"/>
-        <w:rPr>
-          <w:rFonts w:ascii="Times New Roman" w:hAnsi="Times New Roman" w:cs="Times New Roman"/>
-          <w:sz w:val="24"/>
-          <w:szCs w:val="24"/>
-        </w:rPr>
-      </w:pPr>
+        <w:spacing w:after="0"/>
+        <w:jc w:val="both"/>
+        <w:rPr>
+          <w:rFonts w:ascii="Times New Roman" w:hAnsi="Times New Roman" w:cs="Times New Roman"/>
+          <w:sz w:val="24"/>
+          <w:szCs w:val="24"/>
+        </w:rPr>
+      </w:pPr>
+      <w:r>
+        <w:rPr>
+          <w:rFonts w:ascii="Times New Roman" w:hAnsi="Times New Roman" w:cs="Times New Roman"/>
+          <w:sz w:val="24"/>
+          <w:szCs w:val="24"/>
+        </w:rPr>
+        <w:t>Add an element</w:t>
+      </w:r>
+    </w:p>
+    <w:p>
+      <w:pPr>
+        <w:pStyle w:val="ListParagraph"/>
+        <w:rPr>
+          <w:rFonts w:ascii="Times New Roman" w:hAnsi="Times New Roman" w:cs="Times New Roman"/>
+          <w:sz w:val="24"/>
+          <w:szCs w:val="24"/>
+        </w:rPr>
+      </w:pPr>
+      <w:r>
+        <w:rPr>
+          <w:rFonts w:ascii="Times New Roman" w:hAnsi="Times New Roman" w:cs="Times New Roman"/>
+          <w:noProof/>
+          <w:sz w:val="24"/>
+          <w:szCs w:val="24"/>
+          <w:lang w:eastAsia="en-IN"/>
+        </w:rPr>
+        <w:drawing>
+          <wp:inline distT="0" distB="0" distL="0" distR="0" wp14:anchorId="33ED2A85" wp14:editId="387E6C17">
+            <wp:extent cx="3876675" cy="3914775"/>
+            <wp:effectExtent l="0" t="0" r="9525" b="9525"/>
+            <wp:docPr id="2" name="Picture 2"/>
+            <wp:cNvGraphicFramePr>
+              <a:graphicFrameLocks xmlns:a="http://schemas.openxmlformats.org/drawingml/2006/main" noChangeAspect="1"/>
+            </wp:cNvGraphicFramePr>
+            <a:graphic xmlns:a="http://schemas.openxmlformats.org/drawingml/2006/main">
+              <a:graphicData uri="http://schemas.openxmlformats.org/drawingml/2006/picture">
+                <pic:pic xmlns:pic="http://schemas.openxmlformats.org/drawingml/2006/picture">
+                  <pic:nvPicPr>
+                    <pic:cNvPr id="2" name="2.jpg"/>
+                    <pic:cNvPicPr/>
+                  </pic:nvPicPr>
+                  <pic:blipFill>
+                    <a:blip r:embed="rId8">
+                      <a:extLst>
+                        <a:ext uri="{28A0092B-C50C-407E-A947-70E740481C1C}">
+                          <a14:useLocalDpi xmlns:a14="http://schemas.microsoft.com/office/drawing/2010/main" val="0"/>
+                        </a:ext>
+                      </a:extLst>
+                    </a:blip>
+                    <a:stretch>
+                      <a:fillRect/>
+                    </a:stretch>
+                  </pic:blipFill>
+                  <pic:spPr>
+                    <a:xfrm>
+                      <a:off x="0" y="0"/>
+                      <a:ext cx="3876675" cy="3914775"/>
+                    </a:xfrm>
+                    <a:prstGeom prst="rect">
+                      <a:avLst/>
+                    </a:prstGeom>
+                  </pic:spPr>
+                </pic:pic>
+              </a:graphicData>
+            </a:graphic>
+          </wp:inline>
+        </w:drawing>
+      </w:r>
+    </w:p>
+    <w:p>
+      <w:pPr>
+        <w:pStyle w:val="ListParagraph"/>
+        <w:spacing w:after="0"/>
+        <w:jc w:val="both"/>
+        <w:rPr>
+          <w:rFonts w:ascii="Times New Roman" w:hAnsi="Times New Roman" w:cs="Times New Roman"/>
+          <w:sz w:val="24"/>
+          <w:szCs w:val="24"/>
+        </w:rPr>
+      </w:pPr>
+    </w:p>
+    <w:p>
+      <w:pPr>
+        <w:pStyle w:val="ListParagraph"/>
+        <w:numPr>
+          <w:ilvl w:val="0"/>
+          <w:numId w:val="6"/>
+        </w:numPr>
+        <w:spacing w:after="0"/>
+        <w:jc w:val="both"/>
+        <w:rPr>
+          <w:rFonts w:ascii="Times New Roman" w:hAnsi="Times New Roman" w:cs="Times New Roman"/>
+          <w:sz w:val="24"/>
+          <w:szCs w:val="24"/>
+        </w:rPr>
+      </w:pPr>
+      <w:r>
+        <w:rPr>
+          <w:rFonts w:ascii="Times New Roman" w:hAnsi="Times New Roman" w:cs="Times New Roman"/>
+          <w:sz w:val="24"/>
+          <w:szCs w:val="24"/>
+        </w:rPr>
+        <w:t>Remove an element</w:t>
+      </w:r>
+    </w:p>
+    <w:p>
+      <w:pPr>
+        <w:pStyle w:val="ListParagraph"/>
+        <w:spacing w:after="0"/>
+        <w:jc w:val="both"/>
+        <w:rPr>
+          <w:rFonts w:ascii="Times New Roman" w:hAnsi="Times New Roman" w:cs="Times New Roman"/>
+          <w:sz w:val="24"/>
+          <w:szCs w:val="24"/>
+        </w:rPr>
+      </w:pPr>
+      <w:r>
+        <w:rPr>
+          <w:rFonts w:ascii="Times New Roman" w:hAnsi="Times New Roman" w:cs="Times New Roman"/>
+          <w:noProof/>
+          <w:sz w:val="24"/>
+          <w:szCs w:val="24"/>
+          <w:lang w:eastAsia="en-IN"/>
+        </w:rPr>
+        <w:drawing>
+          <wp:inline distT="0" distB="0" distL="0" distR="0" wp14:anchorId="61358BFE" wp14:editId="535C11BD">
+            <wp:extent cx="2733675" cy="4191000"/>
+            <wp:effectExtent l="0" t="0" r="9525" b="0"/>
+            <wp:docPr id="3" name="Picture 3"/>
+            <wp:cNvGraphicFramePr>
+              <a:graphicFrameLocks xmlns:a="http://schemas.openxmlformats.org/drawingml/2006/main" noChangeAspect="1"/>
+            </wp:cNvGraphicFramePr>
+            <a:graphic xmlns:a="http://schemas.openxmlformats.org/drawingml/2006/main">
+              <a:graphicData uri="http://schemas.openxmlformats.org/drawingml/2006/picture">
+                <pic:pic xmlns:pic="http://schemas.openxmlformats.org/drawingml/2006/picture">
+                  <pic:nvPicPr>
+                    <pic:cNvPr id="3" name="3.jpg"/>
+                    <pic:cNvPicPr/>
+                  </pic:nvPicPr>
+                  <pic:blipFill>
+                    <a:blip r:embed="rId9">
+                      <a:extLst>
+                        <a:ext uri="{28A0092B-C50C-407E-A947-70E740481C1C}">
+                          <a14:useLocalDpi xmlns:a14="http://schemas.microsoft.com/office/drawing/2010/main" val="0"/>
+                        </a:ext>
+                      </a:extLst>
+                    </a:blip>
+                    <a:stretch>
+                      <a:fillRect/>
+                    </a:stretch>
+                  </pic:blipFill>
+                  <pic:spPr>
+                    <a:xfrm>
+                      <a:off x="0" y="0"/>
+                      <a:ext cx="2733675" cy="4191000"/>
+                    </a:xfrm>
+                    <a:prstGeom prst="rect">
+                      <a:avLst/>
+                    </a:prstGeom>
+                  </pic:spPr>
+                </pic:pic>
+              </a:graphicData>
+            </a:graphic>
+          </wp:inline>
+        </w:drawing>
+      </w:r>
+    </w:p>
+    <w:p>
+      <w:pPr>
+        <w:pStyle w:val="ListParagraph"/>
+        <w:numPr>
+          <w:ilvl w:val="0"/>
+          <w:numId w:val="6"/>
+        </w:numPr>
+        <w:spacing w:after="0"/>
+        <w:jc w:val="both"/>
+        <w:rPr>
+          <w:rFonts w:ascii="Times New Roman" w:hAnsi="Times New Roman" w:cs="Times New Roman"/>
+          <w:sz w:val="24"/>
+          <w:szCs w:val="24"/>
+        </w:rPr>
+      </w:pPr>
+      <w:r>
+        <w:rPr>
+          <w:rFonts w:ascii="Times New Roman" w:hAnsi="Times New Roman" w:cs="Times New Roman"/>
+          <w:sz w:val="24"/>
+          <w:szCs w:val="24"/>
+        </w:rPr>
+        <w:t>Check the status of the queue full/empty</w:t>
+      </w:r>
+    </w:p>
+    <w:p>
+      <w:pPr>
+        <w:spacing w:after="0"/>
+        <w:ind w:firstLine="720"/>
+        <w:jc w:val="both"/>
+        <w:rPr>
+          <w:rFonts w:ascii="Times New Roman" w:hAnsi="Times New Roman" w:cs="Times New Roman"/>
+          <w:sz w:val="24"/>
+          <w:szCs w:val="24"/>
+        </w:rPr>
+      </w:pPr>
+      <w:r>
+        <w:rPr>
+          <w:rFonts w:ascii="Times New Roman" w:hAnsi="Times New Roman" w:cs="Times New Roman"/>
+          <w:noProof/>
+          <w:sz w:val="24"/>
+          <w:szCs w:val="24"/>
+          <w:lang w:eastAsia="en-IN"/>
+        </w:rPr>
+        <w:drawing>
+          <wp:inline distT="0" distB="0" distL="0" distR="0" wp14:anchorId="4C9F3DDB" wp14:editId="4090DD68">
+            <wp:extent cx="2019300" cy="1971675"/>
+            <wp:effectExtent l="0" t="0" r="0" b="9525"/>
+            <wp:docPr id="4" name="Picture 4"/>
+            <wp:cNvGraphicFramePr>
+              <a:graphicFrameLocks xmlns:a="http://schemas.openxmlformats.org/drawingml/2006/main" noChangeAspect="1"/>
+            </wp:cNvGraphicFramePr>
+            <a:graphic xmlns:a="http://schemas.openxmlformats.org/drawingml/2006/main">
+              <a:graphicData uri="http://schemas.openxmlformats.org/drawingml/2006/picture">
+                <pic:pic xmlns:pic="http://schemas.openxmlformats.org/drawingml/2006/picture">
+                  <pic:nvPicPr>
+                    <pic:cNvPr id="4" name="4.jpg"/>
+                    <pic:cNvPicPr/>
+                  </pic:nvPicPr>
+                  <pic:blipFill>
+                    <a:blip r:embed="rId10">
+                      <a:extLst>
+                        <a:ext uri="{28A0092B-C50C-407E-A947-70E740481C1C}">
+                          <a14:useLocalDpi xmlns:a14="http://schemas.microsoft.com/office/drawing/2010/main" val="0"/>
+                        </a:ext>
+                      </a:extLst>
+                    </a:blip>
+                    <a:stretch>
+                      <a:fillRect/>
+                    </a:stretch>
+                  </pic:blipFill>
+                  <pic:spPr>
+                    <a:xfrm>
+                      <a:off x="0" y="0"/>
+                      <a:ext cx="2019300" cy="1971675"/>
+                    </a:xfrm>
+                    <a:prstGeom prst="rect">
+                      <a:avLst/>
+                    </a:prstGeom>
+                  </pic:spPr>
+                </pic:pic>
+              </a:graphicData>
+            </a:graphic>
+          </wp:inline>
+        </w:drawing>
+      </w:r>
+    </w:p>
+    <w:p>
+      <w:pPr>
+        <w:spacing w:after="0"/>
+        <w:jc w:val="both"/>
+        <w:rPr>
+          <w:rFonts w:ascii="Times New Roman" w:hAnsi="Times New Roman" w:cs="Times New Roman"/>
+          <w:sz w:val="24"/>
+          <w:szCs w:val="24"/>
+        </w:rPr>
+      </w:pPr>
+    </w:p>
+    <w:p>
+      <w:pPr>
+        <w:spacing w:after="0"/>
+        <w:jc w:val="both"/>
+        <w:rPr>
+          <w:rFonts w:ascii="Times New Roman" w:hAnsi="Times New Roman" w:cs="Times New Roman"/>
+          <w:sz w:val="24"/>
+          <w:szCs w:val="24"/>
+        </w:rPr>
+      </w:pPr>
+    </w:p>
+    <w:p>
+      <w:pPr>
+        <w:spacing w:after="0"/>
+        <w:jc w:val="both"/>
+        <w:rPr>
+          <w:rFonts w:ascii="Times New Roman" w:hAnsi="Times New Roman" w:cs="Times New Roman"/>
+          <w:sz w:val="24"/>
+          <w:szCs w:val="24"/>
+        </w:rPr>
+      </w:pPr>
+    </w:p>
+    <w:p>
+      <w:pPr>
+        <w:spacing w:after="0"/>
+        <w:jc w:val="both"/>
+        <w:rPr>
+          <w:rFonts w:ascii="Times New Roman" w:hAnsi="Times New Roman" w:cs="Times New Roman"/>
+          <w:sz w:val="24"/>
+          <w:szCs w:val="24"/>
+        </w:rPr>
+      </w:pPr>
+    </w:p>
+    <w:p>
+      <w:pPr>
+        <w:spacing w:after="0"/>
+        <w:jc w:val="both"/>
+        <w:rPr>
+          <w:rFonts w:ascii="Times New Roman" w:hAnsi="Times New Roman" w:cs="Times New Roman"/>
+          <w:sz w:val="24"/>
+          <w:szCs w:val="24"/>
+        </w:rPr>
+      </w:pPr>
+    </w:p>
+    <w:p>
+      <w:pPr>
+        <w:spacing w:after="0"/>
+        <w:jc w:val="both"/>
+        <w:rPr>
+          <w:rFonts w:ascii="Times New Roman" w:hAnsi="Times New Roman" w:cs="Times New Roman"/>
+          <w:sz w:val="24"/>
+          <w:szCs w:val="24"/>
+        </w:rPr>
+      </w:pPr>
+    </w:p>
+    <w:p>
+      <w:pPr>
+        <w:spacing w:after="0"/>
+        <w:jc w:val="both"/>
+        <w:rPr>
+          <w:rFonts w:ascii="Times New Roman" w:hAnsi="Times New Roman" w:cs="Times New Roman"/>
+          <w:sz w:val="24"/>
+          <w:szCs w:val="24"/>
+        </w:rPr>
+      </w:pPr>
+    </w:p>
+    <w:p>
+      <w:pPr>
+        <w:spacing w:after="0"/>
+        <w:jc w:val="both"/>
+        <w:rPr>
+          <w:rFonts w:ascii="Times New Roman" w:hAnsi="Times New Roman" w:cs="Times New Roman"/>
+          <w:sz w:val="24"/>
+          <w:szCs w:val="24"/>
+        </w:rPr>
+      </w:pPr>
+    </w:p>
+    <w:p>
+      <w:pPr>
+        <w:spacing w:after="0"/>
+        <w:jc w:val="both"/>
+        <w:rPr>
+          <w:rFonts w:ascii="Times New Roman" w:hAnsi="Times New Roman" w:cs="Times New Roman"/>
+          <w:sz w:val="24"/>
+          <w:szCs w:val="24"/>
+        </w:rPr>
+      </w:pPr>
+    </w:p>
+    <w:p>
+      <w:pPr>
+        <w:spacing w:after="0"/>
+        <w:jc w:val="both"/>
+        <w:rPr>
+          <w:rFonts w:ascii="Times New Roman" w:hAnsi="Times New Roman" w:cs="Times New Roman"/>
+          <w:sz w:val="24"/>
+          <w:szCs w:val="24"/>
+        </w:rPr>
+      </w:pPr>
+    </w:p>
+    <w:p>
+      <w:pPr>
+        <w:pStyle w:val="ListParagraph"/>
+        <w:numPr>
+          <w:ilvl w:val="0"/>
+          <w:numId w:val="6"/>
+        </w:numPr>
+        <w:spacing w:after="0" w:line="240" w:lineRule="auto"/>
+        <w:jc w:val="both"/>
+        <w:rPr>
+          <w:rFonts w:ascii="Times New Roman" w:hAnsi="Times New Roman" w:cs="Times New Roman"/>
+          <w:sz w:val="24"/>
+          <w:szCs w:val="24"/>
+        </w:rPr>
+      </w:pPr>
+      <w:r>
+        <w:rPr>
+          <w:rFonts w:ascii="Times New Roman" w:hAnsi="Times New Roman" w:cs="Times New Roman"/>
+          <w:sz w:val="24"/>
+          <w:szCs w:val="24"/>
+        </w:rPr>
+        <w:lastRenderedPageBreak/>
+        <w:t>View the entire queue after each of the above operation</w:t>
+      </w:r>
+    </w:p>
+    <w:p>
+      <w:pPr>
+        <w:pStyle w:val="ListParagraph"/>
+        <w:spacing w:after="0" w:line="240" w:lineRule="auto"/>
+        <w:jc w:val="both"/>
+        <w:rPr>
+          <w:rFonts w:ascii="Times New Roman" w:hAnsi="Times New Roman" w:cs="Times New Roman"/>
+          <w:sz w:val="24"/>
+          <w:szCs w:val="24"/>
+        </w:rPr>
+      </w:pPr>
+    </w:p>
+    <w:p>
+      <w:pPr>
+        <w:ind w:firstLine="720"/>
+        <w:jc w:val="both"/>
+        <w:rPr>
+          <w:rFonts w:ascii="Times New Roman" w:hAnsi="Times New Roman" w:cs="Times New Roman"/>
+          <w:sz w:val="24"/>
+          <w:szCs w:val="24"/>
+        </w:rPr>
+      </w:pPr>
+      <w:r>
+        <w:rPr>
+          <w:rFonts w:ascii="Times New Roman" w:hAnsi="Times New Roman" w:cs="Times New Roman"/>
+          <w:noProof/>
+          <w:sz w:val="24"/>
+          <w:szCs w:val="24"/>
+          <w:lang w:eastAsia="en-IN"/>
+        </w:rPr>
+        <w:drawing>
+          <wp:inline distT="0" distB="0" distL="0" distR="0" wp14:anchorId="45668984" wp14:editId="3B18A277">
+            <wp:extent cx="1809750" cy="4371975"/>
+            <wp:effectExtent l="0" t="0" r="0" b="9525"/>
+            <wp:docPr id="5" name="Picture 5"/>
+            <wp:cNvGraphicFramePr>
+              <a:graphicFrameLocks xmlns:a="http://schemas.openxmlformats.org/drawingml/2006/main" noChangeAspect="1"/>
+            </wp:cNvGraphicFramePr>
+            <a:graphic xmlns:a="http://schemas.openxmlformats.org/drawingml/2006/main">
+              <a:graphicData uri="http://schemas.openxmlformats.org/drawingml/2006/picture">
+                <pic:pic xmlns:pic="http://schemas.openxmlformats.org/drawingml/2006/picture">
+                  <pic:nvPicPr>
+                    <pic:cNvPr id="5" name="5.jpg"/>
+                    <pic:cNvPicPr/>
+                  </pic:nvPicPr>
+                  <pic:blipFill>
+                    <a:blip r:embed="rId11">
+                      <a:extLst>
+                        <a:ext uri="{28A0092B-C50C-407E-A947-70E740481C1C}">
+                          <a14:useLocalDpi xmlns:a14="http://schemas.microsoft.com/office/drawing/2010/main" val="0"/>
+                        </a:ext>
+                      </a:extLst>
+                    </a:blip>
+                    <a:stretch>
+                      <a:fillRect/>
+                    </a:stretch>
+                  </pic:blipFill>
+                  <pic:spPr>
+                    <a:xfrm>
+                      <a:off x="0" y="0"/>
+                      <a:ext cx="1809750" cy="4371975"/>
+                    </a:xfrm>
+                    <a:prstGeom prst="rect">
+                      <a:avLst/>
+                    </a:prstGeom>
+                  </pic:spPr>
+                </pic:pic>
+              </a:graphicData>
+            </a:graphic>
+          </wp:inline>
+        </w:drawing>
+      </w:r>
     </w:p>
     <w:p>
       <w:pPr>
@@ -602,6 +3520,16 @@
           <w:szCs w:val="24"/>
         </w:rPr>
       </w:pPr>
+      <w:r>
+        <w:rPr>
+          <w:rFonts w:ascii="Times New Roman" w:hAnsi="Times New Roman" w:cs="Times New Roman"/>
+          <w:sz w:val="24"/>
+          <w:szCs w:val="24"/>
+        </w:rPr>
+        <w:t xml:space="preserve">Implementation of queue has been performed , functions such as enqueuer ,dequeuer, view peek and other functions have also been implemented. </w:t>
+      </w:r>
+      <w:bookmarkStart w:id="0" w:name="_GoBack"/>
+      <w:bookmarkEnd w:id="0"/>
     </w:p>
     <w:p>
       <w:pPr>
@@ -624,8 +3552,8 @@
       </w:pPr>
     </w:p>
     <w:sectPr>
-      <w:headerReference w:type="default" r:id="rId7"/>
-      <w:footerReference w:type="default" r:id="rId8"/>
+      <w:headerReference w:type="default" r:id="rId12"/>
+      <w:footerReference w:type="default" r:id="rId13"/>
       <w:pgSz w:w="11906" w:h="16838"/>
       <w:pgMar w:top="1440" w:right="1440" w:bottom="1440" w:left="1440" w:header="708" w:footer="708" w:gutter="0"/>
       <w:cols w:space="708"/>
@@ -636,7 +3564,7 @@
 </file>
 
 <file path=word/endnotes.xml><?xml version="1.0" encoding="utf-8"?>
-<w:endnotes xmlns:wpc="http://schemas.microsoft.com/office/word/2010/wordprocessingCanvas" xmlns:cx="http://schemas.microsoft.com/office/drawing/2014/chartex" xmlns:cx1="http://schemas.microsoft.com/office/drawing/2015/9/8/chartex" xmlns:cx2="http://schemas.microsoft.com/office/drawing/2015/10/21/chartex" xmlns:cx3="http://schemas.microsoft.com/office/drawing/2016/5/9/chartex" xmlns:cx4="http://schemas.microsoft.com/office/drawing/2016/5/10/chartex" xmlns:cx5="http://schemas.microsoft.com/office/drawing/2016/5/11/chartex" xmlns:cx6="http://schemas.microsoft.com/office/drawing/2016/5/12/chartex" xmlns:cx7="http://schemas.microsoft.com/office/drawing/2016/5/13/chartex" xmlns:cx8="http://schemas.microsoft.com/office/drawing/2016/5/14/chartex" xmlns:mc="http://schemas.openxmlformats.org/markup-compatibility/2006" xmlns:aink="http://schemas.microsoft.com/office/drawing/2016/ink" xmlns:am3d="http://schemas.microsoft.com/office/drawing/2017/model3d" xmlns:o="urn:schemas-microsoft-com:office:office" xmlns:oel="http://schemas.microsoft.com/office/2019/extlst" xmlns:r="http://schemas.openxmlformats.org/officeDocument/2006/relationships" xmlns:m="http://schemas.openxmlformats.org/officeDocument/2006/math" xmlns:v="urn:schemas-microsoft-com:vml" xmlns:wp14="http://schemas.microsoft.com/office/word/2010/wordprocessingDrawing" xmlns:wp="http://schemas.openxmlformats.org/drawingml/2006/wordprocessingDrawing" xmlns:w10="urn:schemas-microsoft-com:office:word" xmlns:w="http://schemas.openxmlformats.org/wordprocessingml/2006/main" xmlns:w14="http://schemas.microsoft.com/office/word/2010/wordml" xmlns:w15="http://schemas.microsoft.com/office/word/2012/wordml" xmlns:w16cex="http://schemas.microsoft.com/office/word/2018/wordml/cex" xmlns:w16cid="http://schemas.microsoft.com/office/word/2016/wordml/cid" xmlns:w16="http://schemas.microsoft.com/office/word/2018/wordml" xmlns:w16sdtdh="http://schemas.microsoft.com/office/word/2020/wordml/sdtdatahash" xmlns:w16se="http://schemas.microsoft.com/office/word/2015/wordml/symex" xmlns:wpg="http://schemas.microsoft.com/office/word/2010/wordprocessingGroup" xmlns:wpi="http://schemas.microsoft.com/office/word/2010/wordprocessingInk" xmlns:wne="http://schemas.microsoft.com/office/word/2006/wordml" xmlns:wps="http://schemas.microsoft.com/office/word/2010/wordprocessingShape" mc:Ignorable="w14 w15 w16se w16cid w16 w16cex w16sdtdh wp14">
+<w:endnotes xmlns:wpc="http://schemas.microsoft.com/office/word/2010/wordprocessingCanvas" xmlns:cx="http://schemas.microsoft.com/office/drawing/2014/chartex" xmlns:mc="http://schemas.openxmlformats.org/markup-compatibility/2006" xmlns:o="urn:schemas-microsoft-com:office:office" xmlns:r="http://schemas.openxmlformats.org/officeDocument/2006/relationships" xmlns:m="http://schemas.openxmlformats.org/officeDocument/2006/math" xmlns:v="urn:schemas-microsoft-com:vml" xmlns:wp14="http://schemas.microsoft.com/office/word/2010/wordprocessingDrawing" xmlns:wp="http://schemas.openxmlformats.org/drawingml/2006/wordprocessingDrawing" xmlns:w10="urn:schemas-microsoft-com:office:word" xmlns:w="http://schemas.openxmlformats.org/wordprocessingml/2006/main" xmlns:w14="http://schemas.microsoft.com/office/word/2010/wordml" xmlns:w15="http://schemas.microsoft.com/office/word/2012/wordml" xmlns:w16se="http://schemas.microsoft.com/office/word/2015/wordml/symex" xmlns:wpg="http://schemas.microsoft.com/office/word/2010/wordprocessingGroup" xmlns:wpi="http://schemas.microsoft.com/office/word/2010/wordprocessingInk" xmlns:wne="http://schemas.microsoft.com/office/word/2006/wordml" xmlns:wps="http://schemas.microsoft.com/office/word/2010/wordprocessingShape" mc:Ignorable="w14 w15 w16se wp14">
   <w:endnote w:type="separator" w:id="-1">
     <w:p>
       <w:pPr>
@@ -661,7 +3589,7 @@
 </file>
 
 <file path=word/footer1.xml><?xml version="1.0" encoding="utf-8"?>
-<w:ftr xmlns:wpc="http://schemas.microsoft.com/office/word/2010/wordprocessingCanvas" xmlns:cx="http://schemas.microsoft.com/office/drawing/2014/chartex" xmlns:cx1="http://schemas.microsoft.com/office/drawing/2015/9/8/chartex" xmlns:cx2="http://schemas.microsoft.com/office/drawing/2015/10/21/chartex" xmlns:cx3="http://schemas.microsoft.com/office/drawing/2016/5/9/chartex" xmlns:cx4="http://schemas.microsoft.com/office/drawing/2016/5/10/chartex" xmlns:cx5="http://schemas.microsoft.com/office/drawing/2016/5/11/chartex" xmlns:cx6="http://schemas.microsoft.com/office/drawing/2016/5/12/chartex" xmlns:cx7="http://schemas.microsoft.com/office/drawing/2016/5/13/chartex" xmlns:cx8="http://schemas.microsoft.com/office/drawing/2016/5/14/chartex" xmlns:mc="http://schemas.openxmlformats.org/markup-compatibility/2006" xmlns:aink="http://schemas.microsoft.com/office/drawing/2016/ink" xmlns:am3d="http://schemas.microsoft.com/office/drawing/2017/model3d" xmlns:o="urn:schemas-microsoft-com:office:office" xmlns:oel="http://schemas.microsoft.com/office/2019/extlst" xmlns:r="http://schemas.openxmlformats.org/officeDocument/2006/relationships" xmlns:m="http://schemas.openxmlformats.org/officeDocument/2006/math" xmlns:v="urn:schemas-microsoft-com:vml" xmlns:wp14="http://schemas.microsoft.com/office/word/2010/wordprocessingDrawing" xmlns:wp="http://schemas.openxmlformats.org/drawingml/2006/wordprocessingDrawing" xmlns:w10="urn:schemas-microsoft-com:office:word" xmlns:w="http://schemas.openxmlformats.org/wordprocessingml/2006/main" xmlns:w14="http://schemas.microsoft.com/office/word/2010/wordml" xmlns:w15="http://schemas.microsoft.com/office/word/2012/wordml" xmlns:w16cex="http://schemas.microsoft.com/office/word/2018/wordml/cex" xmlns:w16cid="http://schemas.microsoft.com/office/word/2016/wordml/cid" xmlns:w16="http://schemas.microsoft.com/office/word/2018/wordml" xmlns:w16sdtdh="http://schemas.microsoft.com/office/word/2020/wordml/sdtdatahash" xmlns:w16se="http://schemas.microsoft.com/office/word/2015/wordml/symex" xmlns:wpg="http://schemas.microsoft.com/office/word/2010/wordprocessingGroup" xmlns:wpi="http://schemas.microsoft.com/office/word/2010/wordprocessingInk" xmlns:wne="http://schemas.microsoft.com/office/word/2006/wordml" xmlns:wps="http://schemas.microsoft.com/office/word/2010/wordprocessingShape" mc:Ignorable="w14 w15 w16se w16cid w16 w16cex w16sdtdh wp14">
+<w:ftr xmlns:wpc="http://schemas.microsoft.com/office/word/2010/wordprocessingCanvas" xmlns:cx="http://schemas.microsoft.com/office/drawing/2014/chartex" xmlns:mc="http://schemas.openxmlformats.org/markup-compatibility/2006" xmlns:o="urn:schemas-microsoft-com:office:office" xmlns:r="http://schemas.openxmlformats.org/officeDocument/2006/relationships" xmlns:m="http://schemas.openxmlformats.org/officeDocument/2006/math" xmlns:v="urn:schemas-microsoft-com:vml" xmlns:wp14="http://schemas.microsoft.com/office/word/2010/wordprocessingDrawing" xmlns:wp="http://schemas.openxmlformats.org/drawingml/2006/wordprocessingDrawing" xmlns:w10="urn:schemas-microsoft-com:office:word" xmlns:w="http://schemas.openxmlformats.org/wordprocessingml/2006/main" xmlns:w14="http://schemas.microsoft.com/office/word/2010/wordml" xmlns:w15="http://schemas.microsoft.com/office/word/2012/wordml" xmlns:w16se="http://schemas.microsoft.com/office/word/2015/wordml/symex" xmlns:wpg="http://schemas.microsoft.com/office/word/2010/wordprocessingGroup" xmlns:wpi="http://schemas.microsoft.com/office/word/2010/wordprocessingInk" xmlns:wne="http://schemas.microsoft.com/office/word/2006/wordml" xmlns:wps="http://schemas.microsoft.com/office/word/2010/wordprocessingShape" mc:Ignorable="w14 w15 w16se wp14">
   <w:sdt>
     <w:sdtPr>
       <w:id w:val="1666817642"/>
@@ -694,7 +3622,7 @@
           <w:rPr>
             <w:noProof/>
           </w:rPr>
-          <w:t>2</w:t>
+          <w:t>6</w:t>
         </w:r>
         <w:r>
           <w:rPr>
@@ -714,7 +3642,7 @@
 </file>
 
 <file path=word/footnotes.xml><?xml version="1.0" encoding="utf-8"?>
-<w:footnotes xmlns:wpc="http://schemas.microsoft.com/office/word/2010/wordprocessingCanvas" xmlns:cx="http://schemas.microsoft.com/office/drawing/2014/chartex" xmlns:cx1="http://schemas.microsoft.com/office/drawing/2015/9/8/chartex" xmlns:cx2="http://schemas.microsoft.com/office/drawing/2015/10/21/chartex" xmlns:cx3="http://schemas.microsoft.com/office/drawing/2016/5/9/chartex" xmlns:cx4="http://schemas.microsoft.com/office/drawing/2016/5/10/chartex" xmlns:cx5="http://schemas.microsoft.com/office/drawing/2016/5/11/chartex" xmlns:cx6="http://schemas.microsoft.com/office/drawing/2016/5/12/chartex" xmlns:cx7="http://schemas.microsoft.com/office/drawing/2016/5/13/chartex" xmlns:cx8="http://schemas.microsoft.com/office/drawing/2016/5/14/chartex" xmlns:mc="http://schemas.openxmlformats.org/markup-compatibility/2006" xmlns:aink="http://schemas.microsoft.com/office/drawing/2016/ink" xmlns:am3d="http://schemas.microsoft.com/office/drawing/2017/model3d" xmlns:o="urn:schemas-microsoft-com:office:office" xmlns:oel="http://schemas.microsoft.com/office/2019/extlst" xmlns:r="http://schemas.openxmlformats.org/officeDocument/2006/relationships" xmlns:m="http://schemas.openxmlformats.org/officeDocument/2006/math" xmlns:v="urn:schemas-microsoft-com:vml" xmlns:wp14="http://schemas.microsoft.com/office/word/2010/wordprocessingDrawing" xmlns:wp="http://schemas.openxmlformats.org/drawingml/2006/wordprocessingDrawing" xmlns:w10="urn:schemas-microsoft-com:office:word" xmlns:w="http://schemas.openxmlformats.org/wordprocessingml/2006/main" xmlns:w14="http://schemas.microsoft.com/office/word/2010/wordml" xmlns:w15="http://schemas.microsoft.com/office/word/2012/wordml" xmlns:w16cex="http://schemas.microsoft.com/office/word/2018/wordml/cex" xmlns:w16cid="http://schemas.microsoft.com/office/word/2016/wordml/cid" xmlns:w16="http://schemas.microsoft.com/office/word/2018/wordml" xmlns:w16sdtdh="http://schemas.microsoft.com/office/word/2020/wordml/sdtdatahash" xmlns:w16se="http://schemas.microsoft.com/office/word/2015/wordml/symex" xmlns:wpg="http://schemas.microsoft.com/office/word/2010/wordprocessingGroup" xmlns:wpi="http://schemas.microsoft.com/office/word/2010/wordprocessingInk" xmlns:wne="http://schemas.microsoft.com/office/word/2006/wordml" xmlns:wps="http://schemas.microsoft.com/office/word/2010/wordprocessingShape" mc:Ignorable="w14 w15 w16se w16cid w16 w16cex w16sdtdh wp14">
+<w:footnotes xmlns:wpc="http://schemas.microsoft.com/office/word/2010/wordprocessingCanvas" xmlns:cx="http://schemas.microsoft.com/office/drawing/2014/chartex" xmlns:mc="http://schemas.openxmlformats.org/markup-compatibility/2006" xmlns:o="urn:schemas-microsoft-com:office:office" xmlns:r="http://schemas.openxmlformats.org/officeDocument/2006/relationships" xmlns:m="http://schemas.openxmlformats.org/officeDocument/2006/math" xmlns:v="urn:schemas-microsoft-com:vml" xmlns:wp14="http://schemas.microsoft.com/office/word/2010/wordprocessingDrawing" xmlns:wp="http://schemas.openxmlformats.org/drawingml/2006/wordprocessingDrawing" xmlns:w10="urn:schemas-microsoft-com:office:word" xmlns:w="http://schemas.openxmlformats.org/wordprocessingml/2006/main" xmlns:w14="http://schemas.microsoft.com/office/word/2010/wordml" xmlns:w15="http://schemas.microsoft.com/office/word/2012/wordml" xmlns:w16se="http://schemas.microsoft.com/office/word/2015/wordml/symex" xmlns:wpg="http://schemas.microsoft.com/office/word/2010/wordprocessingGroup" xmlns:wpi="http://schemas.microsoft.com/office/word/2010/wordprocessingInk" xmlns:wne="http://schemas.microsoft.com/office/word/2006/wordml" xmlns:wps="http://schemas.microsoft.com/office/word/2010/wordprocessingShape" mc:Ignorable="w14 w15 w16se wp14">
   <w:footnote w:type="separator" w:id="-1">
     <w:p>
       <w:pPr>
@@ -739,7 +3667,7 @@
 </file>
 
 <file path=word/header1.xml><?xml version="1.0" encoding="utf-8"?>
-<w:hdr xmlns:wpc="http://schemas.microsoft.com/office/word/2010/wordprocessingCanvas" xmlns:cx="http://schemas.microsoft.com/office/drawing/2014/chartex" xmlns:cx1="http://schemas.microsoft.com/office/drawing/2015/9/8/chartex" xmlns:cx2="http://schemas.microsoft.com/office/drawing/2015/10/21/chartex" xmlns:cx3="http://schemas.microsoft.com/office/drawing/2016/5/9/chartex" xmlns:cx4="http://schemas.microsoft.com/office/drawing/2016/5/10/chartex" xmlns:cx5="http://schemas.microsoft.com/office/drawing/2016/5/11/chartex" xmlns:cx6="http://schemas.microsoft.com/office/drawing/2016/5/12/chartex" xmlns:cx7="http://schemas.microsoft.com/office/drawing/2016/5/13/chartex" xmlns:cx8="http://schemas.microsoft.com/office/drawing/2016/5/14/chartex" xmlns:mc="http://schemas.openxmlformats.org/markup-compatibility/2006" xmlns:aink="http://schemas.microsoft.com/office/drawing/2016/ink" xmlns:am3d="http://schemas.microsoft.com/office/drawing/2017/model3d" xmlns:o="urn:schemas-microsoft-com:office:office" xmlns:oel="http://schemas.microsoft.com/office/2019/extlst" xmlns:r="http://schemas.openxmlformats.org/officeDocument/2006/relationships" xmlns:m="http://schemas.openxmlformats.org/officeDocument/2006/math" xmlns:v="urn:schemas-microsoft-com:vml" xmlns:wp14="http://schemas.microsoft.com/office/word/2010/wordprocessingDrawing" xmlns:wp="http://schemas.openxmlformats.org/drawingml/2006/wordprocessingDrawing" xmlns:w10="urn:schemas-microsoft-com:office:word" xmlns:w="http://schemas.openxmlformats.org/wordprocessingml/2006/main" xmlns:w14="http://schemas.microsoft.com/office/word/2010/wordml" xmlns:w15="http://schemas.microsoft.com/office/word/2012/wordml" xmlns:w16cex="http://schemas.microsoft.com/office/word/2018/wordml/cex" xmlns:w16cid="http://schemas.microsoft.com/office/word/2016/wordml/cid" xmlns:w16="http://schemas.microsoft.com/office/word/2018/wordml" xmlns:w16sdtdh="http://schemas.microsoft.com/office/word/2020/wordml/sdtdatahash" xmlns:w16se="http://schemas.microsoft.com/office/word/2015/wordml/symex" xmlns:wpg="http://schemas.microsoft.com/office/word/2010/wordprocessingGroup" xmlns:wpi="http://schemas.microsoft.com/office/word/2010/wordprocessingInk" xmlns:wne="http://schemas.microsoft.com/office/word/2006/wordml" xmlns:wps="http://schemas.microsoft.com/office/word/2010/wordprocessingShape" mc:Ignorable="w14 w15 w16se w16cid w16 w16cex w16sdtdh wp14">
+<w:hdr xmlns:wpc="http://schemas.microsoft.com/office/word/2010/wordprocessingCanvas" xmlns:cx="http://schemas.microsoft.com/office/drawing/2014/chartex" xmlns:mc="http://schemas.openxmlformats.org/markup-compatibility/2006" xmlns:o="urn:schemas-microsoft-com:office:office" xmlns:r="http://schemas.openxmlformats.org/officeDocument/2006/relationships" xmlns:m="http://schemas.openxmlformats.org/officeDocument/2006/math" xmlns:v="urn:schemas-microsoft-com:vml" xmlns:wp14="http://schemas.microsoft.com/office/word/2010/wordprocessingDrawing" xmlns:wp="http://schemas.openxmlformats.org/drawingml/2006/wordprocessingDrawing" xmlns:w10="urn:schemas-microsoft-com:office:word" xmlns:w="http://schemas.openxmlformats.org/wordprocessingml/2006/main" xmlns:w14="http://schemas.microsoft.com/office/word/2010/wordml" xmlns:w15="http://schemas.microsoft.com/office/word/2012/wordml" xmlns:w16se="http://schemas.microsoft.com/office/word/2015/wordml/symex" xmlns:wpg="http://schemas.microsoft.com/office/word/2010/wordprocessingGroup" xmlns:wpi="http://schemas.microsoft.com/office/word/2010/wordprocessingInk" xmlns:wne="http://schemas.microsoft.com/office/word/2006/wordml" xmlns:wps="http://schemas.microsoft.com/office/word/2010/wordprocessingShape" mc:Ignorable="w14 w15 w16se wp14">
   <w:p>
     <w:pPr>
       <w:pStyle w:val="Header"/>
@@ -753,330 +3681,18 @@
 </file>
 
 <file path=word/numbering.xml><?xml version="1.0" encoding="utf-8"?>
-<w:numbering xmlns:wpc="http://schemas.microsoft.com/office/word/2010/wordprocessingCanvas" xmlns:cx="http://schemas.microsoft.com/office/drawing/2014/chartex" xmlns:cx1="http://schemas.microsoft.com/office/drawing/2015/9/8/chartex" xmlns:cx2="http://schemas.microsoft.com/office/drawing/2015/10/21/chartex" xmlns:cx3="http://schemas.microsoft.com/office/drawing/2016/5/9/chartex" xmlns:cx4="http://schemas.microsoft.com/office/drawing/2016/5/10/chartex" xmlns:cx5="http://schemas.microsoft.com/office/drawing/2016/5/11/chartex" xmlns:cx6="http://schemas.microsoft.com/office/drawing/2016/5/12/chartex" xmlns:cx7="http://schemas.microsoft.com/office/drawing/2016/5/13/chartex" xmlns:cx8="http://schemas.microsoft.com/office/drawing/2016/5/14/chartex" xmlns:mc="http://schemas.openxmlformats.org/markup-compatibility/2006" xmlns:aink="http://schemas.microsoft.com/office/drawing/2016/ink" xmlns:am3d="http://schemas.microsoft.com/office/drawing/2017/model3d" xmlns:o="urn:schemas-microsoft-com:office:office" xmlns:oel="http://schemas.microsoft.com/office/2019/extlst" xmlns:r="http://schemas.openxmlformats.org/officeDocument/2006/relationships" xmlns:m="http://schemas.openxmlformats.org/officeDocument/2006/math" xmlns:v="urn:schemas-microsoft-com:vml" xmlns:wp14="http://schemas.microsoft.com/office/word/2010/wordprocessingDrawing" xmlns:wp="http://schemas.openxmlformats.org/drawingml/2006/wordprocessingDrawing" xmlns:w10="urn:schemas-microsoft-com:office:word" xmlns:w="http://schemas.openxmlformats.org/wordprocessingml/2006/main" xmlns:w14="http://schemas.microsoft.com/office/word/2010/wordml" xmlns:w15="http://schemas.microsoft.com/office/word/2012/wordml" xmlns:w16cex="http://schemas.microsoft.com/office/word/2018/wordml/cex" xmlns:w16cid="http://schemas.microsoft.com/office/word/2016/wordml/cid" xmlns:w16="http://schemas.microsoft.com/office/word/2018/wordml" xmlns:w16sdtdh="http://schemas.microsoft.com/office/word/2020/wordml/sdtdatahash" xmlns:w16se="http://schemas.microsoft.com/office/word/2015/wordml/symex" xmlns:wpg="http://schemas.microsoft.com/office/word/2010/wordprocessingGroup" xmlns:wpi="http://schemas.microsoft.com/office/word/2010/wordprocessingInk" xmlns:wne="http://schemas.microsoft.com/office/word/2006/wordml" xmlns:wps="http://schemas.microsoft.com/office/word/2010/wordprocessingShape" mc:Ignorable="w14 w15 w16se w16cid w16 w16cex w16sdtdh wp14">
+<w:numbering xmlns:wpc="http://schemas.microsoft.com/office/word/2010/wordprocessingCanvas" xmlns:cx="http://schemas.microsoft.com/office/drawing/2014/chartex" xmlns:mc="http://schemas.openxmlformats.org/markup-compatibility/2006" xmlns:o="urn:schemas-microsoft-com:office:office" xmlns:r="http://schemas.openxmlformats.org/officeDocument/2006/relationships" xmlns:m="http://schemas.openxmlformats.org/officeDocument/2006/math" xmlns:v="urn:schemas-microsoft-com:vml" xmlns:wp14="http://schemas.microsoft.com/office/word/2010/wordprocessingDrawing" xmlns:wp="http://schemas.openxmlformats.org/drawingml/2006/wordprocessingDrawing" xmlns:w10="urn:schemas-microsoft-com:office:word" xmlns:w="http://schemas.openxmlformats.org/wordprocessingml/2006/main" xmlns:w14="http://schemas.microsoft.com/office/word/2010/wordml" xmlns:w15="http://schemas.microsoft.com/office/word/2012/wordml" xmlns:w16se="http://schemas.microsoft.com/office/word/2015/wordml/symex" xmlns:wpg="http://schemas.microsoft.com/office/word/2010/wordprocessingGroup" xmlns:wpi="http://schemas.microsoft.com/office/word/2010/wordprocessingInk" xmlns:wne="http://schemas.microsoft.com/office/word/2006/wordml" xmlns:wps="http://schemas.microsoft.com/office/word/2010/wordprocessingShape" mc:Ignorable="w14 w15 w16se wp14">
   <w:abstractNum w:abstractNumId="0" w15:restartNumberingAfterBreak="0">
-    <w:nsid w:val="0DE122DD"/>
+    <w:nsid w:val="02D66959"/>
     <w:multiLevelType w:val="hybridMultilevel"/>
-    <w:tmpl w:val="42D0A810"/>
-    <w:lvl w:ilvl="0" w:tplc="4009001B">
-      <w:start w:val="1"/>
-      <w:numFmt w:val="lowerRoman"/>
-      <w:lvlText w:val="%1."/>
-      <w:lvlJc w:val="right"/>
-      <w:pPr>
-        <w:ind w:left="720" w:hanging="360"/>
-      </w:pPr>
-    </w:lvl>
-    <w:lvl w:ilvl="1" w:tplc="40090019" w:tentative="1">
-      <w:start w:val="1"/>
-      <w:numFmt w:val="lowerLetter"/>
-      <w:lvlText w:val="%2."/>
-      <w:lvlJc w:val="left"/>
-      <w:pPr>
-        <w:ind w:left="1440" w:hanging="360"/>
-      </w:pPr>
-    </w:lvl>
-    <w:lvl w:ilvl="2" w:tplc="4009001B" w:tentative="1">
-      <w:start w:val="1"/>
-      <w:numFmt w:val="lowerRoman"/>
-      <w:lvlText w:val="%3."/>
-      <w:lvlJc w:val="right"/>
-      <w:pPr>
-        <w:ind w:left="2160" w:hanging="180"/>
-      </w:pPr>
-    </w:lvl>
-    <w:lvl w:ilvl="3" w:tplc="4009000F" w:tentative="1">
-      <w:start w:val="1"/>
-      <w:numFmt w:val="decimal"/>
-      <w:lvlText w:val="%4."/>
-      <w:lvlJc w:val="left"/>
-      <w:pPr>
-        <w:ind w:left="2880" w:hanging="360"/>
-      </w:pPr>
-    </w:lvl>
-    <w:lvl w:ilvl="4" w:tplc="40090019" w:tentative="1">
-      <w:start w:val="1"/>
-      <w:numFmt w:val="lowerLetter"/>
-      <w:lvlText w:val="%5."/>
-      <w:lvlJc w:val="left"/>
-      <w:pPr>
-        <w:ind w:left="3600" w:hanging="360"/>
-      </w:pPr>
-    </w:lvl>
-    <w:lvl w:ilvl="5" w:tplc="4009001B" w:tentative="1">
-      <w:start w:val="1"/>
-      <w:numFmt w:val="lowerRoman"/>
-      <w:lvlText w:val="%6."/>
-      <w:lvlJc w:val="right"/>
-      <w:pPr>
-        <w:ind w:left="4320" w:hanging="180"/>
-      </w:pPr>
-    </w:lvl>
-    <w:lvl w:ilvl="6" w:tplc="4009000F" w:tentative="1">
-      <w:start w:val="1"/>
-      <w:numFmt w:val="decimal"/>
-      <w:lvlText w:val="%7."/>
-      <w:lvlJc w:val="left"/>
-      <w:pPr>
-        <w:ind w:left="5040" w:hanging="360"/>
-      </w:pPr>
-    </w:lvl>
-    <w:lvl w:ilvl="7" w:tplc="40090019" w:tentative="1">
-      <w:start w:val="1"/>
-      <w:numFmt w:val="lowerLetter"/>
-      <w:lvlText w:val="%8."/>
-      <w:lvlJc w:val="left"/>
-      <w:pPr>
-        <w:ind w:left="5760" w:hanging="360"/>
-      </w:pPr>
-    </w:lvl>
-    <w:lvl w:ilvl="8" w:tplc="4009001B" w:tentative="1">
-      <w:start w:val="1"/>
-      <w:numFmt w:val="lowerRoman"/>
-      <w:lvlText w:val="%9."/>
-      <w:lvlJc w:val="right"/>
-      <w:pPr>
-        <w:ind w:left="6480" w:hanging="180"/>
-      </w:pPr>
-    </w:lvl>
-  </w:abstractNum>
-  <w:abstractNum w:abstractNumId="1" w15:restartNumberingAfterBreak="0">
-    <w:nsid w:val="0E7959FD"/>
-    <w:multiLevelType w:val="hybridMultilevel"/>
-    <w:tmpl w:val="153870CC"/>
-    <w:lvl w:ilvl="0" w:tplc="40090001">
-      <w:start w:val="1"/>
-      <w:numFmt w:val="bullet"/>
-      <w:lvlText w:val=""/>
-      <w:lvlJc w:val="left"/>
-      <w:pPr>
-        <w:ind w:left="720" w:hanging="360"/>
-      </w:pPr>
-      <w:rPr>
-        <w:rFonts w:ascii="Symbol" w:hAnsi="Symbol" w:hint="default"/>
-      </w:rPr>
-    </w:lvl>
-    <w:lvl w:ilvl="1" w:tplc="40090003" w:tentative="1">
-      <w:start w:val="1"/>
-      <w:numFmt w:val="bullet"/>
-      <w:lvlText w:val="o"/>
-      <w:lvlJc w:val="left"/>
-      <w:pPr>
-        <w:ind w:left="1440" w:hanging="360"/>
-      </w:pPr>
-      <w:rPr>
-        <w:rFonts w:ascii="Courier New" w:hAnsi="Courier New" w:cs="Courier New" w:hint="default"/>
-      </w:rPr>
-    </w:lvl>
-    <w:lvl w:ilvl="2" w:tplc="40090005" w:tentative="1">
-      <w:start w:val="1"/>
-      <w:numFmt w:val="bullet"/>
-      <w:lvlText w:val=""/>
-      <w:lvlJc w:val="left"/>
-      <w:pPr>
-        <w:ind w:left="2160" w:hanging="360"/>
-      </w:pPr>
-      <w:rPr>
-        <w:rFonts w:ascii="Wingdings" w:hAnsi="Wingdings" w:hint="default"/>
-      </w:rPr>
-    </w:lvl>
-    <w:lvl w:ilvl="3" w:tplc="40090001" w:tentative="1">
-      <w:start w:val="1"/>
-      <w:numFmt w:val="bullet"/>
-      <w:lvlText w:val=""/>
-      <w:lvlJc w:val="left"/>
-      <w:pPr>
-        <w:ind w:left="2880" w:hanging="360"/>
-      </w:pPr>
-      <w:rPr>
-        <w:rFonts w:ascii="Symbol" w:hAnsi="Symbol" w:hint="default"/>
-      </w:rPr>
-    </w:lvl>
-    <w:lvl w:ilvl="4" w:tplc="40090003" w:tentative="1">
-      <w:start w:val="1"/>
-      <w:numFmt w:val="bullet"/>
-      <w:lvlText w:val="o"/>
-      <w:lvlJc w:val="left"/>
-      <w:pPr>
-        <w:ind w:left="3600" w:hanging="360"/>
-      </w:pPr>
-      <w:rPr>
-        <w:rFonts w:ascii="Courier New" w:hAnsi="Courier New" w:cs="Courier New" w:hint="default"/>
-      </w:rPr>
-    </w:lvl>
-    <w:lvl w:ilvl="5" w:tplc="40090005" w:tentative="1">
-      <w:start w:val="1"/>
-      <w:numFmt w:val="bullet"/>
-      <w:lvlText w:val=""/>
-      <w:lvlJc w:val="left"/>
-      <w:pPr>
-        <w:ind w:left="4320" w:hanging="360"/>
-      </w:pPr>
-      <w:rPr>
-        <w:rFonts w:ascii="Wingdings" w:hAnsi="Wingdings" w:hint="default"/>
-      </w:rPr>
-    </w:lvl>
-    <w:lvl w:ilvl="6" w:tplc="40090001" w:tentative="1">
-      <w:start w:val="1"/>
-      <w:numFmt w:val="bullet"/>
-      <w:lvlText w:val=""/>
-      <w:lvlJc w:val="left"/>
-      <w:pPr>
-        <w:ind w:left="5040" w:hanging="360"/>
-      </w:pPr>
-      <w:rPr>
-        <w:rFonts w:ascii="Symbol" w:hAnsi="Symbol" w:hint="default"/>
-      </w:rPr>
-    </w:lvl>
-    <w:lvl w:ilvl="7" w:tplc="40090003" w:tentative="1">
-      <w:start w:val="1"/>
-      <w:numFmt w:val="bullet"/>
-      <w:lvlText w:val="o"/>
-      <w:lvlJc w:val="left"/>
-      <w:pPr>
-        <w:ind w:left="5760" w:hanging="360"/>
-      </w:pPr>
-      <w:rPr>
-        <w:rFonts w:ascii="Courier New" w:hAnsi="Courier New" w:cs="Courier New" w:hint="default"/>
-      </w:rPr>
-    </w:lvl>
-    <w:lvl w:ilvl="8" w:tplc="40090005" w:tentative="1">
-      <w:start w:val="1"/>
-      <w:numFmt w:val="bullet"/>
-      <w:lvlText w:val=""/>
-      <w:lvlJc w:val="left"/>
-      <w:pPr>
-        <w:ind w:left="6480" w:hanging="360"/>
-      </w:pPr>
-      <w:rPr>
-        <w:rFonts w:ascii="Wingdings" w:hAnsi="Wingdings" w:hint="default"/>
-      </w:rPr>
-    </w:lvl>
-  </w:abstractNum>
-  <w:abstractNum w:abstractNumId="2" w15:restartNumberingAfterBreak="0">
-    <w:nsid w:val="4C121C47"/>
-    <w:multiLevelType w:val="hybridMultilevel"/>
-    <w:tmpl w:val="025E0B4E"/>
-    <w:lvl w:ilvl="0" w:tplc="4009001B">
-      <w:start w:val="1"/>
-      <w:numFmt w:val="lowerRoman"/>
-      <w:lvlText w:val="%1."/>
-      <w:lvlJc w:val="right"/>
-      <w:pPr>
-        <w:ind w:left="720" w:hanging="360"/>
-      </w:pPr>
-      <w:rPr>
-        <w:rFonts w:hint="default"/>
-      </w:rPr>
-    </w:lvl>
-    <w:lvl w:ilvl="1" w:tplc="FFFFFFFF" w:tentative="1">
-      <w:start w:val="1"/>
-      <w:numFmt w:val="bullet"/>
-      <w:lvlText w:val="o"/>
-      <w:lvlJc w:val="left"/>
-      <w:pPr>
-        <w:ind w:left="1440" w:hanging="360"/>
-      </w:pPr>
-      <w:rPr>
-        <w:rFonts w:ascii="Courier New" w:hAnsi="Courier New" w:cs="Courier New" w:hint="default"/>
-      </w:rPr>
-    </w:lvl>
-    <w:lvl w:ilvl="2" w:tplc="FFFFFFFF" w:tentative="1">
-      <w:start w:val="1"/>
-      <w:numFmt w:val="bullet"/>
-      <w:lvlText w:val=""/>
-      <w:lvlJc w:val="left"/>
-      <w:pPr>
-        <w:ind w:left="2160" w:hanging="360"/>
-      </w:pPr>
-      <w:rPr>
-        <w:rFonts w:ascii="Wingdings" w:hAnsi="Wingdings" w:hint="default"/>
-      </w:rPr>
-    </w:lvl>
-    <w:lvl w:ilvl="3" w:tplc="FFFFFFFF" w:tentative="1">
-      <w:start w:val="1"/>
-      <w:numFmt w:val="bullet"/>
-      <w:lvlText w:val=""/>
-      <w:lvlJc w:val="left"/>
-      <w:pPr>
-        <w:ind w:left="2880" w:hanging="360"/>
-      </w:pPr>
-      <w:rPr>
-        <w:rFonts w:ascii="Symbol" w:hAnsi="Symbol" w:hint="default"/>
-      </w:rPr>
-    </w:lvl>
-    <w:lvl w:ilvl="4" w:tplc="FFFFFFFF" w:tentative="1">
-      <w:start w:val="1"/>
-      <w:numFmt w:val="bullet"/>
-      <w:lvlText w:val="o"/>
-      <w:lvlJc w:val="left"/>
-      <w:pPr>
-        <w:ind w:left="3600" w:hanging="360"/>
-      </w:pPr>
-      <w:rPr>
-        <w:rFonts w:ascii="Courier New" w:hAnsi="Courier New" w:cs="Courier New" w:hint="default"/>
-      </w:rPr>
-    </w:lvl>
-    <w:lvl w:ilvl="5" w:tplc="FFFFFFFF" w:tentative="1">
-      <w:start w:val="1"/>
-      <w:numFmt w:val="bullet"/>
-      <w:lvlText w:val=""/>
-      <w:lvlJc w:val="left"/>
-      <w:pPr>
-        <w:ind w:left="4320" w:hanging="360"/>
-      </w:pPr>
-      <w:rPr>
-        <w:rFonts w:ascii="Wingdings" w:hAnsi="Wingdings" w:hint="default"/>
-      </w:rPr>
-    </w:lvl>
-    <w:lvl w:ilvl="6" w:tplc="FFFFFFFF" w:tentative="1">
-      <w:start w:val="1"/>
-      <w:numFmt w:val="bullet"/>
-      <w:lvlText w:val=""/>
-      <w:lvlJc w:val="left"/>
-      <w:pPr>
-        <w:ind w:left="5040" w:hanging="360"/>
-      </w:pPr>
-      <w:rPr>
-        <w:rFonts w:ascii="Symbol" w:hAnsi="Symbol" w:hint="default"/>
-      </w:rPr>
-    </w:lvl>
-    <w:lvl w:ilvl="7" w:tplc="FFFFFFFF" w:tentative="1">
-      <w:start w:val="1"/>
-      <w:numFmt w:val="bullet"/>
-      <w:lvlText w:val="o"/>
-      <w:lvlJc w:val="left"/>
-      <w:pPr>
-        <w:ind w:left="5760" w:hanging="360"/>
-      </w:pPr>
-      <w:rPr>
-        <w:rFonts w:ascii="Courier New" w:hAnsi="Courier New" w:cs="Courier New" w:hint="default"/>
-      </w:rPr>
-    </w:lvl>
-    <w:lvl w:ilvl="8" w:tplc="FFFFFFFF" w:tentative="1">
-      <w:start w:val="1"/>
-      <w:numFmt w:val="bullet"/>
-      <w:lvlText w:val=""/>
-      <w:lvlJc w:val="left"/>
-      <w:pPr>
-        <w:ind w:left="6480" w:hanging="360"/>
-      </w:pPr>
-      <w:rPr>
-        <w:rFonts w:ascii="Wingdings" w:hAnsi="Wingdings" w:hint="default"/>
-      </w:rPr>
-    </w:lvl>
-  </w:abstractNum>
-  <w:abstractNum w:abstractNumId="3" w15:restartNumberingAfterBreak="0">
-    <w:nsid w:val="65677E8D"/>
-    <w:multiLevelType w:val="hybridMultilevel"/>
-    <w:tmpl w:val="B71E7AFA"/>
+    <w:tmpl w:val="55B46BBA"/>
     <w:lvl w:ilvl="0" w:tplc="34E2336C">
       <w:start w:val="1"/>
       <w:numFmt w:val="lowerRoman"/>
       <w:lvlText w:val="%1)"/>
       <w:lvlJc w:val="left"/>
       <w:pPr>
-        <w:ind w:left="1080" w:hanging="720"/>
+        <w:ind w:left="720" w:hanging="360"/>
       </w:pPr>
       <w:rPr>
         <w:rFonts w:hint="default"/>
@@ -1157,7 +3773,410 @@
       </w:pPr>
     </w:lvl>
   </w:abstractNum>
+  <w:abstractNum w:abstractNumId="1" w15:restartNumberingAfterBreak="0">
+    <w:nsid w:val="0DE122DD"/>
+    <w:multiLevelType w:val="hybridMultilevel"/>
+    <w:tmpl w:val="42D0A810"/>
+    <w:lvl w:ilvl="0" w:tplc="4009001B">
+      <w:start w:val="1"/>
+      <w:numFmt w:val="lowerRoman"/>
+      <w:lvlText w:val="%1."/>
+      <w:lvlJc w:val="right"/>
+      <w:pPr>
+        <w:ind w:left="720" w:hanging="360"/>
+      </w:pPr>
+    </w:lvl>
+    <w:lvl w:ilvl="1" w:tplc="40090019" w:tentative="1">
+      <w:start w:val="1"/>
+      <w:numFmt w:val="lowerLetter"/>
+      <w:lvlText w:val="%2."/>
+      <w:lvlJc w:val="left"/>
+      <w:pPr>
+        <w:ind w:left="1440" w:hanging="360"/>
+      </w:pPr>
+    </w:lvl>
+    <w:lvl w:ilvl="2" w:tplc="4009001B" w:tentative="1">
+      <w:start w:val="1"/>
+      <w:numFmt w:val="lowerRoman"/>
+      <w:lvlText w:val="%3."/>
+      <w:lvlJc w:val="right"/>
+      <w:pPr>
+        <w:ind w:left="2160" w:hanging="180"/>
+      </w:pPr>
+    </w:lvl>
+    <w:lvl w:ilvl="3" w:tplc="4009000F" w:tentative="1">
+      <w:start w:val="1"/>
+      <w:numFmt w:val="decimal"/>
+      <w:lvlText w:val="%4."/>
+      <w:lvlJc w:val="left"/>
+      <w:pPr>
+        <w:ind w:left="2880" w:hanging="360"/>
+      </w:pPr>
+    </w:lvl>
+    <w:lvl w:ilvl="4" w:tplc="40090019" w:tentative="1">
+      <w:start w:val="1"/>
+      <w:numFmt w:val="lowerLetter"/>
+      <w:lvlText w:val="%5."/>
+      <w:lvlJc w:val="left"/>
+      <w:pPr>
+        <w:ind w:left="3600" w:hanging="360"/>
+      </w:pPr>
+    </w:lvl>
+    <w:lvl w:ilvl="5" w:tplc="4009001B" w:tentative="1">
+      <w:start w:val="1"/>
+      <w:numFmt w:val="lowerRoman"/>
+      <w:lvlText w:val="%6."/>
+      <w:lvlJc w:val="right"/>
+      <w:pPr>
+        <w:ind w:left="4320" w:hanging="180"/>
+      </w:pPr>
+    </w:lvl>
+    <w:lvl w:ilvl="6" w:tplc="4009000F" w:tentative="1">
+      <w:start w:val="1"/>
+      <w:numFmt w:val="decimal"/>
+      <w:lvlText w:val="%7."/>
+      <w:lvlJc w:val="left"/>
+      <w:pPr>
+        <w:ind w:left="5040" w:hanging="360"/>
+      </w:pPr>
+    </w:lvl>
+    <w:lvl w:ilvl="7" w:tplc="40090019" w:tentative="1">
+      <w:start w:val="1"/>
+      <w:numFmt w:val="lowerLetter"/>
+      <w:lvlText w:val="%8."/>
+      <w:lvlJc w:val="left"/>
+      <w:pPr>
+        <w:ind w:left="5760" w:hanging="360"/>
+      </w:pPr>
+    </w:lvl>
+    <w:lvl w:ilvl="8" w:tplc="4009001B" w:tentative="1">
+      <w:start w:val="1"/>
+      <w:numFmt w:val="lowerRoman"/>
+      <w:lvlText w:val="%9."/>
+      <w:lvlJc w:val="right"/>
+      <w:pPr>
+        <w:ind w:left="6480" w:hanging="180"/>
+      </w:pPr>
+    </w:lvl>
+  </w:abstractNum>
+  <w:abstractNum w:abstractNumId="2" w15:restartNumberingAfterBreak="0">
+    <w:nsid w:val="0E7959FD"/>
+    <w:multiLevelType w:val="hybridMultilevel"/>
+    <w:tmpl w:val="153870CC"/>
+    <w:lvl w:ilvl="0" w:tplc="40090001">
+      <w:start w:val="1"/>
+      <w:numFmt w:val="bullet"/>
+      <w:lvlText w:val=""/>
+      <w:lvlJc w:val="left"/>
+      <w:pPr>
+        <w:ind w:left="720" w:hanging="360"/>
+      </w:pPr>
+      <w:rPr>
+        <w:rFonts w:ascii="Symbol" w:hAnsi="Symbol" w:hint="default"/>
+      </w:rPr>
+    </w:lvl>
+    <w:lvl w:ilvl="1" w:tplc="40090003" w:tentative="1">
+      <w:start w:val="1"/>
+      <w:numFmt w:val="bullet"/>
+      <w:lvlText w:val="o"/>
+      <w:lvlJc w:val="left"/>
+      <w:pPr>
+        <w:ind w:left="1440" w:hanging="360"/>
+      </w:pPr>
+      <w:rPr>
+        <w:rFonts w:ascii="Courier New" w:hAnsi="Courier New" w:cs="Courier New" w:hint="default"/>
+      </w:rPr>
+    </w:lvl>
+    <w:lvl w:ilvl="2" w:tplc="40090005" w:tentative="1">
+      <w:start w:val="1"/>
+      <w:numFmt w:val="bullet"/>
+      <w:lvlText w:val=""/>
+      <w:lvlJc w:val="left"/>
+      <w:pPr>
+        <w:ind w:left="2160" w:hanging="360"/>
+      </w:pPr>
+      <w:rPr>
+        <w:rFonts w:ascii="Wingdings" w:hAnsi="Wingdings" w:hint="default"/>
+      </w:rPr>
+    </w:lvl>
+    <w:lvl w:ilvl="3" w:tplc="40090001" w:tentative="1">
+      <w:start w:val="1"/>
+      <w:numFmt w:val="bullet"/>
+      <w:lvlText w:val=""/>
+      <w:lvlJc w:val="left"/>
+      <w:pPr>
+        <w:ind w:left="2880" w:hanging="360"/>
+      </w:pPr>
+      <w:rPr>
+        <w:rFonts w:ascii="Symbol" w:hAnsi="Symbol" w:hint="default"/>
+      </w:rPr>
+    </w:lvl>
+    <w:lvl w:ilvl="4" w:tplc="40090003" w:tentative="1">
+      <w:start w:val="1"/>
+      <w:numFmt w:val="bullet"/>
+      <w:lvlText w:val="o"/>
+      <w:lvlJc w:val="left"/>
+      <w:pPr>
+        <w:ind w:left="3600" w:hanging="360"/>
+      </w:pPr>
+      <w:rPr>
+        <w:rFonts w:ascii="Courier New" w:hAnsi="Courier New" w:cs="Courier New" w:hint="default"/>
+      </w:rPr>
+    </w:lvl>
+    <w:lvl w:ilvl="5" w:tplc="40090005" w:tentative="1">
+      <w:start w:val="1"/>
+      <w:numFmt w:val="bullet"/>
+      <w:lvlText w:val=""/>
+      <w:lvlJc w:val="left"/>
+      <w:pPr>
+        <w:ind w:left="4320" w:hanging="360"/>
+      </w:pPr>
+      <w:rPr>
+        <w:rFonts w:ascii="Wingdings" w:hAnsi="Wingdings" w:hint="default"/>
+      </w:rPr>
+    </w:lvl>
+    <w:lvl w:ilvl="6" w:tplc="40090001" w:tentative="1">
+      <w:start w:val="1"/>
+      <w:numFmt w:val="bullet"/>
+      <w:lvlText w:val=""/>
+      <w:lvlJc w:val="left"/>
+      <w:pPr>
+        <w:ind w:left="5040" w:hanging="360"/>
+      </w:pPr>
+      <w:rPr>
+        <w:rFonts w:ascii="Symbol" w:hAnsi="Symbol" w:hint="default"/>
+      </w:rPr>
+    </w:lvl>
+    <w:lvl w:ilvl="7" w:tplc="40090003" w:tentative="1">
+      <w:start w:val="1"/>
+      <w:numFmt w:val="bullet"/>
+      <w:lvlText w:val="o"/>
+      <w:lvlJc w:val="left"/>
+      <w:pPr>
+        <w:ind w:left="5760" w:hanging="360"/>
+      </w:pPr>
+      <w:rPr>
+        <w:rFonts w:ascii="Courier New" w:hAnsi="Courier New" w:cs="Courier New" w:hint="default"/>
+      </w:rPr>
+    </w:lvl>
+    <w:lvl w:ilvl="8" w:tplc="40090005" w:tentative="1">
+      <w:start w:val="1"/>
+      <w:numFmt w:val="bullet"/>
+      <w:lvlText w:val=""/>
+      <w:lvlJc w:val="left"/>
+      <w:pPr>
+        <w:ind w:left="6480" w:hanging="360"/>
+      </w:pPr>
+      <w:rPr>
+        <w:rFonts w:ascii="Wingdings" w:hAnsi="Wingdings" w:hint="default"/>
+      </w:rPr>
+    </w:lvl>
+  </w:abstractNum>
+  <w:abstractNum w:abstractNumId="3" w15:restartNumberingAfterBreak="0">
+    <w:nsid w:val="4C121C47"/>
+    <w:multiLevelType w:val="hybridMultilevel"/>
+    <w:tmpl w:val="025E0B4E"/>
+    <w:lvl w:ilvl="0" w:tplc="4009001B">
+      <w:start w:val="1"/>
+      <w:numFmt w:val="lowerRoman"/>
+      <w:lvlText w:val="%1."/>
+      <w:lvlJc w:val="right"/>
+      <w:pPr>
+        <w:ind w:left="720" w:hanging="360"/>
+      </w:pPr>
+      <w:rPr>
+        <w:rFonts w:hint="default"/>
+      </w:rPr>
+    </w:lvl>
+    <w:lvl w:ilvl="1" w:tplc="FFFFFFFF" w:tentative="1">
+      <w:start w:val="1"/>
+      <w:numFmt w:val="bullet"/>
+      <w:lvlText w:val="o"/>
+      <w:lvlJc w:val="left"/>
+      <w:pPr>
+        <w:ind w:left="1440" w:hanging="360"/>
+      </w:pPr>
+      <w:rPr>
+        <w:rFonts w:ascii="Courier New" w:hAnsi="Courier New" w:cs="Courier New" w:hint="default"/>
+      </w:rPr>
+    </w:lvl>
+    <w:lvl w:ilvl="2" w:tplc="FFFFFFFF" w:tentative="1">
+      <w:start w:val="1"/>
+      <w:numFmt w:val="bullet"/>
+      <w:lvlText w:val=""/>
+      <w:lvlJc w:val="left"/>
+      <w:pPr>
+        <w:ind w:left="2160" w:hanging="360"/>
+      </w:pPr>
+      <w:rPr>
+        <w:rFonts w:ascii="Wingdings" w:hAnsi="Wingdings" w:hint="default"/>
+      </w:rPr>
+    </w:lvl>
+    <w:lvl w:ilvl="3" w:tplc="FFFFFFFF" w:tentative="1">
+      <w:start w:val="1"/>
+      <w:numFmt w:val="bullet"/>
+      <w:lvlText w:val=""/>
+      <w:lvlJc w:val="left"/>
+      <w:pPr>
+        <w:ind w:left="2880" w:hanging="360"/>
+      </w:pPr>
+      <w:rPr>
+        <w:rFonts w:ascii="Symbol" w:hAnsi="Symbol" w:hint="default"/>
+      </w:rPr>
+    </w:lvl>
+    <w:lvl w:ilvl="4" w:tplc="FFFFFFFF" w:tentative="1">
+      <w:start w:val="1"/>
+      <w:numFmt w:val="bullet"/>
+      <w:lvlText w:val="o"/>
+      <w:lvlJc w:val="left"/>
+      <w:pPr>
+        <w:ind w:left="3600" w:hanging="360"/>
+      </w:pPr>
+      <w:rPr>
+        <w:rFonts w:ascii="Courier New" w:hAnsi="Courier New" w:cs="Courier New" w:hint="default"/>
+      </w:rPr>
+    </w:lvl>
+    <w:lvl w:ilvl="5" w:tplc="FFFFFFFF" w:tentative="1">
+      <w:start w:val="1"/>
+      <w:numFmt w:val="bullet"/>
+      <w:lvlText w:val=""/>
+      <w:lvlJc w:val="left"/>
+      <w:pPr>
+        <w:ind w:left="4320" w:hanging="360"/>
+      </w:pPr>
+      <w:rPr>
+        <w:rFonts w:ascii="Wingdings" w:hAnsi="Wingdings" w:hint="default"/>
+      </w:rPr>
+    </w:lvl>
+    <w:lvl w:ilvl="6" w:tplc="FFFFFFFF" w:tentative="1">
+      <w:start w:val="1"/>
+      <w:numFmt w:val="bullet"/>
+      <w:lvlText w:val=""/>
+      <w:lvlJc w:val="left"/>
+      <w:pPr>
+        <w:ind w:left="5040" w:hanging="360"/>
+      </w:pPr>
+      <w:rPr>
+        <w:rFonts w:ascii="Symbol" w:hAnsi="Symbol" w:hint="default"/>
+      </w:rPr>
+    </w:lvl>
+    <w:lvl w:ilvl="7" w:tplc="FFFFFFFF" w:tentative="1">
+      <w:start w:val="1"/>
+      <w:numFmt w:val="bullet"/>
+      <w:lvlText w:val="o"/>
+      <w:lvlJc w:val="left"/>
+      <w:pPr>
+        <w:ind w:left="5760" w:hanging="360"/>
+      </w:pPr>
+      <w:rPr>
+        <w:rFonts w:ascii="Courier New" w:hAnsi="Courier New" w:cs="Courier New" w:hint="default"/>
+      </w:rPr>
+    </w:lvl>
+    <w:lvl w:ilvl="8" w:tplc="FFFFFFFF" w:tentative="1">
+      <w:start w:val="1"/>
+      <w:numFmt w:val="bullet"/>
+      <w:lvlText w:val=""/>
+      <w:lvlJc w:val="left"/>
+      <w:pPr>
+        <w:ind w:left="6480" w:hanging="360"/>
+      </w:pPr>
+      <w:rPr>
+        <w:rFonts w:ascii="Wingdings" w:hAnsi="Wingdings" w:hint="default"/>
+      </w:rPr>
+    </w:lvl>
+  </w:abstractNum>
   <w:abstractNum w:abstractNumId="4" w15:restartNumberingAfterBreak="0">
+    <w:nsid w:val="65677E8D"/>
+    <w:multiLevelType w:val="hybridMultilevel"/>
+    <w:tmpl w:val="B71E7AFA"/>
+    <w:lvl w:ilvl="0" w:tplc="34E2336C">
+      <w:start w:val="1"/>
+      <w:numFmt w:val="lowerRoman"/>
+      <w:lvlText w:val="%1)"/>
+      <w:lvlJc w:val="left"/>
+      <w:pPr>
+        <w:ind w:left="1080" w:hanging="720"/>
+      </w:pPr>
+      <w:rPr>
+        <w:rFonts w:hint="default"/>
+        <w:b/>
+        <w:bCs/>
+      </w:rPr>
+    </w:lvl>
+    <w:lvl w:ilvl="1" w:tplc="40090019" w:tentative="1">
+      <w:start w:val="1"/>
+      <w:numFmt w:val="lowerLetter"/>
+      <w:lvlText w:val="%2."/>
+      <w:lvlJc w:val="left"/>
+      <w:pPr>
+        <w:ind w:left="1440" w:hanging="360"/>
+      </w:pPr>
+    </w:lvl>
+    <w:lvl w:ilvl="2" w:tplc="4009001B" w:tentative="1">
+      <w:start w:val="1"/>
+      <w:numFmt w:val="lowerRoman"/>
+      <w:lvlText w:val="%3."/>
+      <w:lvlJc w:val="right"/>
+      <w:pPr>
+        <w:ind w:left="2160" w:hanging="180"/>
+      </w:pPr>
+    </w:lvl>
+    <w:lvl w:ilvl="3" w:tplc="4009000F" w:tentative="1">
+      <w:start w:val="1"/>
+      <w:numFmt w:val="decimal"/>
+      <w:lvlText w:val="%4."/>
+      <w:lvlJc w:val="left"/>
+      <w:pPr>
+        <w:ind w:left="2880" w:hanging="360"/>
+      </w:pPr>
+    </w:lvl>
+    <w:lvl w:ilvl="4" w:tplc="40090019" w:tentative="1">
+      <w:start w:val="1"/>
+      <w:numFmt w:val="lowerLetter"/>
+      <w:lvlText w:val="%5."/>
+      <w:lvlJc w:val="left"/>
+      <w:pPr>
+        <w:ind w:left="3600" w:hanging="360"/>
+      </w:pPr>
+    </w:lvl>
+    <w:lvl w:ilvl="5" w:tplc="4009001B" w:tentative="1">
+      <w:start w:val="1"/>
+      <w:numFmt w:val="lowerRoman"/>
+      <w:lvlText w:val="%6."/>
+      <w:lvlJc w:val="right"/>
+      <w:pPr>
+        <w:ind w:left="4320" w:hanging="180"/>
+      </w:pPr>
+    </w:lvl>
+    <w:lvl w:ilvl="6" w:tplc="4009000F" w:tentative="1">
+      <w:start w:val="1"/>
+      <w:numFmt w:val="decimal"/>
+      <w:lvlText w:val="%7."/>
+      <w:lvlJc w:val="left"/>
+      <w:pPr>
+        <w:ind w:left="5040" w:hanging="360"/>
+      </w:pPr>
+    </w:lvl>
+    <w:lvl w:ilvl="7" w:tplc="40090019" w:tentative="1">
+      <w:start w:val="1"/>
+      <w:numFmt w:val="lowerLetter"/>
+      <w:lvlText w:val="%8."/>
+      <w:lvlJc w:val="left"/>
+      <w:pPr>
+        <w:ind w:left="5760" w:hanging="360"/>
+      </w:pPr>
+    </w:lvl>
+    <w:lvl w:ilvl="8" w:tplc="4009001B" w:tentative="1">
+      <w:start w:val="1"/>
+      <w:numFmt w:val="lowerRoman"/>
+      <w:lvlText w:val="%9."/>
+      <w:lvlJc w:val="right"/>
+      <w:pPr>
+        <w:ind w:left="6480" w:hanging="180"/>
+      </w:pPr>
+    </w:lvl>
+  </w:abstractNum>
+  <w:abstractNum w:abstractNumId="5" w15:restartNumberingAfterBreak="0">
     <w:nsid w:val="787E48CC"/>
     <w:multiLevelType w:val="hybridMultilevel"/>
     <w:tmpl w:val="025E0B4E"/>
@@ -1270,26 +4289,29 @@
       </w:rPr>
     </w:lvl>
   </w:abstractNum>
-  <w:num w:numId="1" w16cid:durableId="1560090071">
+  <w:num w:numId="1">
+    <w:abstractNumId w:val="2"/>
+  </w:num>
+  <w:num w:numId="2">
+    <w:abstractNumId w:val="3"/>
+  </w:num>
+  <w:num w:numId="3">
+    <w:abstractNumId w:val="5"/>
+  </w:num>
+  <w:num w:numId="4">
+    <w:abstractNumId w:val="4"/>
+  </w:num>
+  <w:num w:numId="5">
     <w:abstractNumId w:val="1"/>
   </w:num>
-  <w:num w:numId="2" w16cid:durableId="81419730">
-    <w:abstractNumId w:val="2"/>
-  </w:num>
-  <w:num w:numId="3" w16cid:durableId="205996493">
-    <w:abstractNumId w:val="4"/>
-  </w:num>
-  <w:num w:numId="4" w16cid:durableId="1313369977">
-    <w:abstractNumId w:val="3"/>
-  </w:num>
-  <w:num w:numId="5" w16cid:durableId="809253077">
+  <w:num w:numId="6">
     <w:abstractNumId w:val="0"/>
   </w:num>
 </w:numbering>
 </file>
 
 <file path=word/styles.xml><?xml version="1.0" encoding="utf-8"?>
-<w:styles xmlns:mc="http://schemas.openxmlformats.org/markup-compatibility/2006" xmlns:r="http://schemas.openxmlformats.org/officeDocument/2006/relationships" xmlns:w="http://schemas.openxmlformats.org/wordprocessingml/2006/main" xmlns:w14="http://schemas.microsoft.com/office/word/2010/wordml" xmlns:w15="http://schemas.microsoft.com/office/word/2012/wordml" xmlns:w16cex="http://schemas.microsoft.com/office/word/2018/wordml/cex" xmlns:w16cid="http://schemas.microsoft.com/office/word/2016/wordml/cid" xmlns:w16="http://schemas.microsoft.com/office/word/2018/wordml" xmlns:w16sdtdh="http://schemas.microsoft.com/office/word/2020/wordml/sdtdatahash" xmlns:w16se="http://schemas.microsoft.com/office/word/2015/wordml/symex" mc:Ignorable="w14 w15 w16se w16cid w16 w16cex w16sdtdh">
+<w:styles xmlns:mc="http://schemas.openxmlformats.org/markup-compatibility/2006" xmlns:r="http://schemas.openxmlformats.org/officeDocument/2006/relationships" xmlns:w="http://schemas.openxmlformats.org/wordprocessingml/2006/main" xmlns:w14="http://schemas.microsoft.com/office/word/2010/wordml" xmlns:w15="http://schemas.microsoft.com/office/word/2012/wordml" xmlns:w16se="http://schemas.microsoft.com/office/word/2015/wordml/symex" mc:Ignorable="w14 w15 w16se">
   <w:docDefaults>
     <w:rPrDefault>
       <w:rPr>
@@ -1305,7 +4327,7 @@
       </w:pPr>
     </w:pPrDefault>
   </w:docDefaults>
-  <w:latentStyles w:defLockedState="0" w:defUIPriority="99" w:defSemiHidden="0" w:defUnhideWhenUsed="0" w:defQFormat="0" w:count="376">
+  <w:latentStyles w:defLockedState="0" w:defUIPriority="99" w:defSemiHidden="0" w:defUnhideWhenUsed="0" w:defQFormat="0" w:count="371">
     <w:lsdException w:name="Normal" w:uiPriority="0" w:qFormat="1"/>
     <w:lsdException w:name="heading 1" w:uiPriority="9" w:qFormat="1"/>
     <w:lsdException w:name="heading 2" w:semiHidden="1" w:uiPriority="9" w:unhideWhenUsed="1" w:qFormat="1"/>
@@ -1677,11 +4699,6 @@
     <w:lsdException w:name="List Table 5 Dark Accent 6" w:uiPriority="50"/>
     <w:lsdException w:name="List Table 6 Colorful Accent 6" w:uiPriority="51"/>
     <w:lsdException w:name="List Table 7 Colorful Accent 6" w:uiPriority="52"/>
-    <w:lsdException w:name="Mention" w:semiHidden="1" w:unhideWhenUsed="1"/>
-    <w:lsdException w:name="Smart Hyperlink" w:semiHidden="1" w:unhideWhenUsed="1"/>
-    <w:lsdException w:name="Hashtag" w:semiHidden="1" w:unhideWhenUsed="1"/>
-    <w:lsdException w:name="Unresolved Mention" w:semiHidden="1" w:unhideWhenUsed="1"/>
-    <w:lsdException w:name="Smart Link" w:semiHidden="1" w:unhideWhenUsed="1"/>
   </w:latentStyles>
   <w:style w:type="paragraph" w:default="1" w:styleId="Normal">
     <w:name w:val="Normal"/>

--- a/04_Queue.docx
+++ b/04_Queue.docx
@@ -76,10 +76,7 @@
         </w:rPr>
         <w:t>Roll Number:</w:t>
       </w:r>
-    </w:p>
-    <w:p>
-      <w:pPr>
-        <w:jc w:val="both"/>
+      <w:r>
         <w:rPr>
           <w:rFonts w:ascii="Times New Roman" w:hAnsi="Times New Roman" w:cs="Times New Roman"/>
           <w:b/>
@@ -87,7 +84,8 @@
           <w:sz w:val="24"/>
           <w:szCs w:val="24"/>
         </w:rPr>
-      </w:pPr>
+        <w:t>CB.EN.P2EBS2200</w:t>
+      </w:r>
       <w:r>
         <w:rPr>
           <w:rFonts w:ascii="Times New Roman" w:hAnsi="Times New Roman" w:cs="Times New Roman"/>
@@ -96,7 +94,39 @@
           <w:sz w:val="24"/>
           <w:szCs w:val="24"/>
         </w:rPr>
+        <w:t>7</w:t>
+      </w:r>
+    </w:p>
+    <w:p>
+      <w:pPr>
+        <w:jc w:val="both"/>
+        <w:rPr>
+          <w:rFonts w:ascii="Times New Roman" w:hAnsi="Times New Roman" w:cs="Times New Roman"/>
+          <w:b/>
+          <w:bCs/>
+          <w:sz w:val="24"/>
+          <w:szCs w:val="24"/>
+        </w:rPr>
+      </w:pPr>
+      <w:r>
+        <w:rPr>
+          <w:rFonts w:ascii="Times New Roman" w:hAnsi="Times New Roman" w:cs="Times New Roman"/>
+          <w:b/>
+          <w:bCs/>
+          <w:sz w:val="24"/>
+          <w:szCs w:val="24"/>
+        </w:rPr>
         <w:t>Date of Submission:</w:t>
+      </w:r>
+      <w:r>
+        <w:rPr>
+          <w:rFonts w:ascii="Times New Roman" w:hAnsi="Times New Roman" w:cs="Times New Roman"/>
+          <w:b/>
+          <w:bCs/>
+          <w:sz w:val="24"/>
+          <w:szCs w:val="24"/>
+        </w:rPr>
+        <w:t>21-11-2022</w:t>
       </w:r>
     </w:p>
     <w:p>
@@ -459,11 +489,2297 @@
     </w:p>
     <w:p>
       <w:pPr>
-        <w:pStyle w:val="ListParagraph"/>
-        <w:numPr>
-          <w:ilvl w:val="0"/>
-          <w:numId w:val="4"/>
-        </w:numPr>
+        <w:jc w:val="both"/>
+        <w:rPr>
+          <w:rFonts w:ascii="Times New Roman" w:hAnsi="Times New Roman" w:cs="Times New Roman"/>
+          <w:sz w:val="24"/>
+          <w:szCs w:val="24"/>
+        </w:rPr>
+      </w:pPr>
+      <w:r>
+        <w:rPr>
+          <w:rFonts w:ascii="Times New Roman" w:hAnsi="Times New Roman" w:cs="Times New Roman"/>
+          <w:sz w:val="24"/>
+          <w:szCs w:val="24"/>
+        </w:rPr>
+        <w:t>Code</w:t>
+      </w:r>
+    </w:p>
+    <w:p>
+      <w:pPr>
+        <w:spacing w:line="240" w:lineRule="auto"/>
+        <w:jc w:val="both"/>
+        <w:rPr>
+          <w:rFonts w:ascii="Times New Roman" w:hAnsi="Times New Roman" w:cs="Times New Roman"/>
+          <w:sz w:val="24"/>
+          <w:szCs w:val="24"/>
+        </w:rPr>
+      </w:pPr>
+      <w:r>
+        <w:rPr>
+          <w:rFonts w:ascii="Times New Roman" w:hAnsi="Times New Roman" w:cs="Times New Roman"/>
+          <w:sz w:val="24"/>
+          <w:szCs w:val="24"/>
+        </w:rPr>
+        <w:t>#include &lt;stdio.h&gt;</w:t>
+      </w:r>
+    </w:p>
+    <w:p>
+      <w:pPr>
+        <w:spacing w:line="240" w:lineRule="auto"/>
+        <w:jc w:val="both"/>
+        <w:rPr>
+          <w:rFonts w:ascii="Times New Roman" w:hAnsi="Times New Roman" w:cs="Times New Roman"/>
+          <w:sz w:val="24"/>
+          <w:szCs w:val="24"/>
+        </w:rPr>
+      </w:pPr>
+      <w:r>
+        <w:rPr>
+          <w:rFonts w:ascii="Times New Roman" w:hAnsi="Times New Roman" w:cs="Times New Roman"/>
+          <w:sz w:val="24"/>
+          <w:szCs w:val="24"/>
+        </w:rPr>
+        <w:t>#include &lt;stdlib.h&gt;</w:t>
+      </w:r>
+    </w:p>
+    <w:p>
+      <w:pPr>
+        <w:spacing w:line="240" w:lineRule="auto"/>
+        <w:jc w:val="both"/>
+        <w:rPr>
+          <w:rFonts w:ascii="Times New Roman" w:hAnsi="Times New Roman" w:cs="Times New Roman"/>
+          <w:sz w:val="24"/>
+          <w:szCs w:val="24"/>
+        </w:rPr>
+      </w:pPr>
+      <w:r>
+        <w:rPr>
+          <w:rFonts w:ascii="Times New Roman" w:hAnsi="Times New Roman" w:cs="Times New Roman"/>
+          <w:sz w:val="24"/>
+          <w:szCs w:val="24"/>
+        </w:rPr>
+        <w:t>typedef struct Queue{</w:t>
+      </w:r>
+    </w:p>
+    <w:p>
+      <w:pPr>
+        <w:spacing w:line="240" w:lineRule="auto"/>
+        <w:jc w:val="both"/>
+        <w:rPr>
+          <w:rFonts w:ascii="Times New Roman" w:hAnsi="Times New Roman" w:cs="Times New Roman"/>
+          <w:sz w:val="24"/>
+          <w:szCs w:val="24"/>
+        </w:rPr>
+      </w:pPr>
+      <w:r>
+        <w:rPr>
+          <w:rFonts w:ascii="Times New Roman" w:hAnsi="Times New Roman" w:cs="Times New Roman"/>
+          <w:sz w:val="24"/>
+          <w:szCs w:val="24"/>
+        </w:rPr>
+        <w:t xml:space="preserve">     unsigned int size;</w:t>
+      </w:r>
+    </w:p>
+    <w:p>
+      <w:pPr>
+        <w:spacing w:line="240" w:lineRule="auto"/>
+        <w:jc w:val="both"/>
+        <w:rPr>
+          <w:rFonts w:ascii="Times New Roman" w:hAnsi="Times New Roman" w:cs="Times New Roman"/>
+          <w:sz w:val="24"/>
+          <w:szCs w:val="24"/>
+        </w:rPr>
+      </w:pPr>
+      <w:r>
+        <w:rPr>
+          <w:rFonts w:ascii="Times New Roman" w:hAnsi="Times New Roman" w:cs="Times New Roman"/>
+          <w:sz w:val="24"/>
+          <w:szCs w:val="24"/>
+        </w:rPr>
+        <w:t xml:space="preserve">     int front;</w:t>
+      </w:r>
+    </w:p>
+    <w:p>
+      <w:pPr>
+        <w:spacing w:line="240" w:lineRule="auto"/>
+        <w:jc w:val="both"/>
+        <w:rPr>
+          <w:rFonts w:ascii="Times New Roman" w:hAnsi="Times New Roman" w:cs="Times New Roman"/>
+          <w:sz w:val="24"/>
+          <w:szCs w:val="24"/>
+        </w:rPr>
+      </w:pPr>
+      <w:r>
+        <w:rPr>
+          <w:rFonts w:ascii="Times New Roman" w:hAnsi="Times New Roman" w:cs="Times New Roman"/>
+          <w:sz w:val="24"/>
+          <w:szCs w:val="24"/>
+        </w:rPr>
+        <w:t xml:space="preserve">     int rear;</w:t>
+      </w:r>
+    </w:p>
+    <w:p>
+      <w:pPr>
+        <w:spacing w:line="240" w:lineRule="auto"/>
+        <w:jc w:val="both"/>
+        <w:rPr>
+          <w:rFonts w:ascii="Times New Roman" w:hAnsi="Times New Roman" w:cs="Times New Roman"/>
+          <w:sz w:val="24"/>
+          <w:szCs w:val="24"/>
+        </w:rPr>
+      </w:pPr>
+      <w:r>
+        <w:rPr>
+          <w:rFonts w:ascii="Times New Roman" w:hAnsi="Times New Roman" w:cs="Times New Roman"/>
+          <w:sz w:val="24"/>
+          <w:szCs w:val="24"/>
+        </w:rPr>
+        <w:t xml:space="preserve">     int *array;</w:t>
+      </w:r>
+    </w:p>
+    <w:p>
+      <w:pPr>
+        <w:spacing w:line="240" w:lineRule="auto"/>
+        <w:jc w:val="both"/>
+        <w:rPr>
+          <w:rFonts w:ascii="Times New Roman" w:hAnsi="Times New Roman" w:cs="Times New Roman"/>
+          <w:sz w:val="24"/>
+          <w:szCs w:val="24"/>
+        </w:rPr>
+      </w:pPr>
+      <w:r>
+        <w:rPr>
+          <w:rFonts w:ascii="Times New Roman" w:hAnsi="Times New Roman" w:cs="Times New Roman"/>
+          <w:sz w:val="24"/>
+          <w:szCs w:val="24"/>
+        </w:rPr>
+        <w:t>}Q1;</w:t>
+      </w:r>
+    </w:p>
+    <w:p>
+      <w:pPr>
+        <w:spacing w:line="240" w:lineRule="auto"/>
+        <w:jc w:val="both"/>
+        <w:rPr>
+          <w:rFonts w:ascii="Times New Roman" w:hAnsi="Times New Roman" w:cs="Times New Roman"/>
+          <w:sz w:val="24"/>
+          <w:szCs w:val="24"/>
+        </w:rPr>
+      </w:pPr>
+    </w:p>
+    <w:p>
+      <w:pPr>
+        <w:spacing w:line="240" w:lineRule="auto"/>
+        <w:jc w:val="both"/>
+        <w:rPr>
+          <w:rFonts w:ascii="Times New Roman" w:hAnsi="Times New Roman" w:cs="Times New Roman"/>
+          <w:sz w:val="24"/>
+          <w:szCs w:val="24"/>
+        </w:rPr>
+      </w:pPr>
+      <w:r>
+        <w:rPr>
+          <w:rFonts w:ascii="Times New Roman" w:hAnsi="Times New Roman" w:cs="Times New Roman"/>
+          <w:sz w:val="24"/>
+          <w:szCs w:val="24"/>
+        </w:rPr>
+        <w:t>Q1* create(unsigned int size){</w:t>
+      </w:r>
+    </w:p>
+    <w:p>
+      <w:pPr>
+        <w:spacing w:line="240" w:lineRule="auto"/>
+        <w:jc w:val="both"/>
+        <w:rPr>
+          <w:rFonts w:ascii="Times New Roman" w:hAnsi="Times New Roman" w:cs="Times New Roman"/>
+          <w:sz w:val="24"/>
+          <w:szCs w:val="24"/>
+        </w:rPr>
+      </w:pPr>
+      <w:r>
+        <w:rPr>
+          <w:rFonts w:ascii="Times New Roman" w:hAnsi="Times New Roman" w:cs="Times New Roman"/>
+          <w:sz w:val="24"/>
+          <w:szCs w:val="24"/>
+        </w:rPr>
+        <w:t xml:space="preserve">    Q1 *queue;</w:t>
+      </w:r>
+    </w:p>
+    <w:p>
+      <w:pPr>
+        <w:spacing w:line="240" w:lineRule="auto"/>
+        <w:jc w:val="both"/>
+        <w:rPr>
+          <w:rFonts w:ascii="Times New Roman" w:hAnsi="Times New Roman" w:cs="Times New Roman"/>
+          <w:sz w:val="24"/>
+          <w:szCs w:val="24"/>
+        </w:rPr>
+      </w:pPr>
+      <w:r>
+        <w:rPr>
+          <w:rFonts w:ascii="Times New Roman" w:hAnsi="Times New Roman" w:cs="Times New Roman"/>
+          <w:sz w:val="24"/>
+          <w:szCs w:val="24"/>
+        </w:rPr>
+        <w:t xml:space="preserve">    queue= (struct Queue*)malloc(sizeof(struct Queue));</w:t>
+      </w:r>
+    </w:p>
+    <w:p>
+      <w:pPr>
+        <w:spacing w:line="240" w:lineRule="auto"/>
+        <w:jc w:val="both"/>
+        <w:rPr>
+          <w:rFonts w:ascii="Times New Roman" w:hAnsi="Times New Roman" w:cs="Times New Roman"/>
+          <w:sz w:val="24"/>
+          <w:szCs w:val="24"/>
+        </w:rPr>
+      </w:pPr>
+      <w:r>
+        <w:rPr>
+          <w:rFonts w:ascii="Times New Roman" w:hAnsi="Times New Roman" w:cs="Times New Roman"/>
+          <w:sz w:val="24"/>
+          <w:szCs w:val="24"/>
+        </w:rPr>
+        <w:t xml:space="preserve">    queue-&gt;array=(int*)malloc(size*sizeof(int));</w:t>
+      </w:r>
+    </w:p>
+    <w:p>
+      <w:pPr>
+        <w:spacing w:line="240" w:lineRule="auto"/>
+        <w:jc w:val="both"/>
+        <w:rPr>
+          <w:rFonts w:ascii="Times New Roman" w:hAnsi="Times New Roman" w:cs="Times New Roman"/>
+          <w:sz w:val="24"/>
+          <w:szCs w:val="24"/>
+        </w:rPr>
+      </w:pPr>
+      <w:r>
+        <w:rPr>
+          <w:rFonts w:ascii="Times New Roman" w:hAnsi="Times New Roman" w:cs="Times New Roman"/>
+          <w:sz w:val="24"/>
+          <w:szCs w:val="24"/>
+        </w:rPr>
+        <w:t xml:space="preserve">    queue-&gt;size=size-1;</w:t>
+      </w:r>
+    </w:p>
+    <w:p>
+      <w:pPr>
+        <w:spacing w:line="240" w:lineRule="auto"/>
+        <w:jc w:val="both"/>
+        <w:rPr>
+          <w:rFonts w:ascii="Times New Roman" w:hAnsi="Times New Roman" w:cs="Times New Roman"/>
+          <w:sz w:val="24"/>
+          <w:szCs w:val="24"/>
+        </w:rPr>
+      </w:pPr>
+      <w:r>
+        <w:rPr>
+          <w:rFonts w:ascii="Times New Roman" w:hAnsi="Times New Roman" w:cs="Times New Roman"/>
+          <w:sz w:val="24"/>
+          <w:szCs w:val="24"/>
+        </w:rPr>
+        <w:t xml:space="preserve">    queue-&gt;front=-1;</w:t>
+      </w:r>
+    </w:p>
+    <w:p>
+      <w:pPr>
+        <w:spacing w:line="240" w:lineRule="auto"/>
+        <w:jc w:val="both"/>
+        <w:rPr>
+          <w:rFonts w:ascii="Times New Roman" w:hAnsi="Times New Roman" w:cs="Times New Roman"/>
+          <w:sz w:val="24"/>
+          <w:szCs w:val="24"/>
+        </w:rPr>
+      </w:pPr>
+      <w:r>
+        <w:rPr>
+          <w:rFonts w:ascii="Times New Roman" w:hAnsi="Times New Roman" w:cs="Times New Roman"/>
+          <w:sz w:val="24"/>
+          <w:szCs w:val="24"/>
+        </w:rPr>
+        <w:t xml:space="preserve">    queue-&gt;rear=-1;</w:t>
+      </w:r>
+    </w:p>
+    <w:p>
+      <w:pPr>
+        <w:spacing w:line="240" w:lineRule="auto"/>
+        <w:jc w:val="both"/>
+        <w:rPr>
+          <w:rFonts w:ascii="Times New Roman" w:hAnsi="Times New Roman" w:cs="Times New Roman"/>
+          <w:sz w:val="24"/>
+          <w:szCs w:val="24"/>
+        </w:rPr>
+      </w:pPr>
+      <w:r>
+        <w:rPr>
+          <w:rFonts w:ascii="Times New Roman" w:hAnsi="Times New Roman" w:cs="Times New Roman"/>
+          <w:sz w:val="24"/>
+          <w:szCs w:val="24"/>
+        </w:rPr>
+        <w:t xml:space="preserve">    return queue;</w:t>
+      </w:r>
+    </w:p>
+    <w:p>
+      <w:pPr>
+        <w:spacing w:line="240" w:lineRule="auto"/>
+        <w:jc w:val="both"/>
+        <w:rPr>
+          <w:rFonts w:ascii="Times New Roman" w:hAnsi="Times New Roman" w:cs="Times New Roman"/>
+          <w:sz w:val="24"/>
+          <w:szCs w:val="24"/>
+        </w:rPr>
+      </w:pPr>
+      <w:r>
+        <w:rPr>
+          <w:rFonts w:ascii="Times New Roman" w:hAnsi="Times New Roman" w:cs="Times New Roman"/>
+          <w:sz w:val="24"/>
+          <w:szCs w:val="24"/>
+        </w:rPr>
+        <w:lastRenderedPageBreak/>
+        <w:t>}</w:t>
+      </w:r>
+    </w:p>
+    <w:p>
+      <w:pPr>
+        <w:spacing w:line="240" w:lineRule="auto"/>
+        <w:jc w:val="both"/>
+        <w:rPr>
+          <w:rFonts w:ascii="Times New Roman" w:hAnsi="Times New Roman" w:cs="Times New Roman"/>
+          <w:sz w:val="24"/>
+          <w:szCs w:val="24"/>
+        </w:rPr>
+      </w:pPr>
+    </w:p>
+    <w:p>
+      <w:pPr>
+        <w:spacing w:line="240" w:lineRule="auto"/>
+        <w:jc w:val="both"/>
+        <w:rPr>
+          <w:rFonts w:ascii="Times New Roman" w:hAnsi="Times New Roman" w:cs="Times New Roman"/>
+          <w:sz w:val="24"/>
+          <w:szCs w:val="24"/>
+        </w:rPr>
+      </w:pPr>
+      <w:r>
+        <w:rPr>
+          <w:rFonts w:ascii="Times New Roman" w:hAnsi="Times New Roman" w:cs="Times New Roman"/>
+          <w:sz w:val="24"/>
+          <w:szCs w:val="24"/>
+        </w:rPr>
+        <w:t>int isFull(Q1*queue){</w:t>
+      </w:r>
+    </w:p>
+    <w:p>
+      <w:pPr>
+        <w:spacing w:line="240" w:lineRule="auto"/>
+        <w:jc w:val="both"/>
+        <w:rPr>
+          <w:rFonts w:ascii="Times New Roman" w:hAnsi="Times New Roman" w:cs="Times New Roman"/>
+          <w:sz w:val="24"/>
+          <w:szCs w:val="24"/>
+        </w:rPr>
+      </w:pPr>
+      <w:r>
+        <w:rPr>
+          <w:rFonts w:ascii="Times New Roman" w:hAnsi="Times New Roman" w:cs="Times New Roman"/>
+          <w:sz w:val="24"/>
+          <w:szCs w:val="24"/>
+        </w:rPr>
+        <w:t xml:space="preserve">    if(queue-&gt;rear==queue-&gt;size){</w:t>
+      </w:r>
+    </w:p>
+    <w:p>
+      <w:pPr>
+        <w:spacing w:line="240" w:lineRule="auto"/>
+        <w:jc w:val="both"/>
+        <w:rPr>
+          <w:rFonts w:ascii="Times New Roman" w:hAnsi="Times New Roman" w:cs="Times New Roman"/>
+          <w:sz w:val="24"/>
+          <w:szCs w:val="24"/>
+        </w:rPr>
+      </w:pPr>
+      <w:r>
+        <w:rPr>
+          <w:rFonts w:ascii="Times New Roman" w:hAnsi="Times New Roman" w:cs="Times New Roman"/>
+          <w:sz w:val="24"/>
+          <w:szCs w:val="24"/>
+        </w:rPr>
+        <w:t xml:space="preserve">        printf("Queue is Full\n");</w:t>
+      </w:r>
+    </w:p>
+    <w:p>
+      <w:pPr>
+        <w:spacing w:line="240" w:lineRule="auto"/>
+        <w:jc w:val="both"/>
+        <w:rPr>
+          <w:rFonts w:ascii="Times New Roman" w:hAnsi="Times New Roman" w:cs="Times New Roman"/>
+          <w:sz w:val="24"/>
+          <w:szCs w:val="24"/>
+        </w:rPr>
+      </w:pPr>
+      <w:r>
+        <w:rPr>
+          <w:rFonts w:ascii="Times New Roman" w:hAnsi="Times New Roman" w:cs="Times New Roman"/>
+          <w:sz w:val="24"/>
+          <w:szCs w:val="24"/>
+        </w:rPr>
+        <w:t xml:space="preserve">    }</w:t>
+      </w:r>
+    </w:p>
+    <w:p>
+      <w:pPr>
+        <w:spacing w:line="240" w:lineRule="auto"/>
+        <w:jc w:val="both"/>
+        <w:rPr>
+          <w:rFonts w:ascii="Times New Roman" w:hAnsi="Times New Roman" w:cs="Times New Roman"/>
+          <w:sz w:val="24"/>
+          <w:szCs w:val="24"/>
+        </w:rPr>
+      </w:pPr>
+      <w:r>
+        <w:rPr>
+          <w:rFonts w:ascii="Times New Roman" w:hAnsi="Times New Roman" w:cs="Times New Roman"/>
+          <w:sz w:val="24"/>
+          <w:szCs w:val="24"/>
+        </w:rPr>
+        <w:t xml:space="preserve">    return queue-&gt;rear!=queue-&gt;size;</w:t>
+      </w:r>
+    </w:p>
+    <w:p>
+      <w:pPr>
+        <w:spacing w:line="240" w:lineRule="auto"/>
+        <w:jc w:val="both"/>
+        <w:rPr>
+          <w:rFonts w:ascii="Times New Roman" w:hAnsi="Times New Roman" w:cs="Times New Roman"/>
+          <w:sz w:val="24"/>
+          <w:szCs w:val="24"/>
+        </w:rPr>
+      </w:pPr>
+      <w:r>
+        <w:rPr>
+          <w:rFonts w:ascii="Times New Roman" w:hAnsi="Times New Roman" w:cs="Times New Roman"/>
+          <w:sz w:val="24"/>
+          <w:szCs w:val="24"/>
+        </w:rPr>
+        <w:t>}</w:t>
+      </w:r>
+    </w:p>
+    <w:p>
+      <w:pPr>
+        <w:spacing w:line="240" w:lineRule="auto"/>
+        <w:jc w:val="both"/>
+        <w:rPr>
+          <w:rFonts w:ascii="Times New Roman" w:hAnsi="Times New Roman" w:cs="Times New Roman"/>
+          <w:sz w:val="24"/>
+          <w:szCs w:val="24"/>
+        </w:rPr>
+      </w:pPr>
+    </w:p>
+    <w:p>
+      <w:pPr>
+        <w:spacing w:line="240" w:lineRule="auto"/>
+        <w:jc w:val="both"/>
+        <w:rPr>
+          <w:rFonts w:ascii="Times New Roman" w:hAnsi="Times New Roman" w:cs="Times New Roman"/>
+          <w:sz w:val="24"/>
+          <w:szCs w:val="24"/>
+        </w:rPr>
+      </w:pPr>
+      <w:r>
+        <w:rPr>
+          <w:rFonts w:ascii="Times New Roman" w:hAnsi="Times New Roman" w:cs="Times New Roman"/>
+          <w:sz w:val="24"/>
+          <w:szCs w:val="24"/>
+        </w:rPr>
+        <w:t>int isEmpty(Q1 *queue){</w:t>
+      </w:r>
+    </w:p>
+    <w:p>
+      <w:pPr>
+        <w:spacing w:line="240" w:lineRule="auto"/>
+        <w:jc w:val="both"/>
+        <w:rPr>
+          <w:rFonts w:ascii="Times New Roman" w:hAnsi="Times New Roman" w:cs="Times New Roman"/>
+          <w:sz w:val="24"/>
+          <w:szCs w:val="24"/>
+        </w:rPr>
+      </w:pPr>
+      <w:r>
+        <w:rPr>
+          <w:rFonts w:ascii="Times New Roman" w:hAnsi="Times New Roman" w:cs="Times New Roman"/>
+          <w:sz w:val="24"/>
+          <w:szCs w:val="24"/>
+        </w:rPr>
+        <w:t xml:space="preserve">    if(queue-&gt;front==-1){</w:t>
+      </w:r>
+    </w:p>
+    <w:p>
+      <w:pPr>
+        <w:spacing w:line="240" w:lineRule="auto"/>
+        <w:jc w:val="both"/>
+        <w:rPr>
+          <w:rFonts w:ascii="Times New Roman" w:hAnsi="Times New Roman" w:cs="Times New Roman"/>
+          <w:sz w:val="24"/>
+          <w:szCs w:val="24"/>
+        </w:rPr>
+      </w:pPr>
+      <w:r>
+        <w:rPr>
+          <w:rFonts w:ascii="Times New Roman" w:hAnsi="Times New Roman" w:cs="Times New Roman"/>
+          <w:sz w:val="24"/>
+          <w:szCs w:val="24"/>
+        </w:rPr>
+        <w:t xml:space="preserve">        printf("Queue is Empty\n");</w:t>
+      </w:r>
+    </w:p>
+    <w:p>
+      <w:pPr>
+        <w:spacing w:line="240" w:lineRule="auto"/>
+        <w:jc w:val="both"/>
+        <w:rPr>
+          <w:rFonts w:ascii="Times New Roman" w:hAnsi="Times New Roman" w:cs="Times New Roman"/>
+          <w:sz w:val="24"/>
+          <w:szCs w:val="24"/>
+        </w:rPr>
+      </w:pPr>
+      <w:r>
+        <w:rPr>
+          <w:rFonts w:ascii="Times New Roman" w:hAnsi="Times New Roman" w:cs="Times New Roman"/>
+          <w:sz w:val="24"/>
+          <w:szCs w:val="24"/>
+        </w:rPr>
+        <w:t xml:space="preserve">    }</w:t>
+      </w:r>
+    </w:p>
+    <w:p>
+      <w:pPr>
+        <w:spacing w:line="240" w:lineRule="auto"/>
+        <w:jc w:val="both"/>
+        <w:rPr>
+          <w:rFonts w:ascii="Times New Roman" w:hAnsi="Times New Roman" w:cs="Times New Roman"/>
+          <w:sz w:val="24"/>
+          <w:szCs w:val="24"/>
+        </w:rPr>
+      </w:pPr>
+      <w:r>
+        <w:rPr>
+          <w:rFonts w:ascii="Times New Roman" w:hAnsi="Times New Roman" w:cs="Times New Roman"/>
+          <w:sz w:val="24"/>
+          <w:szCs w:val="24"/>
+        </w:rPr>
+        <w:t xml:space="preserve">    return queue-&gt;front==-1;</w:t>
+      </w:r>
+    </w:p>
+    <w:p>
+      <w:pPr>
+        <w:spacing w:line="240" w:lineRule="auto"/>
+        <w:jc w:val="both"/>
+        <w:rPr>
+          <w:rFonts w:ascii="Times New Roman" w:hAnsi="Times New Roman" w:cs="Times New Roman"/>
+          <w:sz w:val="24"/>
+          <w:szCs w:val="24"/>
+        </w:rPr>
+      </w:pPr>
+      <w:r>
+        <w:rPr>
+          <w:rFonts w:ascii="Times New Roman" w:hAnsi="Times New Roman" w:cs="Times New Roman"/>
+          <w:sz w:val="24"/>
+          <w:szCs w:val="24"/>
+        </w:rPr>
+        <w:t>}</w:t>
+      </w:r>
+    </w:p>
+    <w:p>
+      <w:pPr>
+        <w:spacing w:line="240" w:lineRule="auto"/>
+        <w:jc w:val="both"/>
+        <w:rPr>
+          <w:rFonts w:ascii="Times New Roman" w:hAnsi="Times New Roman" w:cs="Times New Roman"/>
+          <w:sz w:val="24"/>
+          <w:szCs w:val="24"/>
+        </w:rPr>
+      </w:pPr>
+    </w:p>
+    <w:p>
+      <w:pPr>
+        <w:spacing w:line="240" w:lineRule="auto"/>
+        <w:jc w:val="both"/>
+        <w:rPr>
+          <w:rFonts w:ascii="Times New Roman" w:hAnsi="Times New Roman" w:cs="Times New Roman"/>
+          <w:sz w:val="24"/>
+          <w:szCs w:val="24"/>
+        </w:rPr>
+      </w:pPr>
+      <w:r>
+        <w:rPr>
+          <w:rFonts w:ascii="Times New Roman" w:hAnsi="Times New Roman" w:cs="Times New Roman"/>
+          <w:sz w:val="24"/>
+          <w:szCs w:val="24"/>
+        </w:rPr>
+        <w:t>void enqueue(Q1 *queue){</w:t>
+      </w:r>
+    </w:p>
+    <w:p>
+      <w:pPr>
+        <w:spacing w:line="240" w:lineRule="auto"/>
+        <w:jc w:val="both"/>
+        <w:rPr>
+          <w:rFonts w:ascii="Times New Roman" w:hAnsi="Times New Roman" w:cs="Times New Roman"/>
+          <w:sz w:val="24"/>
+          <w:szCs w:val="24"/>
+        </w:rPr>
+      </w:pPr>
+      <w:r>
+        <w:rPr>
+          <w:rFonts w:ascii="Times New Roman" w:hAnsi="Times New Roman" w:cs="Times New Roman"/>
+          <w:sz w:val="24"/>
+          <w:szCs w:val="24"/>
+        </w:rPr>
+        <w:t xml:space="preserve">    int queueElement;</w:t>
+      </w:r>
+    </w:p>
+    <w:p>
+      <w:pPr>
+        <w:spacing w:line="240" w:lineRule="auto"/>
+        <w:jc w:val="both"/>
+        <w:rPr>
+          <w:rFonts w:ascii="Times New Roman" w:hAnsi="Times New Roman" w:cs="Times New Roman"/>
+          <w:sz w:val="24"/>
+          <w:szCs w:val="24"/>
+        </w:rPr>
+      </w:pPr>
+      <w:r>
+        <w:rPr>
+          <w:rFonts w:ascii="Times New Roman" w:hAnsi="Times New Roman" w:cs="Times New Roman"/>
+          <w:sz w:val="24"/>
+          <w:szCs w:val="24"/>
+        </w:rPr>
+        <w:t xml:space="preserve">    if(isFull(queue)){</w:t>
+      </w:r>
+    </w:p>
+    <w:p>
+      <w:pPr>
+        <w:spacing w:line="240" w:lineRule="auto"/>
+        <w:jc w:val="both"/>
+        <w:rPr>
+          <w:rFonts w:ascii="Times New Roman" w:hAnsi="Times New Roman" w:cs="Times New Roman"/>
+          <w:sz w:val="24"/>
+          <w:szCs w:val="24"/>
+        </w:rPr>
+      </w:pPr>
+      <w:r>
+        <w:rPr>
+          <w:rFonts w:ascii="Times New Roman" w:hAnsi="Times New Roman" w:cs="Times New Roman"/>
+          <w:sz w:val="24"/>
+          <w:szCs w:val="24"/>
+        </w:rPr>
+        <w:t xml:space="preserve">        if(queue-&gt;front==-1)</w:t>
+      </w:r>
+    </w:p>
+    <w:p>
+      <w:pPr>
+        <w:spacing w:line="240" w:lineRule="auto"/>
+        <w:jc w:val="both"/>
+        <w:rPr>
+          <w:rFonts w:ascii="Times New Roman" w:hAnsi="Times New Roman" w:cs="Times New Roman"/>
+          <w:sz w:val="24"/>
+          <w:szCs w:val="24"/>
+        </w:rPr>
+      </w:pPr>
+      <w:r>
+        <w:rPr>
+          <w:rFonts w:ascii="Times New Roman" w:hAnsi="Times New Roman" w:cs="Times New Roman"/>
+          <w:sz w:val="24"/>
+          <w:szCs w:val="24"/>
+        </w:rPr>
+        <w:t xml:space="preserve">        queue-&gt;front=0;</w:t>
+      </w:r>
+    </w:p>
+    <w:p>
+      <w:pPr>
+        <w:spacing w:line="240" w:lineRule="auto"/>
+        <w:jc w:val="both"/>
+        <w:rPr>
+          <w:rFonts w:ascii="Times New Roman" w:hAnsi="Times New Roman" w:cs="Times New Roman"/>
+          <w:sz w:val="24"/>
+          <w:szCs w:val="24"/>
+        </w:rPr>
+      </w:pPr>
+      <w:r>
+        <w:rPr>
+          <w:rFonts w:ascii="Times New Roman" w:hAnsi="Times New Roman" w:cs="Times New Roman"/>
+          <w:sz w:val="24"/>
+          <w:szCs w:val="24"/>
+        </w:rPr>
+        <w:t xml:space="preserve">        printf("Enter the number to be saved in the queue:");</w:t>
+      </w:r>
+    </w:p>
+    <w:p>
+      <w:pPr>
+        <w:spacing w:line="240" w:lineRule="auto"/>
+        <w:jc w:val="both"/>
+        <w:rPr>
+          <w:rFonts w:ascii="Times New Roman" w:hAnsi="Times New Roman" w:cs="Times New Roman"/>
+          <w:sz w:val="24"/>
+          <w:szCs w:val="24"/>
+        </w:rPr>
+      </w:pPr>
+      <w:r>
+        <w:rPr>
+          <w:rFonts w:ascii="Times New Roman" w:hAnsi="Times New Roman" w:cs="Times New Roman"/>
+          <w:sz w:val="24"/>
+          <w:szCs w:val="24"/>
+        </w:rPr>
+        <w:t xml:space="preserve">        scanf("%d",&amp;queueElement);</w:t>
+      </w:r>
+    </w:p>
+    <w:p>
+      <w:pPr>
+        <w:spacing w:line="240" w:lineRule="auto"/>
+        <w:jc w:val="both"/>
+        <w:rPr>
+          <w:rFonts w:ascii="Times New Roman" w:hAnsi="Times New Roman" w:cs="Times New Roman"/>
+          <w:sz w:val="24"/>
+          <w:szCs w:val="24"/>
+        </w:rPr>
+      </w:pPr>
+      <w:r>
+        <w:rPr>
+          <w:rFonts w:ascii="Times New Roman" w:hAnsi="Times New Roman" w:cs="Times New Roman"/>
+          <w:sz w:val="24"/>
+          <w:szCs w:val="24"/>
+        </w:rPr>
+        <w:t xml:space="preserve">        queue-&gt;array[++queue-&gt;rear]=queueElement;</w:t>
+      </w:r>
+    </w:p>
+    <w:p>
+      <w:pPr>
+        <w:spacing w:line="240" w:lineRule="auto"/>
+        <w:jc w:val="both"/>
+        <w:rPr>
+          <w:rFonts w:ascii="Times New Roman" w:hAnsi="Times New Roman" w:cs="Times New Roman"/>
+          <w:sz w:val="24"/>
+          <w:szCs w:val="24"/>
+        </w:rPr>
+      </w:pPr>
+      <w:r>
+        <w:rPr>
+          <w:rFonts w:ascii="Times New Roman" w:hAnsi="Times New Roman" w:cs="Times New Roman"/>
+          <w:sz w:val="24"/>
+          <w:szCs w:val="24"/>
+        </w:rPr>
+        <w:t xml:space="preserve">    }</w:t>
+      </w:r>
+    </w:p>
+    <w:p>
+      <w:pPr>
+        <w:spacing w:line="240" w:lineRule="auto"/>
+        <w:jc w:val="both"/>
+        <w:rPr>
+          <w:rFonts w:ascii="Times New Roman" w:hAnsi="Times New Roman" w:cs="Times New Roman"/>
+          <w:sz w:val="24"/>
+          <w:szCs w:val="24"/>
+        </w:rPr>
+      </w:pPr>
+    </w:p>
+    <w:p>
+      <w:pPr>
+        <w:spacing w:line="240" w:lineRule="auto"/>
+        <w:jc w:val="both"/>
+        <w:rPr>
+          <w:rFonts w:ascii="Times New Roman" w:hAnsi="Times New Roman" w:cs="Times New Roman"/>
+          <w:sz w:val="24"/>
+          <w:szCs w:val="24"/>
+        </w:rPr>
+      </w:pPr>
+      <w:r>
+        <w:rPr>
+          <w:rFonts w:ascii="Times New Roman" w:hAnsi="Times New Roman" w:cs="Times New Roman"/>
+          <w:sz w:val="24"/>
+          <w:szCs w:val="24"/>
+        </w:rPr>
+        <w:t>}</w:t>
+      </w:r>
+    </w:p>
+    <w:p>
+      <w:pPr>
+        <w:spacing w:line="240" w:lineRule="auto"/>
+        <w:jc w:val="both"/>
+        <w:rPr>
+          <w:rFonts w:ascii="Times New Roman" w:hAnsi="Times New Roman" w:cs="Times New Roman"/>
+          <w:sz w:val="24"/>
+          <w:szCs w:val="24"/>
+        </w:rPr>
+      </w:pPr>
+    </w:p>
+    <w:p>
+      <w:pPr>
+        <w:spacing w:line="240" w:lineRule="auto"/>
+        <w:jc w:val="both"/>
+        <w:rPr>
+          <w:rFonts w:ascii="Times New Roman" w:hAnsi="Times New Roman" w:cs="Times New Roman"/>
+          <w:sz w:val="24"/>
+          <w:szCs w:val="24"/>
+        </w:rPr>
+      </w:pPr>
+      <w:r>
+        <w:rPr>
+          <w:rFonts w:ascii="Times New Roman" w:hAnsi="Times New Roman" w:cs="Times New Roman"/>
+          <w:sz w:val="24"/>
+          <w:szCs w:val="24"/>
+        </w:rPr>
+        <w:t>void dequeue(Q1 *queue){</w:t>
+      </w:r>
+    </w:p>
+    <w:p>
+      <w:pPr>
+        <w:spacing w:line="240" w:lineRule="auto"/>
+        <w:jc w:val="both"/>
+        <w:rPr>
+          <w:rFonts w:ascii="Times New Roman" w:hAnsi="Times New Roman" w:cs="Times New Roman"/>
+          <w:sz w:val="24"/>
+          <w:szCs w:val="24"/>
+        </w:rPr>
+      </w:pPr>
+      <w:r>
+        <w:rPr>
+          <w:rFonts w:ascii="Times New Roman" w:hAnsi="Times New Roman" w:cs="Times New Roman"/>
+          <w:sz w:val="24"/>
+          <w:szCs w:val="24"/>
+        </w:rPr>
+        <w:lastRenderedPageBreak/>
+        <w:t xml:space="preserve">    if(queue-&gt;front==queue-&gt;rear){</w:t>
+      </w:r>
+    </w:p>
+    <w:p>
+      <w:pPr>
+        <w:spacing w:line="240" w:lineRule="auto"/>
+        <w:jc w:val="both"/>
+        <w:rPr>
+          <w:rFonts w:ascii="Times New Roman" w:hAnsi="Times New Roman" w:cs="Times New Roman"/>
+          <w:sz w:val="24"/>
+          <w:szCs w:val="24"/>
+        </w:rPr>
+      </w:pPr>
+      <w:r>
+        <w:rPr>
+          <w:rFonts w:ascii="Times New Roman" w:hAnsi="Times New Roman" w:cs="Times New Roman"/>
+          <w:sz w:val="24"/>
+          <w:szCs w:val="24"/>
+        </w:rPr>
+        <w:t xml:space="preserve">    queue-&gt;array[queue-&gt;front++]= NULL;</w:t>
+      </w:r>
+    </w:p>
+    <w:p>
+      <w:pPr>
+        <w:spacing w:line="240" w:lineRule="auto"/>
+        <w:jc w:val="both"/>
+        <w:rPr>
+          <w:rFonts w:ascii="Times New Roman" w:hAnsi="Times New Roman" w:cs="Times New Roman"/>
+          <w:sz w:val="24"/>
+          <w:szCs w:val="24"/>
+        </w:rPr>
+      </w:pPr>
+      <w:r>
+        <w:rPr>
+          <w:rFonts w:ascii="Times New Roman" w:hAnsi="Times New Roman" w:cs="Times New Roman"/>
+          <w:sz w:val="24"/>
+          <w:szCs w:val="24"/>
+        </w:rPr>
+        <w:t xml:space="preserve">     queue-&gt;front=queue-&gt;rear=-1;</w:t>
+      </w:r>
+    </w:p>
+    <w:p>
+      <w:pPr>
+        <w:spacing w:line="240" w:lineRule="auto"/>
+        <w:jc w:val="both"/>
+        <w:rPr>
+          <w:rFonts w:ascii="Times New Roman" w:hAnsi="Times New Roman" w:cs="Times New Roman"/>
+          <w:sz w:val="24"/>
+          <w:szCs w:val="24"/>
+        </w:rPr>
+      </w:pPr>
+      <w:r>
+        <w:rPr>
+          <w:rFonts w:ascii="Times New Roman" w:hAnsi="Times New Roman" w:cs="Times New Roman"/>
+          <w:sz w:val="24"/>
+          <w:szCs w:val="24"/>
+        </w:rPr>
+        <w:t xml:space="preserve">    }</w:t>
+      </w:r>
+    </w:p>
+    <w:p>
+      <w:pPr>
+        <w:spacing w:line="240" w:lineRule="auto"/>
+        <w:jc w:val="both"/>
+        <w:rPr>
+          <w:rFonts w:ascii="Times New Roman" w:hAnsi="Times New Roman" w:cs="Times New Roman"/>
+          <w:sz w:val="24"/>
+          <w:szCs w:val="24"/>
+        </w:rPr>
+      </w:pPr>
+      <w:r>
+        <w:rPr>
+          <w:rFonts w:ascii="Times New Roman" w:hAnsi="Times New Roman" w:cs="Times New Roman"/>
+          <w:sz w:val="24"/>
+          <w:szCs w:val="24"/>
+        </w:rPr>
+        <w:t xml:space="preserve">    if(!isEmpty(queue)){</w:t>
+      </w:r>
+    </w:p>
+    <w:p>
+      <w:pPr>
+        <w:spacing w:line="240" w:lineRule="auto"/>
+        <w:jc w:val="both"/>
+        <w:rPr>
+          <w:rFonts w:ascii="Times New Roman" w:hAnsi="Times New Roman" w:cs="Times New Roman"/>
+          <w:sz w:val="24"/>
+          <w:szCs w:val="24"/>
+        </w:rPr>
+      </w:pPr>
+      <w:r>
+        <w:rPr>
+          <w:rFonts w:ascii="Times New Roman" w:hAnsi="Times New Roman" w:cs="Times New Roman"/>
+          <w:sz w:val="24"/>
+          <w:szCs w:val="24"/>
+        </w:rPr>
+        <w:t xml:space="preserve">        queue-&gt;array[queue-&gt;front++]= NULL;</w:t>
+      </w:r>
+    </w:p>
+    <w:p>
+      <w:pPr>
+        <w:spacing w:line="240" w:lineRule="auto"/>
+        <w:jc w:val="both"/>
+        <w:rPr>
+          <w:rFonts w:ascii="Times New Roman" w:hAnsi="Times New Roman" w:cs="Times New Roman"/>
+          <w:sz w:val="24"/>
+          <w:szCs w:val="24"/>
+        </w:rPr>
+      </w:pPr>
+      <w:r>
+        <w:rPr>
+          <w:rFonts w:ascii="Times New Roman" w:hAnsi="Times New Roman" w:cs="Times New Roman"/>
+          <w:sz w:val="24"/>
+          <w:szCs w:val="24"/>
+        </w:rPr>
+        <w:t xml:space="preserve">    }</w:t>
+      </w:r>
+    </w:p>
+    <w:p>
+      <w:pPr>
+        <w:spacing w:line="240" w:lineRule="auto"/>
+        <w:jc w:val="both"/>
+        <w:rPr>
+          <w:rFonts w:ascii="Times New Roman" w:hAnsi="Times New Roman" w:cs="Times New Roman"/>
+          <w:sz w:val="24"/>
+          <w:szCs w:val="24"/>
+        </w:rPr>
+      </w:pPr>
+      <w:r>
+        <w:rPr>
+          <w:rFonts w:ascii="Times New Roman" w:hAnsi="Times New Roman" w:cs="Times New Roman"/>
+          <w:sz w:val="24"/>
+          <w:szCs w:val="24"/>
+        </w:rPr>
+        <w:t>}</w:t>
+      </w:r>
+    </w:p>
+    <w:p>
+      <w:pPr>
+        <w:spacing w:line="240" w:lineRule="auto"/>
+        <w:jc w:val="both"/>
+        <w:rPr>
+          <w:rFonts w:ascii="Times New Roman" w:hAnsi="Times New Roman" w:cs="Times New Roman"/>
+          <w:sz w:val="24"/>
+          <w:szCs w:val="24"/>
+        </w:rPr>
+      </w:pPr>
+    </w:p>
+    <w:p>
+      <w:pPr>
+        <w:spacing w:line="240" w:lineRule="auto"/>
+        <w:jc w:val="both"/>
+        <w:rPr>
+          <w:rFonts w:ascii="Times New Roman" w:hAnsi="Times New Roman" w:cs="Times New Roman"/>
+          <w:sz w:val="24"/>
+          <w:szCs w:val="24"/>
+        </w:rPr>
+      </w:pPr>
+      <w:r>
+        <w:rPr>
+          <w:rFonts w:ascii="Times New Roman" w:hAnsi="Times New Roman" w:cs="Times New Roman"/>
+          <w:sz w:val="24"/>
+          <w:szCs w:val="24"/>
+        </w:rPr>
+        <w:t>void peek(Q1 *queue){</w:t>
+      </w:r>
+    </w:p>
+    <w:p>
+      <w:pPr>
+        <w:spacing w:line="240" w:lineRule="auto"/>
+        <w:jc w:val="both"/>
+        <w:rPr>
+          <w:rFonts w:ascii="Times New Roman" w:hAnsi="Times New Roman" w:cs="Times New Roman"/>
+          <w:sz w:val="24"/>
+          <w:szCs w:val="24"/>
+        </w:rPr>
+      </w:pPr>
+      <w:r>
+        <w:rPr>
+          <w:rFonts w:ascii="Times New Roman" w:hAnsi="Times New Roman" w:cs="Times New Roman"/>
+          <w:sz w:val="24"/>
+          <w:szCs w:val="24"/>
+        </w:rPr>
+        <w:t xml:space="preserve">    printf("%d",queue-&gt;array[queue-&gt;front]);</w:t>
+      </w:r>
+    </w:p>
+    <w:p>
+      <w:pPr>
+        <w:spacing w:line="240" w:lineRule="auto"/>
+        <w:jc w:val="both"/>
+        <w:rPr>
+          <w:rFonts w:ascii="Times New Roman" w:hAnsi="Times New Roman" w:cs="Times New Roman"/>
+          <w:sz w:val="24"/>
+          <w:szCs w:val="24"/>
+        </w:rPr>
+      </w:pPr>
+      <w:r>
+        <w:rPr>
+          <w:rFonts w:ascii="Times New Roman" w:hAnsi="Times New Roman" w:cs="Times New Roman"/>
+          <w:sz w:val="24"/>
+          <w:szCs w:val="24"/>
+        </w:rPr>
+        <w:t>}</w:t>
+      </w:r>
+    </w:p>
+    <w:p>
+      <w:pPr>
+        <w:spacing w:line="240" w:lineRule="auto"/>
+        <w:jc w:val="both"/>
+        <w:rPr>
+          <w:rFonts w:ascii="Times New Roman" w:hAnsi="Times New Roman" w:cs="Times New Roman"/>
+          <w:sz w:val="24"/>
+          <w:szCs w:val="24"/>
+        </w:rPr>
+      </w:pPr>
+    </w:p>
+    <w:p>
+      <w:pPr>
+        <w:spacing w:line="240" w:lineRule="auto"/>
+        <w:jc w:val="both"/>
+        <w:rPr>
+          <w:rFonts w:ascii="Times New Roman" w:hAnsi="Times New Roman" w:cs="Times New Roman"/>
+          <w:sz w:val="24"/>
+          <w:szCs w:val="24"/>
+        </w:rPr>
+      </w:pPr>
+      <w:r>
+        <w:rPr>
+          <w:rFonts w:ascii="Times New Roman" w:hAnsi="Times New Roman" w:cs="Times New Roman"/>
+          <w:sz w:val="24"/>
+          <w:szCs w:val="24"/>
+        </w:rPr>
+        <w:t>void view(Q1 *queue){</w:t>
+      </w:r>
+    </w:p>
+    <w:p>
+      <w:pPr>
+        <w:spacing w:line="240" w:lineRule="auto"/>
+        <w:jc w:val="both"/>
+        <w:rPr>
+          <w:rFonts w:ascii="Times New Roman" w:hAnsi="Times New Roman" w:cs="Times New Roman"/>
+          <w:sz w:val="24"/>
+          <w:szCs w:val="24"/>
+        </w:rPr>
+      </w:pPr>
+      <w:r>
+        <w:rPr>
+          <w:rFonts w:ascii="Times New Roman" w:hAnsi="Times New Roman" w:cs="Times New Roman"/>
+          <w:sz w:val="24"/>
+          <w:szCs w:val="24"/>
+        </w:rPr>
+        <w:t xml:space="preserve">     int i,value;</w:t>
+      </w:r>
+    </w:p>
+    <w:p>
+      <w:pPr>
+        <w:spacing w:line="240" w:lineRule="auto"/>
+        <w:jc w:val="both"/>
+        <w:rPr>
+          <w:rFonts w:ascii="Times New Roman" w:hAnsi="Times New Roman" w:cs="Times New Roman"/>
+          <w:sz w:val="24"/>
+          <w:szCs w:val="24"/>
+        </w:rPr>
+      </w:pPr>
+      <w:r>
+        <w:rPr>
+          <w:rFonts w:ascii="Times New Roman" w:hAnsi="Times New Roman" w:cs="Times New Roman"/>
+          <w:sz w:val="24"/>
+          <w:szCs w:val="24"/>
+        </w:rPr>
+        <w:t xml:space="preserve">     value=(queue-&gt;front!=-1)?queue-&gt;front:0;</w:t>
+      </w:r>
+    </w:p>
+    <w:p>
+      <w:pPr>
+        <w:spacing w:line="240" w:lineRule="auto"/>
+        <w:jc w:val="both"/>
+        <w:rPr>
+          <w:rFonts w:ascii="Times New Roman" w:hAnsi="Times New Roman" w:cs="Times New Roman"/>
+          <w:sz w:val="24"/>
+          <w:szCs w:val="24"/>
+        </w:rPr>
+      </w:pPr>
+      <w:r>
+        <w:rPr>
+          <w:rFonts w:ascii="Times New Roman" w:hAnsi="Times New Roman" w:cs="Times New Roman"/>
+          <w:sz w:val="24"/>
+          <w:szCs w:val="24"/>
+        </w:rPr>
+        <w:t xml:space="preserve">     for(i=value;i&lt;=queue-&gt;size;i++){</w:t>
+      </w:r>
+    </w:p>
+    <w:p>
+      <w:pPr>
+        <w:spacing w:line="240" w:lineRule="auto"/>
+        <w:jc w:val="both"/>
+        <w:rPr>
+          <w:rFonts w:ascii="Times New Roman" w:hAnsi="Times New Roman" w:cs="Times New Roman"/>
+          <w:sz w:val="24"/>
+          <w:szCs w:val="24"/>
+        </w:rPr>
+      </w:pPr>
+      <w:r>
+        <w:rPr>
+          <w:rFonts w:ascii="Times New Roman" w:hAnsi="Times New Roman" w:cs="Times New Roman"/>
+          <w:sz w:val="24"/>
+          <w:szCs w:val="24"/>
+        </w:rPr>
+        <w:t xml:space="preserve">        printf("\n-------------\n");</w:t>
+      </w:r>
+    </w:p>
+    <w:p>
+      <w:pPr>
+        <w:spacing w:line="240" w:lineRule="auto"/>
+        <w:jc w:val="both"/>
+        <w:rPr>
+          <w:rFonts w:ascii="Times New Roman" w:hAnsi="Times New Roman" w:cs="Times New Roman"/>
+          <w:sz w:val="24"/>
+          <w:szCs w:val="24"/>
+        </w:rPr>
+      </w:pPr>
+      <w:r>
+        <w:rPr>
+          <w:rFonts w:ascii="Times New Roman" w:hAnsi="Times New Roman" w:cs="Times New Roman"/>
+          <w:sz w:val="24"/>
+          <w:szCs w:val="24"/>
+        </w:rPr>
+        <w:t xml:space="preserve">        printf("|\t");</w:t>
+      </w:r>
+    </w:p>
+    <w:p>
+      <w:pPr>
+        <w:spacing w:line="240" w:lineRule="auto"/>
+        <w:jc w:val="both"/>
+        <w:rPr>
+          <w:rFonts w:ascii="Times New Roman" w:hAnsi="Times New Roman" w:cs="Times New Roman"/>
+          <w:sz w:val="24"/>
+          <w:szCs w:val="24"/>
+        </w:rPr>
+      </w:pPr>
+      <w:r>
+        <w:rPr>
+          <w:rFonts w:ascii="Times New Roman" w:hAnsi="Times New Roman" w:cs="Times New Roman"/>
+          <w:sz w:val="24"/>
+          <w:szCs w:val="24"/>
+        </w:rPr>
+        <w:t xml:space="preserve">        if(!queue-&gt;array[i])</w:t>
+      </w:r>
+    </w:p>
+    <w:p>
+      <w:pPr>
+        <w:spacing w:line="240" w:lineRule="auto"/>
+        <w:jc w:val="both"/>
+        <w:rPr>
+          <w:rFonts w:ascii="Times New Roman" w:hAnsi="Times New Roman" w:cs="Times New Roman"/>
+          <w:sz w:val="24"/>
+          <w:szCs w:val="24"/>
+        </w:rPr>
+      </w:pPr>
+      <w:r>
+        <w:rPr>
+          <w:rFonts w:ascii="Times New Roman" w:hAnsi="Times New Roman" w:cs="Times New Roman"/>
+          <w:sz w:val="24"/>
+          <w:szCs w:val="24"/>
+        </w:rPr>
+        <w:t xml:space="preserve">        printf("\t");</w:t>
+      </w:r>
+    </w:p>
+    <w:p>
+      <w:pPr>
+        <w:spacing w:line="240" w:lineRule="auto"/>
+        <w:jc w:val="both"/>
+        <w:rPr>
+          <w:rFonts w:ascii="Times New Roman" w:hAnsi="Times New Roman" w:cs="Times New Roman"/>
+          <w:sz w:val="24"/>
+          <w:szCs w:val="24"/>
+        </w:rPr>
+      </w:pPr>
+      <w:r>
+        <w:rPr>
+          <w:rFonts w:ascii="Times New Roman" w:hAnsi="Times New Roman" w:cs="Times New Roman"/>
+          <w:sz w:val="24"/>
+          <w:szCs w:val="24"/>
+        </w:rPr>
+        <w:t xml:space="preserve">        if(queue-&gt;array[i])</w:t>
+      </w:r>
+    </w:p>
+    <w:p>
+      <w:pPr>
+        <w:spacing w:line="240" w:lineRule="auto"/>
+        <w:jc w:val="both"/>
+        <w:rPr>
+          <w:rFonts w:ascii="Times New Roman" w:hAnsi="Times New Roman" w:cs="Times New Roman"/>
+          <w:sz w:val="24"/>
+          <w:szCs w:val="24"/>
+        </w:rPr>
+      </w:pPr>
+      <w:r>
+        <w:rPr>
+          <w:rFonts w:ascii="Times New Roman" w:hAnsi="Times New Roman" w:cs="Times New Roman"/>
+          <w:sz w:val="24"/>
+          <w:szCs w:val="24"/>
+        </w:rPr>
+        <w:t xml:space="preserve">        printf("%d\t",queue-&gt;array[i]);</w:t>
+      </w:r>
+    </w:p>
+    <w:p>
+      <w:pPr>
+        <w:spacing w:line="240" w:lineRule="auto"/>
+        <w:jc w:val="both"/>
+        <w:rPr>
+          <w:rFonts w:ascii="Times New Roman" w:hAnsi="Times New Roman" w:cs="Times New Roman"/>
+          <w:sz w:val="24"/>
+          <w:szCs w:val="24"/>
+        </w:rPr>
+      </w:pPr>
+      <w:r>
+        <w:rPr>
+          <w:rFonts w:ascii="Times New Roman" w:hAnsi="Times New Roman" w:cs="Times New Roman"/>
+          <w:sz w:val="24"/>
+          <w:szCs w:val="24"/>
+        </w:rPr>
+        <w:t xml:space="preserve">        printf("|\n");</w:t>
+      </w:r>
+    </w:p>
+    <w:p>
+      <w:pPr>
+        <w:spacing w:line="240" w:lineRule="auto"/>
+        <w:jc w:val="both"/>
+        <w:rPr>
+          <w:rFonts w:ascii="Times New Roman" w:hAnsi="Times New Roman" w:cs="Times New Roman"/>
+          <w:sz w:val="24"/>
+          <w:szCs w:val="24"/>
+        </w:rPr>
+      </w:pPr>
+      <w:r>
+        <w:rPr>
+          <w:rFonts w:ascii="Times New Roman" w:hAnsi="Times New Roman" w:cs="Times New Roman"/>
+          <w:sz w:val="24"/>
+          <w:szCs w:val="24"/>
+        </w:rPr>
+        <w:t xml:space="preserve">        printf("-------------\n");</w:t>
+      </w:r>
+    </w:p>
+    <w:p>
+      <w:pPr>
+        <w:spacing w:line="240" w:lineRule="auto"/>
+        <w:jc w:val="both"/>
+        <w:rPr>
+          <w:rFonts w:ascii="Times New Roman" w:hAnsi="Times New Roman" w:cs="Times New Roman"/>
+          <w:sz w:val="24"/>
+          <w:szCs w:val="24"/>
+        </w:rPr>
+      </w:pPr>
+      <w:r>
+        <w:rPr>
+          <w:rFonts w:ascii="Times New Roman" w:hAnsi="Times New Roman" w:cs="Times New Roman"/>
+          <w:sz w:val="24"/>
+          <w:szCs w:val="24"/>
+        </w:rPr>
+        <w:t xml:space="preserve">    }</w:t>
+      </w:r>
+    </w:p>
+    <w:p>
+      <w:pPr>
+        <w:spacing w:line="240" w:lineRule="auto"/>
+        <w:jc w:val="both"/>
+        <w:rPr>
+          <w:rFonts w:ascii="Times New Roman" w:hAnsi="Times New Roman" w:cs="Times New Roman"/>
+          <w:sz w:val="24"/>
+          <w:szCs w:val="24"/>
+        </w:rPr>
+      </w:pPr>
+      <w:r>
+        <w:rPr>
+          <w:rFonts w:ascii="Times New Roman" w:hAnsi="Times New Roman" w:cs="Times New Roman"/>
+          <w:sz w:val="24"/>
+          <w:szCs w:val="24"/>
+        </w:rPr>
+        <w:t>}</w:t>
+      </w:r>
+    </w:p>
+    <w:p>
+      <w:pPr>
+        <w:spacing w:line="240" w:lineRule="auto"/>
+        <w:jc w:val="both"/>
+        <w:rPr>
+          <w:rFonts w:ascii="Times New Roman" w:hAnsi="Times New Roman" w:cs="Times New Roman"/>
+          <w:sz w:val="24"/>
+          <w:szCs w:val="24"/>
+        </w:rPr>
+      </w:pPr>
+    </w:p>
+    <w:p>
+      <w:pPr>
+        <w:spacing w:line="240" w:lineRule="auto"/>
+        <w:jc w:val="both"/>
+        <w:rPr>
+          <w:rFonts w:ascii="Times New Roman" w:hAnsi="Times New Roman" w:cs="Times New Roman"/>
+          <w:sz w:val="24"/>
+          <w:szCs w:val="24"/>
+        </w:rPr>
+      </w:pPr>
+      <w:r>
+        <w:rPr>
+          <w:rFonts w:ascii="Times New Roman" w:hAnsi="Times New Roman" w:cs="Times New Roman"/>
+          <w:sz w:val="24"/>
+          <w:szCs w:val="24"/>
+        </w:rPr>
+        <w:t>int main() {</w:t>
+      </w:r>
+    </w:p>
+    <w:p>
+      <w:pPr>
+        <w:spacing w:line="240" w:lineRule="auto"/>
+        <w:jc w:val="both"/>
+        <w:rPr>
+          <w:rFonts w:ascii="Times New Roman" w:hAnsi="Times New Roman" w:cs="Times New Roman"/>
+          <w:sz w:val="24"/>
+          <w:szCs w:val="24"/>
+        </w:rPr>
+      </w:pPr>
+      <w:r>
+        <w:rPr>
+          <w:rFonts w:ascii="Times New Roman" w:hAnsi="Times New Roman" w:cs="Times New Roman"/>
+          <w:sz w:val="24"/>
+          <w:szCs w:val="24"/>
+        </w:rPr>
+        <w:lastRenderedPageBreak/>
+        <w:t xml:space="preserve">   Q1 *queue;</w:t>
+      </w:r>
+    </w:p>
+    <w:p>
+      <w:pPr>
+        <w:spacing w:line="240" w:lineRule="auto"/>
+        <w:jc w:val="both"/>
+        <w:rPr>
+          <w:rFonts w:ascii="Times New Roman" w:hAnsi="Times New Roman" w:cs="Times New Roman"/>
+          <w:sz w:val="24"/>
+          <w:szCs w:val="24"/>
+        </w:rPr>
+      </w:pPr>
+      <w:r>
+        <w:rPr>
+          <w:rFonts w:ascii="Times New Roman" w:hAnsi="Times New Roman" w:cs="Times New Roman"/>
+          <w:sz w:val="24"/>
+          <w:szCs w:val="24"/>
+        </w:rPr>
+        <w:t xml:space="preserve">   unsigned int size, userInput;</w:t>
+      </w:r>
+    </w:p>
+    <w:p>
+      <w:pPr>
+        <w:spacing w:line="240" w:lineRule="auto"/>
+        <w:jc w:val="both"/>
+        <w:rPr>
+          <w:rFonts w:ascii="Times New Roman" w:hAnsi="Times New Roman" w:cs="Times New Roman"/>
+          <w:sz w:val="24"/>
+          <w:szCs w:val="24"/>
+        </w:rPr>
+      </w:pPr>
+      <w:r>
+        <w:rPr>
+          <w:rFonts w:ascii="Times New Roman" w:hAnsi="Times New Roman" w:cs="Times New Roman"/>
+          <w:sz w:val="24"/>
+          <w:szCs w:val="24"/>
+        </w:rPr>
+        <w:t xml:space="preserve">   printf("Enter the number of queue elements:");</w:t>
+      </w:r>
+    </w:p>
+    <w:p>
+      <w:pPr>
+        <w:spacing w:line="240" w:lineRule="auto"/>
+        <w:jc w:val="both"/>
+        <w:rPr>
+          <w:rFonts w:ascii="Times New Roman" w:hAnsi="Times New Roman" w:cs="Times New Roman"/>
+          <w:sz w:val="24"/>
+          <w:szCs w:val="24"/>
+        </w:rPr>
+      </w:pPr>
+      <w:r>
+        <w:rPr>
+          <w:rFonts w:ascii="Times New Roman" w:hAnsi="Times New Roman" w:cs="Times New Roman"/>
+          <w:sz w:val="24"/>
+          <w:szCs w:val="24"/>
+        </w:rPr>
+        <w:t xml:space="preserve">   scanf("%d",&amp;size);</w:t>
+      </w:r>
+    </w:p>
+    <w:p>
+      <w:pPr>
+        <w:spacing w:line="240" w:lineRule="auto"/>
+        <w:jc w:val="both"/>
+        <w:rPr>
+          <w:rFonts w:ascii="Times New Roman" w:hAnsi="Times New Roman" w:cs="Times New Roman"/>
+          <w:sz w:val="24"/>
+          <w:szCs w:val="24"/>
+        </w:rPr>
+      </w:pPr>
+      <w:r>
+        <w:rPr>
+          <w:rFonts w:ascii="Times New Roman" w:hAnsi="Times New Roman" w:cs="Times New Roman"/>
+          <w:sz w:val="24"/>
+          <w:szCs w:val="24"/>
+        </w:rPr>
+        <w:t xml:space="preserve">   queue=create(size);</w:t>
+      </w:r>
+    </w:p>
+    <w:p>
+      <w:pPr>
+        <w:spacing w:line="240" w:lineRule="auto"/>
+        <w:jc w:val="both"/>
+        <w:rPr>
+          <w:rFonts w:ascii="Times New Roman" w:hAnsi="Times New Roman" w:cs="Times New Roman"/>
+          <w:sz w:val="24"/>
+          <w:szCs w:val="24"/>
+        </w:rPr>
+      </w:pPr>
+      <w:r>
+        <w:rPr>
+          <w:rFonts w:ascii="Times New Roman" w:hAnsi="Times New Roman" w:cs="Times New Roman"/>
+          <w:sz w:val="24"/>
+          <w:szCs w:val="24"/>
+        </w:rPr>
+        <w:t xml:space="preserve">  while(1){</w:t>
+      </w:r>
+    </w:p>
+    <w:p>
+      <w:pPr>
+        <w:spacing w:line="240" w:lineRule="auto"/>
+        <w:jc w:val="both"/>
+        <w:rPr>
+          <w:rFonts w:ascii="Times New Roman" w:hAnsi="Times New Roman" w:cs="Times New Roman"/>
+          <w:sz w:val="24"/>
+          <w:szCs w:val="24"/>
+        </w:rPr>
+      </w:pPr>
+      <w:r>
+        <w:rPr>
+          <w:rFonts w:ascii="Times New Roman" w:hAnsi="Times New Roman" w:cs="Times New Roman"/>
+          <w:sz w:val="24"/>
+          <w:szCs w:val="24"/>
+        </w:rPr>
+        <w:t xml:space="preserve">     printf("========OPTIONS========");</w:t>
+      </w:r>
+    </w:p>
+    <w:p>
+      <w:pPr>
+        <w:spacing w:line="240" w:lineRule="auto"/>
+        <w:jc w:val="both"/>
+        <w:rPr>
+          <w:rFonts w:ascii="Times New Roman" w:hAnsi="Times New Roman" w:cs="Times New Roman"/>
+          <w:sz w:val="24"/>
+          <w:szCs w:val="24"/>
+        </w:rPr>
+      </w:pPr>
+      <w:r>
+        <w:rPr>
+          <w:rFonts w:ascii="Times New Roman" w:hAnsi="Times New Roman" w:cs="Times New Roman"/>
+          <w:sz w:val="24"/>
+          <w:szCs w:val="24"/>
+        </w:rPr>
+        <w:t xml:space="preserve">      printf("\n1-Enqueue\n2-Dequeue\n3-isFull()\n4-isEmpty()\n5-peek()\n6-view()\n7-exit\n");</w:t>
+      </w:r>
+    </w:p>
+    <w:p>
+      <w:pPr>
+        <w:spacing w:line="240" w:lineRule="auto"/>
+        <w:jc w:val="both"/>
+        <w:rPr>
+          <w:rFonts w:ascii="Times New Roman" w:hAnsi="Times New Roman" w:cs="Times New Roman"/>
+          <w:sz w:val="24"/>
+          <w:szCs w:val="24"/>
+        </w:rPr>
+      </w:pPr>
+      <w:r>
+        <w:rPr>
+          <w:rFonts w:ascii="Times New Roman" w:hAnsi="Times New Roman" w:cs="Times New Roman"/>
+          <w:sz w:val="24"/>
+          <w:szCs w:val="24"/>
+        </w:rPr>
+        <w:t xml:space="preserve">      printf("Enter the option:");</w:t>
+      </w:r>
+    </w:p>
+    <w:p>
+      <w:pPr>
+        <w:spacing w:line="240" w:lineRule="auto"/>
+        <w:jc w:val="both"/>
+        <w:rPr>
+          <w:rFonts w:ascii="Times New Roman" w:hAnsi="Times New Roman" w:cs="Times New Roman"/>
+          <w:sz w:val="24"/>
+          <w:szCs w:val="24"/>
+        </w:rPr>
+      </w:pPr>
+      <w:r>
+        <w:rPr>
+          <w:rFonts w:ascii="Times New Roman" w:hAnsi="Times New Roman" w:cs="Times New Roman"/>
+          <w:sz w:val="24"/>
+          <w:szCs w:val="24"/>
+        </w:rPr>
+        <w:t xml:space="preserve">    scanf("%d",&amp;userInput);</w:t>
+      </w:r>
+    </w:p>
+    <w:p>
+      <w:pPr>
+        <w:spacing w:line="240" w:lineRule="auto"/>
+        <w:jc w:val="both"/>
+        <w:rPr>
+          <w:rFonts w:ascii="Times New Roman" w:hAnsi="Times New Roman" w:cs="Times New Roman"/>
+          <w:sz w:val="24"/>
+          <w:szCs w:val="24"/>
+        </w:rPr>
+      </w:pPr>
+      <w:r>
+        <w:rPr>
+          <w:rFonts w:ascii="Times New Roman" w:hAnsi="Times New Roman" w:cs="Times New Roman"/>
+          <w:sz w:val="24"/>
+          <w:szCs w:val="24"/>
+        </w:rPr>
+        <w:t xml:space="preserve">    switch(userInput){</w:t>
+      </w:r>
+    </w:p>
+    <w:p>
+      <w:pPr>
+        <w:spacing w:line="240" w:lineRule="auto"/>
+        <w:jc w:val="both"/>
+        <w:rPr>
+          <w:rFonts w:ascii="Times New Roman" w:hAnsi="Times New Roman" w:cs="Times New Roman"/>
+          <w:sz w:val="24"/>
+          <w:szCs w:val="24"/>
+        </w:rPr>
+      </w:pPr>
+      <w:r>
+        <w:rPr>
+          <w:rFonts w:ascii="Times New Roman" w:hAnsi="Times New Roman" w:cs="Times New Roman"/>
+          <w:sz w:val="24"/>
+          <w:szCs w:val="24"/>
+        </w:rPr>
+        <w:t xml:space="preserve">        case 1:enqueue(queue);</w:t>
+      </w:r>
+    </w:p>
+    <w:p>
+      <w:pPr>
+        <w:spacing w:line="240" w:lineRule="auto"/>
+        <w:jc w:val="both"/>
+        <w:rPr>
+          <w:rFonts w:ascii="Times New Roman" w:hAnsi="Times New Roman" w:cs="Times New Roman"/>
+          <w:sz w:val="24"/>
+          <w:szCs w:val="24"/>
+        </w:rPr>
+      </w:pPr>
+      <w:r>
+        <w:rPr>
+          <w:rFonts w:ascii="Times New Roman" w:hAnsi="Times New Roman" w:cs="Times New Roman"/>
+          <w:sz w:val="24"/>
+          <w:szCs w:val="24"/>
+        </w:rPr>
+        <w:t xml:space="preserve">               break;</w:t>
+      </w:r>
+    </w:p>
+    <w:p>
+      <w:pPr>
+        <w:spacing w:line="240" w:lineRule="auto"/>
+        <w:jc w:val="both"/>
+        <w:rPr>
+          <w:rFonts w:ascii="Times New Roman" w:hAnsi="Times New Roman" w:cs="Times New Roman"/>
+          <w:sz w:val="24"/>
+          <w:szCs w:val="24"/>
+        </w:rPr>
+      </w:pPr>
+      <w:r>
+        <w:rPr>
+          <w:rFonts w:ascii="Times New Roman" w:hAnsi="Times New Roman" w:cs="Times New Roman"/>
+          <w:sz w:val="24"/>
+          <w:szCs w:val="24"/>
+        </w:rPr>
+        <w:t xml:space="preserve">        case 2:dequeue(queue);</w:t>
+      </w:r>
+    </w:p>
+    <w:p>
+      <w:pPr>
+        <w:spacing w:line="240" w:lineRule="auto"/>
+        <w:jc w:val="both"/>
+        <w:rPr>
+          <w:rFonts w:ascii="Times New Roman" w:hAnsi="Times New Roman" w:cs="Times New Roman"/>
+          <w:sz w:val="24"/>
+          <w:szCs w:val="24"/>
+        </w:rPr>
+      </w:pPr>
+      <w:r>
+        <w:rPr>
+          <w:rFonts w:ascii="Times New Roman" w:hAnsi="Times New Roman" w:cs="Times New Roman"/>
+          <w:sz w:val="24"/>
+          <w:szCs w:val="24"/>
+        </w:rPr>
+        <w:t xml:space="preserve">               break;</w:t>
+      </w:r>
+    </w:p>
+    <w:p>
+      <w:pPr>
+        <w:spacing w:line="240" w:lineRule="auto"/>
+        <w:jc w:val="both"/>
+        <w:rPr>
+          <w:rFonts w:ascii="Times New Roman" w:hAnsi="Times New Roman" w:cs="Times New Roman"/>
+          <w:sz w:val="24"/>
+          <w:szCs w:val="24"/>
+        </w:rPr>
+      </w:pPr>
+      <w:r>
+        <w:rPr>
+          <w:rFonts w:ascii="Times New Roman" w:hAnsi="Times New Roman" w:cs="Times New Roman"/>
+          <w:sz w:val="24"/>
+          <w:szCs w:val="24"/>
+        </w:rPr>
+        <w:t xml:space="preserve">        case 3:isFull(queue);</w:t>
+      </w:r>
+    </w:p>
+    <w:p>
+      <w:pPr>
+        <w:spacing w:line="240" w:lineRule="auto"/>
+        <w:jc w:val="both"/>
+        <w:rPr>
+          <w:rFonts w:ascii="Times New Roman" w:hAnsi="Times New Roman" w:cs="Times New Roman"/>
+          <w:sz w:val="24"/>
+          <w:szCs w:val="24"/>
+        </w:rPr>
+      </w:pPr>
+      <w:r>
+        <w:rPr>
+          <w:rFonts w:ascii="Times New Roman" w:hAnsi="Times New Roman" w:cs="Times New Roman"/>
+          <w:sz w:val="24"/>
+          <w:szCs w:val="24"/>
+        </w:rPr>
+        <w:t xml:space="preserve">               break;</w:t>
+      </w:r>
+    </w:p>
+    <w:p>
+      <w:pPr>
+        <w:spacing w:line="240" w:lineRule="auto"/>
+        <w:jc w:val="both"/>
+        <w:rPr>
+          <w:rFonts w:ascii="Times New Roman" w:hAnsi="Times New Roman" w:cs="Times New Roman"/>
+          <w:sz w:val="24"/>
+          <w:szCs w:val="24"/>
+        </w:rPr>
+      </w:pPr>
+      <w:r>
+        <w:rPr>
+          <w:rFonts w:ascii="Times New Roman" w:hAnsi="Times New Roman" w:cs="Times New Roman"/>
+          <w:sz w:val="24"/>
+          <w:szCs w:val="24"/>
+        </w:rPr>
+        <w:t xml:space="preserve">        case 4:isEmpty(queue);</w:t>
+      </w:r>
+    </w:p>
+    <w:p>
+      <w:pPr>
+        <w:spacing w:line="240" w:lineRule="auto"/>
+        <w:jc w:val="both"/>
+        <w:rPr>
+          <w:rFonts w:ascii="Times New Roman" w:hAnsi="Times New Roman" w:cs="Times New Roman"/>
+          <w:sz w:val="24"/>
+          <w:szCs w:val="24"/>
+        </w:rPr>
+      </w:pPr>
+      <w:r>
+        <w:rPr>
+          <w:rFonts w:ascii="Times New Roman" w:hAnsi="Times New Roman" w:cs="Times New Roman"/>
+          <w:sz w:val="24"/>
+          <w:szCs w:val="24"/>
+        </w:rPr>
+        <w:t xml:space="preserve">               break;</w:t>
+      </w:r>
+    </w:p>
+    <w:p>
+      <w:pPr>
+        <w:spacing w:line="240" w:lineRule="auto"/>
+        <w:jc w:val="both"/>
+        <w:rPr>
+          <w:rFonts w:ascii="Times New Roman" w:hAnsi="Times New Roman" w:cs="Times New Roman"/>
+          <w:sz w:val="24"/>
+          <w:szCs w:val="24"/>
+        </w:rPr>
+      </w:pPr>
+      <w:r>
+        <w:rPr>
+          <w:rFonts w:ascii="Times New Roman" w:hAnsi="Times New Roman" w:cs="Times New Roman"/>
+          <w:sz w:val="24"/>
+          <w:szCs w:val="24"/>
+        </w:rPr>
+        <w:t xml:space="preserve">        case 5:peek(queue);</w:t>
+      </w:r>
+    </w:p>
+    <w:p>
+      <w:pPr>
+        <w:spacing w:line="240" w:lineRule="auto"/>
+        <w:jc w:val="both"/>
+        <w:rPr>
+          <w:rFonts w:ascii="Times New Roman" w:hAnsi="Times New Roman" w:cs="Times New Roman"/>
+          <w:sz w:val="24"/>
+          <w:szCs w:val="24"/>
+        </w:rPr>
+      </w:pPr>
+      <w:r>
+        <w:rPr>
+          <w:rFonts w:ascii="Times New Roman" w:hAnsi="Times New Roman" w:cs="Times New Roman"/>
+          <w:sz w:val="24"/>
+          <w:szCs w:val="24"/>
+        </w:rPr>
+        <w:t xml:space="preserve">               break;</w:t>
+      </w:r>
+    </w:p>
+    <w:p>
+      <w:pPr>
+        <w:spacing w:line="240" w:lineRule="auto"/>
+        <w:jc w:val="both"/>
+        <w:rPr>
+          <w:rFonts w:ascii="Times New Roman" w:hAnsi="Times New Roman" w:cs="Times New Roman"/>
+          <w:sz w:val="24"/>
+          <w:szCs w:val="24"/>
+        </w:rPr>
+      </w:pPr>
+      <w:r>
+        <w:rPr>
+          <w:rFonts w:ascii="Times New Roman" w:hAnsi="Times New Roman" w:cs="Times New Roman"/>
+          <w:sz w:val="24"/>
+          <w:szCs w:val="24"/>
+        </w:rPr>
+        <w:t xml:space="preserve">        case 6:view(queue);</w:t>
+      </w:r>
+    </w:p>
+    <w:p>
+      <w:pPr>
+        <w:spacing w:line="240" w:lineRule="auto"/>
+        <w:jc w:val="both"/>
+        <w:rPr>
+          <w:rFonts w:ascii="Times New Roman" w:hAnsi="Times New Roman" w:cs="Times New Roman"/>
+          <w:sz w:val="24"/>
+          <w:szCs w:val="24"/>
+        </w:rPr>
+      </w:pPr>
+      <w:r>
+        <w:rPr>
+          <w:rFonts w:ascii="Times New Roman" w:hAnsi="Times New Roman" w:cs="Times New Roman"/>
+          <w:sz w:val="24"/>
+          <w:szCs w:val="24"/>
+        </w:rPr>
+        <w:t xml:space="preserve">               break;</w:t>
+      </w:r>
+    </w:p>
+    <w:p>
+      <w:pPr>
+        <w:spacing w:line="240" w:lineRule="auto"/>
+        <w:jc w:val="both"/>
+        <w:rPr>
+          <w:rFonts w:ascii="Times New Roman" w:hAnsi="Times New Roman" w:cs="Times New Roman"/>
+          <w:sz w:val="24"/>
+          <w:szCs w:val="24"/>
+        </w:rPr>
+      </w:pPr>
+      <w:r>
+        <w:rPr>
+          <w:rFonts w:ascii="Times New Roman" w:hAnsi="Times New Roman" w:cs="Times New Roman"/>
+          <w:sz w:val="24"/>
+          <w:szCs w:val="24"/>
+        </w:rPr>
+        <w:t xml:space="preserve">        case 7: exit(1);</w:t>
+      </w:r>
+    </w:p>
+    <w:p>
+      <w:pPr>
+        <w:spacing w:line="240" w:lineRule="auto"/>
+        <w:jc w:val="both"/>
+        <w:rPr>
+          <w:rFonts w:ascii="Times New Roman" w:hAnsi="Times New Roman" w:cs="Times New Roman"/>
+          <w:sz w:val="24"/>
+          <w:szCs w:val="24"/>
+        </w:rPr>
+      </w:pPr>
+      <w:r>
+        <w:rPr>
+          <w:rFonts w:ascii="Times New Roman" w:hAnsi="Times New Roman" w:cs="Times New Roman"/>
+          <w:sz w:val="24"/>
+          <w:szCs w:val="24"/>
+        </w:rPr>
+        <w:t xml:space="preserve">        default: printf("Enter a valid number");</w:t>
+      </w:r>
+    </w:p>
+    <w:p>
+      <w:pPr>
+        <w:spacing w:line="240" w:lineRule="auto"/>
+        <w:jc w:val="both"/>
+        <w:rPr>
+          <w:rFonts w:ascii="Times New Roman" w:hAnsi="Times New Roman" w:cs="Times New Roman"/>
+          <w:sz w:val="24"/>
+          <w:szCs w:val="24"/>
+        </w:rPr>
+      </w:pPr>
+      <w:r>
+        <w:rPr>
+          <w:rFonts w:ascii="Times New Roman" w:hAnsi="Times New Roman" w:cs="Times New Roman"/>
+          <w:sz w:val="24"/>
+          <w:szCs w:val="24"/>
+        </w:rPr>
+        <w:t xml:space="preserve">    }</w:t>
+      </w:r>
+    </w:p>
+    <w:p>
+      <w:pPr>
+        <w:spacing w:line="240" w:lineRule="auto"/>
+        <w:jc w:val="both"/>
+        <w:rPr>
+          <w:rFonts w:ascii="Times New Roman" w:hAnsi="Times New Roman" w:cs="Times New Roman"/>
+          <w:sz w:val="24"/>
+          <w:szCs w:val="24"/>
+        </w:rPr>
+      </w:pPr>
+      <w:r>
+        <w:rPr>
+          <w:rFonts w:ascii="Times New Roman" w:hAnsi="Times New Roman" w:cs="Times New Roman"/>
+          <w:sz w:val="24"/>
+          <w:szCs w:val="24"/>
+        </w:rPr>
+        <w:t xml:space="preserve">  }</w:t>
+      </w:r>
+    </w:p>
+    <w:p>
+      <w:pPr>
+        <w:spacing w:line="240" w:lineRule="auto"/>
+        <w:jc w:val="both"/>
+        <w:rPr>
+          <w:rFonts w:ascii="Times New Roman" w:hAnsi="Times New Roman" w:cs="Times New Roman"/>
+          <w:sz w:val="24"/>
+          <w:szCs w:val="24"/>
+        </w:rPr>
+      </w:pPr>
+      <w:r>
+        <w:rPr>
+          <w:rFonts w:ascii="Times New Roman" w:hAnsi="Times New Roman" w:cs="Times New Roman"/>
+          <w:sz w:val="24"/>
+          <w:szCs w:val="24"/>
+        </w:rPr>
+        <w:t xml:space="preserve">    return 0;</w:t>
+      </w:r>
+    </w:p>
+    <w:p>
+      <w:pPr>
+        <w:spacing w:line="240" w:lineRule="auto"/>
+        <w:jc w:val="both"/>
+        <w:rPr>
+          <w:rFonts w:ascii="Times New Roman" w:hAnsi="Times New Roman" w:cs="Times New Roman"/>
+          <w:sz w:val="24"/>
+          <w:szCs w:val="24"/>
+        </w:rPr>
+      </w:pPr>
+      <w:r>
+        <w:rPr>
+          <w:rFonts w:ascii="Times New Roman" w:hAnsi="Times New Roman" w:cs="Times New Roman"/>
+          <w:sz w:val="24"/>
+          <w:szCs w:val="24"/>
+        </w:rPr>
+        <w:t>}</w:t>
+      </w:r>
+    </w:p>
+    <w:p>
+      <w:pPr>
+        <w:jc w:val="both"/>
+        <w:rPr>
+          <w:rFonts w:ascii="Times New Roman" w:hAnsi="Times New Roman" w:cs="Times New Roman"/>
+          <w:sz w:val="24"/>
+          <w:szCs w:val="24"/>
+        </w:rPr>
+      </w:pPr>
+      <w:r>
+        <w:rPr>
+          <w:rFonts w:ascii="Times New Roman" w:hAnsi="Times New Roman" w:cs="Times New Roman"/>
+          <w:sz w:val="24"/>
+          <w:szCs w:val="24"/>
+        </w:rPr>
+        <w:lastRenderedPageBreak/>
+        <w:t>OUTPUT</w:t>
+      </w:r>
+    </w:p>
+    <w:p>
+      <w:pPr>
+        <w:jc w:val="both"/>
+        <w:rPr>
+          <w:rFonts w:ascii="Times New Roman" w:hAnsi="Times New Roman" w:cs="Times New Roman"/>
+          <w:sz w:val="24"/>
+          <w:szCs w:val="24"/>
+        </w:rPr>
+      </w:pPr>
+      <w:r>
+        <w:rPr>
+          <w:rFonts w:ascii="Times New Roman" w:hAnsi="Times New Roman" w:cs="Times New Roman"/>
+          <w:noProof/>
+          <w:sz w:val="24"/>
+          <w:szCs w:val="24"/>
+        </w:rPr>
+        <w:drawing>
+          <wp:inline distT="0" distB="0" distL="0" distR="0" wp14:anchorId="5DD5D290" wp14:editId="7616DD27">
+            <wp:extent cx="4063704" cy="6338454"/>
+            <wp:effectExtent l="0" t="0" r="0" b="5715"/>
+            <wp:docPr id="1" name="Picture 1"/>
+            <wp:cNvGraphicFramePr>
+              <a:graphicFrameLocks xmlns:a="http://schemas.openxmlformats.org/drawingml/2006/main" noChangeAspect="1"/>
+            </wp:cNvGraphicFramePr>
+            <a:graphic xmlns:a="http://schemas.openxmlformats.org/drawingml/2006/main">
+              <a:graphicData uri="http://schemas.openxmlformats.org/drawingml/2006/picture">
+                <pic:pic xmlns:pic="http://schemas.openxmlformats.org/drawingml/2006/picture">
+                  <pic:nvPicPr>
+                    <pic:cNvPr id="1" name="Picture 1"/>
+                    <pic:cNvPicPr/>
+                  </pic:nvPicPr>
+                  <pic:blipFill>
+                    <a:blip r:embed="rId7">
+                      <a:extLst>
+                        <a:ext uri="{28A0092B-C50C-407E-A947-70E740481C1C}">
+                          <a14:useLocalDpi xmlns:a14="http://schemas.microsoft.com/office/drawing/2010/main" val="0"/>
+                        </a:ext>
+                      </a:extLst>
+                    </a:blip>
+                    <a:stretch>
+                      <a:fillRect/>
+                    </a:stretch>
+                  </pic:blipFill>
+                  <pic:spPr>
+                    <a:xfrm>
+                      <a:off x="0" y="0"/>
+                      <a:ext cx="4085412" cy="6372313"/>
+                    </a:xfrm>
+                    <a:prstGeom prst="rect">
+                      <a:avLst/>
+                    </a:prstGeom>
+                  </pic:spPr>
+                </pic:pic>
+              </a:graphicData>
+            </a:graphic>
+          </wp:inline>
+        </w:drawing>
+      </w:r>
+    </w:p>
+    <w:p>
+      <w:pPr>
+        <w:jc w:val="both"/>
+        <w:rPr>
+          <w:rFonts w:ascii="Times New Roman" w:hAnsi="Times New Roman" w:cs="Times New Roman"/>
+          <w:sz w:val="24"/>
+          <w:szCs w:val="24"/>
+        </w:rPr>
+      </w:pPr>
+    </w:p>
+    <w:p>
+      <w:pPr>
+        <w:jc w:val="both"/>
+        <w:rPr>
+          <w:rFonts w:ascii="Times New Roman" w:hAnsi="Times New Roman" w:cs="Times New Roman"/>
+          <w:sz w:val="24"/>
+          <w:szCs w:val="24"/>
+        </w:rPr>
+      </w:pPr>
+    </w:p>
+    <w:p>
+      <w:pPr>
+        <w:jc w:val="both"/>
+        <w:rPr>
+          <w:rFonts w:ascii="Times New Roman" w:hAnsi="Times New Roman" w:cs="Times New Roman"/>
+          <w:sz w:val="24"/>
+          <w:szCs w:val="24"/>
+        </w:rPr>
+      </w:pPr>
+    </w:p>
+    <w:p>
+      <w:pPr>
+        <w:jc w:val="both"/>
+        <w:rPr>
+          <w:rFonts w:ascii="Times New Roman" w:hAnsi="Times New Roman" w:cs="Times New Roman"/>
+          <w:sz w:val="24"/>
+          <w:szCs w:val="24"/>
+        </w:rPr>
+      </w:pPr>
+    </w:p>
+    <w:p>
+      <w:pPr>
+        <w:jc w:val="both"/>
+        <w:rPr>
+          <w:rFonts w:ascii="Times New Roman" w:hAnsi="Times New Roman" w:cs="Times New Roman"/>
+          <w:sz w:val="24"/>
+          <w:szCs w:val="24"/>
+        </w:rPr>
+      </w:pPr>
+    </w:p>
+    <w:p>
+      <w:pPr>
+        <w:jc w:val="both"/>
+        <w:rPr>
+          <w:rFonts w:ascii="Times New Roman" w:hAnsi="Times New Roman" w:cs="Times New Roman"/>
+          <w:sz w:val="24"/>
+          <w:szCs w:val="24"/>
+        </w:rPr>
+      </w:pPr>
+    </w:p>
+    <w:p>
+      <w:pPr>
+        <w:jc w:val="both"/>
+        <w:rPr>
+          <w:rFonts w:ascii="Times New Roman" w:hAnsi="Times New Roman" w:cs="Times New Roman"/>
+          <w:sz w:val="24"/>
+          <w:szCs w:val="24"/>
+        </w:rPr>
+      </w:pPr>
+      <w:r>
+        <w:rPr>
+          <w:rFonts w:ascii="Times New Roman" w:hAnsi="Times New Roman" w:cs="Times New Roman"/>
+          <w:sz w:val="24"/>
+          <w:szCs w:val="24"/>
+        </w:rPr>
+        <w:lastRenderedPageBreak/>
+        <w:t>VIEW</w:t>
+      </w:r>
+    </w:p>
+    <w:p>
+      <w:pPr>
+        <w:jc w:val="both"/>
+        <w:rPr>
+          <w:rFonts w:ascii="Times New Roman" w:hAnsi="Times New Roman" w:cs="Times New Roman"/>
+          <w:sz w:val="24"/>
+          <w:szCs w:val="24"/>
+        </w:rPr>
+      </w:pPr>
+      <w:r>
+        <w:rPr>
+          <w:rFonts w:ascii="Times New Roman" w:hAnsi="Times New Roman" w:cs="Times New Roman"/>
+          <w:noProof/>
+          <w:sz w:val="24"/>
+          <w:szCs w:val="24"/>
+        </w:rPr>
+        <w:drawing>
+          <wp:inline distT="0" distB="0" distL="0" distR="0" wp14:anchorId="7EB82954" wp14:editId="2A03A31D">
+            <wp:extent cx="2798618" cy="3642508"/>
+            <wp:effectExtent l="0" t="0" r="1905" b="0"/>
+            <wp:docPr id="2" name="Picture 2"/>
+            <wp:cNvGraphicFramePr>
+              <a:graphicFrameLocks xmlns:a="http://schemas.openxmlformats.org/drawingml/2006/main" noChangeAspect="1"/>
+            </wp:cNvGraphicFramePr>
+            <a:graphic xmlns:a="http://schemas.openxmlformats.org/drawingml/2006/main">
+              <a:graphicData uri="http://schemas.openxmlformats.org/drawingml/2006/picture">
+                <pic:pic xmlns:pic="http://schemas.openxmlformats.org/drawingml/2006/picture">
+                  <pic:nvPicPr>
+                    <pic:cNvPr id="2" name="Picture 2"/>
+                    <pic:cNvPicPr/>
+                  </pic:nvPicPr>
+                  <pic:blipFill>
+                    <a:blip r:embed="rId8">
+                      <a:extLst>
+                        <a:ext uri="{28A0092B-C50C-407E-A947-70E740481C1C}">
+                          <a14:useLocalDpi xmlns:a14="http://schemas.microsoft.com/office/drawing/2010/main" val="0"/>
+                        </a:ext>
+                      </a:extLst>
+                    </a:blip>
+                    <a:stretch>
+                      <a:fillRect/>
+                    </a:stretch>
+                  </pic:blipFill>
+                  <pic:spPr>
+                    <a:xfrm>
+                      <a:off x="0" y="0"/>
+                      <a:ext cx="2811966" cy="3659881"/>
+                    </a:xfrm>
+                    <a:prstGeom prst="rect">
+                      <a:avLst/>
+                    </a:prstGeom>
+                  </pic:spPr>
+                </pic:pic>
+              </a:graphicData>
+            </a:graphic>
+          </wp:inline>
+        </w:drawing>
+      </w:r>
+    </w:p>
+    <w:p>
+      <w:pPr>
+        <w:jc w:val="both"/>
+        <w:rPr>
+          <w:rFonts w:ascii="Times New Roman" w:hAnsi="Times New Roman" w:cs="Times New Roman"/>
+          <w:sz w:val="24"/>
+          <w:szCs w:val="24"/>
+        </w:rPr>
+      </w:pPr>
+    </w:p>
+    <w:p>
+      <w:pPr>
+        <w:jc w:val="both"/>
+        <w:rPr>
+          <w:rFonts w:ascii="Times New Roman" w:hAnsi="Times New Roman" w:cs="Times New Roman"/>
+          <w:sz w:val="24"/>
+          <w:szCs w:val="24"/>
+        </w:rPr>
+      </w:pPr>
+    </w:p>
+    <w:p>
+      <w:pPr>
+        <w:jc w:val="both"/>
+        <w:rPr>
+          <w:rFonts w:ascii="Times New Roman" w:hAnsi="Times New Roman" w:cs="Times New Roman"/>
+          <w:sz w:val="24"/>
+          <w:szCs w:val="24"/>
+        </w:rPr>
+      </w:pPr>
+    </w:p>
+    <w:p>
+      <w:pPr>
+        <w:jc w:val="both"/>
+        <w:rPr>
+          <w:rFonts w:ascii="Times New Roman" w:hAnsi="Times New Roman" w:cs="Times New Roman"/>
+          <w:sz w:val="24"/>
+          <w:szCs w:val="24"/>
+        </w:rPr>
+      </w:pPr>
+    </w:p>
+    <w:p>
+      <w:pPr>
+        <w:jc w:val="both"/>
+        <w:rPr>
+          <w:rFonts w:ascii="Times New Roman" w:hAnsi="Times New Roman" w:cs="Times New Roman"/>
+          <w:sz w:val="24"/>
+          <w:szCs w:val="24"/>
+        </w:rPr>
+      </w:pPr>
+    </w:p>
+    <w:p>
+      <w:pPr>
+        <w:jc w:val="both"/>
+        <w:rPr>
+          <w:rFonts w:ascii="Times New Roman" w:hAnsi="Times New Roman" w:cs="Times New Roman"/>
+          <w:sz w:val="24"/>
+          <w:szCs w:val="24"/>
+        </w:rPr>
+      </w:pPr>
+    </w:p>
+    <w:p>
+      <w:pPr>
+        <w:jc w:val="both"/>
+        <w:rPr>
+          <w:rFonts w:ascii="Times New Roman" w:hAnsi="Times New Roman" w:cs="Times New Roman"/>
+          <w:sz w:val="24"/>
+          <w:szCs w:val="24"/>
+        </w:rPr>
+      </w:pPr>
+    </w:p>
+    <w:p>
+      <w:pPr>
+        <w:jc w:val="both"/>
+        <w:rPr>
+          <w:rFonts w:ascii="Times New Roman" w:hAnsi="Times New Roman" w:cs="Times New Roman"/>
+          <w:sz w:val="24"/>
+          <w:szCs w:val="24"/>
+        </w:rPr>
+      </w:pPr>
+    </w:p>
+    <w:p>
+      <w:pPr>
+        <w:jc w:val="both"/>
+        <w:rPr>
+          <w:rFonts w:ascii="Times New Roman" w:hAnsi="Times New Roman" w:cs="Times New Roman"/>
+          <w:sz w:val="24"/>
+          <w:szCs w:val="24"/>
+        </w:rPr>
+      </w:pPr>
+    </w:p>
+    <w:p>
+      <w:pPr>
+        <w:jc w:val="both"/>
+        <w:rPr>
+          <w:rFonts w:ascii="Times New Roman" w:hAnsi="Times New Roman" w:cs="Times New Roman"/>
+          <w:sz w:val="24"/>
+          <w:szCs w:val="24"/>
+        </w:rPr>
+      </w:pPr>
+    </w:p>
+    <w:p>
+      <w:pPr>
+        <w:jc w:val="both"/>
+        <w:rPr>
+          <w:rFonts w:ascii="Times New Roman" w:hAnsi="Times New Roman" w:cs="Times New Roman"/>
+          <w:sz w:val="24"/>
+          <w:szCs w:val="24"/>
+        </w:rPr>
+      </w:pPr>
+    </w:p>
+    <w:p>
+      <w:pPr>
+        <w:jc w:val="both"/>
+        <w:rPr>
+          <w:rFonts w:ascii="Times New Roman" w:hAnsi="Times New Roman" w:cs="Times New Roman"/>
+          <w:sz w:val="24"/>
+          <w:szCs w:val="24"/>
+        </w:rPr>
+      </w:pPr>
+    </w:p>
+    <w:p>
+      <w:pPr>
+        <w:jc w:val="both"/>
+        <w:rPr>
+          <w:rFonts w:ascii="Times New Roman" w:hAnsi="Times New Roman" w:cs="Times New Roman"/>
+          <w:sz w:val="24"/>
+          <w:szCs w:val="24"/>
+        </w:rPr>
+      </w:pPr>
+    </w:p>
+    <w:p>
+      <w:pPr>
+        <w:jc w:val="both"/>
+        <w:rPr>
+          <w:rFonts w:ascii="Times New Roman" w:hAnsi="Times New Roman" w:cs="Times New Roman"/>
+          <w:sz w:val="24"/>
+          <w:szCs w:val="24"/>
+        </w:rPr>
+      </w:pPr>
+    </w:p>
+    <w:p>
+      <w:pPr>
+        <w:jc w:val="both"/>
+        <w:rPr>
+          <w:rFonts w:ascii="Times New Roman" w:hAnsi="Times New Roman" w:cs="Times New Roman"/>
+          <w:sz w:val="24"/>
+          <w:szCs w:val="24"/>
+        </w:rPr>
+      </w:pPr>
+    </w:p>
+    <w:p>
+      <w:pPr>
         <w:jc w:val="both"/>
         <w:rPr>
           <w:rFonts w:ascii="Times New Roman" w:hAnsi="Times New Roman" w:cs="Times New Roman"/>
@@ -473,107 +2789,7 @@
           <w:szCs w:val="24"/>
         </w:rPr>
       </w:pPr>
-    </w:p>
-    <w:p>
-      <w:pPr>
-        <w:jc w:val="both"/>
-        <w:rPr>
-          <w:rFonts w:ascii="Times New Roman" w:hAnsi="Times New Roman" w:cs="Times New Roman"/>
-          <w:sz w:val="24"/>
-          <w:szCs w:val="24"/>
-        </w:rPr>
-      </w:pPr>
-      <w:r>
-        <w:rPr>
-          <w:rFonts w:ascii="Times New Roman" w:hAnsi="Times New Roman" w:cs="Times New Roman"/>
-          <w:sz w:val="24"/>
-          <w:szCs w:val="24"/>
-        </w:rPr>
-        <w:t>Code</w:t>
-      </w:r>
-    </w:p>
-    <w:p>
-      <w:pPr>
-        <w:jc w:val="both"/>
-        <w:rPr>
-          <w:rFonts w:ascii="Times New Roman" w:hAnsi="Times New Roman" w:cs="Times New Roman"/>
-          <w:sz w:val="24"/>
-          <w:szCs w:val="24"/>
-        </w:rPr>
-      </w:pPr>
-      <w:r>
-        <w:rPr>
-          <w:rFonts w:ascii="Times New Roman" w:hAnsi="Times New Roman" w:cs="Times New Roman"/>
-          <w:sz w:val="24"/>
-          <w:szCs w:val="24"/>
-        </w:rPr>
-        <w:t>Result</w:t>
-      </w:r>
-    </w:p>
-    <w:p>
-      <w:pPr>
-        <w:pStyle w:val="ListParagraph"/>
-        <w:numPr>
-          <w:ilvl w:val="0"/>
-          <w:numId w:val="4"/>
-        </w:numPr>
-        <w:jc w:val="both"/>
-        <w:rPr>
-          <w:rFonts w:ascii="Times New Roman" w:hAnsi="Times New Roman" w:cs="Times New Roman"/>
-          <w:sz w:val="24"/>
-          <w:szCs w:val="24"/>
-        </w:rPr>
-      </w:pPr>
-    </w:p>
-    <w:p>
-      <w:pPr>
-        <w:jc w:val="both"/>
-        <w:rPr>
-          <w:rFonts w:ascii="Times New Roman" w:hAnsi="Times New Roman" w:cs="Times New Roman"/>
-          <w:sz w:val="24"/>
-          <w:szCs w:val="24"/>
-        </w:rPr>
-      </w:pPr>
-      <w:r>
-        <w:rPr>
-          <w:rFonts w:ascii="Times New Roman" w:hAnsi="Times New Roman" w:cs="Times New Roman"/>
-          <w:sz w:val="24"/>
-          <w:szCs w:val="24"/>
-        </w:rPr>
-        <w:t>Code</w:t>
-      </w:r>
-    </w:p>
-    <w:p>
-      <w:pPr>
-        <w:jc w:val="both"/>
-        <w:rPr>
-          <w:rFonts w:ascii="Times New Roman" w:hAnsi="Times New Roman" w:cs="Times New Roman"/>
-          <w:sz w:val="24"/>
-          <w:szCs w:val="24"/>
-        </w:rPr>
-      </w:pPr>
-      <w:r>
-        <w:rPr>
-          <w:rFonts w:ascii="Times New Roman" w:hAnsi="Times New Roman" w:cs="Times New Roman"/>
-          <w:sz w:val="24"/>
-          <w:szCs w:val="24"/>
-        </w:rPr>
-        <w:t>Result</w:t>
-      </w:r>
-    </w:p>
-    <w:p>
-      <w:pPr>
-        <w:jc w:val="both"/>
-        <w:rPr>
-          <w:rFonts w:ascii="Times New Roman" w:hAnsi="Times New Roman" w:cs="Times New Roman"/>
-          <w:sz w:val="24"/>
-          <w:szCs w:val="24"/>
-        </w:rPr>
-      </w:pPr>
-    </w:p>
-    <w:p>
-      <w:pPr>
-        <w:jc w:val="both"/>
+      <w:r>
         <w:rPr>
           <w:rFonts w:ascii="Times New Roman" w:hAnsi="Times New Roman" w:cs="Times New Roman"/>
           <w:b/>
@@ -581,8 +2797,12 @@
           <w:sz w:val="24"/>
           <w:szCs w:val="24"/>
         </w:rPr>
-      </w:pPr>
-      <w:r>
+        <w:t>Dequeue</w:t>
+      </w:r>
+    </w:p>
+    <w:p>
+      <w:pPr>
+        <w:jc w:val="both"/>
         <w:rPr>
           <w:rFonts w:ascii="Times New Roman" w:hAnsi="Times New Roman" w:cs="Times New Roman"/>
           <w:b/>
@@ -590,6 +2810,90 @@
           <w:sz w:val="24"/>
           <w:szCs w:val="24"/>
         </w:rPr>
+      </w:pPr>
+      <w:r>
+        <w:rPr>
+          <w:rFonts w:ascii="Times New Roman" w:hAnsi="Times New Roman" w:cs="Times New Roman"/>
+          <w:b/>
+          <w:bCs/>
+          <w:noProof/>
+          <w:sz w:val="24"/>
+          <w:szCs w:val="24"/>
+        </w:rPr>
+        <w:drawing>
+          <wp:inline distT="0" distB="0" distL="0" distR="0" wp14:anchorId="2F2C55AA" wp14:editId="69E43169">
+            <wp:extent cx="3643745" cy="6424234"/>
+            <wp:effectExtent l="0" t="0" r="0" b="0"/>
+            <wp:docPr id="3" name="Picture 3"/>
+            <wp:cNvGraphicFramePr>
+              <a:graphicFrameLocks xmlns:a="http://schemas.openxmlformats.org/drawingml/2006/main" noChangeAspect="1"/>
+            </wp:cNvGraphicFramePr>
+            <a:graphic xmlns:a="http://schemas.openxmlformats.org/drawingml/2006/main">
+              <a:graphicData uri="http://schemas.openxmlformats.org/drawingml/2006/picture">
+                <pic:pic xmlns:pic="http://schemas.openxmlformats.org/drawingml/2006/picture">
+                  <pic:nvPicPr>
+                    <pic:cNvPr id="3" name="Picture 3"/>
+                    <pic:cNvPicPr/>
+                  </pic:nvPicPr>
+                  <pic:blipFill>
+                    <a:blip r:embed="rId9">
+                      <a:extLst>
+                        <a:ext uri="{28A0092B-C50C-407E-A947-70E740481C1C}">
+                          <a14:useLocalDpi xmlns:a14="http://schemas.microsoft.com/office/drawing/2010/main" val="0"/>
+                        </a:ext>
+                      </a:extLst>
+                    </a:blip>
+                    <a:stretch>
+                      <a:fillRect/>
+                    </a:stretch>
+                  </pic:blipFill>
+                  <pic:spPr>
+                    <a:xfrm>
+                      <a:off x="0" y="0"/>
+                      <a:ext cx="3685377" cy="6497636"/>
+                    </a:xfrm>
+                    <a:prstGeom prst="rect">
+                      <a:avLst/>
+                    </a:prstGeom>
+                  </pic:spPr>
+                </pic:pic>
+              </a:graphicData>
+            </a:graphic>
+          </wp:inline>
+        </w:drawing>
+      </w:r>
+    </w:p>
+    <w:p>
+      <w:pPr>
+        <w:jc w:val="both"/>
+        <w:rPr>
+          <w:rFonts w:ascii="Times New Roman" w:hAnsi="Times New Roman" w:cs="Times New Roman"/>
+          <w:b/>
+          <w:bCs/>
+          <w:sz w:val="24"/>
+          <w:szCs w:val="24"/>
+        </w:rPr>
+      </w:pPr>
+    </w:p>
+    <w:p>
+      <w:pPr>
+        <w:jc w:val="both"/>
+        <w:rPr>
+          <w:rFonts w:ascii="Times New Roman" w:hAnsi="Times New Roman" w:cs="Times New Roman"/>
+          <w:b/>
+          <w:bCs/>
+          <w:sz w:val="24"/>
+          <w:szCs w:val="24"/>
+        </w:rPr>
+      </w:pPr>
+      <w:r>
+        <w:rPr>
+          <w:rFonts w:ascii="Times New Roman" w:hAnsi="Times New Roman" w:cs="Times New Roman"/>
+          <w:b/>
+          <w:bCs/>
+          <w:sz w:val="24"/>
+          <w:szCs w:val="24"/>
+        </w:rPr>
         <w:t>Inference and Result:</w:t>
       </w:r>
     </w:p>
@@ -602,6 +2906,14 @@
           <w:szCs w:val="24"/>
         </w:rPr>
       </w:pPr>
+      <w:r>
+        <w:rPr>
+          <w:rFonts w:ascii="Times New Roman" w:hAnsi="Times New Roman" w:cs="Times New Roman"/>
+          <w:sz w:val="24"/>
+          <w:szCs w:val="24"/>
+        </w:rPr>
+        <w:t>Queue is implemented in C and queue operations are performed and result is observed.</w:t>
+      </w:r>
     </w:p>
     <w:p>
       <w:pPr>
@@ -624,8 +2936,8 @@
       </w:pPr>
     </w:p>
     <w:sectPr>
-      <w:headerReference w:type="default" r:id="rId7"/>
-      <w:footerReference w:type="default" r:id="rId8"/>
+      <w:headerReference w:type="default" r:id="rId10"/>
+      <w:footerReference w:type="default" r:id="rId11"/>
       <w:pgSz w:w="11906" w:h="16838"/>
       <w:pgMar w:top="1440" w:right="1440" w:bottom="1440" w:left="1440" w:header="708" w:footer="708" w:gutter="0"/>
       <w:cols w:space="708"/>
